--- a/windows/windows用户接口文档.docx
+++ b/windows/windows用户接口文档.docx
@@ -228,8 +228,6 @@
           <w:szCs w:val="28"/>
         </w:rPr>
       </w:pPr>
-      <w:bookmarkStart w:id="0" w:name="_GoBack"/>
-      <w:bookmarkEnd w:id="0"/>
     </w:p>
     <w:p>
       <w:pPr>
@@ -1357,6 +1355,228 @@
           <w:b/>
           <w:sz w:val="28"/>
           <w:szCs w:val="28"/>
+          <w:lang w:val="en-US" w:eastAsia="zh-CN"/>
+        </w:rPr>
+        <w:t>硬件购买</w:t>
+      </w:r>
+    </w:p>
+    <w:p>
+      <w:pPr>
+        <w:pStyle w:val="12"/>
+        <w:ind w:left="357"/>
+        <w:rPr>
+          <w:rFonts w:hint="eastAsia" w:asciiTheme="minorEastAsia" w:hAnsiTheme="minorEastAsia"/>
+          <w:lang w:val="en-US" w:eastAsia="zh-CN"/>
+        </w:rPr>
+      </w:pPr>
+      <w:r>
+        <w:rPr>
+          <w:rFonts w:hint="eastAsia" w:asciiTheme="minorEastAsia" w:hAnsiTheme="minorEastAsia"/>
+          <w:lang w:val="en-US" w:eastAsia="zh-CN"/>
+        </w:rPr>
+        <w:t>读卡器购买：</w:t>
+      </w:r>
+    </w:p>
+    <w:p>
+      <w:pPr>
+        <w:pStyle w:val="12"/>
+        <w:ind w:left="357"/>
+        <w:rPr>
+          <w:rFonts w:ascii="宋体" w:hAnsi="宋体" w:eastAsia="宋体" w:cs="宋体"/>
+          <w:sz w:val="24"/>
+          <w:szCs w:val="24"/>
+        </w:rPr>
+      </w:pPr>
+      <w:r>
+        <w:rPr>
+          <w:rFonts w:ascii="宋体" w:hAnsi="宋体" w:eastAsia="宋体" w:cs="宋体"/>
+          <w:sz w:val="24"/>
+          <w:szCs w:val="24"/>
+        </w:rPr>
+        <w:fldChar w:fldCharType="begin"/>
+      </w:r>
+      <w:r>
+        <w:rPr>
+          <w:rFonts w:ascii="宋体" w:hAnsi="宋体" w:eastAsia="宋体" w:cs="宋体"/>
+          <w:sz w:val="24"/>
+          <w:szCs w:val="24"/>
+        </w:rPr>
+        <w:instrText xml:space="preserve"> HYPERLINK "https://item.taobao.com/item.htm?id=610814936998" </w:instrText>
+      </w:r>
+      <w:r>
+        <w:rPr>
+          <w:rFonts w:ascii="宋体" w:hAnsi="宋体" w:eastAsia="宋体" w:cs="宋体"/>
+          <w:sz w:val="24"/>
+          <w:szCs w:val="24"/>
+        </w:rPr>
+        <w:fldChar w:fldCharType="separate"/>
+      </w:r>
+      <w:r>
+        <w:rPr>
+          <w:rStyle w:val="11"/>
+          <w:rFonts w:ascii="宋体" w:hAnsi="宋体" w:eastAsia="宋体" w:cs="宋体"/>
+          <w:sz w:val="24"/>
+          <w:szCs w:val="24"/>
+        </w:rPr>
+        <w:t>https://item.taobao.com/item.htm?id=610814936998</w:t>
+      </w:r>
+      <w:r>
+        <w:rPr>
+          <w:rFonts w:ascii="宋体" w:hAnsi="宋体" w:eastAsia="宋体" w:cs="宋体"/>
+          <w:sz w:val="24"/>
+          <w:szCs w:val="24"/>
+        </w:rPr>
+        <w:fldChar w:fldCharType="end"/>
+      </w:r>
+    </w:p>
+    <w:p>
+      <w:pPr>
+        <w:pStyle w:val="12"/>
+        <w:ind w:left="357"/>
+        <w:rPr>
+          <w:rFonts w:ascii="宋体" w:hAnsi="宋体" w:eastAsia="宋体" w:cs="宋体"/>
+          <w:sz w:val="24"/>
+          <w:szCs w:val="24"/>
+        </w:rPr>
+      </w:pPr>
+      <w:r>
+        <w:rPr>
+          <w:rFonts w:hint="eastAsia" w:ascii="宋体" w:hAnsi="宋体" w:eastAsia="宋体" w:cs="宋体"/>
+          <w:sz w:val="24"/>
+          <w:szCs w:val="24"/>
+          <w:lang w:val="en-US" w:eastAsia="zh-CN"/>
+        </w:rPr>
+        <w:fldChar w:fldCharType="begin"/>
+      </w:r>
+      <w:r>
+        <w:rPr>
+          <w:rFonts w:hint="eastAsia" w:ascii="宋体" w:hAnsi="宋体" w:eastAsia="宋体" w:cs="宋体"/>
+          <w:sz w:val="24"/>
+          <w:szCs w:val="24"/>
+          <w:lang w:val="en-US" w:eastAsia="zh-CN"/>
+        </w:rPr>
+        <w:instrText xml:space="preserve"> HYPERLINK "https://item.taobao.com/item.htm?id=611082485024" </w:instrText>
+      </w:r>
+      <w:r>
+        <w:rPr>
+          <w:rFonts w:hint="eastAsia" w:ascii="宋体" w:hAnsi="宋体" w:eastAsia="宋体" w:cs="宋体"/>
+          <w:sz w:val="24"/>
+          <w:szCs w:val="24"/>
+          <w:lang w:val="en-US" w:eastAsia="zh-CN"/>
+        </w:rPr>
+        <w:fldChar w:fldCharType="separate"/>
+      </w:r>
+      <w:r>
+        <w:rPr>
+          <w:rStyle w:val="10"/>
+          <w:rFonts w:hint="eastAsia" w:ascii="宋体" w:hAnsi="宋体" w:eastAsia="宋体" w:cs="宋体"/>
+          <w:sz w:val="24"/>
+          <w:szCs w:val="24"/>
+          <w:lang w:val="en-US" w:eastAsia="zh-CN"/>
+        </w:rPr>
+        <w:t>https://item.taobao.com/item.htm?id=611082485024</w:t>
+      </w:r>
+      <w:r>
+        <w:rPr>
+          <w:rFonts w:hint="eastAsia" w:ascii="宋体" w:hAnsi="宋体" w:eastAsia="宋体" w:cs="宋体"/>
+          <w:sz w:val="24"/>
+          <w:szCs w:val="24"/>
+          <w:lang w:val="en-US" w:eastAsia="zh-CN"/>
+        </w:rPr>
+        <w:fldChar w:fldCharType="end"/>
+      </w:r>
+    </w:p>
+    <w:p>
+      <w:pPr>
+        <w:pStyle w:val="12"/>
+        <w:ind w:left="357"/>
+        <w:rPr>
+          <w:rFonts w:hint="eastAsia" w:asciiTheme="minorEastAsia" w:hAnsiTheme="minorEastAsia"/>
+          <w:lang w:val="en-US" w:eastAsia="zh-CN"/>
+        </w:rPr>
+      </w:pPr>
+      <w:r>
+        <w:rPr>
+          <w:rFonts w:hint="eastAsia" w:asciiTheme="minorEastAsia" w:hAnsiTheme="minorEastAsia"/>
+          <w:lang w:val="en-US" w:eastAsia="zh-CN"/>
+        </w:rPr>
+        <w:t>服务器购买：</w:t>
+      </w:r>
+    </w:p>
+    <w:p>
+      <w:pPr>
+        <w:pStyle w:val="12"/>
+        <w:ind w:left="357"/>
+        <w:rPr>
+          <w:rFonts w:hint="default" w:asciiTheme="minorEastAsia" w:hAnsiTheme="minorEastAsia"/>
+          <w:lang w:val="en-US" w:eastAsia="zh-CN"/>
+        </w:rPr>
+      </w:pPr>
+      <w:r>
+        <w:rPr>
+          <w:rFonts w:ascii="宋体" w:hAnsi="宋体" w:eastAsia="宋体" w:cs="宋体"/>
+          <w:sz w:val="24"/>
+          <w:szCs w:val="24"/>
+        </w:rPr>
+        <w:fldChar w:fldCharType="begin"/>
+      </w:r>
+      <w:r>
+        <w:rPr>
+          <w:rFonts w:ascii="宋体" w:hAnsi="宋体" w:eastAsia="宋体" w:cs="宋体"/>
+          <w:sz w:val="24"/>
+          <w:szCs w:val="24"/>
+        </w:rPr>
+        <w:instrText xml:space="preserve"> HYPERLINK "https://item.taobao.com/item.htm?spm=a1z10.5-c-s.w4002-22388495041.15.584f3d7e81rO9o&amp;id=611230762637" </w:instrText>
+      </w:r>
+      <w:r>
+        <w:rPr>
+          <w:rFonts w:ascii="宋体" w:hAnsi="宋体" w:eastAsia="宋体" w:cs="宋体"/>
+          <w:sz w:val="24"/>
+          <w:szCs w:val="24"/>
+        </w:rPr>
+        <w:fldChar w:fldCharType="separate"/>
+      </w:r>
+      <w:r>
+        <w:rPr>
+          <w:rStyle w:val="11"/>
+          <w:rFonts w:ascii="宋体" w:hAnsi="宋体" w:eastAsia="宋体" w:cs="宋体"/>
+          <w:sz w:val="24"/>
+          <w:szCs w:val="24"/>
+        </w:rPr>
+        <w:t>https://item.taobao.com/item.htm?id=611230762637</w:t>
+      </w:r>
+      <w:r>
+        <w:rPr>
+          <w:rFonts w:ascii="宋体" w:hAnsi="宋体" w:eastAsia="宋体" w:cs="宋体"/>
+          <w:sz w:val="24"/>
+          <w:szCs w:val="24"/>
+        </w:rPr>
+        <w:fldChar w:fldCharType="end"/>
+      </w:r>
+    </w:p>
+    <w:p>
+      <w:pPr>
+        <w:pStyle w:val="12"/>
+        <w:numPr>
+          <w:ilvl w:val="0"/>
+          <w:numId w:val="1"/>
+        </w:numPr>
+        <w:spacing w:before="100" w:beforeAutospacing="1"/>
+        <w:ind w:left="478" w:hanging="478" w:hangingChars="170"/>
+        <w:outlineLvl w:val="0"/>
+        <w:rPr>
+          <w:rFonts w:asciiTheme="minorEastAsia" w:hAnsiTheme="minorEastAsia"/>
+          <w:b/>
+          <w:sz w:val="28"/>
+          <w:szCs w:val="28"/>
+        </w:rPr>
+      </w:pPr>
+      <w:r>
+        <w:rPr>
+          <w:rFonts w:hint="eastAsia" w:asciiTheme="minorEastAsia" w:hAnsiTheme="minorEastAsia"/>
+          <w:b/>
+          <w:sz w:val="28"/>
+          <w:szCs w:val="28"/>
         </w:rPr>
         <w:t>接口概要</w:t>
       </w:r>
@@ -5750,6 +5970,271 @@
         <w:ind w:firstLineChars="0"/>
         <w:outlineLvl w:val="1"/>
         <w:rPr>
+          <w:rFonts w:hint="eastAsia" w:asciiTheme="minorEastAsia" w:hAnsiTheme="minorEastAsia"/>
+          <w:b/>
+        </w:rPr>
+      </w:pPr>
+      <w:r>
+        <w:rPr>
+          <w:rFonts w:hint="eastAsia" w:asciiTheme="minorEastAsia" w:hAnsiTheme="minorEastAsia"/>
+          <w:b/>
+        </w:rPr>
+        <w:t>setDeviceType</w:t>
+      </w:r>
+    </w:p>
+    <w:p>
+      <w:pPr>
+        <w:pStyle w:val="12"/>
+        <w:ind w:left="1196"/>
+        <w:rPr>
+          <w:rFonts w:hint="default" w:asciiTheme="minorEastAsia" w:hAnsiTheme="minorEastAsia"/>
+          <w:color w:val="000000" w:themeColor="text1"/>
+          <w:szCs w:val="21"/>
+          <w:lang w:val="en-US" w:eastAsia="zh-CN"/>
+          <w14:textFill>
+            <w14:solidFill>
+              <w14:schemeClr w14:val="tx1"/>
+            </w14:solidFill>
+          </w14:textFill>
+        </w:rPr>
+      </w:pPr>
+      <w:r>
+        <w:rPr>
+          <w:rFonts w:hint="eastAsia" w:asciiTheme="minorEastAsia" w:hAnsiTheme="minorEastAsia"/>
+          <w:color w:val="000000" w:themeColor="text1"/>
+          <w:szCs w:val="21"/>
+          <w:lang w:val="en-US" w:eastAsia="zh-CN"/>
+          <w14:textFill>
+            <w14:solidFill>
+              <w14:schemeClr w14:val="tx1"/>
+            </w14:solidFill>
+          </w14:textFill>
+        </w:rPr>
+        <w:t>设置鱼住标准读卡器还是离线读卡器，默认为鱼住标准读卡器</w:t>
+      </w:r>
+    </w:p>
+    <w:p>
+      <w:pPr>
+        <w:pStyle w:val="12"/>
+        <w:ind w:left="1196"/>
+        <w:rPr>
+          <w:rFonts w:hint="eastAsia" w:ascii="宋体" w:hAnsi="宋体" w:eastAsia="宋体" w:cs="宋体"/>
+          <w:b/>
+          <w:bCs/>
+          <w:color w:val="660E7A"/>
+          <w:kern w:val="0"/>
+          <w:sz w:val="18"/>
+          <w:szCs w:val="18"/>
+          <w:lang w:val="en-US" w:eastAsia="zh-CN" w:bidi="ar-SA"/>
+        </w:rPr>
+      </w:pPr>
+      <w:r>
+        <w:rPr>
+          <w:rFonts w:hint="eastAsia" w:ascii="宋体" w:hAnsi="宋体" w:eastAsia="宋体" w:cs="宋体"/>
+          <w:b/>
+          <w:bCs/>
+          <w:color w:val="660E7A"/>
+          <w:kern w:val="0"/>
+          <w:sz w:val="18"/>
+          <w:szCs w:val="18"/>
+          <w:lang w:val="en-US" w:eastAsia="zh-CN" w:bidi="ar-SA"/>
+        </w:rPr>
+        <w:t>typedef enum _eDeviceType</w:t>
+      </w:r>
+    </w:p>
+    <w:p>
+      <w:pPr>
+        <w:pStyle w:val="12"/>
+        <w:ind w:left="1196"/>
+        <w:rPr>
+          <w:rFonts w:hint="eastAsia" w:ascii="宋体" w:hAnsi="宋体" w:eastAsia="宋体" w:cs="宋体"/>
+          <w:b/>
+          <w:bCs/>
+          <w:color w:val="660E7A"/>
+          <w:kern w:val="0"/>
+          <w:sz w:val="18"/>
+          <w:szCs w:val="18"/>
+          <w:lang w:val="en-US" w:eastAsia="zh-CN" w:bidi="ar-SA"/>
+        </w:rPr>
+      </w:pPr>
+      <w:r>
+        <w:rPr>
+          <w:rFonts w:hint="eastAsia" w:ascii="宋体" w:hAnsi="宋体" w:eastAsia="宋体" w:cs="宋体"/>
+          <w:b/>
+          <w:bCs/>
+          <w:color w:val="660E7A"/>
+          <w:kern w:val="0"/>
+          <w:sz w:val="18"/>
+          <w:szCs w:val="18"/>
+          <w:lang w:val="en-US" w:eastAsia="zh-CN" w:bidi="ar-SA"/>
+        </w:rPr>
+        <w:t>{</w:t>
+      </w:r>
+    </w:p>
+    <w:p>
+      <w:pPr>
+        <w:spacing w:beforeLines="0" w:afterLines="0"/>
+        <w:jc w:val="left"/>
+        <w:rPr>
+          <w:rFonts w:hint="default" w:ascii="宋体" w:hAnsi="宋体" w:eastAsia="宋体" w:cs="宋体"/>
+          <w:b/>
+          <w:bCs/>
+          <w:color w:val="660E7A"/>
+          <w:kern w:val="0"/>
+          <w:sz w:val="18"/>
+          <w:szCs w:val="18"/>
+          <w:lang w:val="en-US" w:eastAsia="zh-CN" w:bidi="ar-SA"/>
+        </w:rPr>
+      </w:pPr>
+      <w:r>
+        <w:rPr>
+          <w:rFonts w:hint="eastAsia" w:ascii="宋体" w:hAnsi="宋体" w:eastAsia="宋体" w:cs="宋体"/>
+          <w:b/>
+          <w:bCs/>
+          <w:color w:val="660E7A"/>
+          <w:kern w:val="0"/>
+          <w:sz w:val="18"/>
+          <w:szCs w:val="18"/>
+          <w:lang w:val="en-US" w:eastAsia="zh-CN" w:bidi="ar-SA"/>
+        </w:rPr>
+        <w:tab/>
+      </w:r>
+      <w:r>
+        <w:rPr>
+          <w:rFonts w:hint="eastAsia" w:ascii="宋体" w:hAnsi="宋体" w:eastAsia="宋体" w:cs="宋体"/>
+          <w:b/>
+          <w:bCs/>
+          <w:color w:val="660E7A"/>
+          <w:kern w:val="0"/>
+          <w:sz w:val="18"/>
+          <w:szCs w:val="18"/>
+          <w:lang w:val="en-US" w:eastAsia="zh-CN" w:bidi="ar-SA"/>
+        </w:rPr>
+        <w:tab/>
+      </w:r>
+      <w:r>
+        <w:rPr>
+          <w:rFonts w:hint="eastAsia" w:ascii="宋体" w:hAnsi="宋体" w:eastAsia="宋体" w:cs="宋体"/>
+          <w:b/>
+          <w:bCs/>
+          <w:color w:val="660E7A"/>
+          <w:kern w:val="0"/>
+          <w:sz w:val="18"/>
+          <w:szCs w:val="18"/>
+          <w:lang w:val="en-US" w:eastAsia="zh-CN" w:bidi="ar-SA"/>
+        </w:rPr>
+        <w:tab/>
+      </w:r>
+      <w:r>
+        <w:rPr>
+          <w:rFonts w:hint="eastAsia" w:ascii="宋体" w:hAnsi="宋体" w:eastAsia="宋体" w:cs="宋体"/>
+          <w:b/>
+          <w:bCs/>
+          <w:color w:val="660E7A"/>
+          <w:kern w:val="0"/>
+          <w:sz w:val="18"/>
+          <w:szCs w:val="18"/>
+          <w:lang w:val="en-US" w:eastAsia="zh-CN" w:bidi="ar-SA"/>
+        </w:rPr>
+        <w:tab/>
+      </w:r>
+      <w:r>
+        <w:rPr>
+          <w:rFonts w:hint="eastAsia" w:ascii="宋体" w:hAnsi="宋体" w:eastAsia="宋体" w:cs="宋体"/>
+          <w:b/>
+          <w:bCs/>
+          <w:color w:val="660E7A"/>
+          <w:kern w:val="0"/>
+          <w:sz w:val="18"/>
+          <w:szCs w:val="18"/>
+          <w:lang w:val="en-US" w:eastAsia="zh-CN" w:bidi="ar-SA"/>
+        </w:rPr>
+        <w:tab/>
+      </w:r>
+      <w:r>
+        <w:rPr>
+          <w:rFonts w:hint="eastAsia" w:ascii="宋体" w:hAnsi="宋体" w:eastAsia="宋体" w:cs="宋体"/>
+          <w:b/>
+          <w:bCs/>
+          <w:color w:val="660E7A"/>
+          <w:kern w:val="0"/>
+          <w:sz w:val="18"/>
+          <w:szCs w:val="18"/>
+          <w:lang w:val="en-US" w:eastAsia="zh-CN" w:bidi="ar-SA"/>
+        </w:rPr>
+        <w:t>yzwlType = 0, // 鱼住读卡器</w:t>
+      </w:r>
+    </w:p>
+    <w:p>
+      <w:pPr>
+        <w:spacing w:beforeLines="0" w:afterLines="0"/>
+        <w:ind w:left="1680" w:leftChars="0" w:firstLine="420" w:firstLineChars="0"/>
+        <w:jc w:val="left"/>
+        <w:rPr>
+          <w:rFonts w:hint="default" w:ascii="宋体" w:hAnsi="宋体" w:eastAsia="宋体" w:cs="宋体"/>
+          <w:b/>
+          <w:bCs/>
+          <w:color w:val="660E7A"/>
+          <w:kern w:val="0"/>
+          <w:sz w:val="18"/>
+          <w:szCs w:val="18"/>
+          <w:lang w:val="en-US" w:eastAsia="zh-CN" w:bidi="ar-SA"/>
+        </w:rPr>
+      </w:pPr>
+      <w:r>
+        <w:rPr>
+          <w:rFonts w:hint="eastAsia" w:ascii="宋体" w:hAnsi="宋体" w:eastAsia="宋体" w:cs="宋体"/>
+          <w:b/>
+          <w:bCs/>
+          <w:color w:val="660E7A"/>
+          <w:kern w:val="0"/>
+          <w:sz w:val="18"/>
+          <w:szCs w:val="18"/>
+          <w:lang w:val="en-US" w:eastAsia="zh-CN" w:bidi="ar-SA"/>
+        </w:rPr>
+        <w:t>sdtapiType = 1 // 离线读卡器</w:t>
+      </w:r>
+    </w:p>
+    <w:p>
+      <w:pPr>
+        <w:pStyle w:val="12"/>
+        <w:ind w:left="1196"/>
+        <w:rPr>
+          <w:rFonts w:hint="default" w:ascii="宋体" w:hAnsi="宋体" w:eastAsia="宋体" w:cs="宋体"/>
+          <w:b/>
+          <w:bCs/>
+          <w:color w:val="660E7A"/>
+          <w:kern w:val="0"/>
+          <w:sz w:val="18"/>
+          <w:szCs w:val="18"/>
+          <w:lang w:val="en-US" w:eastAsia="zh-CN" w:bidi="ar-SA"/>
+        </w:rPr>
+      </w:pPr>
+      <w:r>
+        <w:rPr>
+          <w:rFonts w:hint="eastAsia" w:ascii="宋体" w:hAnsi="宋体" w:eastAsia="宋体" w:cs="宋体"/>
+          <w:b/>
+          <w:bCs/>
+          <w:color w:val="660E7A"/>
+          <w:kern w:val="0"/>
+          <w:sz w:val="18"/>
+          <w:szCs w:val="18"/>
+          <w:lang w:val="en-US" w:eastAsia="zh-CN" w:bidi="ar-SA"/>
+        </w:rPr>
+        <w:t>}eDeviceType;</w:t>
+      </w:r>
+    </w:p>
+    <w:p>
+      <w:pPr>
+        <w:pStyle w:val="12"/>
+        <w:numPr>
+          <w:ilvl w:val="0"/>
+          <w:numId w:val="2"/>
+        </w:numPr>
+        <w:spacing w:before="100" w:beforeAutospacing="1"/>
+        <w:ind w:firstLineChars="0"/>
+        <w:outlineLvl w:val="1"/>
+        <w:rPr>
           <w:rFonts w:asciiTheme="minorEastAsia" w:hAnsiTheme="minorEastAsia"/>
           <w:b/>
         </w:rPr>
@@ -5846,7 +6331,7 @@
         <w:pStyle w:val="12"/>
         <w:ind w:left="1197" w:firstLine="0" w:firstLineChars="0"/>
         <w:rPr>
-          <w:rFonts w:hint="eastAsia" w:asciiTheme="minorEastAsia" w:hAnsiTheme="minorEastAsia"/>
+          <w:rFonts w:hint="default" w:asciiTheme="minorEastAsia" w:hAnsiTheme="minorEastAsia"/>
           <w:lang w:val="en-US" w:eastAsia="zh-CN"/>
         </w:rPr>
       </w:pPr>
@@ -5875,6 +6360,16 @@
           <w:lang w:val="en-US" w:eastAsia="zh-CN"/>
         </w:rPr>
         <w:t>读卡器序号，默认为0（为解决同时有多个相同读卡器的情况，可以选其中某一个为读卡设备）</w:t>
+      </w:r>
+      <w:r>
+        <w:rPr>
+          <w:rFonts w:hint="eastAsia" w:asciiTheme="minorEastAsia" w:hAnsiTheme="minorEastAsia"/>
+          <w:b/>
+          <w:bCs/>
+          <w:color w:val="FF0000"/>
+          <w:lang w:val="en-US" w:eastAsia="zh-CN"/>
+        </w:rPr>
+        <w:t>(如果setDeviceType设置为离线读卡器的话，nDeviceNo应该为1001~1016中的某一值)</w:t>
       </w:r>
     </w:p>
     <w:p>
@@ -6407,6 +6902,17 @@
         </w:rPr>
         <w:t>获取卡片SN码</w:t>
       </w:r>
+      <w:r>
+        <w:rPr>
+          <w:rFonts w:hint="eastAsia" w:asciiTheme="minorEastAsia" w:hAnsiTheme="minorEastAsia"/>
+          <w:b/>
+          <w:bCs/>
+          <w:color w:val="FF0000"/>
+          <w:szCs w:val="21"/>
+          <w:lang w:val="en-US" w:eastAsia="zh-CN"/>
+        </w:rPr>
+        <w:t>(离线读卡器有可能返回数据为空，视读卡器品牌而定)</w:t>
+      </w:r>
     </w:p>
     <w:p>
       <w:pPr>
@@ -6642,6 +7148,17 @@
         </w:rPr>
         <w:t>获取身份证DN码</w:t>
       </w:r>
+      <w:r>
+        <w:rPr>
+          <w:rFonts w:hint="eastAsia" w:asciiTheme="minorEastAsia" w:hAnsiTheme="minorEastAsia"/>
+          <w:b/>
+          <w:bCs/>
+          <w:color w:val="FF0000"/>
+          <w:szCs w:val="21"/>
+          <w:lang w:val="en-US" w:eastAsia="zh-CN"/>
+        </w:rPr>
+        <w:t>(离线读卡器返回数据为空)</w:t>
+      </w:r>
     </w:p>
     <w:p>
       <w:pPr>
@@ -6877,6 +7394,17 @@
         </w:rPr>
         <w:t>获取读卡器芯片唯一序列号</w:t>
       </w:r>
+      <w:r>
+        <w:rPr>
+          <w:rFonts w:hint="eastAsia" w:asciiTheme="minorEastAsia" w:hAnsiTheme="minorEastAsia"/>
+          <w:b/>
+          <w:bCs/>
+          <w:color w:val="FF0000"/>
+          <w:szCs w:val="21"/>
+          <w:lang w:val="en-US" w:eastAsia="zh-CN"/>
+        </w:rPr>
+        <w:t>(离线读卡器有可能返回数据为空，视读卡器品牌而定)</w:t>
+      </w:r>
     </w:p>
     <w:p>
       <w:pPr>
@@ -7112,6 +7640,17 @@
         </w:rPr>
         <w:t>获取读卡器出厂序列号</w:t>
       </w:r>
+      <w:r>
+        <w:rPr>
+          <w:rFonts w:hint="eastAsia" w:asciiTheme="minorEastAsia" w:hAnsiTheme="minorEastAsia"/>
+          <w:b/>
+          <w:bCs/>
+          <w:color w:val="FF0000"/>
+          <w:szCs w:val="21"/>
+          <w:lang w:val="en-US" w:eastAsia="zh-CN"/>
+        </w:rPr>
+        <w:t>(离线读卡器有可能返回数据为空，视读卡器品牌而定)</w:t>
+      </w:r>
     </w:p>
     <w:p>
       <w:pPr>
@@ -7759,6 +8298,17 @@
         </w:rPr>
         <w:t>获取当次读卡的流水号，可用于后期对账</w:t>
       </w:r>
+      <w:r>
+        <w:rPr>
+          <w:rFonts w:hint="eastAsia" w:asciiTheme="minorEastAsia" w:hAnsiTheme="minorEastAsia"/>
+          <w:b/>
+          <w:bCs/>
+          <w:color w:val="FF0000"/>
+          <w:szCs w:val="21"/>
+          <w:lang w:val="en-US" w:eastAsia="zh-CN"/>
+        </w:rPr>
+        <w:t>(离线读卡器返回数据为空)</w:t>
+      </w:r>
     </w:p>
     <w:p>
       <w:pPr>
@@ -7860,6 +8410,17 @@
           </w14:textFill>
         </w:rPr>
         <w:t>读卡器蜂鸣一次（10ms）</w:t>
+      </w:r>
+      <w:r>
+        <w:rPr>
+          <w:rFonts w:hint="eastAsia" w:asciiTheme="minorEastAsia" w:hAnsiTheme="minorEastAsia"/>
+          <w:b/>
+          <w:bCs/>
+          <w:color w:val="FF0000"/>
+          <w:szCs w:val="21"/>
+          <w:lang w:val="en-US" w:eastAsia="zh-CN"/>
+        </w:rPr>
+        <w:t>(离线读卡器有可能无效)</w:t>
       </w:r>
     </w:p>
     <w:p>
@@ -9535,6 +10096,7 @@
       </w:tr>
       <w:tr>
         <w:tblPrEx>
+          <w:shd w:val="clear" w:color="auto" w:fill="auto"/>
           <w:tblCellMar>
             <w:top w:w="0" w:type="dxa"/>
             <w:left w:w="0" w:type="dxa"/>
@@ -9761,6 +10323,7 @@
       </w:tr>
       <w:tr>
         <w:tblPrEx>
+          <w:shd w:val="clear" w:color="auto" w:fill="auto"/>
           <w:tblCellMar>
             <w:top w:w="0" w:type="dxa"/>
             <w:left w:w="0" w:type="dxa"/>
@@ -9874,6 +10437,7 @@
       </w:tr>
       <w:tr>
         <w:tblPrEx>
+          <w:shd w:val="clear" w:color="auto" w:fill="auto"/>
           <w:tblCellMar>
             <w:top w:w="0" w:type="dxa"/>
             <w:left w:w="0" w:type="dxa"/>
@@ -9987,6 +10551,7 @@
       </w:tr>
       <w:tr>
         <w:tblPrEx>
+          <w:shd w:val="clear" w:color="auto" w:fill="auto"/>
           <w:tblCellMar>
             <w:top w:w="0" w:type="dxa"/>
             <w:left w:w="0" w:type="dxa"/>
@@ -10064,6 +10629,7 @@
       </w:tr>
       <w:tr>
         <w:tblPrEx>
+          <w:shd w:val="clear" w:color="auto" w:fill="auto"/>
           <w:tblCellMar>
             <w:top w:w="0" w:type="dxa"/>
             <w:left w:w="0" w:type="dxa"/>
@@ -10290,6 +10856,7 @@
       </w:tr>
       <w:tr>
         <w:tblPrEx>
+          <w:shd w:val="clear" w:color="auto" w:fill="auto"/>
           <w:tblCellMar>
             <w:top w:w="0" w:type="dxa"/>
             <w:left w:w="0" w:type="dxa"/>
@@ -10516,6 +11083,7 @@
       </w:tr>
       <w:tr>
         <w:tblPrEx>
+          <w:shd w:val="clear" w:color="auto" w:fill="auto"/>
           <w:tblCellMar>
             <w:top w:w="0" w:type="dxa"/>
             <w:left w:w="0" w:type="dxa"/>
@@ -10629,6 +11197,7 @@
       </w:tr>
       <w:tr>
         <w:tblPrEx>
+          <w:shd w:val="clear" w:color="auto" w:fill="auto"/>
           <w:tblCellMar>
             <w:top w:w="0" w:type="dxa"/>
             <w:left w:w="0" w:type="dxa"/>
@@ -11271,6 +11840,7 @@
       </w:tr>
       <w:tr>
         <w:tblPrEx>
+          <w:shd w:val="clear" w:color="auto" w:fill="auto"/>
           <w:tblCellMar>
             <w:top w:w="0" w:type="dxa"/>
             <w:left w:w="0" w:type="dxa"/>
@@ -11384,6 +11954,7 @@
       </w:tr>
       <w:tr>
         <w:tblPrEx>
+          <w:shd w:val="clear" w:color="auto" w:fill="auto"/>
           <w:tblCellMar>
             <w:top w:w="0" w:type="dxa"/>
             <w:left w:w="0" w:type="dxa"/>
@@ -11497,6 +12068,7 @@
       </w:tr>
       <w:tr>
         <w:tblPrEx>
+          <w:shd w:val="clear" w:color="auto" w:fill="auto"/>
           <w:tblCellMar>
             <w:top w:w="0" w:type="dxa"/>
             <w:left w:w="0" w:type="dxa"/>
@@ -11610,6 +12182,7 @@
       </w:tr>
       <w:tr>
         <w:tblPrEx>
+          <w:shd w:val="clear" w:color="auto" w:fill="auto"/>
           <w:tblCellMar>
             <w:top w:w="0" w:type="dxa"/>
             <w:left w:w="0" w:type="dxa"/>
@@ -11836,6 +12409,7 @@
       </w:tr>
       <w:tr>
         <w:tblPrEx>
+          <w:shd w:val="clear" w:color="auto" w:fill="auto"/>
           <w:tblCellMar>
             <w:top w:w="0" w:type="dxa"/>
             <w:left w:w="0" w:type="dxa"/>
@@ -11949,6 +12523,7 @@
       </w:tr>
       <w:tr>
         <w:tblPrEx>
+          <w:shd w:val="clear" w:color="auto" w:fill="auto"/>
           <w:tblCellMar>
             <w:top w:w="0" w:type="dxa"/>
             <w:left w:w="0" w:type="dxa"/>
@@ -12062,6 +12637,7 @@
       </w:tr>
       <w:tr>
         <w:tblPrEx>
+          <w:shd w:val="clear" w:color="auto" w:fill="auto"/>
           <w:tblCellMar>
             <w:top w:w="0" w:type="dxa"/>
             <w:left w:w="0" w:type="dxa"/>
@@ -12175,6 +12751,7 @@
       </w:tr>
       <w:tr>
         <w:tblPrEx>
+          <w:shd w:val="clear" w:color="auto" w:fill="auto"/>
           <w:tblCellMar>
             <w:top w:w="0" w:type="dxa"/>
             <w:left w:w="0" w:type="dxa"/>
@@ -12514,6 +13091,7 @@
       </w:tr>
       <w:tr>
         <w:tblPrEx>
+          <w:shd w:val="clear" w:color="auto" w:fill="auto"/>
           <w:tblCellMar>
             <w:top w:w="0" w:type="dxa"/>
             <w:left w:w="0" w:type="dxa"/>
@@ -12704,6 +13282,7 @@
       </w:tr>
       <w:tr>
         <w:tblPrEx>
+          <w:shd w:val="clear" w:color="auto" w:fill="auto"/>
           <w:tblCellMar>
             <w:top w:w="0" w:type="dxa"/>
             <w:left w:w="0" w:type="dxa"/>
@@ -13043,6 +13622,7 @@
       </w:tr>
       <w:tr>
         <w:tblPrEx>
+          <w:shd w:val="clear" w:color="auto" w:fill="auto"/>
           <w:tblCellMar>
             <w:top w:w="0" w:type="dxa"/>
             <w:left w:w="0" w:type="dxa"/>
@@ -13269,6 +13849,7 @@
       </w:tr>
       <w:tr>
         <w:tblPrEx>
+          <w:shd w:val="clear" w:color="auto" w:fill="auto"/>
           <w:tblCellMar>
             <w:top w:w="0" w:type="dxa"/>
             <w:left w:w="0" w:type="dxa"/>
@@ -13495,6 +14076,7 @@
       </w:tr>
       <w:tr>
         <w:tblPrEx>
+          <w:shd w:val="clear" w:color="auto" w:fill="auto"/>
           <w:tblCellMar>
             <w:top w:w="0" w:type="dxa"/>
             <w:left w:w="0" w:type="dxa"/>
@@ -13608,6 +14190,7 @@
       </w:tr>
       <w:tr>
         <w:tblPrEx>
+          <w:shd w:val="clear" w:color="auto" w:fill="auto"/>
           <w:tblCellMar>
             <w:top w:w="0" w:type="dxa"/>
             <w:left w:w="0" w:type="dxa"/>
@@ -13721,6 +14304,7 @@
       </w:tr>
       <w:tr>
         <w:tblPrEx>
+          <w:shd w:val="clear" w:color="auto" w:fill="auto"/>
           <w:tblCellMar>
             <w:top w:w="0" w:type="dxa"/>
             <w:left w:w="0" w:type="dxa"/>
@@ -13834,6 +14418,7 @@
       </w:tr>
       <w:tr>
         <w:tblPrEx>
+          <w:shd w:val="clear" w:color="auto" w:fill="auto"/>
           <w:tblCellMar>
             <w:top w:w="0" w:type="dxa"/>
             <w:left w:w="0" w:type="dxa"/>
@@ -13947,6 +14532,7 @@
       </w:tr>
       <w:tr>
         <w:tblPrEx>
+          <w:shd w:val="clear" w:color="auto" w:fill="auto"/>
           <w:tblCellMar>
             <w:top w:w="0" w:type="dxa"/>
             <w:left w:w="0" w:type="dxa"/>
@@ -14024,6 +14610,7 @@
       </w:tr>
       <w:tr>
         <w:tblPrEx>
+          <w:shd w:val="clear" w:color="auto" w:fill="auto"/>
           <w:tblCellMar>
             <w:top w:w="0" w:type="dxa"/>
             <w:left w:w="0" w:type="dxa"/>
@@ -14250,6 +14837,7 @@
       </w:tr>
       <w:tr>
         <w:tblPrEx>
+          <w:shd w:val="clear" w:color="auto" w:fill="auto"/>
           <w:tblCellMar>
             <w:top w:w="0" w:type="dxa"/>
             <w:left w:w="0" w:type="dxa"/>
@@ -14363,6 +14951,7 @@
       </w:tr>
       <w:tr>
         <w:tblPrEx>
+          <w:shd w:val="clear" w:color="auto" w:fill="auto"/>
           <w:tblCellMar>
             <w:top w:w="0" w:type="dxa"/>
             <w:left w:w="0" w:type="dxa"/>
@@ -14476,6 +15065,7 @@
       </w:tr>
       <w:tr>
         <w:tblPrEx>
+          <w:shd w:val="clear" w:color="auto" w:fill="auto"/>
           <w:tblCellMar>
             <w:top w:w="0" w:type="dxa"/>
             <w:left w:w="0" w:type="dxa"/>
@@ -14589,6 +15179,7 @@
       </w:tr>
       <w:tr>
         <w:tblPrEx>
+          <w:shd w:val="clear" w:color="auto" w:fill="auto"/>
           <w:tblCellMar>
             <w:top w:w="0" w:type="dxa"/>
             <w:left w:w="0" w:type="dxa"/>
@@ -14702,6 +15293,7 @@
       </w:tr>
       <w:tr>
         <w:tblPrEx>
+          <w:shd w:val="clear" w:color="auto" w:fill="auto"/>
           <w:tblCellMar>
             <w:top w:w="0" w:type="dxa"/>
             <w:left w:w="0" w:type="dxa"/>
@@ -14892,6 +15484,7 @@
       </w:tr>
       <w:tr>
         <w:tblPrEx>
+          <w:shd w:val="clear" w:color="auto" w:fill="auto"/>
           <w:tblCellMar>
             <w:top w:w="0" w:type="dxa"/>
             <w:left w:w="0" w:type="dxa"/>
@@ -15005,6 +15598,7 @@
       </w:tr>
       <w:tr>
         <w:tblPrEx>
+          <w:shd w:val="clear" w:color="auto" w:fill="auto"/>
           <w:tblCellMar>
             <w:top w:w="0" w:type="dxa"/>
             <w:left w:w="0" w:type="dxa"/>
@@ -15231,6 +15825,7 @@
       </w:tr>
       <w:tr>
         <w:tblPrEx>
+          <w:shd w:val="clear" w:color="auto" w:fill="auto"/>
           <w:tblCellMar>
             <w:top w:w="0" w:type="dxa"/>
             <w:left w:w="0" w:type="dxa"/>
@@ -15570,6 +16165,7 @@
       </w:tr>
       <w:tr>
         <w:tblPrEx>
+          <w:shd w:val="clear" w:color="auto" w:fill="auto"/>
           <w:tblCellMar>
             <w:top w:w="0" w:type="dxa"/>
             <w:left w:w="0" w:type="dxa"/>
@@ -15796,6 +16392,7 @@
       </w:tr>
       <w:tr>
         <w:tblPrEx>
+          <w:shd w:val="clear" w:color="auto" w:fill="auto"/>
           <w:tblCellMar>
             <w:top w:w="0" w:type="dxa"/>
             <w:left w:w="0" w:type="dxa"/>
@@ -15909,6 +16506,7 @@
       </w:tr>
       <w:tr>
         <w:tblPrEx>
+          <w:shd w:val="clear" w:color="auto" w:fill="auto"/>
           <w:tblCellMar>
             <w:top w:w="0" w:type="dxa"/>
             <w:left w:w="0" w:type="dxa"/>
@@ -16135,6 +16733,7 @@
       </w:tr>
       <w:tr>
         <w:tblPrEx>
+          <w:shd w:val="clear" w:color="auto" w:fill="auto"/>
           <w:tblCellMar>
             <w:top w:w="0" w:type="dxa"/>
             <w:left w:w="0" w:type="dxa"/>
@@ -16248,6 +16847,7 @@
       </w:tr>
       <w:tr>
         <w:tblPrEx>
+          <w:shd w:val="clear" w:color="auto" w:fill="auto"/>
           <w:tblCellMar>
             <w:top w:w="0" w:type="dxa"/>
             <w:left w:w="0" w:type="dxa"/>
@@ -16361,6 +16961,7 @@
       </w:tr>
       <w:tr>
         <w:tblPrEx>
+          <w:shd w:val="clear" w:color="auto" w:fill="auto"/>
           <w:tblCellMar>
             <w:top w:w="0" w:type="dxa"/>
             <w:left w:w="0" w:type="dxa"/>
@@ -16438,6 +17039,7 @@
       </w:tr>
       <w:tr>
         <w:tblPrEx>
+          <w:shd w:val="clear" w:color="auto" w:fill="auto"/>
           <w:tblCellMar>
             <w:top w:w="0" w:type="dxa"/>
             <w:left w:w="0" w:type="dxa"/>
@@ -16551,6 +17153,7 @@
       </w:tr>
       <w:tr>
         <w:tblPrEx>
+          <w:shd w:val="clear" w:color="auto" w:fill="auto"/>
           <w:tblCellMar>
             <w:top w:w="0" w:type="dxa"/>
             <w:left w:w="0" w:type="dxa"/>
@@ -16777,6 +17380,7 @@
       </w:tr>
       <w:tr>
         <w:tblPrEx>
+          <w:shd w:val="clear" w:color="auto" w:fill="auto"/>
           <w:tblCellMar>
             <w:top w:w="0" w:type="dxa"/>
             <w:left w:w="0" w:type="dxa"/>
@@ -16890,6 +17494,7 @@
       </w:tr>
       <w:tr>
         <w:tblPrEx>
+          <w:shd w:val="clear" w:color="auto" w:fill="auto"/>
           <w:tblCellMar>
             <w:top w:w="0" w:type="dxa"/>
             <w:left w:w="0" w:type="dxa"/>
@@ -17342,6 +17947,7 @@
       </w:tr>
       <w:tr>
         <w:tblPrEx>
+          <w:shd w:val="clear" w:color="auto" w:fill="auto"/>
           <w:tblCellMar>
             <w:top w:w="0" w:type="dxa"/>
             <w:left w:w="0" w:type="dxa"/>
@@ -17455,6 +18061,7 @@
       </w:tr>
       <w:tr>
         <w:tblPrEx>
+          <w:shd w:val="clear" w:color="auto" w:fill="auto"/>
           <w:tblCellMar>
             <w:top w:w="0" w:type="dxa"/>
             <w:left w:w="0" w:type="dxa"/>
@@ -17681,6 +18288,7 @@
       </w:tr>
       <w:tr>
         <w:tblPrEx>
+          <w:shd w:val="clear" w:color="auto" w:fill="auto"/>
           <w:tblCellMar>
             <w:top w:w="0" w:type="dxa"/>
             <w:left w:w="0" w:type="dxa"/>
@@ -18133,6 +18741,7 @@
       </w:tr>
       <w:tr>
         <w:tblPrEx>
+          <w:shd w:val="clear" w:color="auto" w:fill="auto"/>
           <w:tblCellMar>
             <w:top w:w="0" w:type="dxa"/>
             <w:left w:w="0" w:type="dxa"/>
@@ -18359,6 +18968,7 @@
       </w:tr>
       <w:tr>
         <w:tblPrEx>
+          <w:shd w:val="clear" w:color="auto" w:fill="auto"/>
           <w:tblCellMar>
             <w:top w:w="0" w:type="dxa"/>
             <w:left w:w="0" w:type="dxa"/>
@@ -18472,6 +19082,7 @@
       </w:tr>
       <w:tr>
         <w:tblPrEx>
+          <w:shd w:val="clear" w:color="auto" w:fill="auto"/>
           <w:tblCellMar>
             <w:top w:w="0" w:type="dxa"/>
             <w:left w:w="0" w:type="dxa"/>
@@ -18698,6 +19309,7 @@
       </w:tr>
       <w:tr>
         <w:tblPrEx>
+          <w:shd w:val="clear" w:color="auto" w:fill="auto"/>
           <w:tblCellMar>
             <w:top w:w="0" w:type="dxa"/>
             <w:left w:w="0" w:type="dxa"/>
@@ -18811,6 +19423,7 @@
       </w:tr>
       <w:tr>
         <w:tblPrEx>
+          <w:shd w:val="clear" w:color="auto" w:fill="auto"/>
           <w:tblCellMar>
             <w:top w:w="0" w:type="dxa"/>
             <w:left w:w="0" w:type="dxa"/>
@@ -19001,6 +19614,7 @@
       </w:tr>
       <w:tr>
         <w:tblPrEx>
+          <w:shd w:val="clear" w:color="auto" w:fill="auto"/>
           <w:tblCellMar>
             <w:top w:w="0" w:type="dxa"/>
             <w:left w:w="0" w:type="dxa"/>
@@ -19227,6 +19841,7 @@
       </w:tr>
       <w:tr>
         <w:tblPrEx>
+          <w:shd w:val="clear" w:color="auto" w:fill="auto"/>
           <w:tblCellMar>
             <w:top w:w="0" w:type="dxa"/>
             <w:left w:w="0" w:type="dxa"/>
@@ -19453,6 +20068,7 @@
       </w:tr>
       <w:tr>
         <w:tblPrEx>
+          <w:shd w:val="clear" w:color="auto" w:fill="auto"/>
           <w:tblCellMar>
             <w:top w:w="0" w:type="dxa"/>
             <w:left w:w="0" w:type="dxa"/>
@@ -19679,6 +20295,7 @@
       </w:tr>
       <w:tr>
         <w:tblPrEx>
+          <w:shd w:val="clear" w:color="auto" w:fill="auto"/>
           <w:tblCellMar>
             <w:top w:w="0" w:type="dxa"/>
             <w:left w:w="0" w:type="dxa"/>
@@ -19905,6 +20522,7 @@
       </w:tr>
       <w:tr>
         <w:tblPrEx>
+          <w:shd w:val="clear" w:color="auto" w:fill="auto"/>
           <w:tblCellMar>
             <w:top w:w="0" w:type="dxa"/>
             <w:left w:w="0" w:type="dxa"/>
@@ -20018,6 +20636,7 @@
       </w:tr>
       <w:tr>
         <w:tblPrEx>
+          <w:shd w:val="clear" w:color="auto" w:fill="auto"/>
           <w:tblCellMar>
             <w:top w:w="0" w:type="dxa"/>
             <w:left w:w="0" w:type="dxa"/>
@@ -20131,6 +20750,7 @@
       </w:tr>
       <w:tr>
         <w:tblPrEx>
+          <w:shd w:val="clear" w:color="auto" w:fill="auto"/>
           <w:tblCellMar>
             <w:top w:w="0" w:type="dxa"/>
             <w:left w:w="0" w:type="dxa"/>
@@ -20244,6 +20864,7 @@
       </w:tr>
       <w:tr>
         <w:tblPrEx>
+          <w:shd w:val="clear" w:color="auto" w:fill="auto"/>
           <w:tblCellMar>
             <w:top w:w="0" w:type="dxa"/>
             <w:left w:w="0" w:type="dxa"/>
@@ -20357,6 +20978,7 @@
       </w:tr>
       <w:tr>
         <w:tblPrEx>
+          <w:shd w:val="clear" w:color="auto" w:fill="auto"/>
           <w:tblCellMar>
             <w:top w:w="0" w:type="dxa"/>
             <w:left w:w="0" w:type="dxa"/>
@@ -20470,6 +21092,7 @@
       </w:tr>
       <w:tr>
         <w:tblPrEx>
+          <w:shd w:val="clear" w:color="auto" w:fill="auto"/>
           <w:tblCellMar>
             <w:top w:w="0" w:type="dxa"/>
             <w:left w:w="0" w:type="dxa"/>
@@ -20583,6 +21206,7 @@
       </w:tr>
       <w:tr>
         <w:tblPrEx>
+          <w:shd w:val="clear" w:color="auto" w:fill="auto"/>
           <w:tblCellMar>
             <w:top w:w="0" w:type="dxa"/>
             <w:left w:w="0" w:type="dxa"/>
@@ -20763,6 +21387,29 @@
         <w:pStyle w:val="12"/>
         <w:ind w:left="59" w:leftChars="0" w:firstLine="420" w:firstLineChars="0"/>
         <w:rPr>
+          <w:rFonts w:hint="eastAsia" w:asciiTheme="minorEastAsia" w:hAnsiTheme="minorEastAsia"/>
+          <w:b/>
+          <w:bCs/>
+          <w:color w:val="7030A0"/>
+          <w:sz w:val="18"/>
+          <w:szCs w:val="18"/>
+          <w:lang w:val="en-US" w:eastAsia="zh-CN"/>
+        </w:rPr>
+      </w:pPr>
+      <w:r>
+        <w:rPr>
+          <w:rFonts w:hint="eastAsia" w:asciiTheme="minorEastAsia" w:hAnsiTheme="minorEastAsia"/>
+          <w:b/>
+          <w:bCs/>
+          <w:color w:val="7030A0"/>
+          <w:sz w:val="18"/>
+          <w:szCs w:val="18"/>
+          <w:lang w:val="en-US" w:eastAsia="zh-CN"/>
+        </w:rPr>
+        <w:t>if (</w:t>
+      </w:r>
+      <w:r>
+        <w:rPr>
           <w:rFonts w:hint="default" w:asciiTheme="minorEastAsia" w:hAnsiTheme="minorEastAsia"/>
           <w:b/>
           <w:bCs/>
@@ -20771,7 +21418,8 @@
           <w:szCs w:val="18"/>
           <w:lang w:val="en-US" w:eastAsia="zh-CN"/>
         </w:rPr>
-      </w:pPr>
+        <w:t>“</w:t>
+      </w:r>
       <w:r>
         <w:rPr>
           <w:rFonts w:hint="eastAsia" w:asciiTheme="minorEastAsia" w:hAnsiTheme="minorEastAsia"/>
@@ -20782,7 +21430,31 @@
           <w:szCs w:val="18"/>
           <w:lang w:val="en-US" w:eastAsia="zh-CN"/>
         </w:rPr>
-        <w:t>YZWLHandle hlHandle = cardOpenDevice(2);</w:t>
+        <w:t>离线读卡器</w:t>
+      </w:r>
+      <w:r>
+        <w:rPr>
+          <w:rFonts w:hint="default" w:asciiTheme="minorEastAsia" w:hAnsiTheme="minorEastAsia"/>
+          <w:b/>
+          <w:bCs/>
+          <w:color w:val="7030A0"/>
+          <w:sz w:val="18"/>
+          <w:szCs w:val="18"/>
+          <w:lang w:val="en-US" w:eastAsia="zh-CN"/>
+        </w:rPr>
+        <w:t>”</w:t>
+      </w:r>
+      <w:r>
+        <w:rPr>
+          <w:rFonts w:hint="eastAsia" w:asciiTheme="minorEastAsia" w:hAnsiTheme="minorEastAsia"/>
+          <w:b/>
+          <w:bCs/>
+          <w:color w:val="7030A0"/>
+          <w:sz w:val="18"/>
+          <w:szCs w:val="18"/>
+          <w:lang w:val="en-US" w:eastAsia="zh-CN"/>
+        </w:rPr>
+        <w:t>)</w:t>
       </w:r>
     </w:p>
     <w:p>
@@ -20809,6 +21481,314 @@
           <w:szCs w:val="18"/>
           <w:lang w:val="en-US" w:eastAsia="zh-CN"/>
         </w:rPr>
+        <w:t>{</w:t>
+      </w:r>
+    </w:p>
+    <w:p>
+      <w:pPr>
+        <w:pStyle w:val="12"/>
+        <w:ind w:left="59" w:leftChars="0" w:firstLine="420" w:firstLineChars="0"/>
+        <w:rPr>
+          <w:rFonts w:hint="default" w:asciiTheme="minorEastAsia" w:hAnsiTheme="minorEastAsia"/>
+          <w:b/>
+          <w:bCs/>
+          <w:color w:val="7030A0"/>
+          <w:sz w:val="18"/>
+          <w:szCs w:val="18"/>
+          <w:lang w:val="en-US" w:eastAsia="zh-CN"/>
+        </w:rPr>
+      </w:pPr>
+      <w:r>
+        <w:rPr>
+          <w:rFonts w:hint="eastAsia" w:asciiTheme="minorEastAsia" w:hAnsiTheme="minorEastAsia"/>
+          <w:b/>
+          <w:bCs/>
+          <w:color w:val="7030A0"/>
+          <w:sz w:val="18"/>
+          <w:szCs w:val="18"/>
+          <w:lang w:val="en-US" w:eastAsia="zh-CN"/>
+        </w:rPr>
+        <w:tab/>
+      </w:r>
+      <w:r>
+        <w:rPr>
+          <w:rFonts w:hint="eastAsia" w:asciiTheme="minorEastAsia" w:hAnsiTheme="minorEastAsia"/>
+          <w:b/>
+          <w:bCs/>
+          <w:color w:val="7030A0"/>
+          <w:sz w:val="18"/>
+          <w:szCs w:val="18"/>
+          <w:lang w:val="en-US" w:eastAsia="zh-CN"/>
+        </w:rPr>
+        <w:t>setDeviceType(1); //  切换成离线读卡器</w:t>
+      </w:r>
+    </w:p>
+    <w:p>
+      <w:pPr>
+        <w:pStyle w:val="12"/>
+        <w:ind w:left="59" w:leftChars="0" w:firstLine="420" w:firstLineChars="0"/>
+        <w:rPr>
+          <w:rFonts w:hint="eastAsia" w:asciiTheme="minorEastAsia" w:hAnsiTheme="minorEastAsia"/>
+          <w:b/>
+          <w:bCs/>
+          <w:color w:val="7030A0"/>
+          <w:sz w:val="18"/>
+          <w:szCs w:val="18"/>
+          <w:lang w:val="en-US" w:eastAsia="zh-CN"/>
+        </w:rPr>
+      </w:pPr>
+      <w:r>
+        <w:rPr>
+          <w:rFonts w:hint="eastAsia" w:asciiTheme="minorEastAsia" w:hAnsiTheme="minorEastAsia"/>
+          <w:b/>
+          <w:bCs/>
+          <w:color w:val="7030A0"/>
+          <w:sz w:val="18"/>
+          <w:szCs w:val="18"/>
+          <w:lang w:val="en-US" w:eastAsia="zh-CN"/>
+        </w:rPr>
+        <w:tab/>
+      </w:r>
+      <w:r>
+        <w:rPr>
+          <w:rFonts w:hint="eastAsia" w:asciiTheme="minorEastAsia" w:hAnsiTheme="minorEastAsia"/>
+          <w:b/>
+          <w:bCs/>
+          <w:color w:val="7030A0"/>
+          <w:sz w:val="18"/>
+          <w:szCs w:val="18"/>
+          <w:lang w:val="en-US" w:eastAsia="zh-CN"/>
+        </w:rPr>
+        <w:t>nindex = 1001;</w:t>
+      </w:r>
+    </w:p>
+    <w:p>
+      <w:pPr>
+        <w:pStyle w:val="12"/>
+        <w:ind w:left="59" w:leftChars="0" w:firstLine="420" w:firstLineChars="0"/>
+        <w:rPr>
+          <w:rFonts w:hint="eastAsia" w:asciiTheme="minorEastAsia" w:hAnsiTheme="minorEastAsia"/>
+          <w:b/>
+          <w:bCs/>
+          <w:color w:val="7030A0"/>
+          <w:sz w:val="18"/>
+          <w:szCs w:val="18"/>
+          <w:lang w:val="en-US" w:eastAsia="zh-CN"/>
+        </w:rPr>
+      </w:pPr>
+      <w:r>
+        <w:rPr>
+          <w:rFonts w:hint="eastAsia" w:asciiTheme="minorEastAsia" w:hAnsiTheme="minorEastAsia"/>
+          <w:b/>
+          <w:bCs/>
+          <w:color w:val="7030A0"/>
+          <w:sz w:val="18"/>
+          <w:szCs w:val="18"/>
+          <w:lang w:val="en-US" w:eastAsia="zh-CN"/>
+        </w:rPr>
+        <w:t>}</w:t>
+      </w:r>
+    </w:p>
+    <w:p>
+      <w:pPr>
+        <w:pStyle w:val="12"/>
+        <w:ind w:left="59" w:leftChars="0" w:firstLine="420" w:firstLineChars="0"/>
+        <w:rPr>
+          <w:rFonts w:hint="eastAsia" w:asciiTheme="minorEastAsia" w:hAnsiTheme="minorEastAsia"/>
+          <w:b/>
+          <w:bCs/>
+          <w:color w:val="7030A0"/>
+          <w:sz w:val="18"/>
+          <w:szCs w:val="18"/>
+          <w:lang w:val="en-US" w:eastAsia="zh-CN"/>
+        </w:rPr>
+      </w:pPr>
+      <w:r>
+        <w:rPr>
+          <w:rFonts w:hint="eastAsia" w:asciiTheme="minorEastAsia" w:hAnsiTheme="minorEastAsia"/>
+          <w:b/>
+          <w:bCs/>
+          <w:color w:val="7030A0"/>
+          <w:sz w:val="18"/>
+          <w:szCs w:val="18"/>
+          <w:lang w:val="en-US" w:eastAsia="zh-CN"/>
+        </w:rPr>
+        <w:t>else</w:t>
+      </w:r>
+    </w:p>
+    <w:p>
+      <w:pPr>
+        <w:pStyle w:val="12"/>
+        <w:ind w:left="59" w:leftChars="0" w:firstLine="420" w:firstLineChars="0"/>
+        <w:rPr>
+          <w:rFonts w:hint="eastAsia" w:asciiTheme="minorEastAsia" w:hAnsiTheme="minorEastAsia"/>
+          <w:b/>
+          <w:bCs/>
+          <w:color w:val="7030A0"/>
+          <w:sz w:val="18"/>
+          <w:szCs w:val="18"/>
+          <w:lang w:val="en-US" w:eastAsia="zh-CN"/>
+        </w:rPr>
+      </w:pPr>
+      <w:r>
+        <w:rPr>
+          <w:rFonts w:hint="eastAsia" w:asciiTheme="minorEastAsia" w:hAnsiTheme="minorEastAsia"/>
+          <w:b/>
+          <w:bCs/>
+          <w:color w:val="7030A0"/>
+          <w:sz w:val="18"/>
+          <w:szCs w:val="18"/>
+          <w:lang w:val="en-US" w:eastAsia="zh-CN"/>
+        </w:rPr>
+        <w:t>{</w:t>
+      </w:r>
+    </w:p>
+    <w:p>
+      <w:pPr>
+        <w:pStyle w:val="12"/>
+        <w:ind w:left="59" w:leftChars="0" w:firstLine="420" w:firstLineChars="0"/>
+        <w:rPr>
+          <w:rFonts w:hint="default" w:asciiTheme="minorEastAsia" w:hAnsiTheme="minorEastAsia"/>
+          <w:b/>
+          <w:bCs/>
+          <w:color w:val="7030A0"/>
+          <w:sz w:val="18"/>
+          <w:szCs w:val="18"/>
+          <w:lang w:val="en-US" w:eastAsia="zh-CN"/>
+        </w:rPr>
+      </w:pPr>
+      <w:r>
+        <w:rPr>
+          <w:rFonts w:hint="eastAsia" w:asciiTheme="minorEastAsia" w:hAnsiTheme="minorEastAsia"/>
+          <w:b/>
+          <w:bCs/>
+          <w:color w:val="7030A0"/>
+          <w:sz w:val="18"/>
+          <w:szCs w:val="18"/>
+          <w:lang w:val="en-US" w:eastAsia="zh-CN"/>
+        </w:rPr>
+        <w:tab/>
+      </w:r>
+      <w:r>
+        <w:rPr>
+          <w:rFonts w:hint="eastAsia" w:asciiTheme="minorEastAsia" w:hAnsiTheme="minorEastAsia"/>
+          <w:b/>
+          <w:bCs/>
+          <w:color w:val="7030A0"/>
+          <w:sz w:val="18"/>
+          <w:szCs w:val="18"/>
+          <w:lang w:val="en-US" w:eastAsia="zh-CN"/>
+        </w:rPr>
+        <w:t>setDeviceType(0); // 切换成鱼住标准读卡器</w:t>
+      </w:r>
+      <w:bookmarkStart w:id="0" w:name="_GoBack"/>
+      <w:bookmarkEnd w:id="0"/>
+    </w:p>
+    <w:p>
+      <w:pPr>
+        <w:pStyle w:val="12"/>
+        <w:ind w:left="59" w:leftChars="0" w:firstLine="840" w:firstLineChars="0"/>
+        <w:rPr>
+          <w:rFonts w:hint="default" w:asciiTheme="minorEastAsia" w:hAnsiTheme="minorEastAsia"/>
+          <w:b/>
+          <w:bCs/>
+          <w:color w:val="7030A0"/>
+          <w:sz w:val="18"/>
+          <w:szCs w:val="18"/>
+          <w:lang w:val="en-US" w:eastAsia="zh-CN"/>
+        </w:rPr>
+      </w:pPr>
+      <w:r>
+        <w:rPr>
+          <w:rFonts w:hint="eastAsia" w:asciiTheme="minorEastAsia" w:hAnsiTheme="minorEastAsia"/>
+          <w:b/>
+          <w:bCs/>
+          <w:color w:val="7030A0"/>
+          <w:sz w:val="18"/>
+          <w:szCs w:val="18"/>
+          <w:lang w:val="en-US" w:eastAsia="zh-CN"/>
+        </w:rPr>
+        <w:t>nindex = 0;</w:t>
+      </w:r>
+    </w:p>
+    <w:p>
+      <w:pPr>
+        <w:pStyle w:val="12"/>
+        <w:ind w:left="59" w:leftChars="0" w:firstLine="420" w:firstLineChars="0"/>
+        <w:rPr>
+          <w:rFonts w:hint="eastAsia" w:asciiTheme="minorEastAsia" w:hAnsiTheme="minorEastAsia"/>
+          <w:b/>
+          <w:bCs/>
+          <w:color w:val="7030A0"/>
+          <w:sz w:val="18"/>
+          <w:szCs w:val="18"/>
+          <w:lang w:val="en-US" w:eastAsia="zh-CN"/>
+        </w:rPr>
+      </w:pPr>
+      <w:r>
+        <w:rPr>
+          <w:rFonts w:hint="eastAsia" w:asciiTheme="minorEastAsia" w:hAnsiTheme="minorEastAsia"/>
+          <w:b/>
+          <w:bCs/>
+          <w:color w:val="7030A0"/>
+          <w:sz w:val="18"/>
+          <w:szCs w:val="18"/>
+          <w:lang w:val="en-US" w:eastAsia="zh-CN"/>
+        </w:rPr>
+        <w:t>}</w:t>
+      </w:r>
+    </w:p>
+    <w:p>
+      <w:pPr>
+        <w:pStyle w:val="12"/>
+        <w:ind w:left="59" w:leftChars="0" w:firstLine="420" w:firstLineChars="0"/>
+        <w:rPr>
+          <w:rFonts w:hint="default" w:asciiTheme="minorEastAsia" w:hAnsiTheme="minorEastAsia"/>
+          <w:b/>
+          <w:bCs/>
+          <w:color w:val="7030A0"/>
+          <w:sz w:val="18"/>
+          <w:szCs w:val="18"/>
+          <w:lang w:val="en-US" w:eastAsia="zh-CN"/>
+        </w:rPr>
+      </w:pPr>
+      <w:r>
+        <w:rPr>
+          <w:rFonts w:hint="eastAsia" w:asciiTheme="minorEastAsia" w:hAnsiTheme="minorEastAsia"/>
+          <w:b/>
+          <w:bCs/>
+          <w:color w:val="7030A0"/>
+          <w:sz w:val="18"/>
+          <w:szCs w:val="18"/>
+          <w:lang w:val="en-US" w:eastAsia="zh-CN"/>
+        </w:rPr>
+        <w:t>YZWLHandle hlHandle = cardOpenDevice(2, 0);</w:t>
+      </w:r>
+    </w:p>
+    <w:p>
+      <w:pPr>
+        <w:pStyle w:val="12"/>
+        <w:ind w:left="59" w:leftChars="0" w:firstLine="420" w:firstLineChars="0"/>
+        <w:rPr>
+          <w:rFonts w:hint="eastAsia" w:asciiTheme="minorEastAsia" w:hAnsiTheme="minorEastAsia"/>
+          <w:b/>
+          <w:bCs/>
+          <w:color w:val="7030A0"/>
+          <w:sz w:val="18"/>
+          <w:szCs w:val="18"/>
+          <w:lang w:val="en-US" w:eastAsia="zh-CN"/>
+        </w:rPr>
+      </w:pPr>
+      <w:r>
+        <w:rPr>
+          <w:rFonts w:hint="eastAsia" w:asciiTheme="minorEastAsia" w:hAnsiTheme="minorEastAsia"/>
+          <w:b/>
+          <w:bCs/>
+          <w:color w:val="7030A0"/>
+          <w:sz w:val="18"/>
+          <w:szCs w:val="18"/>
+          <w:lang w:val="en-US" w:eastAsia="zh-CN"/>
+        </w:rPr>
         <w:t>if (hlHandle&gt;0)</w:t>
       </w:r>
     </w:p>
@@ -21586,52 +22566,6 @@
           <w:lang w:val="en-US" w:eastAsia="zh-CN"/>
         </w:rPr>
         <w:t>}</w:t>
-      </w:r>
-    </w:p>
-    <w:p>
-      <w:pPr>
-        <w:pStyle w:val="12"/>
-        <w:numPr>
-          <w:ilvl w:val="0"/>
-          <w:numId w:val="1"/>
-        </w:numPr>
-        <w:spacing w:before="100" w:beforeAutospacing="1"/>
-        <w:ind w:left="478" w:hanging="478" w:hangingChars="170"/>
-        <w:outlineLvl w:val="0"/>
-        <w:rPr>
-          <w:rFonts w:hint="default" w:asciiTheme="minorEastAsia" w:hAnsiTheme="minorEastAsia"/>
-          <w:b/>
-          <w:sz w:val="28"/>
-          <w:szCs w:val="28"/>
-          <w:lang w:val="en-US" w:eastAsia="zh-CN"/>
-        </w:rPr>
-      </w:pPr>
-      <w:r>
-        <w:rPr>
-          <w:rFonts w:hint="eastAsia" w:asciiTheme="minorEastAsia" w:hAnsiTheme="minorEastAsia"/>
-          <w:b/>
-          <w:sz w:val="28"/>
-          <w:szCs w:val="28"/>
-          <w:lang w:val="en-US" w:eastAsia="zh-CN"/>
-        </w:rPr>
-        <w:t>兼容其它厂家读卡器</w:t>
-      </w:r>
-    </w:p>
-    <w:p>
-      <w:pPr>
-        <w:pStyle w:val="12"/>
-        <w:ind w:left="357"/>
-        <w:rPr>
-          <w:rFonts w:hint="default" w:asciiTheme="minorEastAsia" w:hAnsiTheme="minorEastAsia"/>
-          <w:lang w:val="en-US" w:eastAsia="zh-CN"/>
-        </w:rPr>
-      </w:pPr>
-      <w:r>
-        <w:rPr>
-          <w:rFonts w:hint="eastAsia" w:asciiTheme="minorEastAsia" w:hAnsiTheme="minorEastAsia"/>
-          <w:lang w:val="en-US" w:eastAsia="zh-CN"/>
-        </w:rPr>
-        <w:t>安装“yzFuture read carder.exe”到需要兼容的厂家读卡器安装位置即可，开发等可以直接使用原来厂家读卡器的接口，不需要专门重新开发。</w:t>
       </w:r>
     </w:p>
     <w:p>
@@ -22106,14 +23040,14 @@
     <w:lsdException w:uiPriority="99" w:name="Body Text Indent 2"/>
     <w:lsdException w:uiPriority="99" w:name="Body Text Indent 3"/>
     <w:lsdException w:uiPriority="99" w:name="Block Text"/>
-    <w:lsdException w:uiPriority="99" w:name="Hyperlink"/>
+    <w:lsdException w:qFormat="1" w:uiPriority="99" w:name="Hyperlink"/>
     <w:lsdException w:uiPriority="99" w:name="FollowedHyperlink"/>
     <w:lsdException w:qFormat="1" w:unhideWhenUsed="0" w:uiPriority="22" w:semiHidden="0" w:name="Strong"/>
     <w:lsdException w:qFormat="1" w:unhideWhenUsed="0" w:uiPriority="20" w:semiHidden="0" w:name="Emphasis"/>
     <w:lsdException w:uiPriority="99" w:name="Document Map"/>
     <w:lsdException w:uiPriority="99" w:name="Plain Text"/>
     <w:lsdException w:uiPriority="99" w:name="E-mail Signature"/>
-    <w:lsdException w:uiPriority="99" w:name="Normal (Web)"/>
+    <w:lsdException w:qFormat="1" w:uiPriority="99" w:name="Normal (Web)"/>
     <w:lsdException w:uiPriority="99" w:name="HTML Acronym"/>
     <w:lsdException w:uiPriority="99" w:name="HTML Address"/>
     <w:lsdException w:uiPriority="99" w:name="HTML Cite"/>
@@ -22417,6 +23351,7 @@
     <w:basedOn w:val="1"/>
     <w:semiHidden/>
     <w:unhideWhenUsed/>
+    <w:qFormat/>
     <w:uiPriority w:val="99"/>
     <w:pPr>
       <w:spacing w:before="0" w:beforeAutospacing="1" w:after="0" w:afterAutospacing="1"/>
@@ -22445,6 +23380,7 @@
     <w:basedOn w:val="9"/>
     <w:semiHidden/>
     <w:unhideWhenUsed/>
+    <w:qFormat/>
     <w:uiPriority w:val="99"/>
     <w:rPr>
       <w:color w:val="0000FF"/>

--- a/windows/windows用户接口文档.docx
+++ b/windows/windows用户接口文档.docx
@@ -444,12 +444,6 @@
             <w:insideH w:val="single" w:color="auto" w:sz="6" w:space="0"/>
             <w:insideV w:val="single" w:color="auto" w:sz="6" w:space="0"/>
           </w:tblBorders>
-          <w:tblCellMar>
-            <w:top w:w="0" w:type="dxa"/>
-            <w:left w:w="108" w:type="dxa"/>
-            <w:bottom w:w="0" w:type="dxa"/>
-            <w:right w:w="108" w:type="dxa"/>
-          </w:tblCellMar>
         </w:tblPrEx>
         <w:tc>
           <w:tcPr>
@@ -10323,7 +10317,6 @@
       </w:tr>
       <w:tr>
         <w:tblPrEx>
-          <w:shd w:val="clear" w:color="auto" w:fill="auto"/>
           <w:tblCellMar>
             <w:top w:w="0" w:type="dxa"/>
             <w:left w:w="0" w:type="dxa"/>
@@ -10629,7 +10622,6 @@
       </w:tr>
       <w:tr>
         <w:tblPrEx>
-          <w:shd w:val="clear" w:color="auto" w:fill="auto"/>
           <w:tblCellMar>
             <w:top w:w="0" w:type="dxa"/>
             <w:left w:w="0" w:type="dxa"/>
@@ -10737,119 +10729,6 @@
                 <w:lang w:val="en-US" w:eastAsia="zh-CN" w:bidi="ar"/>
               </w:rPr>
               <w:t xml:space="preserve"> 获取SN失败</w:t>
-            </w:r>
-          </w:p>
-        </w:tc>
-      </w:tr>
-      <w:tr>
-        <w:tblPrEx>
-          <w:tblCellMar>
-            <w:top w:w="0" w:type="dxa"/>
-            <w:left w:w="0" w:type="dxa"/>
-            <w:bottom w:w="0" w:type="dxa"/>
-            <w:right w:w="0" w:type="dxa"/>
-          </w:tblCellMar>
-        </w:tblPrEx>
-        <w:trPr>
-          <w:trHeight w:val="270" w:hRule="atLeast"/>
-        </w:trPr>
-        <w:tc>
-          <w:tcPr>
-            <w:tcW w:w="1080" w:type="dxa"/>
-            <w:tcBorders>
-              <w:top w:val="nil"/>
-              <w:left w:val="nil"/>
-              <w:bottom w:val="nil"/>
-              <w:right w:val="nil"/>
-            </w:tcBorders>
-            <w:shd w:val="clear" w:color="auto" w:fill="auto"/>
-            <w:noWrap/>
-            <w:tcMar>
-              <w:top w:w="15" w:type="dxa"/>
-              <w:left w:w="15" w:type="dxa"/>
-              <w:right w:w="15" w:type="dxa"/>
-            </w:tcMar>
-            <w:vAlign w:val="center"/>
-          </w:tcPr>
-          <w:p>
-            <w:pPr>
-              <w:keepNext w:val="0"/>
-              <w:keepLines w:val="0"/>
-              <w:widowControl/>
-              <w:suppressLineNumbers w:val="0"/>
-              <w:jc w:val="center"/>
-              <w:textAlignment w:val="center"/>
-              <w:rPr>
-                <w:rFonts w:hint="eastAsia" w:ascii="宋体" w:hAnsi="宋体" w:eastAsia="宋体" w:cs="宋体"/>
-                <w:i w:val="0"/>
-                <w:color w:val="000000"/>
-                <w:sz w:val="22"/>
-                <w:szCs w:val="22"/>
-                <w:u w:val="none"/>
-              </w:rPr>
-            </w:pPr>
-            <w:r>
-              <w:rPr>
-                <w:rFonts w:hint="eastAsia" w:ascii="宋体" w:hAnsi="宋体" w:eastAsia="宋体" w:cs="宋体"/>
-                <w:i w:val="0"/>
-                <w:color w:val="000000"/>
-                <w:kern w:val="0"/>
-                <w:sz w:val="22"/>
-                <w:szCs w:val="22"/>
-                <w:u w:val="none"/>
-                <w:lang w:val="en-US" w:eastAsia="zh-CN" w:bidi="ar"/>
-              </w:rPr>
-              <w:t>-998</w:t>
-            </w:r>
-          </w:p>
-        </w:tc>
-        <w:tc>
-          <w:tcPr>
-            <w:tcW w:w="2780" w:type="dxa"/>
-            <w:tcBorders>
-              <w:top w:val="nil"/>
-              <w:left w:val="nil"/>
-              <w:bottom w:val="nil"/>
-              <w:right w:val="nil"/>
-            </w:tcBorders>
-            <w:shd w:val="clear" w:color="auto" w:fill="auto"/>
-            <w:noWrap/>
-            <w:tcMar>
-              <w:top w:w="15" w:type="dxa"/>
-              <w:left w:w="15" w:type="dxa"/>
-              <w:right w:w="15" w:type="dxa"/>
-            </w:tcMar>
-            <w:vAlign w:val="center"/>
-          </w:tcPr>
-          <w:p>
-            <w:pPr>
-              <w:keepNext w:val="0"/>
-              <w:keepLines w:val="0"/>
-              <w:widowControl/>
-              <w:suppressLineNumbers w:val="0"/>
-              <w:jc w:val="center"/>
-              <w:textAlignment w:val="center"/>
-              <w:rPr>
-                <w:rFonts w:hint="eastAsia" w:ascii="宋体" w:hAnsi="宋体" w:eastAsia="宋体" w:cs="宋体"/>
-                <w:i w:val="0"/>
-                <w:color w:val="000000"/>
-                <w:sz w:val="22"/>
-                <w:szCs w:val="22"/>
-                <w:u w:val="none"/>
-              </w:rPr>
-            </w:pPr>
-            <w:r>
-              <w:rPr>
-                <w:rFonts w:hint="eastAsia" w:ascii="宋体" w:hAnsi="宋体" w:eastAsia="宋体" w:cs="宋体"/>
-                <w:i w:val="0"/>
-                <w:color w:val="000000"/>
-                <w:kern w:val="0"/>
-                <w:sz w:val="22"/>
-                <w:szCs w:val="22"/>
-                <w:u w:val="none"/>
-                <w:lang w:val="en-US" w:eastAsia="zh-CN" w:bidi="ar"/>
-              </w:rPr>
-              <w:t xml:space="preserve"> 获取随机码失败</w:t>
             </w:r>
           </w:p>
         </w:tc>
@@ -10913,6 +10792,119 @@
                 <w:u w:val="none"/>
                 <w:lang w:val="en-US" w:eastAsia="zh-CN" w:bidi="ar"/>
               </w:rPr>
+              <w:t>-998</w:t>
+            </w:r>
+          </w:p>
+        </w:tc>
+        <w:tc>
+          <w:tcPr>
+            <w:tcW w:w="2780" w:type="dxa"/>
+            <w:tcBorders>
+              <w:top w:val="nil"/>
+              <w:left w:val="nil"/>
+              <w:bottom w:val="nil"/>
+              <w:right w:val="nil"/>
+            </w:tcBorders>
+            <w:shd w:val="clear" w:color="auto" w:fill="auto"/>
+            <w:noWrap/>
+            <w:tcMar>
+              <w:top w:w="15" w:type="dxa"/>
+              <w:left w:w="15" w:type="dxa"/>
+              <w:right w:w="15" w:type="dxa"/>
+            </w:tcMar>
+            <w:vAlign w:val="center"/>
+          </w:tcPr>
+          <w:p>
+            <w:pPr>
+              <w:keepNext w:val="0"/>
+              <w:keepLines w:val="0"/>
+              <w:widowControl/>
+              <w:suppressLineNumbers w:val="0"/>
+              <w:jc w:val="center"/>
+              <w:textAlignment w:val="center"/>
+              <w:rPr>
+                <w:rFonts w:hint="eastAsia" w:ascii="宋体" w:hAnsi="宋体" w:eastAsia="宋体" w:cs="宋体"/>
+                <w:i w:val="0"/>
+                <w:color w:val="000000"/>
+                <w:sz w:val="22"/>
+                <w:szCs w:val="22"/>
+                <w:u w:val="none"/>
+              </w:rPr>
+            </w:pPr>
+            <w:r>
+              <w:rPr>
+                <w:rFonts w:hint="eastAsia" w:ascii="宋体" w:hAnsi="宋体" w:eastAsia="宋体" w:cs="宋体"/>
+                <w:i w:val="0"/>
+                <w:color w:val="000000"/>
+                <w:kern w:val="0"/>
+                <w:sz w:val="22"/>
+                <w:szCs w:val="22"/>
+                <w:u w:val="none"/>
+                <w:lang w:val="en-US" w:eastAsia="zh-CN" w:bidi="ar"/>
+              </w:rPr>
+              <w:t xml:space="preserve"> 获取随机码失败</w:t>
+            </w:r>
+          </w:p>
+        </w:tc>
+      </w:tr>
+      <w:tr>
+        <w:tblPrEx>
+          <w:tblCellMar>
+            <w:top w:w="0" w:type="dxa"/>
+            <w:left w:w="0" w:type="dxa"/>
+            <w:bottom w:w="0" w:type="dxa"/>
+            <w:right w:w="0" w:type="dxa"/>
+          </w:tblCellMar>
+        </w:tblPrEx>
+        <w:trPr>
+          <w:trHeight w:val="270" w:hRule="atLeast"/>
+        </w:trPr>
+        <w:tc>
+          <w:tcPr>
+            <w:tcW w:w="1080" w:type="dxa"/>
+            <w:tcBorders>
+              <w:top w:val="nil"/>
+              <w:left w:val="nil"/>
+              <w:bottom w:val="nil"/>
+              <w:right w:val="nil"/>
+            </w:tcBorders>
+            <w:shd w:val="clear" w:color="auto" w:fill="auto"/>
+            <w:noWrap/>
+            <w:tcMar>
+              <w:top w:w="15" w:type="dxa"/>
+              <w:left w:w="15" w:type="dxa"/>
+              <w:right w:w="15" w:type="dxa"/>
+            </w:tcMar>
+            <w:vAlign w:val="center"/>
+          </w:tcPr>
+          <w:p>
+            <w:pPr>
+              <w:keepNext w:val="0"/>
+              <w:keepLines w:val="0"/>
+              <w:widowControl/>
+              <w:suppressLineNumbers w:val="0"/>
+              <w:jc w:val="center"/>
+              <w:textAlignment w:val="center"/>
+              <w:rPr>
+                <w:rFonts w:hint="eastAsia" w:ascii="宋体" w:hAnsi="宋体" w:eastAsia="宋体" w:cs="宋体"/>
+                <w:i w:val="0"/>
+                <w:color w:val="000000"/>
+                <w:sz w:val="22"/>
+                <w:szCs w:val="22"/>
+                <w:u w:val="none"/>
+              </w:rPr>
+            </w:pPr>
+            <w:r>
+              <w:rPr>
+                <w:rFonts w:hint="eastAsia" w:ascii="宋体" w:hAnsi="宋体" w:eastAsia="宋体" w:cs="宋体"/>
+                <w:i w:val="0"/>
+                <w:color w:val="000000"/>
+                <w:kern w:val="0"/>
+                <w:sz w:val="22"/>
+                <w:szCs w:val="22"/>
+                <w:u w:val="none"/>
+                <w:lang w:val="en-US" w:eastAsia="zh-CN" w:bidi="ar"/>
+              </w:rPr>
               <w:t>-997</w:t>
             </w:r>
           </w:p>
@@ -10970,6 +10962,7 @@
       </w:tr>
       <w:tr>
         <w:tblPrEx>
+          <w:shd w:val="clear" w:color="auto" w:fill="auto"/>
           <w:tblCellMar>
             <w:top w:w="0" w:type="dxa"/>
             <w:left w:w="0" w:type="dxa"/>
@@ -11537,6 +11530,7 @@
       </w:tr>
       <w:tr>
         <w:tblPrEx>
+          <w:shd w:val="clear" w:color="auto" w:fill="auto"/>
           <w:tblCellMar>
             <w:top w:w="0" w:type="dxa"/>
             <w:left w:w="0" w:type="dxa"/>
@@ -11840,7 +11834,6 @@
       </w:tr>
       <w:tr>
         <w:tblPrEx>
-          <w:shd w:val="clear" w:color="auto" w:fill="auto"/>
           <w:tblCellMar>
             <w:top w:w="0" w:type="dxa"/>
             <w:left w:w="0" w:type="dxa"/>
@@ -12068,7 +12061,6 @@
       </w:tr>
       <w:tr>
         <w:tblPrEx>
-          <w:shd w:val="clear" w:color="auto" w:fill="auto"/>
           <w:tblCellMar>
             <w:top w:w="0" w:type="dxa"/>
             <w:left w:w="0" w:type="dxa"/>
@@ -12409,7 +12401,6 @@
       </w:tr>
       <w:tr>
         <w:tblPrEx>
-          <w:shd w:val="clear" w:color="auto" w:fill="auto"/>
           <w:tblCellMar>
             <w:top w:w="0" w:type="dxa"/>
             <w:left w:w="0" w:type="dxa"/>
@@ -12637,6 +12628,536 @@
       </w:tr>
       <w:tr>
         <w:tblPrEx>
+          <w:tblCellMar>
+            <w:top w:w="0" w:type="dxa"/>
+            <w:left w:w="0" w:type="dxa"/>
+            <w:bottom w:w="0" w:type="dxa"/>
+            <w:right w:w="0" w:type="dxa"/>
+          </w:tblCellMar>
+        </w:tblPrEx>
+        <w:trPr>
+          <w:trHeight w:val="270" w:hRule="atLeast"/>
+        </w:trPr>
+        <w:tc>
+          <w:tcPr>
+            <w:tcW w:w="1080" w:type="dxa"/>
+            <w:tcBorders>
+              <w:top w:val="nil"/>
+              <w:left w:val="nil"/>
+              <w:bottom w:val="nil"/>
+              <w:right w:val="nil"/>
+            </w:tcBorders>
+            <w:shd w:val="clear" w:color="auto" w:fill="auto"/>
+            <w:noWrap/>
+            <w:tcMar>
+              <w:top w:w="15" w:type="dxa"/>
+              <w:left w:w="15" w:type="dxa"/>
+              <w:right w:w="15" w:type="dxa"/>
+            </w:tcMar>
+            <w:vAlign w:val="center"/>
+          </w:tcPr>
+          <w:p>
+            <w:pPr>
+              <w:keepNext w:val="0"/>
+              <w:keepLines w:val="0"/>
+              <w:widowControl/>
+              <w:suppressLineNumbers w:val="0"/>
+              <w:jc w:val="center"/>
+              <w:textAlignment w:val="center"/>
+              <w:rPr>
+                <w:rFonts w:hint="eastAsia" w:ascii="宋体" w:hAnsi="宋体" w:eastAsia="宋体" w:cs="宋体"/>
+                <w:i w:val="0"/>
+                <w:color w:val="000000"/>
+                <w:sz w:val="22"/>
+                <w:szCs w:val="22"/>
+                <w:u w:val="none"/>
+              </w:rPr>
+            </w:pPr>
+            <w:r>
+              <w:rPr>
+                <w:rFonts w:hint="eastAsia" w:ascii="宋体" w:hAnsi="宋体" w:eastAsia="宋体" w:cs="宋体"/>
+                <w:i w:val="0"/>
+                <w:color w:val="000000"/>
+                <w:kern w:val="0"/>
+                <w:sz w:val="22"/>
+                <w:szCs w:val="22"/>
+                <w:u w:val="none"/>
+                <w:lang w:val="en-US" w:eastAsia="zh-CN" w:bidi="ar"/>
+              </w:rPr>
+              <w:t>-1991</w:t>
+            </w:r>
+          </w:p>
+        </w:tc>
+        <w:tc>
+          <w:tcPr>
+            <w:tcW w:w="2780" w:type="dxa"/>
+            <w:tcBorders>
+              <w:top w:val="nil"/>
+              <w:left w:val="nil"/>
+              <w:bottom w:val="nil"/>
+              <w:right w:val="nil"/>
+            </w:tcBorders>
+            <w:shd w:val="clear" w:color="auto" w:fill="auto"/>
+            <w:noWrap/>
+            <w:tcMar>
+              <w:top w:w="15" w:type="dxa"/>
+              <w:left w:w="15" w:type="dxa"/>
+              <w:right w:w="15" w:type="dxa"/>
+            </w:tcMar>
+            <w:vAlign w:val="center"/>
+          </w:tcPr>
+          <w:p>
+            <w:pPr>
+              <w:keepNext w:val="0"/>
+              <w:keepLines w:val="0"/>
+              <w:widowControl/>
+              <w:suppressLineNumbers w:val="0"/>
+              <w:jc w:val="center"/>
+              <w:textAlignment w:val="center"/>
+              <w:rPr>
+                <w:rFonts w:hint="eastAsia" w:ascii="宋体" w:hAnsi="宋体" w:eastAsia="宋体" w:cs="宋体"/>
+                <w:i w:val="0"/>
+                <w:color w:val="000000"/>
+                <w:sz w:val="22"/>
+                <w:szCs w:val="22"/>
+                <w:u w:val="none"/>
+              </w:rPr>
+            </w:pPr>
+            <w:r>
+              <w:rPr>
+                <w:rFonts w:hint="eastAsia" w:ascii="宋体" w:hAnsi="宋体" w:eastAsia="宋体" w:cs="宋体"/>
+                <w:i w:val="0"/>
+                <w:color w:val="000000"/>
+                <w:kern w:val="0"/>
+                <w:sz w:val="22"/>
+                <w:szCs w:val="22"/>
+                <w:u w:val="none"/>
+                <w:lang w:val="en-US" w:eastAsia="zh-CN" w:bidi="ar"/>
+              </w:rPr>
+              <w:t xml:space="preserve"> 接收第二次认证APDU失败</w:t>
+            </w:r>
+          </w:p>
+        </w:tc>
+      </w:tr>
+      <w:tr>
+        <w:tblPrEx>
+          <w:tblCellMar>
+            <w:top w:w="0" w:type="dxa"/>
+            <w:left w:w="0" w:type="dxa"/>
+            <w:bottom w:w="0" w:type="dxa"/>
+            <w:right w:w="0" w:type="dxa"/>
+          </w:tblCellMar>
+        </w:tblPrEx>
+        <w:trPr>
+          <w:trHeight w:val="270" w:hRule="atLeast"/>
+        </w:trPr>
+        <w:tc>
+          <w:tcPr>
+            <w:tcW w:w="1080" w:type="dxa"/>
+            <w:tcBorders>
+              <w:top w:val="nil"/>
+              <w:left w:val="nil"/>
+              <w:bottom w:val="nil"/>
+              <w:right w:val="nil"/>
+            </w:tcBorders>
+            <w:shd w:val="clear" w:color="auto" w:fill="auto"/>
+            <w:noWrap/>
+            <w:tcMar>
+              <w:top w:w="15" w:type="dxa"/>
+              <w:left w:w="15" w:type="dxa"/>
+              <w:right w:w="15" w:type="dxa"/>
+            </w:tcMar>
+            <w:vAlign w:val="center"/>
+          </w:tcPr>
+          <w:p>
+            <w:pPr>
+              <w:keepNext w:val="0"/>
+              <w:keepLines w:val="0"/>
+              <w:widowControl/>
+              <w:suppressLineNumbers w:val="0"/>
+              <w:jc w:val="center"/>
+              <w:textAlignment w:val="center"/>
+              <w:rPr>
+                <w:rFonts w:hint="eastAsia" w:ascii="宋体" w:hAnsi="宋体" w:eastAsia="宋体" w:cs="宋体"/>
+                <w:i w:val="0"/>
+                <w:color w:val="000000"/>
+                <w:sz w:val="22"/>
+                <w:szCs w:val="22"/>
+                <w:u w:val="none"/>
+              </w:rPr>
+            </w:pPr>
+            <w:r>
+              <w:rPr>
+                <w:rFonts w:hint="eastAsia" w:ascii="宋体" w:hAnsi="宋体" w:eastAsia="宋体" w:cs="宋体"/>
+                <w:i w:val="0"/>
+                <w:color w:val="000000"/>
+                <w:kern w:val="0"/>
+                <w:sz w:val="22"/>
+                <w:szCs w:val="22"/>
+                <w:u w:val="none"/>
+                <w:lang w:val="en-US" w:eastAsia="zh-CN" w:bidi="ar"/>
+              </w:rPr>
+              <w:t>-1990</w:t>
+            </w:r>
+          </w:p>
+        </w:tc>
+        <w:tc>
+          <w:tcPr>
+            <w:tcW w:w="2780" w:type="dxa"/>
+            <w:tcBorders>
+              <w:top w:val="nil"/>
+              <w:left w:val="nil"/>
+              <w:bottom w:val="nil"/>
+              <w:right w:val="nil"/>
+            </w:tcBorders>
+            <w:shd w:val="clear" w:color="auto" w:fill="auto"/>
+            <w:noWrap/>
+            <w:tcMar>
+              <w:top w:w="15" w:type="dxa"/>
+              <w:left w:w="15" w:type="dxa"/>
+              <w:right w:w="15" w:type="dxa"/>
+            </w:tcMar>
+            <w:vAlign w:val="center"/>
+          </w:tcPr>
+          <w:p>
+            <w:pPr>
+              <w:keepNext w:val="0"/>
+              <w:keepLines w:val="0"/>
+              <w:widowControl/>
+              <w:suppressLineNumbers w:val="0"/>
+              <w:jc w:val="center"/>
+              <w:textAlignment w:val="center"/>
+              <w:rPr>
+                <w:rFonts w:hint="eastAsia" w:ascii="宋体" w:hAnsi="宋体" w:eastAsia="宋体" w:cs="宋体"/>
+                <w:i w:val="0"/>
+                <w:color w:val="000000"/>
+                <w:sz w:val="22"/>
+                <w:szCs w:val="22"/>
+                <w:u w:val="none"/>
+              </w:rPr>
+            </w:pPr>
+            <w:r>
+              <w:rPr>
+                <w:rFonts w:hint="eastAsia" w:ascii="宋体" w:hAnsi="宋体" w:eastAsia="宋体" w:cs="宋体"/>
+                <w:i w:val="0"/>
+                <w:color w:val="000000"/>
+                <w:kern w:val="0"/>
+                <w:sz w:val="22"/>
+                <w:szCs w:val="22"/>
+                <w:u w:val="none"/>
+                <w:lang w:val="en-US" w:eastAsia="zh-CN" w:bidi="ar"/>
+              </w:rPr>
+              <w:t xml:space="preserve"> 执行第二次APDU失败</w:t>
+            </w:r>
+          </w:p>
+        </w:tc>
+      </w:tr>
+      <w:tr>
+        <w:tblPrEx>
+          <w:tblCellMar>
+            <w:top w:w="0" w:type="dxa"/>
+            <w:left w:w="0" w:type="dxa"/>
+            <w:bottom w:w="0" w:type="dxa"/>
+            <w:right w:w="0" w:type="dxa"/>
+          </w:tblCellMar>
+        </w:tblPrEx>
+        <w:trPr>
+          <w:trHeight w:val="270" w:hRule="atLeast"/>
+        </w:trPr>
+        <w:tc>
+          <w:tcPr>
+            <w:tcW w:w="1080" w:type="dxa"/>
+            <w:tcBorders>
+              <w:top w:val="nil"/>
+              <w:left w:val="nil"/>
+              <w:bottom w:val="nil"/>
+              <w:right w:val="nil"/>
+            </w:tcBorders>
+            <w:shd w:val="clear" w:color="auto" w:fill="auto"/>
+            <w:noWrap/>
+            <w:tcMar>
+              <w:top w:w="15" w:type="dxa"/>
+              <w:left w:w="15" w:type="dxa"/>
+              <w:right w:w="15" w:type="dxa"/>
+            </w:tcMar>
+            <w:vAlign w:val="center"/>
+          </w:tcPr>
+          <w:p>
+            <w:pPr>
+              <w:keepNext w:val="0"/>
+              <w:keepLines w:val="0"/>
+              <w:widowControl/>
+              <w:suppressLineNumbers w:val="0"/>
+              <w:jc w:val="center"/>
+              <w:textAlignment w:val="center"/>
+              <w:rPr>
+                <w:rFonts w:hint="eastAsia" w:ascii="宋体" w:hAnsi="宋体" w:eastAsia="宋体" w:cs="宋体"/>
+                <w:i w:val="0"/>
+                <w:color w:val="000000"/>
+                <w:sz w:val="22"/>
+                <w:szCs w:val="22"/>
+                <w:u w:val="none"/>
+              </w:rPr>
+            </w:pPr>
+            <w:r>
+              <w:rPr>
+                <w:rFonts w:hint="eastAsia" w:ascii="宋体" w:hAnsi="宋体" w:eastAsia="宋体" w:cs="宋体"/>
+                <w:i w:val="0"/>
+                <w:color w:val="000000"/>
+                <w:kern w:val="0"/>
+                <w:sz w:val="22"/>
+                <w:szCs w:val="22"/>
+                <w:u w:val="none"/>
+                <w:lang w:val="en-US" w:eastAsia="zh-CN" w:bidi="ar"/>
+              </w:rPr>
+              <w:t>-1989</w:t>
+            </w:r>
+          </w:p>
+        </w:tc>
+        <w:tc>
+          <w:tcPr>
+            <w:tcW w:w="2780" w:type="dxa"/>
+            <w:tcBorders>
+              <w:top w:val="nil"/>
+              <w:left w:val="nil"/>
+              <w:bottom w:val="nil"/>
+              <w:right w:val="nil"/>
+            </w:tcBorders>
+            <w:shd w:val="clear" w:color="auto" w:fill="auto"/>
+            <w:noWrap/>
+            <w:tcMar>
+              <w:top w:w="15" w:type="dxa"/>
+              <w:left w:w="15" w:type="dxa"/>
+              <w:right w:w="15" w:type="dxa"/>
+            </w:tcMar>
+            <w:vAlign w:val="center"/>
+          </w:tcPr>
+          <w:p>
+            <w:pPr>
+              <w:keepNext w:val="0"/>
+              <w:keepLines w:val="0"/>
+              <w:widowControl/>
+              <w:suppressLineNumbers w:val="0"/>
+              <w:jc w:val="center"/>
+              <w:textAlignment w:val="center"/>
+              <w:rPr>
+                <w:rFonts w:hint="eastAsia" w:ascii="宋体" w:hAnsi="宋体" w:eastAsia="宋体" w:cs="宋体"/>
+                <w:i w:val="0"/>
+                <w:color w:val="000000"/>
+                <w:sz w:val="22"/>
+                <w:szCs w:val="22"/>
+                <w:u w:val="none"/>
+              </w:rPr>
+            </w:pPr>
+            <w:r>
+              <w:rPr>
+                <w:rFonts w:hint="eastAsia" w:ascii="宋体" w:hAnsi="宋体" w:eastAsia="宋体" w:cs="宋体"/>
+                <w:i w:val="0"/>
+                <w:color w:val="000000"/>
+                <w:kern w:val="0"/>
+                <w:sz w:val="22"/>
+                <w:szCs w:val="22"/>
+                <w:u w:val="none"/>
+                <w:lang w:val="en-US" w:eastAsia="zh-CN" w:bidi="ar"/>
+              </w:rPr>
+              <w:t xml:space="preserve"> 接收不到身份证结果</w:t>
+            </w:r>
+          </w:p>
+        </w:tc>
+      </w:tr>
+      <w:tr>
+        <w:tblPrEx>
+          <w:tblCellMar>
+            <w:top w:w="0" w:type="dxa"/>
+            <w:left w:w="0" w:type="dxa"/>
+            <w:bottom w:w="0" w:type="dxa"/>
+            <w:right w:w="0" w:type="dxa"/>
+          </w:tblCellMar>
+        </w:tblPrEx>
+        <w:trPr>
+          <w:trHeight w:val="270" w:hRule="atLeast"/>
+        </w:trPr>
+        <w:tc>
+          <w:tcPr>
+            <w:tcW w:w="1080" w:type="dxa"/>
+            <w:tcBorders>
+              <w:top w:val="nil"/>
+              <w:left w:val="nil"/>
+              <w:bottom w:val="nil"/>
+              <w:right w:val="nil"/>
+            </w:tcBorders>
+            <w:shd w:val="clear" w:color="auto" w:fill="auto"/>
+            <w:noWrap/>
+            <w:tcMar>
+              <w:top w:w="15" w:type="dxa"/>
+              <w:left w:w="15" w:type="dxa"/>
+              <w:right w:w="15" w:type="dxa"/>
+            </w:tcMar>
+            <w:vAlign w:val="center"/>
+          </w:tcPr>
+          <w:p>
+            <w:pPr>
+              <w:keepNext w:val="0"/>
+              <w:keepLines w:val="0"/>
+              <w:widowControl/>
+              <w:suppressLineNumbers w:val="0"/>
+              <w:jc w:val="center"/>
+              <w:textAlignment w:val="center"/>
+              <w:rPr>
+                <w:rFonts w:hint="eastAsia" w:ascii="宋体" w:hAnsi="宋体" w:eastAsia="宋体" w:cs="宋体"/>
+                <w:i w:val="0"/>
+                <w:color w:val="000000"/>
+                <w:sz w:val="22"/>
+                <w:szCs w:val="22"/>
+                <w:u w:val="none"/>
+              </w:rPr>
+            </w:pPr>
+            <w:r>
+              <w:rPr>
+                <w:rFonts w:hint="eastAsia" w:ascii="宋体" w:hAnsi="宋体" w:eastAsia="宋体" w:cs="宋体"/>
+                <w:i w:val="0"/>
+                <w:color w:val="000000"/>
+                <w:kern w:val="0"/>
+                <w:sz w:val="22"/>
+                <w:szCs w:val="22"/>
+                <w:u w:val="none"/>
+                <w:lang w:val="en-US" w:eastAsia="zh-CN" w:bidi="ar"/>
+              </w:rPr>
+              <w:t>-1988</w:t>
+            </w:r>
+          </w:p>
+        </w:tc>
+        <w:tc>
+          <w:tcPr>
+            <w:tcW w:w="2780" w:type="dxa"/>
+            <w:tcBorders>
+              <w:top w:val="nil"/>
+              <w:left w:val="nil"/>
+              <w:bottom w:val="nil"/>
+              <w:right w:val="nil"/>
+            </w:tcBorders>
+            <w:shd w:val="clear" w:color="auto" w:fill="auto"/>
+            <w:noWrap/>
+            <w:tcMar>
+              <w:top w:w="15" w:type="dxa"/>
+              <w:left w:w="15" w:type="dxa"/>
+              <w:right w:w="15" w:type="dxa"/>
+            </w:tcMar>
+            <w:vAlign w:val="center"/>
+          </w:tcPr>
+          <w:p>
+            <w:pPr>
+              <w:keepNext w:val="0"/>
+              <w:keepLines w:val="0"/>
+              <w:widowControl/>
+              <w:suppressLineNumbers w:val="0"/>
+              <w:jc w:val="center"/>
+              <w:textAlignment w:val="center"/>
+              <w:rPr>
+                <w:rFonts w:hint="eastAsia" w:ascii="宋体" w:hAnsi="宋体" w:eastAsia="宋体" w:cs="宋体"/>
+                <w:i w:val="0"/>
+                <w:color w:val="000000"/>
+                <w:sz w:val="22"/>
+                <w:szCs w:val="22"/>
+                <w:u w:val="none"/>
+              </w:rPr>
+            </w:pPr>
+            <w:r>
+              <w:rPr>
+                <w:rFonts w:hint="eastAsia" w:ascii="宋体" w:hAnsi="宋体" w:eastAsia="宋体" w:cs="宋体"/>
+                <w:i w:val="0"/>
+                <w:color w:val="000000"/>
+                <w:kern w:val="0"/>
+                <w:sz w:val="22"/>
+                <w:szCs w:val="22"/>
+                <w:u w:val="none"/>
+                <w:lang w:val="en-US" w:eastAsia="zh-CN" w:bidi="ar"/>
+              </w:rPr>
+              <w:t xml:space="preserve"> 接收结果超时</w:t>
+            </w:r>
+          </w:p>
+        </w:tc>
+      </w:tr>
+      <w:tr>
+        <w:tblPrEx>
+          <w:shd w:val="clear" w:color="auto" w:fill="auto"/>
+          <w:tblCellMar>
+            <w:top w:w="0" w:type="dxa"/>
+            <w:left w:w="0" w:type="dxa"/>
+            <w:bottom w:w="0" w:type="dxa"/>
+            <w:right w:w="0" w:type="dxa"/>
+          </w:tblCellMar>
+        </w:tblPrEx>
+        <w:trPr>
+          <w:trHeight w:val="270" w:hRule="atLeast"/>
+        </w:trPr>
+        <w:tc>
+          <w:tcPr>
+            <w:tcW w:w="1080" w:type="dxa"/>
+            <w:tcBorders>
+              <w:top w:val="nil"/>
+              <w:left w:val="nil"/>
+              <w:bottom w:val="nil"/>
+              <w:right w:val="nil"/>
+            </w:tcBorders>
+            <w:shd w:val="clear" w:color="auto" w:fill="auto"/>
+            <w:noWrap/>
+            <w:tcMar>
+              <w:top w:w="15" w:type="dxa"/>
+              <w:left w:w="15" w:type="dxa"/>
+              <w:right w:w="15" w:type="dxa"/>
+            </w:tcMar>
+            <w:vAlign w:val="center"/>
+          </w:tcPr>
+          <w:p>
+            <w:pPr>
+              <w:jc w:val="center"/>
+              <w:rPr>
+                <w:rFonts w:hint="eastAsia" w:ascii="宋体" w:hAnsi="宋体" w:eastAsia="宋体" w:cs="宋体"/>
+                <w:i w:val="0"/>
+                <w:color w:val="000000"/>
+                <w:sz w:val="22"/>
+                <w:szCs w:val="22"/>
+                <w:u w:val="none"/>
+              </w:rPr>
+            </w:pPr>
+          </w:p>
+        </w:tc>
+        <w:tc>
+          <w:tcPr>
+            <w:tcW w:w="2780" w:type="dxa"/>
+            <w:tcBorders>
+              <w:top w:val="nil"/>
+              <w:left w:val="nil"/>
+              <w:bottom w:val="nil"/>
+              <w:right w:val="nil"/>
+            </w:tcBorders>
+            <w:shd w:val="clear" w:color="auto" w:fill="auto"/>
+            <w:noWrap/>
+            <w:tcMar>
+              <w:top w:w="15" w:type="dxa"/>
+              <w:left w:w="15" w:type="dxa"/>
+              <w:right w:w="15" w:type="dxa"/>
+            </w:tcMar>
+            <w:vAlign w:val="center"/>
+          </w:tcPr>
+          <w:p>
+            <w:pPr>
+              <w:jc w:val="center"/>
+              <w:rPr>
+                <w:rFonts w:hint="eastAsia" w:ascii="宋体" w:hAnsi="宋体" w:eastAsia="宋体" w:cs="宋体"/>
+                <w:i w:val="0"/>
+                <w:color w:val="000000"/>
+                <w:sz w:val="22"/>
+                <w:szCs w:val="22"/>
+                <w:u w:val="none"/>
+              </w:rPr>
+            </w:pPr>
+          </w:p>
+        </w:tc>
+      </w:tr>
+      <w:tr>
+        <w:tblPrEx>
           <w:shd w:val="clear" w:color="auto" w:fill="auto"/>
           <w:tblCellMar>
             <w:top w:w="0" w:type="dxa"/>
@@ -12694,7 +13215,7 @@
                 <w:u w:val="none"/>
                 <w:lang w:val="en-US" w:eastAsia="zh-CN" w:bidi="ar"/>
               </w:rPr>
-              <w:t>-1991</w:t>
+              <w:t>-19999</w:t>
             </w:r>
           </w:p>
         </w:tc>
@@ -12744,7 +13265,120 @@
                 <w:u w:val="none"/>
                 <w:lang w:val="en-US" w:eastAsia="zh-CN" w:bidi="ar"/>
               </w:rPr>
-              <w:t xml:space="preserve"> 接收第二次认证APDU失败</w:t>
+              <w:t xml:space="preserve"> 设备初始化失败</w:t>
+            </w:r>
+          </w:p>
+        </w:tc>
+      </w:tr>
+      <w:tr>
+        <w:tblPrEx>
+          <w:tblCellMar>
+            <w:top w:w="0" w:type="dxa"/>
+            <w:left w:w="0" w:type="dxa"/>
+            <w:bottom w:w="0" w:type="dxa"/>
+            <w:right w:w="0" w:type="dxa"/>
+          </w:tblCellMar>
+        </w:tblPrEx>
+        <w:trPr>
+          <w:trHeight w:val="270" w:hRule="atLeast"/>
+        </w:trPr>
+        <w:tc>
+          <w:tcPr>
+            <w:tcW w:w="1080" w:type="dxa"/>
+            <w:tcBorders>
+              <w:top w:val="nil"/>
+              <w:left w:val="nil"/>
+              <w:bottom w:val="nil"/>
+              <w:right w:val="nil"/>
+            </w:tcBorders>
+            <w:shd w:val="clear" w:color="auto" w:fill="auto"/>
+            <w:noWrap/>
+            <w:tcMar>
+              <w:top w:w="15" w:type="dxa"/>
+              <w:left w:w="15" w:type="dxa"/>
+              <w:right w:w="15" w:type="dxa"/>
+            </w:tcMar>
+            <w:vAlign w:val="center"/>
+          </w:tcPr>
+          <w:p>
+            <w:pPr>
+              <w:keepNext w:val="0"/>
+              <w:keepLines w:val="0"/>
+              <w:widowControl/>
+              <w:suppressLineNumbers w:val="0"/>
+              <w:jc w:val="center"/>
+              <w:textAlignment w:val="center"/>
+              <w:rPr>
+                <w:rFonts w:hint="eastAsia" w:ascii="宋体" w:hAnsi="宋体" w:eastAsia="宋体" w:cs="宋体"/>
+                <w:i w:val="0"/>
+                <w:color w:val="000000"/>
+                <w:sz w:val="22"/>
+                <w:szCs w:val="22"/>
+                <w:u w:val="none"/>
+              </w:rPr>
+            </w:pPr>
+            <w:r>
+              <w:rPr>
+                <w:rFonts w:hint="eastAsia" w:ascii="宋体" w:hAnsi="宋体" w:eastAsia="宋体" w:cs="宋体"/>
+                <w:i w:val="0"/>
+                <w:color w:val="000000"/>
+                <w:kern w:val="0"/>
+                <w:sz w:val="22"/>
+                <w:szCs w:val="22"/>
+                <w:u w:val="none"/>
+                <w:lang w:val="en-US" w:eastAsia="zh-CN" w:bidi="ar"/>
+              </w:rPr>
+              <w:t>-19998</w:t>
+            </w:r>
+          </w:p>
+        </w:tc>
+        <w:tc>
+          <w:tcPr>
+            <w:tcW w:w="2780" w:type="dxa"/>
+            <w:tcBorders>
+              <w:top w:val="nil"/>
+              <w:left w:val="nil"/>
+              <w:bottom w:val="nil"/>
+              <w:right w:val="nil"/>
+            </w:tcBorders>
+            <w:shd w:val="clear" w:color="auto" w:fill="auto"/>
+            <w:noWrap/>
+            <w:tcMar>
+              <w:top w:w="15" w:type="dxa"/>
+              <w:left w:w="15" w:type="dxa"/>
+              <w:right w:w="15" w:type="dxa"/>
+            </w:tcMar>
+            <w:vAlign w:val="center"/>
+          </w:tcPr>
+          <w:p>
+            <w:pPr>
+              <w:keepNext w:val="0"/>
+              <w:keepLines w:val="0"/>
+              <w:widowControl/>
+              <w:suppressLineNumbers w:val="0"/>
+              <w:jc w:val="center"/>
+              <w:textAlignment w:val="center"/>
+              <w:rPr>
+                <w:rFonts w:hint="eastAsia" w:ascii="宋体" w:hAnsi="宋体" w:eastAsia="宋体" w:cs="宋体"/>
+                <w:i w:val="0"/>
+                <w:color w:val="000000"/>
+                <w:sz w:val="22"/>
+                <w:szCs w:val="22"/>
+                <w:u w:val="none"/>
+              </w:rPr>
+            </w:pPr>
+            <w:r>
+              <w:rPr>
+                <w:rFonts w:hint="eastAsia" w:ascii="宋体" w:hAnsi="宋体" w:eastAsia="宋体" w:cs="宋体"/>
+                <w:i w:val="0"/>
+                <w:color w:val="000000"/>
+                <w:kern w:val="0"/>
+                <w:sz w:val="22"/>
+                <w:szCs w:val="22"/>
+                <w:u w:val="none"/>
+                <w:lang w:val="en-US" w:eastAsia="zh-CN" w:bidi="ar"/>
+              </w:rPr>
+              <w:t xml:space="preserve"> 读卡器设备找不到</w:t>
             </w:r>
           </w:p>
         </w:tc>
@@ -12808,650 +13442,6 @@
                 <w:u w:val="none"/>
                 <w:lang w:val="en-US" w:eastAsia="zh-CN" w:bidi="ar"/>
               </w:rPr>
-              <w:t>-1990</w:t>
-            </w:r>
-          </w:p>
-        </w:tc>
-        <w:tc>
-          <w:tcPr>
-            <w:tcW w:w="2780" w:type="dxa"/>
-            <w:tcBorders>
-              <w:top w:val="nil"/>
-              <w:left w:val="nil"/>
-              <w:bottom w:val="nil"/>
-              <w:right w:val="nil"/>
-            </w:tcBorders>
-            <w:shd w:val="clear" w:color="auto" w:fill="auto"/>
-            <w:noWrap/>
-            <w:tcMar>
-              <w:top w:w="15" w:type="dxa"/>
-              <w:left w:w="15" w:type="dxa"/>
-              <w:right w:w="15" w:type="dxa"/>
-            </w:tcMar>
-            <w:vAlign w:val="center"/>
-          </w:tcPr>
-          <w:p>
-            <w:pPr>
-              <w:keepNext w:val="0"/>
-              <w:keepLines w:val="0"/>
-              <w:widowControl/>
-              <w:suppressLineNumbers w:val="0"/>
-              <w:jc w:val="center"/>
-              <w:textAlignment w:val="center"/>
-              <w:rPr>
-                <w:rFonts w:hint="eastAsia" w:ascii="宋体" w:hAnsi="宋体" w:eastAsia="宋体" w:cs="宋体"/>
-                <w:i w:val="0"/>
-                <w:color w:val="000000"/>
-                <w:sz w:val="22"/>
-                <w:szCs w:val="22"/>
-                <w:u w:val="none"/>
-              </w:rPr>
-            </w:pPr>
-            <w:r>
-              <w:rPr>
-                <w:rFonts w:hint="eastAsia" w:ascii="宋体" w:hAnsi="宋体" w:eastAsia="宋体" w:cs="宋体"/>
-                <w:i w:val="0"/>
-                <w:color w:val="000000"/>
-                <w:kern w:val="0"/>
-                <w:sz w:val="22"/>
-                <w:szCs w:val="22"/>
-                <w:u w:val="none"/>
-                <w:lang w:val="en-US" w:eastAsia="zh-CN" w:bidi="ar"/>
-              </w:rPr>
-              <w:t xml:space="preserve"> 执行第二次APDU失败</w:t>
-            </w:r>
-          </w:p>
-        </w:tc>
-      </w:tr>
-      <w:tr>
-        <w:tblPrEx>
-          <w:tblCellMar>
-            <w:top w:w="0" w:type="dxa"/>
-            <w:left w:w="0" w:type="dxa"/>
-            <w:bottom w:w="0" w:type="dxa"/>
-            <w:right w:w="0" w:type="dxa"/>
-          </w:tblCellMar>
-        </w:tblPrEx>
-        <w:trPr>
-          <w:trHeight w:val="270" w:hRule="atLeast"/>
-        </w:trPr>
-        <w:tc>
-          <w:tcPr>
-            <w:tcW w:w="1080" w:type="dxa"/>
-            <w:tcBorders>
-              <w:top w:val="nil"/>
-              <w:left w:val="nil"/>
-              <w:bottom w:val="nil"/>
-              <w:right w:val="nil"/>
-            </w:tcBorders>
-            <w:shd w:val="clear" w:color="auto" w:fill="auto"/>
-            <w:noWrap/>
-            <w:tcMar>
-              <w:top w:w="15" w:type="dxa"/>
-              <w:left w:w="15" w:type="dxa"/>
-              <w:right w:w="15" w:type="dxa"/>
-            </w:tcMar>
-            <w:vAlign w:val="center"/>
-          </w:tcPr>
-          <w:p>
-            <w:pPr>
-              <w:keepNext w:val="0"/>
-              <w:keepLines w:val="0"/>
-              <w:widowControl/>
-              <w:suppressLineNumbers w:val="0"/>
-              <w:jc w:val="center"/>
-              <w:textAlignment w:val="center"/>
-              <w:rPr>
-                <w:rFonts w:hint="eastAsia" w:ascii="宋体" w:hAnsi="宋体" w:eastAsia="宋体" w:cs="宋体"/>
-                <w:i w:val="0"/>
-                <w:color w:val="000000"/>
-                <w:sz w:val="22"/>
-                <w:szCs w:val="22"/>
-                <w:u w:val="none"/>
-              </w:rPr>
-            </w:pPr>
-            <w:r>
-              <w:rPr>
-                <w:rFonts w:hint="eastAsia" w:ascii="宋体" w:hAnsi="宋体" w:eastAsia="宋体" w:cs="宋体"/>
-                <w:i w:val="0"/>
-                <w:color w:val="000000"/>
-                <w:kern w:val="0"/>
-                <w:sz w:val="22"/>
-                <w:szCs w:val="22"/>
-                <w:u w:val="none"/>
-                <w:lang w:val="en-US" w:eastAsia="zh-CN" w:bidi="ar"/>
-              </w:rPr>
-              <w:t>-1989</w:t>
-            </w:r>
-          </w:p>
-        </w:tc>
-        <w:tc>
-          <w:tcPr>
-            <w:tcW w:w="2780" w:type="dxa"/>
-            <w:tcBorders>
-              <w:top w:val="nil"/>
-              <w:left w:val="nil"/>
-              <w:bottom w:val="nil"/>
-              <w:right w:val="nil"/>
-            </w:tcBorders>
-            <w:shd w:val="clear" w:color="auto" w:fill="auto"/>
-            <w:noWrap/>
-            <w:tcMar>
-              <w:top w:w="15" w:type="dxa"/>
-              <w:left w:w="15" w:type="dxa"/>
-              <w:right w:w="15" w:type="dxa"/>
-            </w:tcMar>
-            <w:vAlign w:val="center"/>
-          </w:tcPr>
-          <w:p>
-            <w:pPr>
-              <w:keepNext w:val="0"/>
-              <w:keepLines w:val="0"/>
-              <w:widowControl/>
-              <w:suppressLineNumbers w:val="0"/>
-              <w:jc w:val="center"/>
-              <w:textAlignment w:val="center"/>
-              <w:rPr>
-                <w:rFonts w:hint="eastAsia" w:ascii="宋体" w:hAnsi="宋体" w:eastAsia="宋体" w:cs="宋体"/>
-                <w:i w:val="0"/>
-                <w:color w:val="000000"/>
-                <w:sz w:val="22"/>
-                <w:szCs w:val="22"/>
-                <w:u w:val="none"/>
-              </w:rPr>
-            </w:pPr>
-            <w:r>
-              <w:rPr>
-                <w:rFonts w:hint="eastAsia" w:ascii="宋体" w:hAnsi="宋体" w:eastAsia="宋体" w:cs="宋体"/>
-                <w:i w:val="0"/>
-                <w:color w:val="000000"/>
-                <w:kern w:val="0"/>
-                <w:sz w:val="22"/>
-                <w:szCs w:val="22"/>
-                <w:u w:val="none"/>
-                <w:lang w:val="en-US" w:eastAsia="zh-CN" w:bidi="ar"/>
-              </w:rPr>
-              <w:t xml:space="preserve"> 接收不到身份证结果</w:t>
-            </w:r>
-          </w:p>
-        </w:tc>
-      </w:tr>
-      <w:tr>
-        <w:tblPrEx>
-          <w:tblCellMar>
-            <w:top w:w="0" w:type="dxa"/>
-            <w:left w:w="0" w:type="dxa"/>
-            <w:bottom w:w="0" w:type="dxa"/>
-            <w:right w:w="0" w:type="dxa"/>
-          </w:tblCellMar>
-        </w:tblPrEx>
-        <w:trPr>
-          <w:trHeight w:val="270" w:hRule="atLeast"/>
-        </w:trPr>
-        <w:tc>
-          <w:tcPr>
-            <w:tcW w:w="1080" w:type="dxa"/>
-            <w:tcBorders>
-              <w:top w:val="nil"/>
-              <w:left w:val="nil"/>
-              <w:bottom w:val="nil"/>
-              <w:right w:val="nil"/>
-            </w:tcBorders>
-            <w:shd w:val="clear" w:color="auto" w:fill="auto"/>
-            <w:noWrap/>
-            <w:tcMar>
-              <w:top w:w="15" w:type="dxa"/>
-              <w:left w:w="15" w:type="dxa"/>
-              <w:right w:w="15" w:type="dxa"/>
-            </w:tcMar>
-            <w:vAlign w:val="center"/>
-          </w:tcPr>
-          <w:p>
-            <w:pPr>
-              <w:keepNext w:val="0"/>
-              <w:keepLines w:val="0"/>
-              <w:widowControl/>
-              <w:suppressLineNumbers w:val="0"/>
-              <w:jc w:val="center"/>
-              <w:textAlignment w:val="center"/>
-              <w:rPr>
-                <w:rFonts w:hint="eastAsia" w:ascii="宋体" w:hAnsi="宋体" w:eastAsia="宋体" w:cs="宋体"/>
-                <w:i w:val="0"/>
-                <w:color w:val="000000"/>
-                <w:sz w:val="22"/>
-                <w:szCs w:val="22"/>
-                <w:u w:val="none"/>
-              </w:rPr>
-            </w:pPr>
-            <w:r>
-              <w:rPr>
-                <w:rFonts w:hint="eastAsia" w:ascii="宋体" w:hAnsi="宋体" w:eastAsia="宋体" w:cs="宋体"/>
-                <w:i w:val="0"/>
-                <w:color w:val="000000"/>
-                <w:kern w:val="0"/>
-                <w:sz w:val="22"/>
-                <w:szCs w:val="22"/>
-                <w:u w:val="none"/>
-                <w:lang w:val="en-US" w:eastAsia="zh-CN" w:bidi="ar"/>
-              </w:rPr>
-              <w:t>-1988</w:t>
-            </w:r>
-          </w:p>
-        </w:tc>
-        <w:tc>
-          <w:tcPr>
-            <w:tcW w:w="2780" w:type="dxa"/>
-            <w:tcBorders>
-              <w:top w:val="nil"/>
-              <w:left w:val="nil"/>
-              <w:bottom w:val="nil"/>
-              <w:right w:val="nil"/>
-            </w:tcBorders>
-            <w:shd w:val="clear" w:color="auto" w:fill="auto"/>
-            <w:noWrap/>
-            <w:tcMar>
-              <w:top w:w="15" w:type="dxa"/>
-              <w:left w:w="15" w:type="dxa"/>
-              <w:right w:w="15" w:type="dxa"/>
-            </w:tcMar>
-            <w:vAlign w:val="center"/>
-          </w:tcPr>
-          <w:p>
-            <w:pPr>
-              <w:keepNext w:val="0"/>
-              <w:keepLines w:val="0"/>
-              <w:widowControl/>
-              <w:suppressLineNumbers w:val="0"/>
-              <w:jc w:val="center"/>
-              <w:textAlignment w:val="center"/>
-              <w:rPr>
-                <w:rFonts w:hint="eastAsia" w:ascii="宋体" w:hAnsi="宋体" w:eastAsia="宋体" w:cs="宋体"/>
-                <w:i w:val="0"/>
-                <w:color w:val="000000"/>
-                <w:sz w:val="22"/>
-                <w:szCs w:val="22"/>
-                <w:u w:val="none"/>
-              </w:rPr>
-            </w:pPr>
-            <w:r>
-              <w:rPr>
-                <w:rFonts w:hint="eastAsia" w:ascii="宋体" w:hAnsi="宋体" w:eastAsia="宋体" w:cs="宋体"/>
-                <w:i w:val="0"/>
-                <w:color w:val="000000"/>
-                <w:kern w:val="0"/>
-                <w:sz w:val="22"/>
-                <w:szCs w:val="22"/>
-                <w:u w:val="none"/>
-                <w:lang w:val="en-US" w:eastAsia="zh-CN" w:bidi="ar"/>
-              </w:rPr>
-              <w:t xml:space="preserve"> 接收结果超时</w:t>
-            </w:r>
-          </w:p>
-        </w:tc>
-      </w:tr>
-      <w:tr>
-        <w:tblPrEx>
-          <w:shd w:val="clear" w:color="auto" w:fill="auto"/>
-          <w:tblCellMar>
-            <w:top w:w="0" w:type="dxa"/>
-            <w:left w:w="0" w:type="dxa"/>
-            <w:bottom w:w="0" w:type="dxa"/>
-            <w:right w:w="0" w:type="dxa"/>
-          </w:tblCellMar>
-        </w:tblPrEx>
-        <w:trPr>
-          <w:trHeight w:val="270" w:hRule="atLeast"/>
-        </w:trPr>
-        <w:tc>
-          <w:tcPr>
-            <w:tcW w:w="1080" w:type="dxa"/>
-            <w:tcBorders>
-              <w:top w:val="nil"/>
-              <w:left w:val="nil"/>
-              <w:bottom w:val="nil"/>
-              <w:right w:val="nil"/>
-            </w:tcBorders>
-            <w:shd w:val="clear" w:color="auto" w:fill="auto"/>
-            <w:noWrap/>
-            <w:tcMar>
-              <w:top w:w="15" w:type="dxa"/>
-              <w:left w:w="15" w:type="dxa"/>
-              <w:right w:w="15" w:type="dxa"/>
-            </w:tcMar>
-            <w:vAlign w:val="center"/>
-          </w:tcPr>
-          <w:p>
-            <w:pPr>
-              <w:jc w:val="center"/>
-              <w:rPr>
-                <w:rFonts w:hint="eastAsia" w:ascii="宋体" w:hAnsi="宋体" w:eastAsia="宋体" w:cs="宋体"/>
-                <w:i w:val="0"/>
-                <w:color w:val="000000"/>
-                <w:sz w:val="22"/>
-                <w:szCs w:val="22"/>
-                <w:u w:val="none"/>
-              </w:rPr>
-            </w:pPr>
-          </w:p>
-        </w:tc>
-        <w:tc>
-          <w:tcPr>
-            <w:tcW w:w="2780" w:type="dxa"/>
-            <w:tcBorders>
-              <w:top w:val="nil"/>
-              <w:left w:val="nil"/>
-              <w:bottom w:val="nil"/>
-              <w:right w:val="nil"/>
-            </w:tcBorders>
-            <w:shd w:val="clear" w:color="auto" w:fill="auto"/>
-            <w:noWrap/>
-            <w:tcMar>
-              <w:top w:w="15" w:type="dxa"/>
-              <w:left w:w="15" w:type="dxa"/>
-              <w:right w:w="15" w:type="dxa"/>
-            </w:tcMar>
-            <w:vAlign w:val="center"/>
-          </w:tcPr>
-          <w:p>
-            <w:pPr>
-              <w:jc w:val="center"/>
-              <w:rPr>
-                <w:rFonts w:hint="eastAsia" w:ascii="宋体" w:hAnsi="宋体" w:eastAsia="宋体" w:cs="宋体"/>
-                <w:i w:val="0"/>
-                <w:color w:val="000000"/>
-                <w:sz w:val="22"/>
-                <w:szCs w:val="22"/>
-                <w:u w:val="none"/>
-              </w:rPr>
-            </w:pPr>
-          </w:p>
-        </w:tc>
-      </w:tr>
-      <w:tr>
-        <w:tblPrEx>
-          <w:tblCellMar>
-            <w:top w:w="0" w:type="dxa"/>
-            <w:left w:w="0" w:type="dxa"/>
-            <w:bottom w:w="0" w:type="dxa"/>
-            <w:right w:w="0" w:type="dxa"/>
-          </w:tblCellMar>
-        </w:tblPrEx>
-        <w:trPr>
-          <w:trHeight w:val="270" w:hRule="atLeast"/>
-        </w:trPr>
-        <w:tc>
-          <w:tcPr>
-            <w:tcW w:w="1080" w:type="dxa"/>
-            <w:tcBorders>
-              <w:top w:val="nil"/>
-              <w:left w:val="nil"/>
-              <w:bottom w:val="nil"/>
-              <w:right w:val="nil"/>
-            </w:tcBorders>
-            <w:shd w:val="clear" w:color="auto" w:fill="auto"/>
-            <w:noWrap/>
-            <w:tcMar>
-              <w:top w:w="15" w:type="dxa"/>
-              <w:left w:w="15" w:type="dxa"/>
-              <w:right w:w="15" w:type="dxa"/>
-            </w:tcMar>
-            <w:vAlign w:val="center"/>
-          </w:tcPr>
-          <w:p>
-            <w:pPr>
-              <w:keepNext w:val="0"/>
-              <w:keepLines w:val="0"/>
-              <w:widowControl/>
-              <w:suppressLineNumbers w:val="0"/>
-              <w:jc w:val="center"/>
-              <w:textAlignment w:val="center"/>
-              <w:rPr>
-                <w:rFonts w:hint="eastAsia" w:ascii="宋体" w:hAnsi="宋体" w:eastAsia="宋体" w:cs="宋体"/>
-                <w:i w:val="0"/>
-                <w:color w:val="000000"/>
-                <w:sz w:val="22"/>
-                <w:szCs w:val="22"/>
-                <w:u w:val="none"/>
-              </w:rPr>
-            </w:pPr>
-            <w:r>
-              <w:rPr>
-                <w:rFonts w:hint="eastAsia" w:ascii="宋体" w:hAnsi="宋体" w:eastAsia="宋体" w:cs="宋体"/>
-                <w:i w:val="0"/>
-                <w:color w:val="000000"/>
-                <w:kern w:val="0"/>
-                <w:sz w:val="22"/>
-                <w:szCs w:val="22"/>
-                <w:u w:val="none"/>
-                <w:lang w:val="en-US" w:eastAsia="zh-CN" w:bidi="ar"/>
-              </w:rPr>
-              <w:t>-19999</w:t>
-            </w:r>
-          </w:p>
-        </w:tc>
-        <w:tc>
-          <w:tcPr>
-            <w:tcW w:w="2780" w:type="dxa"/>
-            <w:tcBorders>
-              <w:top w:val="nil"/>
-              <w:left w:val="nil"/>
-              <w:bottom w:val="nil"/>
-              <w:right w:val="nil"/>
-            </w:tcBorders>
-            <w:shd w:val="clear" w:color="auto" w:fill="auto"/>
-            <w:noWrap/>
-            <w:tcMar>
-              <w:top w:w="15" w:type="dxa"/>
-              <w:left w:w="15" w:type="dxa"/>
-              <w:right w:w="15" w:type="dxa"/>
-            </w:tcMar>
-            <w:vAlign w:val="center"/>
-          </w:tcPr>
-          <w:p>
-            <w:pPr>
-              <w:keepNext w:val="0"/>
-              <w:keepLines w:val="0"/>
-              <w:widowControl/>
-              <w:suppressLineNumbers w:val="0"/>
-              <w:jc w:val="center"/>
-              <w:textAlignment w:val="center"/>
-              <w:rPr>
-                <w:rFonts w:hint="eastAsia" w:ascii="宋体" w:hAnsi="宋体" w:eastAsia="宋体" w:cs="宋体"/>
-                <w:i w:val="0"/>
-                <w:color w:val="000000"/>
-                <w:sz w:val="22"/>
-                <w:szCs w:val="22"/>
-                <w:u w:val="none"/>
-              </w:rPr>
-            </w:pPr>
-            <w:r>
-              <w:rPr>
-                <w:rFonts w:hint="eastAsia" w:ascii="宋体" w:hAnsi="宋体" w:eastAsia="宋体" w:cs="宋体"/>
-                <w:i w:val="0"/>
-                <w:color w:val="000000"/>
-                <w:kern w:val="0"/>
-                <w:sz w:val="22"/>
-                <w:szCs w:val="22"/>
-                <w:u w:val="none"/>
-                <w:lang w:val="en-US" w:eastAsia="zh-CN" w:bidi="ar"/>
-              </w:rPr>
-              <w:t xml:space="preserve"> 设备初始化失败</w:t>
-            </w:r>
-          </w:p>
-        </w:tc>
-      </w:tr>
-      <w:tr>
-        <w:tblPrEx>
-          <w:shd w:val="clear" w:color="auto" w:fill="auto"/>
-          <w:tblCellMar>
-            <w:top w:w="0" w:type="dxa"/>
-            <w:left w:w="0" w:type="dxa"/>
-            <w:bottom w:w="0" w:type="dxa"/>
-            <w:right w:w="0" w:type="dxa"/>
-          </w:tblCellMar>
-        </w:tblPrEx>
-        <w:trPr>
-          <w:trHeight w:val="270" w:hRule="atLeast"/>
-        </w:trPr>
-        <w:tc>
-          <w:tcPr>
-            <w:tcW w:w="1080" w:type="dxa"/>
-            <w:tcBorders>
-              <w:top w:val="nil"/>
-              <w:left w:val="nil"/>
-              <w:bottom w:val="nil"/>
-              <w:right w:val="nil"/>
-            </w:tcBorders>
-            <w:shd w:val="clear" w:color="auto" w:fill="auto"/>
-            <w:noWrap/>
-            <w:tcMar>
-              <w:top w:w="15" w:type="dxa"/>
-              <w:left w:w="15" w:type="dxa"/>
-              <w:right w:w="15" w:type="dxa"/>
-            </w:tcMar>
-            <w:vAlign w:val="center"/>
-          </w:tcPr>
-          <w:p>
-            <w:pPr>
-              <w:keepNext w:val="0"/>
-              <w:keepLines w:val="0"/>
-              <w:widowControl/>
-              <w:suppressLineNumbers w:val="0"/>
-              <w:jc w:val="center"/>
-              <w:textAlignment w:val="center"/>
-              <w:rPr>
-                <w:rFonts w:hint="eastAsia" w:ascii="宋体" w:hAnsi="宋体" w:eastAsia="宋体" w:cs="宋体"/>
-                <w:i w:val="0"/>
-                <w:color w:val="000000"/>
-                <w:sz w:val="22"/>
-                <w:szCs w:val="22"/>
-                <w:u w:val="none"/>
-              </w:rPr>
-            </w:pPr>
-            <w:r>
-              <w:rPr>
-                <w:rFonts w:hint="eastAsia" w:ascii="宋体" w:hAnsi="宋体" w:eastAsia="宋体" w:cs="宋体"/>
-                <w:i w:val="0"/>
-                <w:color w:val="000000"/>
-                <w:kern w:val="0"/>
-                <w:sz w:val="22"/>
-                <w:szCs w:val="22"/>
-                <w:u w:val="none"/>
-                <w:lang w:val="en-US" w:eastAsia="zh-CN" w:bidi="ar"/>
-              </w:rPr>
-              <w:t>-19998</w:t>
-            </w:r>
-          </w:p>
-        </w:tc>
-        <w:tc>
-          <w:tcPr>
-            <w:tcW w:w="2780" w:type="dxa"/>
-            <w:tcBorders>
-              <w:top w:val="nil"/>
-              <w:left w:val="nil"/>
-              <w:bottom w:val="nil"/>
-              <w:right w:val="nil"/>
-            </w:tcBorders>
-            <w:shd w:val="clear" w:color="auto" w:fill="auto"/>
-            <w:noWrap/>
-            <w:tcMar>
-              <w:top w:w="15" w:type="dxa"/>
-              <w:left w:w="15" w:type="dxa"/>
-              <w:right w:w="15" w:type="dxa"/>
-            </w:tcMar>
-            <w:vAlign w:val="center"/>
-          </w:tcPr>
-          <w:p>
-            <w:pPr>
-              <w:keepNext w:val="0"/>
-              <w:keepLines w:val="0"/>
-              <w:widowControl/>
-              <w:suppressLineNumbers w:val="0"/>
-              <w:jc w:val="center"/>
-              <w:textAlignment w:val="center"/>
-              <w:rPr>
-                <w:rFonts w:hint="eastAsia" w:ascii="宋体" w:hAnsi="宋体" w:eastAsia="宋体" w:cs="宋体"/>
-                <w:i w:val="0"/>
-                <w:color w:val="000000"/>
-                <w:sz w:val="22"/>
-                <w:szCs w:val="22"/>
-                <w:u w:val="none"/>
-              </w:rPr>
-            </w:pPr>
-            <w:r>
-              <w:rPr>
-                <w:rFonts w:hint="eastAsia" w:ascii="宋体" w:hAnsi="宋体" w:eastAsia="宋体" w:cs="宋体"/>
-                <w:i w:val="0"/>
-                <w:color w:val="000000"/>
-                <w:kern w:val="0"/>
-                <w:sz w:val="22"/>
-                <w:szCs w:val="22"/>
-                <w:u w:val="none"/>
-                <w:lang w:val="en-US" w:eastAsia="zh-CN" w:bidi="ar"/>
-              </w:rPr>
-              <w:t xml:space="preserve"> 读卡器设备找不到</w:t>
-            </w:r>
-          </w:p>
-        </w:tc>
-      </w:tr>
-      <w:tr>
-        <w:tblPrEx>
-          <w:tblCellMar>
-            <w:top w:w="0" w:type="dxa"/>
-            <w:left w:w="0" w:type="dxa"/>
-            <w:bottom w:w="0" w:type="dxa"/>
-            <w:right w:w="0" w:type="dxa"/>
-          </w:tblCellMar>
-        </w:tblPrEx>
-        <w:trPr>
-          <w:trHeight w:val="270" w:hRule="atLeast"/>
-        </w:trPr>
-        <w:tc>
-          <w:tcPr>
-            <w:tcW w:w="1080" w:type="dxa"/>
-            <w:tcBorders>
-              <w:top w:val="nil"/>
-              <w:left w:val="nil"/>
-              <w:bottom w:val="nil"/>
-              <w:right w:val="nil"/>
-            </w:tcBorders>
-            <w:shd w:val="clear" w:color="auto" w:fill="auto"/>
-            <w:noWrap/>
-            <w:tcMar>
-              <w:top w:w="15" w:type="dxa"/>
-              <w:left w:w="15" w:type="dxa"/>
-              <w:right w:w="15" w:type="dxa"/>
-            </w:tcMar>
-            <w:vAlign w:val="center"/>
-          </w:tcPr>
-          <w:p>
-            <w:pPr>
-              <w:keepNext w:val="0"/>
-              <w:keepLines w:val="0"/>
-              <w:widowControl/>
-              <w:suppressLineNumbers w:val="0"/>
-              <w:jc w:val="center"/>
-              <w:textAlignment w:val="center"/>
-              <w:rPr>
-                <w:rFonts w:hint="eastAsia" w:ascii="宋体" w:hAnsi="宋体" w:eastAsia="宋体" w:cs="宋体"/>
-                <w:i w:val="0"/>
-                <w:color w:val="000000"/>
-                <w:sz w:val="22"/>
-                <w:szCs w:val="22"/>
-                <w:u w:val="none"/>
-              </w:rPr>
-            </w:pPr>
-            <w:r>
-              <w:rPr>
-                <w:rFonts w:hint="eastAsia" w:ascii="宋体" w:hAnsi="宋体" w:eastAsia="宋体" w:cs="宋体"/>
-                <w:i w:val="0"/>
-                <w:color w:val="000000"/>
-                <w:kern w:val="0"/>
-                <w:sz w:val="22"/>
-                <w:szCs w:val="22"/>
-                <w:u w:val="none"/>
-                <w:lang w:val="en-US" w:eastAsia="zh-CN" w:bidi="ar"/>
-              </w:rPr>
               <w:t>-19997</w:t>
             </w:r>
           </w:p>
@@ -13622,7 +13612,6 @@
       </w:tr>
       <w:tr>
         <w:tblPrEx>
-          <w:shd w:val="clear" w:color="auto" w:fill="auto"/>
           <w:tblCellMar>
             <w:top w:w="0" w:type="dxa"/>
             <w:left w:w="0" w:type="dxa"/>
@@ -14304,7 +14293,6 @@
       </w:tr>
       <w:tr>
         <w:tblPrEx>
-          <w:shd w:val="clear" w:color="auto" w:fill="auto"/>
           <w:tblCellMar>
             <w:top w:w="0" w:type="dxa"/>
             <w:left w:w="0" w:type="dxa"/>
@@ -14610,7 +14598,6 @@
       </w:tr>
       <w:tr>
         <w:tblPrEx>
-          <w:shd w:val="clear" w:color="auto" w:fill="auto"/>
           <w:tblCellMar>
             <w:top w:w="0" w:type="dxa"/>
             <w:left w:w="0" w:type="dxa"/>
@@ -14837,7 +14824,6 @@
       </w:tr>
       <w:tr>
         <w:tblPrEx>
-          <w:shd w:val="clear" w:color="auto" w:fill="auto"/>
           <w:tblCellMar>
             <w:top w:w="0" w:type="dxa"/>
             <w:left w:w="0" w:type="dxa"/>
@@ -14951,7 +14937,6 @@
       </w:tr>
       <w:tr>
         <w:tblPrEx>
-          <w:shd w:val="clear" w:color="auto" w:fill="auto"/>
           <w:tblCellMar>
             <w:top w:w="0" w:type="dxa"/>
             <w:left w:w="0" w:type="dxa"/>
@@ -15293,7 +15278,6 @@
       </w:tr>
       <w:tr>
         <w:tblPrEx>
-          <w:shd w:val="clear" w:color="auto" w:fill="auto"/>
           <w:tblCellMar>
             <w:top w:w="0" w:type="dxa"/>
             <w:left w:w="0" w:type="dxa"/>
@@ -15371,6 +15355,7 @@
       </w:tr>
       <w:tr>
         <w:tblPrEx>
+          <w:shd w:val="clear" w:color="auto" w:fill="auto"/>
           <w:tblCellMar>
             <w:top w:w="0" w:type="dxa"/>
             <w:left w:w="0" w:type="dxa"/>
@@ -16052,6 +16037,7 @@
       </w:tr>
       <w:tr>
         <w:tblPrEx>
+          <w:shd w:val="clear" w:color="auto" w:fill="auto"/>
           <w:tblCellMar>
             <w:top w:w="0" w:type="dxa"/>
             <w:left w:w="0" w:type="dxa"/>
@@ -16159,6 +16145,119 @@
                 <w:lang w:val="en-US" w:eastAsia="zh-CN" w:bidi="ar"/>
               </w:rPr>
               <w:t xml:space="preserve"> 解析护照服务器信息异常</w:t>
+            </w:r>
+          </w:p>
+        </w:tc>
+      </w:tr>
+      <w:tr>
+        <w:tblPrEx>
+          <w:tblCellMar>
+            <w:top w:w="0" w:type="dxa"/>
+            <w:left w:w="0" w:type="dxa"/>
+            <w:bottom w:w="0" w:type="dxa"/>
+            <w:right w:w="0" w:type="dxa"/>
+          </w:tblCellMar>
+        </w:tblPrEx>
+        <w:trPr>
+          <w:trHeight w:val="270" w:hRule="atLeast"/>
+        </w:trPr>
+        <w:tc>
+          <w:tcPr>
+            <w:tcW w:w="1080" w:type="dxa"/>
+            <w:tcBorders>
+              <w:top w:val="nil"/>
+              <w:left w:val="nil"/>
+              <w:bottom w:val="nil"/>
+              <w:right w:val="nil"/>
+            </w:tcBorders>
+            <w:shd w:val="clear" w:color="auto" w:fill="auto"/>
+            <w:noWrap/>
+            <w:tcMar>
+              <w:top w:w="15" w:type="dxa"/>
+              <w:left w:w="15" w:type="dxa"/>
+              <w:right w:w="15" w:type="dxa"/>
+            </w:tcMar>
+            <w:vAlign w:val="center"/>
+          </w:tcPr>
+          <w:p>
+            <w:pPr>
+              <w:keepNext w:val="0"/>
+              <w:keepLines w:val="0"/>
+              <w:widowControl/>
+              <w:suppressLineNumbers w:val="0"/>
+              <w:jc w:val="center"/>
+              <w:textAlignment w:val="center"/>
+              <w:rPr>
+                <w:rFonts w:hint="eastAsia" w:ascii="宋体" w:hAnsi="宋体" w:eastAsia="宋体" w:cs="宋体"/>
+                <w:i w:val="0"/>
+                <w:color w:val="000000"/>
+                <w:sz w:val="22"/>
+                <w:szCs w:val="22"/>
+                <w:u w:val="none"/>
+              </w:rPr>
+            </w:pPr>
+            <w:r>
+              <w:rPr>
+                <w:rFonts w:hint="eastAsia" w:ascii="宋体" w:hAnsi="宋体" w:eastAsia="宋体" w:cs="宋体"/>
+                <w:i w:val="0"/>
+                <w:color w:val="000000"/>
+                <w:kern w:val="0"/>
+                <w:sz w:val="22"/>
+                <w:szCs w:val="22"/>
+                <w:u w:val="none"/>
+                <w:lang w:val="en-US" w:eastAsia="zh-CN" w:bidi="ar"/>
+              </w:rPr>
+              <w:t>-29992</w:t>
+            </w:r>
+          </w:p>
+        </w:tc>
+        <w:tc>
+          <w:tcPr>
+            <w:tcW w:w="2780" w:type="dxa"/>
+            <w:tcBorders>
+              <w:top w:val="nil"/>
+              <w:left w:val="nil"/>
+              <w:bottom w:val="nil"/>
+              <w:right w:val="nil"/>
+            </w:tcBorders>
+            <w:shd w:val="clear" w:color="auto" w:fill="auto"/>
+            <w:noWrap/>
+            <w:tcMar>
+              <w:top w:w="15" w:type="dxa"/>
+              <w:left w:w="15" w:type="dxa"/>
+              <w:right w:w="15" w:type="dxa"/>
+            </w:tcMar>
+            <w:vAlign w:val="center"/>
+          </w:tcPr>
+          <w:p>
+            <w:pPr>
+              <w:keepNext w:val="0"/>
+              <w:keepLines w:val="0"/>
+              <w:widowControl/>
+              <w:suppressLineNumbers w:val="0"/>
+              <w:jc w:val="center"/>
+              <w:textAlignment w:val="center"/>
+              <w:rPr>
+                <w:rFonts w:hint="eastAsia" w:ascii="宋体" w:hAnsi="宋体" w:eastAsia="宋体" w:cs="宋体"/>
+                <w:i w:val="0"/>
+                <w:color w:val="000000"/>
+                <w:sz w:val="22"/>
+                <w:szCs w:val="22"/>
+                <w:u w:val="none"/>
+              </w:rPr>
+            </w:pPr>
+            <w:r>
+              <w:rPr>
+                <w:rFonts w:hint="eastAsia" w:ascii="宋体" w:hAnsi="宋体" w:eastAsia="宋体" w:cs="宋体"/>
+                <w:i w:val="0"/>
+                <w:color w:val="000000"/>
+                <w:kern w:val="0"/>
+                <w:sz w:val="22"/>
+                <w:szCs w:val="22"/>
+                <w:u w:val="none"/>
+                <w:lang w:val="en-US" w:eastAsia="zh-CN" w:bidi="ar"/>
+              </w:rPr>
+              <w:t xml:space="preserve"> 解析护照信息失败</w:t>
             </w:r>
           </w:p>
         </w:tc>
@@ -16222,7 +16321,7 @@
                 <w:u w:val="none"/>
                 <w:lang w:val="en-US" w:eastAsia="zh-CN" w:bidi="ar"/>
               </w:rPr>
-              <w:t>-29992</w:t>
+              <w:t>-29991</w:t>
             </w:r>
           </w:p>
         </w:tc>
@@ -16272,7 +16371,7 @@
                 <w:u w:val="none"/>
                 <w:lang w:val="en-US" w:eastAsia="zh-CN" w:bidi="ar"/>
               </w:rPr>
-              <w:t xml:space="preserve"> 解析护照信息失败</w:t>
+              <w:t xml:space="preserve"> 解析护照信息异常</w:t>
             </w:r>
           </w:p>
         </w:tc>
@@ -16335,7 +16434,7 @@
                 <w:u w:val="none"/>
                 <w:lang w:val="en-US" w:eastAsia="zh-CN" w:bidi="ar"/>
               </w:rPr>
-              <w:t>-29991</w:t>
+              <w:t>-29990</w:t>
             </w:r>
           </w:p>
         </w:tc>
@@ -16385,14 +16484,13 @@
                 <w:u w:val="none"/>
                 <w:lang w:val="en-US" w:eastAsia="zh-CN" w:bidi="ar"/>
               </w:rPr>
-              <w:t xml:space="preserve"> 解析护照信息异常</w:t>
+              <w:t xml:space="preserve"> 保存卡片信息失败</w:t>
             </w:r>
           </w:p>
         </w:tc>
       </w:tr>
       <w:tr>
         <w:tblPrEx>
-          <w:shd w:val="clear" w:color="auto" w:fill="auto"/>
           <w:tblCellMar>
             <w:top w:w="0" w:type="dxa"/>
             <w:left w:w="0" w:type="dxa"/>
@@ -16449,120 +16547,6 @@
                 <w:u w:val="none"/>
                 <w:lang w:val="en-US" w:eastAsia="zh-CN" w:bidi="ar"/>
               </w:rPr>
-              <w:t>-29990</w:t>
-            </w:r>
-          </w:p>
-        </w:tc>
-        <w:tc>
-          <w:tcPr>
-            <w:tcW w:w="2780" w:type="dxa"/>
-            <w:tcBorders>
-              <w:top w:val="nil"/>
-              <w:left w:val="nil"/>
-              <w:bottom w:val="nil"/>
-              <w:right w:val="nil"/>
-            </w:tcBorders>
-            <w:shd w:val="clear" w:color="auto" w:fill="auto"/>
-            <w:noWrap/>
-            <w:tcMar>
-              <w:top w:w="15" w:type="dxa"/>
-              <w:left w:w="15" w:type="dxa"/>
-              <w:right w:w="15" w:type="dxa"/>
-            </w:tcMar>
-            <w:vAlign w:val="center"/>
-          </w:tcPr>
-          <w:p>
-            <w:pPr>
-              <w:keepNext w:val="0"/>
-              <w:keepLines w:val="0"/>
-              <w:widowControl/>
-              <w:suppressLineNumbers w:val="0"/>
-              <w:jc w:val="center"/>
-              <w:textAlignment w:val="center"/>
-              <w:rPr>
-                <w:rFonts w:hint="eastAsia" w:ascii="宋体" w:hAnsi="宋体" w:eastAsia="宋体" w:cs="宋体"/>
-                <w:i w:val="0"/>
-                <w:color w:val="000000"/>
-                <w:sz w:val="22"/>
-                <w:szCs w:val="22"/>
-                <w:u w:val="none"/>
-              </w:rPr>
-            </w:pPr>
-            <w:r>
-              <w:rPr>
-                <w:rFonts w:hint="eastAsia" w:ascii="宋体" w:hAnsi="宋体" w:eastAsia="宋体" w:cs="宋体"/>
-                <w:i w:val="0"/>
-                <w:color w:val="000000"/>
-                <w:kern w:val="0"/>
-                <w:sz w:val="22"/>
-                <w:szCs w:val="22"/>
-                <w:u w:val="none"/>
-                <w:lang w:val="en-US" w:eastAsia="zh-CN" w:bidi="ar"/>
-              </w:rPr>
-              <w:t xml:space="preserve"> 保存卡片信息失败</w:t>
-            </w:r>
-          </w:p>
-        </w:tc>
-      </w:tr>
-      <w:tr>
-        <w:tblPrEx>
-          <w:shd w:val="clear" w:color="auto" w:fill="auto"/>
-          <w:tblCellMar>
-            <w:top w:w="0" w:type="dxa"/>
-            <w:left w:w="0" w:type="dxa"/>
-            <w:bottom w:w="0" w:type="dxa"/>
-            <w:right w:w="0" w:type="dxa"/>
-          </w:tblCellMar>
-        </w:tblPrEx>
-        <w:trPr>
-          <w:trHeight w:val="270" w:hRule="atLeast"/>
-        </w:trPr>
-        <w:tc>
-          <w:tcPr>
-            <w:tcW w:w="1080" w:type="dxa"/>
-            <w:tcBorders>
-              <w:top w:val="nil"/>
-              <w:left w:val="nil"/>
-              <w:bottom w:val="nil"/>
-              <w:right w:val="nil"/>
-            </w:tcBorders>
-            <w:shd w:val="clear" w:color="auto" w:fill="auto"/>
-            <w:noWrap/>
-            <w:tcMar>
-              <w:top w:w="15" w:type="dxa"/>
-              <w:left w:w="15" w:type="dxa"/>
-              <w:right w:w="15" w:type="dxa"/>
-            </w:tcMar>
-            <w:vAlign w:val="center"/>
-          </w:tcPr>
-          <w:p>
-            <w:pPr>
-              <w:keepNext w:val="0"/>
-              <w:keepLines w:val="0"/>
-              <w:widowControl/>
-              <w:suppressLineNumbers w:val="0"/>
-              <w:jc w:val="center"/>
-              <w:textAlignment w:val="center"/>
-              <w:rPr>
-                <w:rFonts w:hint="eastAsia" w:ascii="宋体" w:hAnsi="宋体" w:eastAsia="宋体" w:cs="宋体"/>
-                <w:i w:val="0"/>
-                <w:color w:val="000000"/>
-                <w:sz w:val="22"/>
-                <w:szCs w:val="22"/>
-                <w:u w:val="none"/>
-              </w:rPr>
-            </w:pPr>
-            <w:r>
-              <w:rPr>
-                <w:rFonts w:hint="eastAsia" w:ascii="宋体" w:hAnsi="宋体" w:eastAsia="宋体" w:cs="宋体"/>
-                <w:i w:val="0"/>
-                <w:color w:val="000000"/>
-                <w:kern w:val="0"/>
-                <w:sz w:val="22"/>
-                <w:szCs w:val="22"/>
-                <w:u w:val="none"/>
-                <w:lang w:val="en-US" w:eastAsia="zh-CN" w:bidi="ar"/>
-              </w:rPr>
               <w:t>-29989</w:t>
             </w:r>
           </w:p>
@@ -16620,6 +16604,7 @@
       </w:tr>
       <w:tr>
         <w:tblPrEx>
+          <w:shd w:val="clear" w:color="auto" w:fill="auto"/>
           <w:tblCellMar>
             <w:top w:w="0" w:type="dxa"/>
             <w:left w:w="0" w:type="dxa"/>
@@ -16847,7 +16832,6 @@
       </w:tr>
       <w:tr>
         <w:tblPrEx>
-          <w:shd w:val="clear" w:color="auto" w:fill="auto"/>
           <w:tblCellMar>
             <w:top w:w="0" w:type="dxa"/>
             <w:left w:w="0" w:type="dxa"/>
@@ -16961,7 +16945,6 @@
       </w:tr>
       <w:tr>
         <w:tblPrEx>
-          <w:shd w:val="clear" w:color="auto" w:fill="auto"/>
           <w:tblCellMar>
             <w:top w:w="0" w:type="dxa"/>
             <w:left w:w="0" w:type="dxa"/>
@@ -17039,7 +17022,6 @@
       </w:tr>
       <w:tr>
         <w:tblPrEx>
-          <w:shd w:val="clear" w:color="auto" w:fill="auto"/>
           <w:tblCellMar>
             <w:top w:w="0" w:type="dxa"/>
             <w:left w:w="0" w:type="dxa"/>
@@ -17494,6 +17476,119 @@
       </w:tr>
       <w:tr>
         <w:tblPrEx>
+          <w:tblCellMar>
+            <w:top w:w="0" w:type="dxa"/>
+            <w:left w:w="0" w:type="dxa"/>
+            <w:bottom w:w="0" w:type="dxa"/>
+            <w:right w:w="0" w:type="dxa"/>
+          </w:tblCellMar>
+        </w:tblPrEx>
+        <w:trPr>
+          <w:trHeight w:val="270" w:hRule="atLeast"/>
+        </w:trPr>
+        <w:tc>
+          <w:tcPr>
+            <w:tcW w:w="1080" w:type="dxa"/>
+            <w:tcBorders>
+              <w:top w:val="nil"/>
+              <w:left w:val="nil"/>
+              <w:bottom w:val="nil"/>
+              <w:right w:val="nil"/>
+            </w:tcBorders>
+            <w:shd w:val="clear" w:color="auto" w:fill="auto"/>
+            <w:noWrap/>
+            <w:tcMar>
+              <w:top w:w="15" w:type="dxa"/>
+              <w:left w:w="15" w:type="dxa"/>
+              <w:right w:w="15" w:type="dxa"/>
+            </w:tcMar>
+            <w:vAlign w:val="center"/>
+          </w:tcPr>
+          <w:p>
+            <w:pPr>
+              <w:keepNext w:val="0"/>
+              <w:keepLines w:val="0"/>
+              <w:widowControl/>
+              <w:suppressLineNumbers w:val="0"/>
+              <w:jc w:val="center"/>
+              <w:textAlignment w:val="center"/>
+              <w:rPr>
+                <w:rFonts w:hint="eastAsia" w:ascii="宋体" w:hAnsi="宋体" w:eastAsia="宋体" w:cs="宋体"/>
+                <w:i w:val="0"/>
+                <w:color w:val="000000"/>
+                <w:sz w:val="22"/>
+                <w:szCs w:val="22"/>
+                <w:u w:val="none"/>
+              </w:rPr>
+            </w:pPr>
+            <w:r>
+              <w:rPr>
+                <w:rFonts w:hint="eastAsia" w:ascii="宋体" w:hAnsi="宋体" w:eastAsia="宋体" w:cs="宋体"/>
+                <w:i w:val="0"/>
+                <w:color w:val="000000"/>
+                <w:kern w:val="0"/>
+                <w:sz w:val="22"/>
+                <w:szCs w:val="22"/>
+                <w:u w:val="none"/>
+                <w:lang w:val="en-US" w:eastAsia="zh-CN" w:bidi="ar"/>
+              </w:rPr>
+              <w:t>-39995</w:t>
+            </w:r>
+          </w:p>
+        </w:tc>
+        <w:tc>
+          <w:tcPr>
+            <w:tcW w:w="2780" w:type="dxa"/>
+            <w:tcBorders>
+              <w:top w:val="nil"/>
+              <w:left w:val="nil"/>
+              <w:bottom w:val="nil"/>
+              <w:right w:val="nil"/>
+            </w:tcBorders>
+            <w:shd w:val="clear" w:color="auto" w:fill="auto"/>
+            <w:noWrap/>
+            <w:tcMar>
+              <w:top w:w="15" w:type="dxa"/>
+              <w:left w:w="15" w:type="dxa"/>
+              <w:right w:w="15" w:type="dxa"/>
+            </w:tcMar>
+            <w:vAlign w:val="center"/>
+          </w:tcPr>
+          <w:p>
+            <w:pPr>
+              <w:keepNext w:val="0"/>
+              <w:keepLines w:val="0"/>
+              <w:widowControl/>
+              <w:suppressLineNumbers w:val="0"/>
+              <w:jc w:val="center"/>
+              <w:textAlignment w:val="center"/>
+              <w:rPr>
+                <w:rFonts w:hint="eastAsia" w:ascii="宋体" w:hAnsi="宋体" w:eastAsia="宋体" w:cs="宋体"/>
+                <w:i w:val="0"/>
+                <w:color w:val="000000"/>
+                <w:sz w:val="22"/>
+                <w:szCs w:val="22"/>
+                <w:u w:val="none"/>
+              </w:rPr>
+            </w:pPr>
+            <w:r>
+              <w:rPr>
+                <w:rFonts w:hint="eastAsia" w:ascii="宋体" w:hAnsi="宋体" w:eastAsia="宋体" w:cs="宋体"/>
+                <w:i w:val="0"/>
+                <w:color w:val="000000"/>
+                <w:kern w:val="0"/>
+                <w:sz w:val="22"/>
+                <w:szCs w:val="22"/>
+                <w:u w:val="none"/>
+                <w:lang w:val="en-US" w:eastAsia="zh-CN" w:bidi="ar"/>
+              </w:rPr>
+              <w:t xml:space="preserve"> 获取SN或DN失败</w:t>
+            </w:r>
+          </w:p>
+        </w:tc>
+      </w:tr>
+      <w:tr>
+        <w:tblPrEx>
           <w:shd w:val="clear" w:color="auto" w:fill="auto"/>
           <w:tblCellMar>
             <w:top w:w="0" w:type="dxa"/>
@@ -17551,7 +17646,7 @@
                 <w:u w:val="none"/>
                 <w:lang w:val="en-US" w:eastAsia="zh-CN" w:bidi="ar"/>
               </w:rPr>
-              <w:t>-39995</w:t>
+              <w:t>-39994</w:t>
             </w:r>
           </w:p>
         </w:tc>
@@ -17601,13 +17696,14 @@
                 <w:u w:val="none"/>
                 <w:lang w:val="en-US" w:eastAsia="zh-CN" w:bidi="ar"/>
               </w:rPr>
-              <w:t xml:space="preserve"> 获取SN或DN失败</w:t>
+              <w:t xml:space="preserve"> 获取手机权限失败</w:t>
             </w:r>
           </w:p>
         </w:tc>
       </w:tr>
       <w:tr>
         <w:tblPrEx>
+          <w:shd w:val="clear" w:color="auto" w:fill="auto"/>
           <w:tblCellMar>
             <w:top w:w="0" w:type="dxa"/>
             <w:left w:w="0" w:type="dxa"/>
@@ -17664,7 +17760,7 @@
                 <w:u w:val="none"/>
                 <w:lang w:val="en-US" w:eastAsia="zh-CN" w:bidi="ar"/>
               </w:rPr>
-              <w:t>-39994</w:t>
+              <w:t>-39993</w:t>
             </w:r>
           </w:p>
         </w:tc>
@@ -17714,13 +17810,14 @@
                 <w:u w:val="none"/>
                 <w:lang w:val="en-US" w:eastAsia="zh-CN" w:bidi="ar"/>
               </w:rPr>
-              <w:t xml:space="preserve"> 获取手机权限失败</w:t>
+              <w:t xml:space="preserve"> 获取读卡器信息失败</w:t>
             </w:r>
           </w:p>
         </w:tc>
       </w:tr>
       <w:tr>
         <w:tblPrEx>
+          <w:shd w:val="clear" w:color="auto" w:fill="auto"/>
           <w:tblCellMar>
             <w:top w:w="0" w:type="dxa"/>
             <w:left w:w="0" w:type="dxa"/>
@@ -17777,119 +17874,6 @@
                 <w:u w:val="none"/>
                 <w:lang w:val="en-US" w:eastAsia="zh-CN" w:bidi="ar"/>
               </w:rPr>
-              <w:t>-39993</w:t>
-            </w:r>
-          </w:p>
-        </w:tc>
-        <w:tc>
-          <w:tcPr>
-            <w:tcW w:w="2780" w:type="dxa"/>
-            <w:tcBorders>
-              <w:top w:val="nil"/>
-              <w:left w:val="nil"/>
-              <w:bottom w:val="nil"/>
-              <w:right w:val="nil"/>
-            </w:tcBorders>
-            <w:shd w:val="clear" w:color="auto" w:fill="auto"/>
-            <w:noWrap/>
-            <w:tcMar>
-              <w:top w:w="15" w:type="dxa"/>
-              <w:left w:w="15" w:type="dxa"/>
-              <w:right w:w="15" w:type="dxa"/>
-            </w:tcMar>
-            <w:vAlign w:val="center"/>
-          </w:tcPr>
-          <w:p>
-            <w:pPr>
-              <w:keepNext w:val="0"/>
-              <w:keepLines w:val="0"/>
-              <w:widowControl/>
-              <w:suppressLineNumbers w:val="0"/>
-              <w:jc w:val="center"/>
-              <w:textAlignment w:val="center"/>
-              <w:rPr>
-                <w:rFonts w:hint="eastAsia" w:ascii="宋体" w:hAnsi="宋体" w:eastAsia="宋体" w:cs="宋体"/>
-                <w:i w:val="0"/>
-                <w:color w:val="000000"/>
-                <w:sz w:val="22"/>
-                <w:szCs w:val="22"/>
-                <w:u w:val="none"/>
-              </w:rPr>
-            </w:pPr>
-            <w:r>
-              <w:rPr>
-                <w:rFonts w:hint="eastAsia" w:ascii="宋体" w:hAnsi="宋体" w:eastAsia="宋体" w:cs="宋体"/>
-                <w:i w:val="0"/>
-                <w:color w:val="000000"/>
-                <w:kern w:val="0"/>
-                <w:sz w:val="22"/>
-                <w:szCs w:val="22"/>
-                <w:u w:val="none"/>
-                <w:lang w:val="en-US" w:eastAsia="zh-CN" w:bidi="ar"/>
-              </w:rPr>
-              <w:t xml:space="preserve"> 获取读卡器信息失败</w:t>
-            </w:r>
-          </w:p>
-        </w:tc>
-      </w:tr>
-      <w:tr>
-        <w:tblPrEx>
-          <w:tblCellMar>
-            <w:top w:w="0" w:type="dxa"/>
-            <w:left w:w="0" w:type="dxa"/>
-            <w:bottom w:w="0" w:type="dxa"/>
-            <w:right w:w="0" w:type="dxa"/>
-          </w:tblCellMar>
-        </w:tblPrEx>
-        <w:trPr>
-          <w:trHeight w:val="270" w:hRule="atLeast"/>
-        </w:trPr>
-        <w:tc>
-          <w:tcPr>
-            <w:tcW w:w="1080" w:type="dxa"/>
-            <w:tcBorders>
-              <w:top w:val="nil"/>
-              <w:left w:val="nil"/>
-              <w:bottom w:val="nil"/>
-              <w:right w:val="nil"/>
-            </w:tcBorders>
-            <w:shd w:val="clear" w:color="auto" w:fill="auto"/>
-            <w:noWrap/>
-            <w:tcMar>
-              <w:top w:w="15" w:type="dxa"/>
-              <w:left w:w="15" w:type="dxa"/>
-              <w:right w:w="15" w:type="dxa"/>
-            </w:tcMar>
-            <w:vAlign w:val="center"/>
-          </w:tcPr>
-          <w:p>
-            <w:pPr>
-              <w:keepNext w:val="0"/>
-              <w:keepLines w:val="0"/>
-              <w:widowControl/>
-              <w:suppressLineNumbers w:val="0"/>
-              <w:jc w:val="center"/>
-              <w:textAlignment w:val="center"/>
-              <w:rPr>
-                <w:rFonts w:hint="eastAsia" w:ascii="宋体" w:hAnsi="宋体" w:eastAsia="宋体" w:cs="宋体"/>
-                <w:i w:val="0"/>
-                <w:color w:val="000000"/>
-                <w:sz w:val="22"/>
-                <w:szCs w:val="22"/>
-                <w:u w:val="none"/>
-              </w:rPr>
-            </w:pPr>
-            <w:r>
-              <w:rPr>
-                <w:rFonts w:hint="eastAsia" w:ascii="宋体" w:hAnsi="宋体" w:eastAsia="宋体" w:cs="宋体"/>
-                <w:i w:val="0"/>
-                <w:color w:val="000000"/>
-                <w:kern w:val="0"/>
-                <w:sz w:val="22"/>
-                <w:szCs w:val="22"/>
-                <w:u w:val="none"/>
-                <w:lang w:val="en-US" w:eastAsia="zh-CN" w:bidi="ar"/>
-              </w:rPr>
               <w:t>-39992</w:t>
             </w:r>
           </w:p>
@@ -17947,7 +17931,6 @@
       </w:tr>
       <w:tr>
         <w:tblPrEx>
-          <w:shd w:val="clear" w:color="auto" w:fill="auto"/>
           <w:tblCellMar>
             <w:top w:w="0" w:type="dxa"/>
             <w:left w:w="0" w:type="dxa"/>
@@ -18175,6 +18158,7 @@
       </w:tr>
       <w:tr>
         <w:tblPrEx>
+          <w:shd w:val="clear" w:color="auto" w:fill="auto"/>
           <w:tblCellMar>
             <w:top w:w="0" w:type="dxa"/>
             <w:left w:w="0" w:type="dxa"/>
@@ -18282,6 +18266,119 @@
                 <w:lang w:val="en-US" w:eastAsia="zh-CN" w:bidi="ar"/>
               </w:rPr>
               <w:t xml:space="preserve"> 获取读卡器序列号失败</w:t>
+            </w:r>
+          </w:p>
+        </w:tc>
+      </w:tr>
+      <w:tr>
+        <w:tblPrEx>
+          <w:tblCellMar>
+            <w:top w:w="0" w:type="dxa"/>
+            <w:left w:w="0" w:type="dxa"/>
+            <w:bottom w:w="0" w:type="dxa"/>
+            <w:right w:w="0" w:type="dxa"/>
+          </w:tblCellMar>
+        </w:tblPrEx>
+        <w:trPr>
+          <w:trHeight w:val="270" w:hRule="atLeast"/>
+        </w:trPr>
+        <w:tc>
+          <w:tcPr>
+            <w:tcW w:w="1080" w:type="dxa"/>
+            <w:tcBorders>
+              <w:top w:val="nil"/>
+              <w:left w:val="nil"/>
+              <w:bottom w:val="nil"/>
+              <w:right w:val="nil"/>
+            </w:tcBorders>
+            <w:shd w:val="clear" w:color="auto" w:fill="auto"/>
+            <w:noWrap/>
+            <w:tcMar>
+              <w:top w:w="15" w:type="dxa"/>
+              <w:left w:w="15" w:type="dxa"/>
+              <w:right w:w="15" w:type="dxa"/>
+            </w:tcMar>
+            <w:vAlign w:val="center"/>
+          </w:tcPr>
+          <w:p>
+            <w:pPr>
+              <w:keepNext w:val="0"/>
+              <w:keepLines w:val="0"/>
+              <w:widowControl/>
+              <w:suppressLineNumbers w:val="0"/>
+              <w:jc w:val="center"/>
+              <w:textAlignment w:val="center"/>
+              <w:rPr>
+                <w:rFonts w:hint="eastAsia" w:ascii="宋体" w:hAnsi="宋体" w:eastAsia="宋体" w:cs="宋体"/>
+                <w:i w:val="0"/>
+                <w:color w:val="000000"/>
+                <w:sz w:val="22"/>
+                <w:szCs w:val="22"/>
+                <w:u w:val="none"/>
+              </w:rPr>
+            </w:pPr>
+            <w:r>
+              <w:rPr>
+                <w:rFonts w:hint="eastAsia" w:ascii="宋体" w:hAnsi="宋体" w:eastAsia="宋体" w:cs="宋体"/>
+                <w:i w:val="0"/>
+                <w:color w:val="000000"/>
+                <w:kern w:val="0"/>
+                <w:sz w:val="22"/>
+                <w:szCs w:val="22"/>
+                <w:u w:val="none"/>
+                <w:lang w:val="en-US" w:eastAsia="zh-CN" w:bidi="ar"/>
+              </w:rPr>
+              <w:t>-39988</w:t>
+            </w:r>
+          </w:p>
+        </w:tc>
+        <w:tc>
+          <w:tcPr>
+            <w:tcW w:w="2780" w:type="dxa"/>
+            <w:tcBorders>
+              <w:top w:val="nil"/>
+              <w:left w:val="nil"/>
+              <w:bottom w:val="nil"/>
+              <w:right w:val="nil"/>
+            </w:tcBorders>
+            <w:shd w:val="clear" w:color="auto" w:fill="auto"/>
+            <w:noWrap/>
+            <w:tcMar>
+              <w:top w:w="15" w:type="dxa"/>
+              <w:left w:w="15" w:type="dxa"/>
+              <w:right w:w="15" w:type="dxa"/>
+            </w:tcMar>
+            <w:vAlign w:val="center"/>
+          </w:tcPr>
+          <w:p>
+            <w:pPr>
+              <w:keepNext w:val="0"/>
+              <w:keepLines w:val="0"/>
+              <w:widowControl/>
+              <w:suppressLineNumbers w:val="0"/>
+              <w:jc w:val="center"/>
+              <w:textAlignment w:val="center"/>
+              <w:rPr>
+                <w:rFonts w:hint="eastAsia" w:ascii="宋体" w:hAnsi="宋体" w:eastAsia="宋体" w:cs="宋体"/>
+                <w:i w:val="0"/>
+                <w:color w:val="000000"/>
+                <w:sz w:val="22"/>
+                <w:szCs w:val="22"/>
+                <w:u w:val="none"/>
+              </w:rPr>
+            </w:pPr>
+            <w:r>
+              <w:rPr>
+                <w:rFonts w:hint="eastAsia" w:ascii="宋体" w:hAnsi="宋体" w:eastAsia="宋体" w:cs="宋体"/>
+                <w:i w:val="0"/>
+                <w:color w:val="000000"/>
+                <w:kern w:val="0"/>
+                <w:sz w:val="22"/>
+                <w:szCs w:val="22"/>
+                <w:u w:val="none"/>
+                <w:lang w:val="en-US" w:eastAsia="zh-CN" w:bidi="ar"/>
+              </w:rPr>
+              <w:t xml:space="preserve"> 获取读卡器芯片序列号失败</w:t>
             </w:r>
           </w:p>
         </w:tc>
@@ -18345,119 +18442,6 @@
                 <w:u w:val="none"/>
                 <w:lang w:val="en-US" w:eastAsia="zh-CN" w:bidi="ar"/>
               </w:rPr>
-              <w:t>-39988</w:t>
-            </w:r>
-          </w:p>
-        </w:tc>
-        <w:tc>
-          <w:tcPr>
-            <w:tcW w:w="2780" w:type="dxa"/>
-            <w:tcBorders>
-              <w:top w:val="nil"/>
-              <w:left w:val="nil"/>
-              <w:bottom w:val="nil"/>
-              <w:right w:val="nil"/>
-            </w:tcBorders>
-            <w:shd w:val="clear" w:color="auto" w:fill="auto"/>
-            <w:noWrap/>
-            <w:tcMar>
-              <w:top w:w="15" w:type="dxa"/>
-              <w:left w:w="15" w:type="dxa"/>
-              <w:right w:w="15" w:type="dxa"/>
-            </w:tcMar>
-            <w:vAlign w:val="center"/>
-          </w:tcPr>
-          <w:p>
-            <w:pPr>
-              <w:keepNext w:val="0"/>
-              <w:keepLines w:val="0"/>
-              <w:widowControl/>
-              <w:suppressLineNumbers w:val="0"/>
-              <w:jc w:val="center"/>
-              <w:textAlignment w:val="center"/>
-              <w:rPr>
-                <w:rFonts w:hint="eastAsia" w:ascii="宋体" w:hAnsi="宋体" w:eastAsia="宋体" w:cs="宋体"/>
-                <w:i w:val="0"/>
-                <w:color w:val="000000"/>
-                <w:sz w:val="22"/>
-                <w:szCs w:val="22"/>
-                <w:u w:val="none"/>
-              </w:rPr>
-            </w:pPr>
-            <w:r>
-              <w:rPr>
-                <w:rFonts w:hint="eastAsia" w:ascii="宋体" w:hAnsi="宋体" w:eastAsia="宋体" w:cs="宋体"/>
-                <w:i w:val="0"/>
-                <w:color w:val="000000"/>
-                <w:kern w:val="0"/>
-                <w:sz w:val="22"/>
-                <w:szCs w:val="22"/>
-                <w:u w:val="none"/>
-                <w:lang w:val="en-US" w:eastAsia="zh-CN" w:bidi="ar"/>
-              </w:rPr>
-              <w:t xml:space="preserve"> 获取读卡器芯片序列号失败</w:t>
-            </w:r>
-          </w:p>
-        </w:tc>
-      </w:tr>
-      <w:tr>
-        <w:tblPrEx>
-          <w:tblCellMar>
-            <w:top w:w="0" w:type="dxa"/>
-            <w:left w:w="0" w:type="dxa"/>
-            <w:bottom w:w="0" w:type="dxa"/>
-            <w:right w:w="0" w:type="dxa"/>
-          </w:tblCellMar>
-        </w:tblPrEx>
-        <w:trPr>
-          <w:trHeight w:val="270" w:hRule="atLeast"/>
-        </w:trPr>
-        <w:tc>
-          <w:tcPr>
-            <w:tcW w:w="1080" w:type="dxa"/>
-            <w:tcBorders>
-              <w:top w:val="nil"/>
-              <w:left w:val="nil"/>
-              <w:bottom w:val="nil"/>
-              <w:right w:val="nil"/>
-            </w:tcBorders>
-            <w:shd w:val="clear" w:color="auto" w:fill="auto"/>
-            <w:noWrap/>
-            <w:tcMar>
-              <w:top w:w="15" w:type="dxa"/>
-              <w:left w:w="15" w:type="dxa"/>
-              <w:right w:w="15" w:type="dxa"/>
-            </w:tcMar>
-            <w:vAlign w:val="center"/>
-          </w:tcPr>
-          <w:p>
-            <w:pPr>
-              <w:keepNext w:val="0"/>
-              <w:keepLines w:val="0"/>
-              <w:widowControl/>
-              <w:suppressLineNumbers w:val="0"/>
-              <w:jc w:val="center"/>
-              <w:textAlignment w:val="center"/>
-              <w:rPr>
-                <w:rFonts w:hint="eastAsia" w:ascii="宋体" w:hAnsi="宋体" w:eastAsia="宋体" w:cs="宋体"/>
-                <w:i w:val="0"/>
-                <w:color w:val="000000"/>
-                <w:sz w:val="22"/>
-                <w:szCs w:val="22"/>
-                <w:u w:val="none"/>
-              </w:rPr>
-            </w:pPr>
-            <w:r>
-              <w:rPr>
-                <w:rFonts w:hint="eastAsia" w:ascii="宋体" w:hAnsi="宋体" w:eastAsia="宋体" w:cs="宋体"/>
-                <w:i w:val="0"/>
-                <w:color w:val="000000"/>
-                <w:kern w:val="0"/>
-                <w:sz w:val="22"/>
-                <w:szCs w:val="22"/>
-                <w:u w:val="none"/>
-                <w:lang w:val="en-US" w:eastAsia="zh-CN" w:bidi="ar"/>
-              </w:rPr>
               <w:t>-39987</w:t>
             </w:r>
           </w:p>
@@ -18515,6 +18499,7 @@
       </w:tr>
       <w:tr>
         <w:tblPrEx>
+          <w:shd w:val="clear" w:color="auto" w:fill="auto"/>
           <w:tblCellMar>
             <w:top w:w="0" w:type="dxa"/>
             <w:left w:w="0" w:type="dxa"/>
@@ -18741,7 +18726,6 @@
       </w:tr>
       <w:tr>
         <w:tblPrEx>
-          <w:shd w:val="clear" w:color="auto" w:fill="auto"/>
           <w:tblCellMar>
             <w:top w:w="0" w:type="dxa"/>
             <w:left w:w="0" w:type="dxa"/>
@@ -18855,6 +18839,7 @@
       </w:tr>
       <w:tr>
         <w:tblPrEx>
+          <w:shd w:val="clear" w:color="auto" w:fill="auto"/>
           <w:tblCellMar>
             <w:top w:w="0" w:type="dxa"/>
             <w:left w:w="0" w:type="dxa"/>
@@ -19196,119 +19181,6 @@
       </w:tr>
       <w:tr>
         <w:tblPrEx>
-          <w:tblCellMar>
-            <w:top w:w="0" w:type="dxa"/>
-            <w:left w:w="0" w:type="dxa"/>
-            <w:bottom w:w="0" w:type="dxa"/>
-            <w:right w:w="0" w:type="dxa"/>
-          </w:tblCellMar>
-        </w:tblPrEx>
-        <w:trPr>
-          <w:trHeight w:val="270" w:hRule="atLeast"/>
-        </w:trPr>
-        <w:tc>
-          <w:tcPr>
-            <w:tcW w:w="1080" w:type="dxa"/>
-            <w:tcBorders>
-              <w:top w:val="nil"/>
-              <w:left w:val="nil"/>
-              <w:bottom w:val="nil"/>
-              <w:right w:val="nil"/>
-            </w:tcBorders>
-            <w:shd w:val="clear" w:color="auto" w:fill="auto"/>
-            <w:noWrap/>
-            <w:tcMar>
-              <w:top w:w="15" w:type="dxa"/>
-              <w:left w:w="15" w:type="dxa"/>
-              <w:right w:w="15" w:type="dxa"/>
-            </w:tcMar>
-            <w:vAlign w:val="center"/>
-          </w:tcPr>
-          <w:p>
-            <w:pPr>
-              <w:keepNext w:val="0"/>
-              <w:keepLines w:val="0"/>
-              <w:widowControl/>
-              <w:suppressLineNumbers w:val="0"/>
-              <w:jc w:val="center"/>
-              <w:textAlignment w:val="center"/>
-              <w:rPr>
-                <w:rFonts w:hint="eastAsia" w:ascii="宋体" w:hAnsi="宋体" w:eastAsia="宋体" w:cs="宋体"/>
-                <w:i w:val="0"/>
-                <w:color w:val="000000"/>
-                <w:sz w:val="22"/>
-                <w:szCs w:val="22"/>
-                <w:u w:val="none"/>
-              </w:rPr>
-            </w:pPr>
-            <w:r>
-              <w:rPr>
-                <w:rFonts w:hint="eastAsia" w:ascii="宋体" w:hAnsi="宋体" w:eastAsia="宋体" w:cs="宋体"/>
-                <w:i w:val="0"/>
-                <w:color w:val="000000"/>
-                <w:kern w:val="0"/>
-                <w:sz w:val="22"/>
-                <w:szCs w:val="22"/>
-                <w:u w:val="none"/>
-                <w:lang w:val="en-US" w:eastAsia="zh-CN" w:bidi="ar"/>
-              </w:rPr>
-              <w:t>-39980</w:t>
-            </w:r>
-          </w:p>
-        </w:tc>
-        <w:tc>
-          <w:tcPr>
-            <w:tcW w:w="2780" w:type="dxa"/>
-            <w:tcBorders>
-              <w:top w:val="nil"/>
-              <w:left w:val="nil"/>
-              <w:bottom w:val="nil"/>
-              <w:right w:val="nil"/>
-            </w:tcBorders>
-            <w:shd w:val="clear" w:color="auto" w:fill="auto"/>
-            <w:noWrap/>
-            <w:tcMar>
-              <w:top w:w="15" w:type="dxa"/>
-              <w:left w:w="15" w:type="dxa"/>
-              <w:right w:w="15" w:type="dxa"/>
-            </w:tcMar>
-            <w:vAlign w:val="center"/>
-          </w:tcPr>
-          <w:p>
-            <w:pPr>
-              <w:keepNext w:val="0"/>
-              <w:keepLines w:val="0"/>
-              <w:widowControl/>
-              <w:suppressLineNumbers w:val="0"/>
-              <w:jc w:val="center"/>
-              <w:textAlignment w:val="center"/>
-              <w:rPr>
-                <w:rFonts w:hint="eastAsia" w:ascii="宋体" w:hAnsi="宋体" w:eastAsia="宋体" w:cs="宋体"/>
-                <w:i w:val="0"/>
-                <w:color w:val="000000"/>
-                <w:sz w:val="22"/>
-                <w:szCs w:val="22"/>
-                <w:u w:val="none"/>
-              </w:rPr>
-            </w:pPr>
-            <w:r>
-              <w:rPr>
-                <w:rFonts w:hint="eastAsia" w:ascii="宋体" w:hAnsi="宋体" w:eastAsia="宋体" w:cs="宋体"/>
-                <w:i w:val="0"/>
-                <w:color w:val="000000"/>
-                <w:kern w:val="0"/>
-                <w:sz w:val="22"/>
-                <w:szCs w:val="22"/>
-                <w:u w:val="none"/>
-                <w:lang w:val="en-US" w:eastAsia="zh-CN" w:bidi="ar"/>
-              </w:rPr>
-              <w:t xml:space="preserve">  数据发送失败</w:t>
-            </w:r>
-          </w:p>
-        </w:tc>
-      </w:tr>
-      <w:tr>
-        <w:tblPrEx>
           <w:shd w:val="clear" w:color="auto" w:fill="auto"/>
           <w:tblCellMar>
             <w:top w:w="0" w:type="dxa"/>
@@ -19366,6 +19238,119 @@
                 <w:u w:val="none"/>
                 <w:lang w:val="en-US" w:eastAsia="zh-CN" w:bidi="ar"/>
               </w:rPr>
+              <w:t>-39980</w:t>
+            </w:r>
+          </w:p>
+        </w:tc>
+        <w:tc>
+          <w:tcPr>
+            <w:tcW w:w="2780" w:type="dxa"/>
+            <w:tcBorders>
+              <w:top w:val="nil"/>
+              <w:left w:val="nil"/>
+              <w:bottom w:val="nil"/>
+              <w:right w:val="nil"/>
+            </w:tcBorders>
+            <w:shd w:val="clear" w:color="auto" w:fill="auto"/>
+            <w:noWrap/>
+            <w:tcMar>
+              <w:top w:w="15" w:type="dxa"/>
+              <w:left w:w="15" w:type="dxa"/>
+              <w:right w:w="15" w:type="dxa"/>
+            </w:tcMar>
+            <w:vAlign w:val="center"/>
+          </w:tcPr>
+          <w:p>
+            <w:pPr>
+              <w:keepNext w:val="0"/>
+              <w:keepLines w:val="0"/>
+              <w:widowControl/>
+              <w:suppressLineNumbers w:val="0"/>
+              <w:jc w:val="center"/>
+              <w:textAlignment w:val="center"/>
+              <w:rPr>
+                <w:rFonts w:hint="eastAsia" w:ascii="宋体" w:hAnsi="宋体" w:eastAsia="宋体" w:cs="宋体"/>
+                <w:i w:val="0"/>
+                <w:color w:val="000000"/>
+                <w:sz w:val="22"/>
+                <w:szCs w:val="22"/>
+                <w:u w:val="none"/>
+              </w:rPr>
+            </w:pPr>
+            <w:r>
+              <w:rPr>
+                <w:rFonts w:hint="eastAsia" w:ascii="宋体" w:hAnsi="宋体" w:eastAsia="宋体" w:cs="宋体"/>
+                <w:i w:val="0"/>
+                <w:color w:val="000000"/>
+                <w:kern w:val="0"/>
+                <w:sz w:val="22"/>
+                <w:szCs w:val="22"/>
+                <w:u w:val="none"/>
+                <w:lang w:val="en-US" w:eastAsia="zh-CN" w:bidi="ar"/>
+              </w:rPr>
+              <w:t xml:space="preserve">  数据发送失败</w:t>
+            </w:r>
+          </w:p>
+        </w:tc>
+      </w:tr>
+      <w:tr>
+        <w:tblPrEx>
+          <w:tblCellMar>
+            <w:top w:w="0" w:type="dxa"/>
+            <w:left w:w="0" w:type="dxa"/>
+            <w:bottom w:w="0" w:type="dxa"/>
+            <w:right w:w="0" w:type="dxa"/>
+          </w:tblCellMar>
+        </w:tblPrEx>
+        <w:trPr>
+          <w:trHeight w:val="270" w:hRule="atLeast"/>
+        </w:trPr>
+        <w:tc>
+          <w:tcPr>
+            <w:tcW w:w="1080" w:type="dxa"/>
+            <w:tcBorders>
+              <w:top w:val="nil"/>
+              <w:left w:val="nil"/>
+              <w:bottom w:val="nil"/>
+              <w:right w:val="nil"/>
+            </w:tcBorders>
+            <w:shd w:val="clear" w:color="auto" w:fill="auto"/>
+            <w:noWrap/>
+            <w:tcMar>
+              <w:top w:w="15" w:type="dxa"/>
+              <w:left w:w="15" w:type="dxa"/>
+              <w:right w:w="15" w:type="dxa"/>
+            </w:tcMar>
+            <w:vAlign w:val="center"/>
+          </w:tcPr>
+          <w:p>
+            <w:pPr>
+              <w:keepNext w:val="0"/>
+              <w:keepLines w:val="0"/>
+              <w:widowControl/>
+              <w:suppressLineNumbers w:val="0"/>
+              <w:jc w:val="center"/>
+              <w:textAlignment w:val="center"/>
+              <w:rPr>
+                <w:rFonts w:hint="eastAsia" w:ascii="宋体" w:hAnsi="宋体" w:eastAsia="宋体" w:cs="宋体"/>
+                <w:i w:val="0"/>
+                <w:color w:val="000000"/>
+                <w:sz w:val="22"/>
+                <w:szCs w:val="22"/>
+                <w:u w:val="none"/>
+              </w:rPr>
+            </w:pPr>
+            <w:r>
+              <w:rPr>
+                <w:rFonts w:hint="eastAsia" w:ascii="宋体" w:hAnsi="宋体" w:eastAsia="宋体" w:cs="宋体"/>
+                <w:i w:val="0"/>
+                <w:color w:val="000000"/>
+                <w:kern w:val="0"/>
+                <w:sz w:val="22"/>
+                <w:szCs w:val="22"/>
+                <w:u w:val="none"/>
+                <w:lang w:val="en-US" w:eastAsia="zh-CN" w:bidi="ar"/>
+              </w:rPr>
               <w:t>-39979</w:t>
             </w:r>
           </w:p>
@@ -19423,7 +19408,6 @@
       </w:tr>
       <w:tr>
         <w:tblPrEx>
-          <w:shd w:val="clear" w:color="auto" w:fill="auto"/>
           <w:tblCellMar>
             <w:top w:w="0" w:type="dxa"/>
             <w:left w:w="0" w:type="dxa"/>
@@ -19501,6 +19485,7 @@
       </w:tr>
       <w:tr>
         <w:tblPrEx>
+          <w:shd w:val="clear" w:color="auto" w:fill="auto"/>
           <w:tblCellMar>
             <w:top w:w="0" w:type="dxa"/>
             <w:left w:w="0" w:type="dxa"/>
@@ -19728,6 +19713,7 @@
       </w:tr>
       <w:tr>
         <w:tblPrEx>
+          <w:shd w:val="clear" w:color="auto" w:fill="auto"/>
           <w:tblCellMar>
             <w:top w:w="0" w:type="dxa"/>
             <w:left w:w="0" w:type="dxa"/>
@@ -19955,6 +19941,7 @@
       </w:tr>
       <w:tr>
         <w:tblPrEx>
+          <w:shd w:val="clear" w:color="auto" w:fill="auto"/>
           <w:tblCellMar>
             <w:top w:w="0" w:type="dxa"/>
             <w:left w:w="0" w:type="dxa"/>
@@ -20062,6 +20049,345 @@
                 <w:lang w:val="en-US" w:eastAsia="zh-CN" w:bidi="ar"/>
               </w:rPr>
               <w:t xml:space="preserve"> 获取身份证地址失败</w:t>
+            </w:r>
+          </w:p>
+        </w:tc>
+      </w:tr>
+      <w:tr>
+        <w:tblPrEx>
+          <w:tblCellMar>
+            <w:top w:w="0" w:type="dxa"/>
+            <w:left w:w="0" w:type="dxa"/>
+            <w:bottom w:w="0" w:type="dxa"/>
+            <w:right w:w="0" w:type="dxa"/>
+          </w:tblCellMar>
+        </w:tblPrEx>
+        <w:trPr>
+          <w:trHeight w:val="270" w:hRule="atLeast"/>
+        </w:trPr>
+        <w:tc>
+          <w:tcPr>
+            <w:tcW w:w="1080" w:type="dxa"/>
+            <w:tcBorders>
+              <w:top w:val="nil"/>
+              <w:left w:val="nil"/>
+              <w:bottom w:val="nil"/>
+              <w:right w:val="nil"/>
+            </w:tcBorders>
+            <w:shd w:val="clear" w:color="auto" w:fill="auto"/>
+            <w:noWrap/>
+            <w:tcMar>
+              <w:top w:w="15" w:type="dxa"/>
+              <w:left w:w="15" w:type="dxa"/>
+              <w:right w:w="15" w:type="dxa"/>
+            </w:tcMar>
+            <w:vAlign w:val="center"/>
+          </w:tcPr>
+          <w:p>
+            <w:pPr>
+              <w:keepNext w:val="0"/>
+              <w:keepLines w:val="0"/>
+              <w:widowControl/>
+              <w:suppressLineNumbers w:val="0"/>
+              <w:jc w:val="center"/>
+              <w:textAlignment w:val="center"/>
+              <w:rPr>
+                <w:rFonts w:hint="eastAsia" w:ascii="宋体" w:hAnsi="宋体" w:eastAsia="宋体" w:cs="宋体"/>
+                <w:i w:val="0"/>
+                <w:color w:val="000000"/>
+                <w:sz w:val="22"/>
+                <w:szCs w:val="22"/>
+                <w:u w:val="none"/>
+              </w:rPr>
+            </w:pPr>
+            <w:r>
+              <w:rPr>
+                <w:rFonts w:hint="eastAsia" w:ascii="宋体" w:hAnsi="宋体" w:eastAsia="宋体" w:cs="宋体"/>
+                <w:i w:val="0"/>
+                <w:color w:val="000000"/>
+                <w:kern w:val="0"/>
+                <w:sz w:val="22"/>
+                <w:szCs w:val="22"/>
+                <w:u w:val="none"/>
+                <w:lang w:val="en-US" w:eastAsia="zh-CN" w:bidi="ar"/>
+              </w:rPr>
+              <w:t>-49994</w:t>
+            </w:r>
+          </w:p>
+        </w:tc>
+        <w:tc>
+          <w:tcPr>
+            <w:tcW w:w="2780" w:type="dxa"/>
+            <w:tcBorders>
+              <w:top w:val="nil"/>
+              <w:left w:val="nil"/>
+              <w:bottom w:val="nil"/>
+              <w:right w:val="nil"/>
+            </w:tcBorders>
+            <w:shd w:val="clear" w:color="auto" w:fill="auto"/>
+            <w:noWrap/>
+            <w:tcMar>
+              <w:top w:w="15" w:type="dxa"/>
+              <w:left w:w="15" w:type="dxa"/>
+              <w:right w:w="15" w:type="dxa"/>
+            </w:tcMar>
+            <w:vAlign w:val="center"/>
+          </w:tcPr>
+          <w:p>
+            <w:pPr>
+              <w:keepNext w:val="0"/>
+              <w:keepLines w:val="0"/>
+              <w:widowControl/>
+              <w:suppressLineNumbers w:val="0"/>
+              <w:jc w:val="center"/>
+              <w:textAlignment w:val="center"/>
+              <w:rPr>
+                <w:rFonts w:hint="eastAsia" w:ascii="宋体" w:hAnsi="宋体" w:eastAsia="宋体" w:cs="宋体"/>
+                <w:i w:val="0"/>
+                <w:color w:val="000000"/>
+                <w:sz w:val="22"/>
+                <w:szCs w:val="22"/>
+                <w:u w:val="none"/>
+              </w:rPr>
+            </w:pPr>
+            <w:r>
+              <w:rPr>
+                <w:rFonts w:hint="eastAsia" w:ascii="宋体" w:hAnsi="宋体" w:eastAsia="宋体" w:cs="宋体"/>
+                <w:i w:val="0"/>
+                <w:color w:val="000000"/>
+                <w:kern w:val="0"/>
+                <w:sz w:val="22"/>
+                <w:szCs w:val="22"/>
+                <w:u w:val="none"/>
+                <w:lang w:val="en-US" w:eastAsia="zh-CN" w:bidi="ar"/>
+              </w:rPr>
+              <w:t xml:space="preserve"> 获取身份证号失败</w:t>
+            </w:r>
+          </w:p>
+        </w:tc>
+      </w:tr>
+      <w:tr>
+        <w:tblPrEx>
+          <w:tblCellMar>
+            <w:top w:w="0" w:type="dxa"/>
+            <w:left w:w="0" w:type="dxa"/>
+            <w:bottom w:w="0" w:type="dxa"/>
+            <w:right w:w="0" w:type="dxa"/>
+          </w:tblCellMar>
+        </w:tblPrEx>
+        <w:trPr>
+          <w:trHeight w:val="270" w:hRule="atLeast"/>
+        </w:trPr>
+        <w:tc>
+          <w:tcPr>
+            <w:tcW w:w="1080" w:type="dxa"/>
+            <w:tcBorders>
+              <w:top w:val="nil"/>
+              <w:left w:val="nil"/>
+              <w:bottom w:val="nil"/>
+              <w:right w:val="nil"/>
+            </w:tcBorders>
+            <w:shd w:val="clear" w:color="auto" w:fill="auto"/>
+            <w:noWrap/>
+            <w:tcMar>
+              <w:top w:w="15" w:type="dxa"/>
+              <w:left w:w="15" w:type="dxa"/>
+              <w:right w:w="15" w:type="dxa"/>
+            </w:tcMar>
+            <w:vAlign w:val="center"/>
+          </w:tcPr>
+          <w:p>
+            <w:pPr>
+              <w:keepNext w:val="0"/>
+              <w:keepLines w:val="0"/>
+              <w:widowControl/>
+              <w:suppressLineNumbers w:val="0"/>
+              <w:jc w:val="center"/>
+              <w:textAlignment w:val="center"/>
+              <w:rPr>
+                <w:rFonts w:hint="eastAsia" w:ascii="宋体" w:hAnsi="宋体" w:eastAsia="宋体" w:cs="宋体"/>
+                <w:i w:val="0"/>
+                <w:color w:val="000000"/>
+                <w:sz w:val="22"/>
+                <w:szCs w:val="22"/>
+                <w:u w:val="none"/>
+              </w:rPr>
+            </w:pPr>
+            <w:r>
+              <w:rPr>
+                <w:rFonts w:hint="eastAsia" w:ascii="宋体" w:hAnsi="宋体" w:eastAsia="宋体" w:cs="宋体"/>
+                <w:i w:val="0"/>
+                <w:color w:val="000000"/>
+                <w:kern w:val="0"/>
+                <w:sz w:val="22"/>
+                <w:szCs w:val="22"/>
+                <w:u w:val="none"/>
+                <w:lang w:val="en-US" w:eastAsia="zh-CN" w:bidi="ar"/>
+              </w:rPr>
+              <w:t>-49993</w:t>
+            </w:r>
+          </w:p>
+        </w:tc>
+        <w:tc>
+          <w:tcPr>
+            <w:tcW w:w="2780" w:type="dxa"/>
+            <w:tcBorders>
+              <w:top w:val="nil"/>
+              <w:left w:val="nil"/>
+              <w:bottom w:val="nil"/>
+              <w:right w:val="nil"/>
+            </w:tcBorders>
+            <w:shd w:val="clear" w:color="auto" w:fill="auto"/>
+            <w:noWrap/>
+            <w:tcMar>
+              <w:top w:w="15" w:type="dxa"/>
+              <w:left w:w="15" w:type="dxa"/>
+              <w:right w:w="15" w:type="dxa"/>
+            </w:tcMar>
+            <w:vAlign w:val="center"/>
+          </w:tcPr>
+          <w:p>
+            <w:pPr>
+              <w:keepNext w:val="0"/>
+              <w:keepLines w:val="0"/>
+              <w:widowControl/>
+              <w:suppressLineNumbers w:val="0"/>
+              <w:jc w:val="center"/>
+              <w:textAlignment w:val="center"/>
+              <w:rPr>
+                <w:rFonts w:hint="eastAsia" w:ascii="宋体" w:hAnsi="宋体" w:eastAsia="宋体" w:cs="宋体"/>
+                <w:i w:val="0"/>
+                <w:color w:val="000000"/>
+                <w:sz w:val="22"/>
+                <w:szCs w:val="22"/>
+                <w:u w:val="none"/>
+              </w:rPr>
+            </w:pPr>
+            <w:r>
+              <w:rPr>
+                <w:rFonts w:hint="eastAsia" w:ascii="宋体" w:hAnsi="宋体" w:eastAsia="宋体" w:cs="宋体"/>
+                <w:i w:val="0"/>
+                <w:color w:val="000000"/>
+                <w:kern w:val="0"/>
+                <w:sz w:val="22"/>
+                <w:szCs w:val="22"/>
+                <w:u w:val="none"/>
+                <w:lang w:val="en-US" w:eastAsia="zh-CN" w:bidi="ar"/>
+              </w:rPr>
+              <w:t xml:space="preserve"> 获取身份证发证机关失败</w:t>
+            </w:r>
+          </w:p>
+        </w:tc>
+      </w:tr>
+      <w:tr>
+        <w:tblPrEx>
+          <w:tblCellMar>
+            <w:top w:w="0" w:type="dxa"/>
+            <w:left w:w="0" w:type="dxa"/>
+            <w:bottom w:w="0" w:type="dxa"/>
+            <w:right w:w="0" w:type="dxa"/>
+          </w:tblCellMar>
+        </w:tblPrEx>
+        <w:trPr>
+          <w:trHeight w:val="270" w:hRule="atLeast"/>
+        </w:trPr>
+        <w:tc>
+          <w:tcPr>
+            <w:tcW w:w="1080" w:type="dxa"/>
+            <w:tcBorders>
+              <w:top w:val="nil"/>
+              <w:left w:val="nil"/>
+              <w:bottom w:val="nil"/>
+              <w:right w:val="nil"/>
+            </w:tcBorders>
+            <w:shd w:val="clear" w:color="auto" w:fill="auto"/>
+            <w:noWrap/>
+            <w:tcMar>
+              <w:top w:w="15" w:type="dxa"/>
+              <w:left w:w="15" w:type="dxa"/>
+              <w:right w:w="15" w:type="dxa"/>
+            </w:tcMar>
+            <w:vAlign w:val="center"/>
+          </w:tcPr>
+          <w:p>
+            <w:pPr>
+              <w:keepNext w:val="0"/>
+              <w:keepLines w:val="0"/>
+              <w:widowControl/>
+              <w:suppressLineNumbers w:val="0"/>
+              <w:jc w:val="center"/>
+              <w:textAlignment w:val="center"/>
+              <w:rPr>
+                <w:rFonts w:hint="eastAsia" w:ascii="宋体" w:hAnsi="宋体" w:eastAsia="宋体" w:cs="宋体"/>
+                <w:i w:val="0"/>
+                <w:color w:val="000000"/>
+                <w:sz w:val="22"/>
+                <w:szCs w:val="22"/>
+                <w:u w:val="none"/>
+              </w:rPr>
+            </w:pPr>
+            <w:r>
+              <w:rPr>
+                <w:rFonts w:hint="eastAsia" w:ascii="宋体" w:hAnsi="宋体" w:eastAsia="宋体" w:cs="宋体"/>
+                <w:i w:val="0"/>
+                <w:color w:val="000000"/>
+                <w:kern w:val="0"/>
+                <w:sz w:val="22"/>
+                <w:szCs w:val="22"/>
+                <w:u w:val="none"/>
+                <w:lang w:val="en-US" w:eastAsia="zh-CN" w:bidi="ar"/>
+              </w:rPr>
+              <w:t>-49992</w:t>
+            </w:r>
+          </w:p>
+        </w:tc>
+        <w:tc>
+          <w:tcPr>
+            <w:tcW w:w="2780" w:type="dxa"/>
+            <w:tcBorders>
+              <w:top w:val="nil"/>
+              <w:left w:val="nil"/>
+              <w:bottom w:val="nil"/>
+              <w:right w:val="nil"/>
+            </w:tcBorders>
+            <w:shd w:val="clear" w:color="auto" w:fill="auto"/>
+            <w:noWrap/>
+            <w:tcMar>
+              <w:top w:w="15" w:type="dxa"/>
+              <w:left w:w="15" w:type="dxa"/>
+              <w:right w:w="15" w:type="dxa"/>
+            </w:tcMar>
+            <w:vAlign w:val="center"/>
+          </w:tcPr>
+          <w:p>
+            <w:pPr>
+              <w:keepNext w:val="0"/>
+              <w:keepLines w:val="0"/>
+              <w:widowControl/>
+              <w:suppressLineNumbers w:val="0"/>
+              <w:jc w:val="center"/>
+              <w:textAlignment w:val="center"/>
+              <w:rPr>
+                <w:rFonts w:hint="eastAsia" w:ascii="宋体" w:hAnsi="宋体" w:eastAsia="宋体" w:cs="宋体"/>
+                <w:i w:val="0"/>
+                <w:color w:val="000000"/>
+                <w:sz w:val="22"/>
+                <w:szCs w:val="22"/>
+                <w:u w:val="none"/>
+              </w:rPr>
+            </w:pPr>
+            <w:r>
+              <w:rPr>
+                <w:rFonts w:hint="eastAsia" w:ascii="宋体" w:hAnsi="宋体" w:eastAsia="宋体" w:cs="宋体"/>
+                <w:i w:val="0"/>
+                <w:color w:val="000000"/>
+                <w:kern w:val="0"/>
+                <w:sz w:val="22"/>
+                <w:szCs w:val="22"/>
+                <w:u w:val="none"/>
+                <w:lang w:val="en-US" w:eastAsia="zh-CN" w:bidi="ar"/>
+              </w:rPr>
+              <w:t xml:space="preserve"> 获取身份证开始日期失败</w:t>
             </w:r>
           </w:p>
         </w:tc>
@@ -20125,7 +20451,7 @@
                 <w:u w:val="none"/>
                 <w:lang w:val="en-US" w:eastAsia="zh-CN" w:bidi="ar"/>
               </w:rPr>
-              <w:t>-49994</w:t>
+              <w:t>-49991</w:t>
             </w:r>
           </w:p>
         </w:tc>
@@ -20175,7 +20501,7 @@
                 <w:u w:val="none"/>
                 <w:lang w:val="en-US" w:eastAsia="zh-CN" w:bidi="ar"/>
               </w:rPr>
-              <w:t xml:space="preserve"> 获取身份证号失败</w:t>
+              <w:t xml:space="preserve"> 获取身份证结束日期失败</w:t>
             </w:r>
           </w:p>
         </w:tc>
@@ -20238,7 +20564,7 @@
                 <w:u w:val="none"/>
                 <w:lang w:val="en-US" w:eastAsia="zh-CN" w:bidi="ar"/>
               </w:rPr>
-              <w:t>-49993</w:t>
+              <w:t>-49990</w:t>
             </w:r>
           </w:p>
         </w:tc>
@@ -20288,121 +20614,7 @@
                 <w:u w:val="none"/>
                 <w:lang w:val="en-US" w:eastAsia="zh-CN" w:bidi="ar"/>
               </w:rPr>
-              <w:t xml:space="preserve"> 获取身份证发证机关失败</w:t>
-            </w:r>
-          </w:p>
-        </w:tc>
-      </w:tr>
-      <w:tr>
-        <w:tblPrEx>
-          <w:shd w:val="clear" w:color="auto" w:fill="auto"/>
-          <w:tblCellMar>
-            <w:top w:w="0" w:type="dxa"/>
-            <w:left w:w="0" w:type="dxa"/>
-            <w:bottom w:w="0" w:type="dxa"/>
-            <w:right w:w="0" w:type="dxa"/>
-          </w:tblCellMar>
-        </w:tblPrEx>
-        <w:trPr>
-          <w:trHeight w:val="270" w:hRule="atLeast"/>
-        </w:trPr>
-        <w:tc>
-          <w:tcPr>
-            <w:tcW w:w="1080" w:type="dxa"/>
-            <w:tcBorders>
-              <w:top w:val="nil"/>
-              <w:left w:val="nil"/>
-              <w:bottom w:val="nil"/>
-              <w:right w:val="nil"/>
-            </w:tcBorders>
-            <w:shd w:val="clear" w:color="auto" w:fill="auto"/>
-            <w:noWrap/>
-            <w:tcMar>
-              <w:top w:w="15" w:type="dxa"/>
-              <w:left w:w="15" w:type="dxa"/>
-              <w:right w:w="15" w:type="dxa"/>
-            </w:tcMar>
-            <w:vAlign w:val="center"/>
-          </w:tcPr>
-          <w:p>
-            <w:pPr>
-              <w:keepNext w:val="0"/>
-              <w:keepLines w:val="0"/>
-              <w:widowControl/>
-              <w:suppressLineNumbers w:val="0"/>
-              <w:jc w:val="center"/>
-              <w:textAlignment w:val="center"/>
-              <w:rPr>
-                <w:rFonts w:hint="eastAsia" w:ascii="宋体" w:hAnsi="宋体" w:eastAsia="宋体" w:cs="宋体"/>
-                <w:i w:val="0"/>
-                <w:color w:val="000000"/>
-                <w:sz w:val="22"/>
-                <w:szCs w:val="22"/>
-                <w:u w:val="none"/>
-              </w:rPr>
-            </w:pPr>
-            <w:r>
-              <w:rPr>
-                <w:rFonts w:hint="eastAsia" w:ascii="宋体" w:hAnsi="宋体" w:eastAsia="宋体" w:cs="宋体"/>
-                <w:i w:val="0"/>
-                <w:color w:val="000000"/>
-                <w:kern w:val="0"/>
-                <w:sz w:val="22"/>
-                <w:szCs w:val="22"/>
-                <w:u w:val="none"/>
-                <w:lang w:val="en-US" w:eastAsia="zh-CN" w:bidi="ar"/>
-              </w:rPr>
-              <w:t>-49992</w:t>
-            </w:r>
-          </w:p>
-        </w:tc>
-        <w:tc>
-          <w:tcPr>
-            <w:tcW w:w="2780" w:type="dxa"/>
-            <w:tcBorders>
-              <w:top w:val="nil"/>
-              <w:left w:val="nil"/>
-              <w:bottom w:val="nil"/>
-              <w:right w:val="nil"/>
-            </w:tcBorders>
-            <w:shd w:val="clear" w:color="auto" w:fill="auto"/>
-            <w:noWrap/>
-            <w:tcMar>
-              <w:top w:w="15" w:type="dxa"/>
-              <w:left w:w="15" w:type="dxa"/>
-              <w:right w:w="15" w:type="dxa"/>
-            </w:tcMar>
-            <w:vAlign w:val="center"/>
-          </w:tcPr>
-          <w:p>
-            <w:pPr>
-              <w:keepNext w:val="0"/>
-              <w:keepLines w:val="0"/>
-              <w:widowControl/>
-              <w:suppressLineNumbers w:val="0"/>
-              <w:jc w:val="center"/>
-              <w:textAlignment w:val="center"/>
-              <w:rPr>
-                <w:rFonts w:hint="eastAsia" w:ascii="宋体" w:hAnsi="宋体" w:eastAsia="宋体" w:cs="宋体"/>
-                <w:i w:val="0"/>
-                <w:color w:val="000000"/>
-                <w:sz w:val="22"/>
-                <w:szCs w:val="22"/>
-                <w:u w:val="none"/>
-              </w:rPr>
-            </w:pPr>
-            <w:r>
-              <w:rPr>
-                <w:rFonts w:hint="eastAsia" w:ascii="宋体" w:hAnsi="宋体" w:eastAsia="宋体" w:cs="宋体"/>
-                <w:i w:val="0"/>
-                <w:color w:val="000000"/>
-                <w:kern w:val="0"/>
-                <w:sz w:val="22"/>
-                <w:szCs w:val="22"/>
-                <w:u w:val="none"/>
-                <w:lang w:val="en-US" w:eastAsia="zh-CN" w:bidi="ar"/>
-              </w:rPr>
-              <w:t xml:space="preserve"> 获取身份证开始日期失败</w:t>
+              <w:t xml:space="preserve"> 获取身份证新地址失败</w:t>
             </w:r>
           </w:p>
         </w:tc>
@@ -20465,7 +20677,7 @@
                 <w:u w:val="none"/>
                 <w:lang w:val="en-US" w:eastAsia="zh-CN" w:bidi="ar"/>
               </w:rPr>
-              <w:t>-49991</w:t>
+              <w:t>-49989</w:t>
             </w:r>
           </w:p>
         </w:tc>
@@ -20515,14 +20727,13 @@
                 <w:u w:val="none"/>
                 <w:lang w:val="en-US" w:eastAsia="zh-CN" w:bidi="ar"/>
               </w:rPr>
-              <w:t xml:space="preserve"> 获取身份证结束日期失败</w:t>
+              <w:t xml:space="preserve"> 获取身份证其它号码失败</w:t>
             </w:r>
           </w:p>
         </w:tc>
       </w:tr>
       <w:tr>
         <w:tblPrEx>
-          <w:shd w:val="clear" w:color="auto" w:fill="auto"/>
           <w:tblCellMar>
             <w:top w:w="0" w:type="dxa"/>
             <w:left w:w="0" w:type="dxa"/>
@@ -20579,234 +20790,6 @@
                 <w:u w:val="none"/>
                 <w:lang w:val="en-US" w:eastAsia="zh-CN" w:bidi="ar"/>
               </w:rPr>
-              <w:t>-49990</w:t>
-            </w:r>
-          </w:p>
-        </w:tc>
-        <w:tc>
-          <w:tcPr>
-            <w:tcW w:w="2780" w:type="dxa"/>
-            <w:tcBorders>
-              <w:top w:val="nil"/>
-              <w:left w:val="nil"/>
-              <w:bottom w:val="nil"/>
-              <w:right w:val="nil"/>
-            </w:tcBorders>
-            <w:shd w:val="clear" w:color="auto" w:fill="auto"/>
-            <w:noWrap/>
-            <w:tcMar>
-              <w:top w:w="15" w:type="dxa"/>
-              <w:left w:w="15" w:type="dxa"/>
-              <w:right w:w="15" w:type="dxa"/>
-            </w:tcMar>
-            <w:vAlign w:val="center"/>
-          </w:tcPr>
-          <w:p>
-            <w:pPr>
-              <w:keepNext w:val="0"/>
-              <w:keepLines w:val="0"/>
-              <w:widowControl/>
-              <w:suppressLineNumbers w:val="0"/>
-              <w:jc w:val="center"/>
-              <w:textAlignment w:val="center"/>
-              <w:rPr>
-                <w:rFonts w:hint="eastAsia" w:ascii="宋体" w:hAnsi="宋体" w:eastAsia="宋体" w:cs="宋体"/>
-                <w:i w:val="0"/>
-                <w:color w:val="000000"/>
-                <w:sz w:val="22"/>
-                <w:szCs w:val="22"/>
-                <w:u w:val="none"/>
-              </w:rPr>
-            </w:pPr>
-            <w:r>
-              <w:rPr>
-                <w:rFonts w:hint="eastAsia" w:ascii="宋体" w:hAnsi="宋体" w:eastAsia="宋体" w:cs="宋体"/>
-                <w:i w:val="0"/>
-                <w:color w:val="000000"/>
-                <w:kern w:val="0"/>
-                <w:sz w:val="22"/>
-                <w:szCs w:val="22"/>
-                <w:u w:val="none"/>
-                <w:lang w:val="en-US" w:eastAsia="zh-CN" w:bidi="ar"/>
-              </w:rPr>
-              <w:t xml:space="preserve"> 获取身份证新地址失败</w:t>
-            </w:r>
-          </w:p>
-        </w:tc>
-      </w:tr>
-      <w:tr>
-        <w:tblPrEx>
-          <w:shd w:val="clear" w:color="auto" w:fill="auto"/>
-          <w:tblCellMar>
-            <w:top w:w="0" w:type="dxa"/>
-            <w:left w:w="0" w:type="dxa"/>
-            <w:bottom w:w="0" w:type="dxa"/>
-            <w:right w:w="0" w:type="dxa"/>
-          </w:tblCellMar>
-        </w:tblPrEx>
-        <w:trPr>
-          <w:trHeight w:val="270" w:hRule="atLeast"/>
-        </w:trPr>
-        <w:tc>
-          <w:tcPr>
-            <w:tcW w:w="1080" w:type="dxa"/>
-            <w:tcBorders>
-              <w:top w:val="nil"/>
-              <w:left w:val="nil"/>
-              <w:bottom w:val="nil"/>
-              <w:right w:val="nil"/>
-            </w:tcBorders>
-            <w:shd w:val="clear" w:color="auto" w:fill="auto"/>
-            <w:noWrap/>
-            <w:tcMar>
-              <w:top w:w="15" w:type="dxa"/>
-              <w:left w:w="15" w:type="dxa"/>
-              <w:right w:w="15" w:type="dxa"/>
-            </w:tcMar>
-            <w:vAlign w:val="center"/>
-          </w:tcPr>
-          <w:p>
-            <w:pPr>
-              <w:keepNext w:val="0"/>
-              <w:keepLines w:val="0"/>
-              <w:widowControl/>
-              <w:suppressLineNumbers w:val="0"/>
-              <w:jc w:val="center"/>
-              <w:textAlignment w:val="center"/>
-              <w:rPr>
-                <w:rFonts w:hint="eastAsia" w:ascii="宋体" w:hAnsi="宋体" w:eastAsia="宋体" w:cs="宋体"/>
-                <w:i w:val="0"/>
-                <w:color w:val="000000"/>
-                <w:sz w:val="22"/>
-                <w:szCs w:val="22"/>
-                <w:u w:val="none"/>
-              </w:rPr>
-            </w:pPr>
-            <w:r>
-              <w:rPr>
-                <w:rFonts w:hint="eastAsia" w:ascii="宋体" w:hAnsi="宋体" w:eastAsia="宋体" w:cs="宋体"/>
-                <w:i w:val="0"/>
-                <w:color w:val="000000"/>
-                <w:kern w:val="0"/>
-                <w:sz w:val="22"/>
-                <w:szCs w:val="22"/>
-                <w:u w:val="none"/>
-                <w:lang w:val="en-US" w:eastAsia="zh-CN" w:bidi="ar"/>
-              </w:rPr>
-              <w:t>-49989</w:t>
-            </w:r>
-          </w:p>
-        </w:tc>
-        <w:tc>
-          <w:tcPr>
-            <w:tcW w:w="2780" w:type="dxa"/>
-            <w:tcBorders>
-              <w:top w:val="nil"/>
-              <w:left w:val="nil"/>
-              <w:bottom w:val="nil"/>
-              <w:right w:val="nil"/>
-            </w:tcBorders>
-            <w:shd w:val="clear" w:color="auto" w:fill="auto"/>
-            <w:noWrap/>
-            <w:tcMar>
-              <w:top w:w="15" w:type="dxa"/>
-              <w:left w:w="15" w:type="dxa"/>
-              <w:right w:w="15" w:type="dxa"/>
-            </w:tcMar>
-            <w:vAlign w:val="center"/>
-          </w:tcPr>
-          <w:p>
-            <w:pPr>
-              <w:keepNext w:val="0"/>
-              <w:keepLines w:val="0"/>
-              <w:widowControl/>
-              <w:suppressLineNumbers w:val="0"/>
-              <w:jc w:val="center"/>
-              <w:textAlignment w:val="center"/>
-              <w:rPr>
-                <w:rFonts w:hint="eastAsia" w:ascii="宋体" w:hAnsi="宋体" w:eastAsia="宋体" w:cs="宋体"/>
-                <w:i w:val="0"/>
-                <w:color w:val="000000"/>
-                <w:sz w:val="22"/>
-                <w:szCs w:val="22"/>
-                <w:u w:val="none"/>
-              </w:rPr>
-            </w:pPr>
-            <w:r>
-              <w:rPr>
-                <w:rFonts w:hint="eastAsia" w:ascii="宋体" w:hAnsi="宋体" w:eastAsia="宋体" w:cs="宋体"/>
-                <w:i w:val="0"/>
-                <w:color w:val="000000"/>
-                <w:kern w:val="0"/>
-                <w:sz w:val="22"/>
-                <w:szCs w:val="22"/>
-                <w:u w:val="none"/>
-                <w:lang w:val="en-US" w:eastAsia="zh-CN" w:bidi="ar"/>
-              </w:rPr>
-              <w:t xml:space="preserve"> 获取身份证其它号码失败</w:t>
-            </w:r>
-          </w:p>
-        </w:tc>
-      </w:tr>
-      <w:tr>
-        <w:tblPrEx>
-          <w:shd w:val="clear" w:color="auto" w:fill="auto"/>
-          <w:tblCellMar>
-            <w:top w:w="0" w:type="dxa"/>
-            <w:left w:w="0" w:type="dxa"/>
-            <w:bottom w:w="0" w:type="dxa"/>
-            <w:right w:w="0" w:type="dxa"/>
-          </w:tblCellMar>
-        </w:tblPrEx>
-        <w:trPr>
-          <w:trHeight w:val="270" w:hRule="atLeast"/>
-        </w:trPr>
-        <w:tc>
-          <w:tcPr>
-            <w:tcW w:w="1080" w:type="dxa"/>
-            <w:tcBorders>
-              <w:top w:val="nil"/>
-              <w:left w:val="nil"/>
-              <w:bottom w:val="nil"/>
-              <w:right w:val="nil"/>
-            </w:tcBorders>
-            <w:shd w:val="clear" w:color="auto" w:fill="auto"/>
-            <w:noWrap/>
-            <w:tcMar>
-              <w:top w:w="15" w:type="dxa"/>
-              <w:left w:w="15" w:type="dxa"/>
-              <w:right w:w="15" w:type="dxa"/>
-            </w:tcMar>
-            <w:vAlign w:val="center"/>
-          </w:tcPr>
-          <w:p>
-            <w:pPr>
-              <w:keepNext w:val="0"/>
-              <w:keepLines w:val="0"/>
-              <w:widowControl/>
-              <w:suppressLineNumbers w:val="0"/>
-              <w:jc w:val="center"/>
-              <w:textAlignment w:val="center"/>
-              <w:rPr>
-                <w:rFonts w:hint="eastAsia" w:ascii="宋体" w:hAnsi="宋体" w:eastAsia="宋体" w:cs="宋体"/>
-                <w:i w:val="0"/>
-                <w:color w:val="000000"/>
-                <w:sz w:val="22"/>
-                <w:szCs w:val="22"/>
-                <w:u w:val="none"/>
-              </w:rPr>
-            </w:pPr>
-            <w:r>
-              <w:rPr>
-                <w:rFonts w:hint="eastAsia" w:ascii="宋体" w:hAnsi="宋体" w:eastAsia="宋体" w:cs="宋体"/>
-                <w:i w:val="0"/>
-                <w:color w:val="000000"/>
-                <w:kern w:val="0"/>
-                <w:sz w:val="22"/>
-                <w:szCs w:val="22"/>
-                <w:u w:val="none"/>
-                <w:lang w:val="en-US" w:eastAsia="zh-CN" w:bidi="ar"/>
-              </w:rPr>
               <w:t>-49988</w:t>
             </w:r>
           </w:p>
@@ -20864,7 +20847,6 @@
       </w:tr>
       <w:tr>
         <w:tblPrEx>
-          <w:shd w:val="clear" w:color="auto" w:fill="auto"/>
           <w:tblCellMar>
             <w:top w:w="0" w:type="dxa"/>
             <w:left w:w="0" w:type="dxa"/>
@@ -21092,7 +21074,6 @@
       </w:tr>
       <w:tr>
         <w:tblPrEx>
-          <w:shd w:val="clear" w:color="auto" w:fill="auto"/>
           <w:tblCellMar>
             <w:top w:w="0" w:type="dxa"/>
             <w:left w:w="0" w:type="dxa"/>
@@ -21206,7 +21187,6 @@
       </w:tr>
       <w:tr>
         <w:tblPrEx>
-          <w:shd w:val="clear" w:color="auto" w:fill="auto"/>
           <w:tblCellMar>
             <w:top w:w="0" w:type="dxa"/>
             <w:left w:w="0" w:type="dxa"/>
@@ -21681,15 +21661,92 @@
         </w:rPr>
         <w:t>setDeviceType(0); // 切换成鱼住标准读卡器</w:t>
       </w:r>
+    </w:p>
+    <w:p>
+      <w:pPr>
+        <w:pStyle w:val="12"/>
+        <w:ind w:left="59" w:leftChars="0" w:firstLine="840" w:firstLineChars="0"/>
+        <w:rPr>
+          <w:rFonts w:hint="default" w:asciiTheme="minorEastAsia" w:hAnsiTheme="minorEastAsia"/>
+          <w:b/>
+          <w:bCs/>
+          <w:color w:val="7030A0"/>
+          <w:sz w:val="18"/>
+          <w:szCs w:val="18"/>
+          <w:lang w:val="en-US" w:eastAsia="zh-CN"/>
+        </w:rPr>
+      </w:pPr>
+      <w:r>
+        <w:rPr>
+          <w:rFonts w:hint="eastAsia" w:asciiTheme="minorEastAsia" w:hAnsiTheme="minorEastAsia"/>
+          <w:b/>
+          <w:bCs/>
+          <w:color w:val="7030A0"/>
+          <w:sz w:val="18"/>
+          <w:szCs w:val="18"/>
+          <w:lang w:val="en-US" w:eastAsia="zh-CN"/>
+        </w:rPr>
+        <w:t>nindex = 0;</w:t>
+      </w:r>
+    </w:p>
+    <w:p>
+      <w:pPr>
+        <w:pStyle w:val="12"/>
+        <w:ind w:left="59" w:leftChars="0" w:firstLine="420" w:firstLineChars="0"/>
+        <w:rPr>
+          <w:rFonts w:hint="eastAsia" w:asciiTheme="minorEastAsia" w:hAnsiTheme="minorEastAsia"/>
+          <w:b/>
+          <w:bCs/>
+          <w:color w:val="7030A0"/>
+          <w:sz w:val="18"/>
+          <w:szCs w:val="18"/>
+          <w:lang w:val="en-US" w:eastAsia="zh-CN"/>
+        </w:rPr>
+      </w:pPr>
+      <w:r>
+        <w:rPr>
+          <w:rFonts w:hint="eastAsia" w:asciiTheme="minorEastAsia" w:hAnsiTheme="minorEastAsia"/>
+          <w:b/>
+          <w:bCs/>
+          <w:color w:val="7030A0"/>
+          <w:sz w:val="18"/>
+          <w:szCs w:val="18"/>
+          <w:lang w:val="en-US" w:eastAsia="zh-CN"/>
+        </w:rPr>
+        <w:t>}</w:t>
+      </w:r>
+    </w:p>
+    <w:p>
+      <w:pPr>
+        <w:pStyle w:val="12"/>
+        <w:ind w:left="59" w:leftChars="0" w:firstLine="420" w:firstLineChars="0"/>
+        <w:rPr>
+          <w:rFonts w:hint="default" w:asciiTheme="minorEastAsia" w:hAnsiTheme="minorEastAsia"/>
+          <w:b/>
+          <w:bCs/>
+          <w:color w:val="7030A0"/>
+          <w:sz w:val="18"/>
+          <w:szCs w:val="18"/>
+          <w:lang w:val="en-US" w:eastAsia="zh-CN"/>
+        </w:rPr>
+      </w:pPr>
+      <w:r>
+        <w:rPr>
+          <w:rFonts w:hint="eastAsia" w:asciiTheme="minorEastAsia" w:hAnsiTheme="minorEastAsia"/>
+          <w:b/>
+          <w:bCs/>
+          <w:color w:val="7030A0"/>
+          <w:sz w:val="18"/>
+          <w:szCs w:val="18"/>
+          <w:lang w:val="en-US" w:eastAsia="zh-CN"/>
+        </w:rPr>
+        <w:t>YZWLHandle hlHandle = cardOpenDevice(2, nindex</w:t>
+      </w:r>
       <w:bookmarkStart w:id="0" w:name="_GoBack"/>
       <w:bookmarkEnd w:id="0"/>
-    </w:p>
-    <w:p>
-      <w:pPr>
-        <w:pStyle w:val="12"/>
-        <w:ind w:left="59" w:leftChars="0" w:firstLine="840" w:firstLineChars="0"/>
-        <w:rPr>
-          <w:rFonts w:hint="default" w:asciiTheme="minorEastAsia" w:hAnsiTheme="minorEastAsia"/>
+      <w:r>
+        <w:rPr>
+          <w:rFonts w:hint="eastAsia" w:asciiTheme="minorEastAsia" w:hAnsiTheme="minorEastAsia"/>
           <w:b/>
           <w:bCs/>
           <w:color w:val="7030A0"/>
@@ -21697,72 +21754,7 @@
           <w:szCs w:val="18"/>
           <w:lang w:val="en-US" w:eastAsia="zh-CN"/>
         </w:rPr>
-      </w:pPr>
-      <w:r>
-        <w:rPr>
-          <w:rFonts w:hint="eastAsia" w:asciiTheme="minorEastAsia" w:hAnsiTheme="minorEastAsia"/>
-          <w:b/>
-          <w:bCs/>
-          <w:color w:val="7030A0"/>
-          <w:sz w:val="18"/>
-          <w:szCs w:val="18"/>
-          <w:lang w:val="en-US" w:eastAsia="zh-CN"/>
-        </w:rPr>
-        <w:t>nindex = 0;</w:t>
-      </w:r>
-    </w:p>
-    <w:p>
-      <w:pPr>
-        <w:pStyle w:val="12"/>
-        <w:ind w:left="59" w:leftChars="0" w:firstLine="420" w:firstLineChars="0"/>
-        <w:rPr>
-          <w:rFonts w:hint="eastAsia" w:asciiTheme="minorEastAsia" w:hAnsiTheme="minorEastAsia"/>
-          <w:b/>
-          <w:bCs/>
-          <w:color w:val="7030A0"/>
-          <w:sz w:val="18"/>
-          <w:szCs w:val="18"/>
-          <w:lang w:val="en-US" w:eastAsia="zh-CN"/>
-        </w:rPr>
-      </w:pPr>
-      <w:r>
-        <w:rPr>
-          <w:rFonts w:hint="eastAsia" w:asciiTheme="minorEastAsia" w:hAnsiTheme="minorEastAsia"/>
-          <w:b/>
-          <w:bCs/>
-          <w:color w:val="7030A0"/>
-          <w:sz w:val="18"/>
-          <w:szCs w:val="18"/>
-          <w:lang w:val="en-US" w:eastAsia="zh-CN"/>
-        </w:rPr>
-        <w:t>}</w:t>
-      </w:r>
-    </w:p>
-    <w:p>
-      <w:pPr>
-        <w:pStyle w:val="12"/>
-        <w:ind w:left="59" w:leftChars="0" w:firstLine="420" w:firstLineChars="0"/>
-        <w:rPr>
-          <w:rFonts w:hint="default" w:asciiTheme="minorEastAsia" w:hAnsiTheme="minorEastAsia"/>
-          <w:b/>
-          <w:bCs/>
-          <w:color w:val="7030A0"/>
-          <w:sz w:val="18"/>
-          <w:szCs w:val="18"/>
-          <w:lang w:val="en-US" w:eastAsia="zh-CN"/>
-        </w:rPr>
-      </w:pPr>
-      <w:r>
-        <w:rPr>
-          <w:rFonts w:hint="eastAsia" w:asciiTheme="minorEastAsia" w:hAnsiTheme="minorEastAsia"/>
-          <w:b/>
-          <w:bCs/>
-          <w:color w:val="7030A0"/>
-          <w:sz w:val="18"/>
-          <w:szCs w:val="18"/>
-          <w:lang w:val="en-US" w:eastAsia="zh-CN"/>
-        </w:rPr>
-        <w:t>YZWLHandle hlHandle = cardOpenDevice(2, 0);</w:t>
+        <w:t>);</w:t>
       </w:r>
     </w:p>
     <w:p>

--- a/windows/windows用户接口文档.docx
+++ b/windows/windows用户接口文档.docx
@@ -444,6 +444,12 @@
             <w:insideH w:val="single" w:color="auto" w:sz="6" w:space="0"/>
             <w:insideV w:val="single" w:color="auto" w:sz="6" w:space="0"/>
           </w:tblBorders>
+          <w:tblCellMar>
+            <w:top w:w="0" w:type="dxa"/>
+            <w:left w:w="108" w:type="dxa"/>
+            <w:bottom w:w="0" w:type="dxa"/>
+            <w:right w:w="108" w:type="dxa"/>
+          </w:tblCellMar>
         </w:tblPrEx>
         <w:tc>
           <w:tcPr>
@@ -8013,7 +8019,16 @@
           <w:rFonts w:hint="eastAsia" w:asciiTheme="minorEastAsia" w:hAnsiTheme="minorEastAsia"/>
           <w:lang w:val="en-US" w:eastAsia="zh-CN"/>
         </w:rPr>
-        <w:t>用户申请的appkey(申请过程请和公司商务联系)</w:t>
+        <w:t>用户申请的appkey,可以一个公司用一个appkey，也可以公司每</w:t>
+      </w:r>
+      <w:bookmarkStart w:id="0" w:name="_GoBack"/>
+      <w:bookmarkEnd w:id="0"/>
+      <w:r>
+        <w:rPr>
+          <w:rFonts w:hint="eastAsia" w:asciiTheme="minorEastAsia" w:hAnsiTheme="minorEastAsia"/>
+          <w:lang w:val="en-US" w:eastAsia="zh-CN"/>
+        </w:rPr>
+        <w:t>种apk用一个appkey(申请过程请请见下方“appkey申请流程”)</w:t>
       </w:r>
     </w:p>
     <w:p>
@@ -10317,6 +10332,114 @@
       </w:tr>
       <w:tr>
         <w:tblPrEx>
+          <w:shd w:val="clear" w:color="auto" w:fill="auto"/>
+        </w:tblPrEx>
+        <w:trPr>
+          <w:trHeight w:val="270" w:hRule="atLeast"/>
+        </w:trPr>
+        <w:tc>
+          <w:tcPr>
+            <w:tcW w:w="1080" w:type="dxa"/>
+            <w:tcBorders>
+              <w:top w:val="nil"/>
+              <w:left w:val="nil"/>
+              <w:bottom w:val="nil"/>
+              <w:right w:val="nil"/>
+            </w:tcBorders>
+            <w:shd w:val="clear" w:color="auto" w:fill="auto"/>
+            <w:noWrap/>
+            <w:tcMar>
+              <w:top w:w="15" w:type="dxa"/>
+              <w:left w:w="15" w:type="dxa"/>
+              <w:right w:w="15" w:type="dxa"/>
+            </w:tcMar>
+            <w:vAlign w:val="center"/>
+          </w:tcPr>
+          <w:p>
+            <w:pPr>
+              <w:keepNext w:val="0"/>
+              <w:keepLines w:val="0"/>
+              <w:widowControl/>
+              <w:suppressLineNumbers w:val="0"/>
+              <w:jc w:val="center"/>
+              <w:textAlignment w:val="center"/>
+              <w:rPr>
+                <w:rFonts w:hint="eastAsia" w:ascii="宋体" w:hAnsi="宋体" w:eastAsia="宋体" w:cs="宋体"/>
+                <w:i w:val="0"/>
+                <w:color w:val="000000"/>
+                <w:sz w:val="22"/>
+                <w:szCs w:val="22"/>
+                <w:u w:val="none"/>
+              </w:rPr>
+            </w:pPr>
+            <w:r>
+              <w:rPr>
+                <w:rFonts w:hint="eastAsia" w:ascii="宋体" w:hAnsi="宋体" w:eastAsia="宋体" w:cs="宋体"/>
+                <w:i w:val="0"/>
+                <w:color w:val="000000"/>
+                <w:kern w:val="0"/>
+                <w:sz w:val="22"/>
+                <w:szCs w:val="22"/>
+                <w:u w:val="none"/>
+                <w:lang w:val="en-US" w:eastAsia="zh-CN" w:bidi="ar"/>
+              </w:rPr>
+              <w:t>-3</w:t>
+            </w:r>
+          </w:p>
+        </w:tc>
+        <w:tc>
+          <w:tcPr>
+            <w:tcW w:w="2780" w:type="dxa"/>
+            <w:tcBorders>
+              <w:top w:val="nil"/>
+              <w:left w:val="nil"/>
+              <w:bottom w:val="nil"/>
+              <w:right w:val="nil"/>
+            </w:tcBorders>
+            <w:shd w:val="clear" w:color="auto" w:fill="auto"/>
+            <w:noWrap/>
+            <w:tcMar>
+              <w:top w:w="15" w:type="dxa"/>
+              <w:left w:w="15" w:type="dxa"/>
+              <w:right w:w="15" w:type="dxa"/>
+            </w:tcMar>
+            <w:vAlign w:val="center"/>
+          </w:tcPr>
+          <w:p>
+            <w:pPr>
+              <w:keepNext w:val="0"/>
+              <w:keepLines w:val="0"/>
+              <w:widowControl/>
+              <w:suppressLineNumbers w:val="0"/>
+              <w:jc w:val="center"/>
+              <w:textAlignment w:val="center"/>
+              <w:rPr>
+                <w:rFonts w:hint="eastAsia" w:ascii="宋体" w:hAnsi="宋体" w:eastAsia="宋体" w:cs="宋体"/>
+                <w:i w:val="0"/>
+                <w:color w:val="000000"/>
+                <w:sz w:val="22"/>
+                <w:szCs w:val="22"/>
+                <w:u w:val="none"/>
+              </w:rPr>
+            </w:pPr>
+            <w:r>
+              <w:rPr>
+                <w:rFonts w:hint="eastAsia" w:ascii="宋体" w:hAnsi="宋体" w:eastAsia="宋体" w:cs="宋体"/>
+                <w:i w:val="0"/>
+                <w:color w:val="000000"/>
+                <w:kern w:val="0"/>
+                <w:sz w:val="22"/>
+                <w:szCs w:val="22"/>
+                <w:u w:val="none"/>
+                <w:lang w:val="en-US" w:eastAsia="zh-CN" w:bidi="ar"/>
+              </w:rPr>
+              <w:t xml:space="preserve"> 格式出错</w:t>
+            </w:r>
+          </w:p>
+        </w:tc>
+      </w:tr>
+      <w:tr>
+        <w:tblPrEx>
           <w:tblCellMar>
             <w:top w:w="0" w:type="dxa"/>
             <w:left w:w="0" w:type="dxa"/>
@@ -10373,120 +10496,6 @@
                 <w:u w:val="none"/>
                 <w:lang w:val="en-US" w:eastAsia="zh-CN" w:bidi="ar"/>
               </w:rPr>
-              <w:t>-3</w:t>
-            </w:r>
-          </w:p>
-        </w:tc>
-        <w:tc>
-          <w:tcPr>
-            <w:tcW w:w="2780" w:type="dxa"/>
-            <w:tcBorders>
-              <w:top w:val="nil"/>
-              <w:left w:val="nil"/>
-              <w:bottom w:val="nil"/>
-              <w:right w:val="nil"/>
-            </w:tcBorders>
-            <w:shd w:val="clear" w:color="auto" w:fill="auto"/>
-            <w:noWrap/>
-            <w:tcMar>
-              <w:top w:w="15" w:type="dxa"/>
-              <w:left w:w="15" w:type="dxa"/>
-              <w:right w:w="15" w:type="dxa"/>
-            </w:tcMar>
-            <w:vAlign w:val="center"/>
-          </w:tcPr>
-          <w:p>
-            <w:pPr>
-              <w:keepNext w:val="0"/>
-              <w:keepLines w:val="0"/>
-              <w:widowControl/>
-              <w:suppressLineNumbers w:val="0"/>
-              <w:jc w:val="center"/>
-              <w:textAlignment w:val="center"/>
-              <w:rPr>
-                <w:rFonts w:hint="eastAsia" w:ascii="宋体" w:hAnsi="宋体" w:eastAsia="宋体" w:cs="宋体"/>
-                <w:i w:val="0"/>
-                <w:color w:val="000000"/>
-                <w:sz w:val="22"/>
-                <w:szCs w:val="22"/>
-                <w:u w:val="none"/>
-              </w:rPr>
-            </w:pPr>
-            <w:r>
-              <w:rPr>
-                <w:rFonts w:hint="eastAsia" w:ascii="宋体" w:hAnsi="宋体" w:eastAsia="宋体" w:cs="宋体"/>
-                <w:i w:val="0"/>
-                <w:color w:val="000000"/>
-                <w:kern w:val="0"/>
-                <w:sz w:val="22"/>
-                <w:szCs w:val="22"/>
-                <w:u w:val="none"/>
-                <w:lang w:val="en-US" w:eastAsia="zh-CN" w:bidi="ar"/>
-              </w:rPr>
-              <w:t xml:space="preserve"> 格式出错</w:t>
-            </w:r>
-          </w:p>
-        </w:tc>
-      </w:tr>
-      <w:tr>
-        <w:tblPrEx>
-          <w:shd w:val="clear" w:color="auto" w:fill="auto"/>
-          <w:tblCellMar>
-            <w:top w:w="0" w:type="dxa"/>
-            <w:left w:w="0" w:type="dxa"/>
-            <w:bottom w:w="0" w:type="dxa"/>
-            <w:right w:w="0" w:type="dxa"/>
-          </w:tblCellMar>
-        </w:tblPrEx>
-        <w:trPr>
-          <w:trHeight w:val="270" w:hRule="atLeast"/>
-        </w:trPr>
-        <w:tc>
-          <w:tcPr>
-            <w:tcW w:w="1080" w:type="dxa"/>
-            <w:tcBorders>
-              <w:top w:val="nil"/>
-              <w:left w:val="nil"/>
-              <w:bottom w:val="nil"/>
-              <w:right w:val="nil"/>
-            </w:tcBorders>
-            <w:shd w:val="clear" w:color="auto" w:fill="auto"/>
-            <w:noWrap/>
-            <w:tcMar>
-              <w:top w:w="15" w:type="dxa"/>
-              <w:left w:w="15" w:type="dxa"/>
-              <w:right w:w="15" w:type="dxa"/>
-            </w:tcMar>
-            <w:vAlign w:val="center"/>
-          </w:tcPr>
-          <w:p>
-            <w:pPr>
-              <w:keepNext w:val="0"/>
-              <w:keepLines w:val="0"/>
-              <w:widowControl/>
-              <w:suppressLineNumbers w:val="0"/>
-              <w:jc w:val="center"/>
-              <w:textAlignment w:val="center"/>
-              <w:rPr>
-                <w:rFonts w:hint="eastAsia" w:ascii="宋体" w:hAnsi="宋体" w:eastAsia="宋体" w:cs="宋体"/>
-                <w:i w:val="0"/>
-                <w:color w:val="000000"/>
-                <w:sz w:val="22"/>
-                <w:szCs w:val="22"/>
-                <w:u w:val="none"/>
-              </w:rPr>
-            </w:pPr>
-            <w:r>
-              <w:rPr>
-                <w:rFonts w:hint="eastAsia" w:ascii="宋体" w:hAnsi="宋体" w:eastAsia="宋体" w:cs="宋体"/>
-                <w:i w:val="0"/>
-                <w:color w:val="000000"/>
-                <w:kern w:val="0"/>
-                <w:sz w:val="22"/>
-                <w:szCs w:val="22"/>
-                <w:u w:val="none"/>
-                <w:lang w:val="en-US" w:eastAsia="zh-CN" w:bidi="ar"/>
-              </w:rPr>
               <w:t>-4</w:t>
             </w:r>
           </w:p>
@@ -10544,7 +10553,6 @@
       </w:tr>
       <w:tr>
         <w:tblPrEx>
-          <w:shd w:val="clear" w:color="auto" w:fill="auto"/>
           <w:tblCellMar>
             <w:top w:w="0" w:type="dxa"/>
             <w:left w:w="0" w:type="dxa"/>
@@ -10621,14 +10629,6 @@
         </w:tc>
       </w:tr>
       <w:tr>
-        <w:tblPrEx>
-          <w:tblCellMar>
-            <w:top w:w="0" w:type="dxa"/>
-            <w:left w:w="0" w:type="dxa"/>
-            <w:bottom w:w="0" w:type="dxa"/>
-            <w:right w:w="0" w:type="dxa"/>
-          </w:tblCellMar>
-        </w:tblPrEx>
         <w:trPr>
           <w:trHeight w:val="270" w:hRule="atLeast"/>
         </w:trPr>
@@ -10849,12 +10849,7 @@
       </w:tr>
       <w:tr>
         <w:tblPrEx>
-          <w:tblCellMar>
-            <w:top w:w="0" w:type="dxa"/>
-            <w:left w:w="0" w:type="dxa"/>
-            <w:bottom w:w="0" w:type="dxa"/>
-            <w:right w:w="0" w:type="dxa"/>
-          </w:tblCellMar>
+          <w:shd w:val="clear" w:color="auto" w:fill="auto"/>
         </w:tblPrEx>
         <w:trPr>
           <w:trHeight w:val="270" w:hRule="atLeast"/>
@@ -11075,8 +11070,112 @@
         </w:tc>
       </w:tr>
       <w:tr>
+        <w:trPr>
+          <w:trHeight w:val="270" w:hRule="atLeast"/>
+        </w:trPr>
+        <w:tc>
+          <w:tcPr>
+            <w:tcW w:w="1080" w:type="dxa"/>
+            <w:tcBorders>
+              <w:top w:val="nil"/>
+              <w:left w:val="nil"/>
+              <w:bottom w:val="nil"/>
+              <w:right w:val="nil"/>
+            </w:tcBorders>
+            <w:shd w:val="clear" w:color="auto" w:fill="auto"/>
+            <w:noWrap/>
+            <w:tcMar>
+              <w:top w:w="15" w:type="dxa"/>
+              <w:left w:w="15" w:type="dxa"/>
+              <w:right w:w="15" w:type="dxa"/>
+            </w:tcMar>
+            <w:vAlign w:val="center"/>
+          </w:tcPr>
+          <w:p>
+            <w:pPr>
+              <w:keepNext w:val="0"/>
+              <w:keepLines w:val="0"/>
+              <w:widowControl/>
+              <w:suppressLineNumbers w:val="0"/>
+              <w:jc w:val="center"/>
+              <w:textAlignment w:val="center"/>
+              <w:rPr>
+                <w:rFonts w:hint="eastAsia" w:ascii="宋体" w:hAnsi="宋体" w:eastAsia="宋体" w:cs="宋体"/>
+                <w:i w:val="0"/>
+                <w:color w:val="000000"/>
+                <w:sz w:val="22"/>
+                <w:szCs w:val="22"/>
+                <w:u w:val="none"/>
+              </w:rPr>
+            </w:pPr>
+            <w:r>
+              <w:rPr>
+                <w:rFonts w:hint="eastAsia" w:ascii="宋体" w:hAnsi="宋体" w:eastAsia="宋体" w:cs="宋体"/>
+                <w:i w:val="0"/>
+                <w:color w:val="000000"/>
+                <w:kern w:val="0"/>
+                <w:sz w:val="22"/>
+                <w:szCs w:val="22"/>
+                <w:u w:val="none"/>
+                <w:lang w:val="en-US" w:eastAsia="zh-CN" w:bidi="ar"/>
+              </w:rPr>
+              <w:t>-995</w:t>
+            </w:r>
+          </w:p>
+        </w:tc>
+        <w:tc>
+          <w:tcPr>
+            <w:tcW w:w="2780" w:type="dxa"/>
+            <w:tcBorders>
+              <w:top w:val="nil"/>
+              <w:left w:val="nil"/>
+              <w:bottom w:val="nil"/>
+              <w:right w:val="nil"/>
+            </w:tcBorders>
+            <w:shd w:val="clear" w:color="auto" w:fill="auto"/>
+            <w:noWrap/>
+            <w:tcMar>
+              <w:top w:w="15" w:type="dxa"/>
+              <w:left w:w="15" w:type="dxa"/>
+              <w:right w:w="15" w:type="dxa"/>
+            </w:tcMar>
+            <w:vAlign w:val="center"/>
+          </w:tcPr>
+          <w:p>
+            <w:pPr>
+              <w:keepNext w:val="0"/>
+              <w:keepLines w:val="0"/>
+              <w:widowControl/>
+              <w:suppressLineNumbers w:val="0"/>
+              <w:jc w:val="center"/>
+              <w:textAlignment w:val="center"/>
+              <w:rPr>
+                <w:rFonts w:hint="eastAsia" w:ascii="宋体" w:hAnsi="宋体" w:eastAsia="宋体" w:cs="宋体"/>
+                <w:i w:val="0"/>
+                <w:color w:val="000000"/>
+                <w:sz w:val="22"/>
+                <w:szCs w:val="22"/>
+                <w:u w:val="none"/>
+              </w:rPr>
+            </w:pPr>
+            <w:r>
+              <w:rPr>
+                <w:rFonts w:hint="eastAsia" w:ascii="宋体" w:hAnsi="宋体" w:eastAsia="宋体" w:cs="宋体"/>
+                <w:i w:val="0"/>
+                <w:color w:val="000000"/>
+                <w:kern w:val="0"/>
+                <w:sz w:val="22"/>
+                <w:szCs w:val="22"/>
+                <w:u w:val="none"/>
+                <w:lang w:val="en-US" w:eastAsia="zh-CN" w:bidi="ar"/>
+              </w:rPr>
+              <w:t xml:space="preserve"> 读11号扇区数据失败</w:t>
+            </w:r>
+          </w:p>
+        </w:tc>
+      </w:tr>
+      <w:tr>
         <w:tblPrEx>
-          <w:shd w:val="clear" w:color="auto" w:fill="auto"/>
           <w:tblCellMar>
             <w:top w:w="0" w:type="dxa"/>
             <w:left w:w="0" w:type="dxa"/>
@@ -11133,7 +11232,7 @@
                 <w:u w:val="none"/>
                 <w:lang w:val="en-US" w:eastAsia="zh-CN" w:bidi="ar"/>
               </w:rPr>
-              <w:t>-995</w:t>
+              <w:t>-994</w:t>
             </w:r>
           </w:p>
         </w:tc>
@@ -11183,7 +11282,7 @@
                 <w:u w:val="none"/>
                 <w:lang w:val="en-US" w:eastAsia="zh-CN" w:bidi="ar"/>
               </w:rPr>
-              <w:t xml:space="preserve"> 读11号扇区数据失败</w:t>
+              <w:t xml:space="preserve"> 读12号扇区数据失败</w:t>
             </w:r>
           </w:p>
         </w:tc>
@@ -11247,119 +11346,6 @@
                 <w:u w:val="none"/>
                 <w:lang w:val="en-US" w:eastAsia="zh-CN" w:bidi="ar"/>
               </w:rPr>
-              <w:t>-994</w:t>
-            </w:r>
-          </w:p>
-        </w:tc>
-        <w:tc>
-          <w:tcPr>
-            <w:tcW w:w="2780" w:type="dxa"/>
-            <w:tcBorders>
-              <w:top w:val="nil"/>
-              <w:left w:val="nil"/>
-              <w:bottom w:val="nil"/>
-              <w:right w:val="nil"/>
-            </w:tcBorders>
-            <w:shd w:val="clear" w:color="auto" w:fill="auto"/>
-            <w:noWrap/>
-            <w:tcMar>
-              <w:top w:w="15" w:type="dxa"/>
-              <w:left w:w="15" w:type="dxa"/>
-              <w:right w:w="15" w:type="dxa"/>
-            </w:tcMar>
-            <w:vAlign w:val="center"/>
-          </w:tcPr>
-          <w:p>
-            <w:pPr>
-              <w:keepNext w:val="0"/>
-              <w:keepLines w:val="0"/>
-              <w:widowControl/>
-              <w:suppressLineNumbers w:val="0"/>
-              <w:jc w:val="center"/>
-              <w:textAlignment w:val="center"/>
-              <w:rPr>
-                <w:rFonts w:hint="eastAsia" w:ascii="宋体" w:hAnsi="宋体" w:eastAsia="宋体" w:cs="宋体"/>
-                <w:i w:val="0"/>
-                <w:color w:val="000000"/>
-                <w:sz w:val="22"/>
-                <w:szCs w:val="22"/>
-                <w:u w:val="none"/>
-              </w:rPr>
-            </w:pPr>
-            <w:r>
-              <w:rPr>
-                <w:rFonts w:hint="eastAsia" w:ascii="宋体" w:hAnsi="宋体" w:eastAsia="宋体" w:cs="宋体"/>
-                <w:i w:val="0"/>
-                <w:color w:val="000000"/>
-                <w:kern w:val="0"/>
-                <w:sz w:val="22"/>
-                <w:szCs w:val="22"/>
-                <w:u w:val="none"/>
-                <w:lang w:val="en-US" w:eastAsia="zh-CN" w:bidi="ar"/>
-              </w:rPr>
-              <w:t xml:space="preserve"> 读12号扇区数据失败</w:t>
-            </w:r>
-          </w:p>
-        </w:tc>
-      </w:tr>
-      <w:tr>
-        <w:tblPrEx>
-          <w:tblCellMar>
-            <w:top w:w="0" w:type="dxa"/>
-            <w:left w:w="0" w:type="dxa"/>
-            <w:bottom w:w="0" w:type="dxa"/>
-            <w:right w:w="0" w:type="dxa"/>
-          </w:tblCellMar>
-        </w:tblPrEx>
-        <w:trPr>
-          <w:trHeight w:val="270" w:hRule="atLeast"/>
-        </w:trPr>
-        <w:tc>
-          <w:tcPr>
-            <w:tcW w:w="1080" w:type="dxa"/>
-            <w:tcBorders>
-              <w:top w:val="nil"/>
-              <w:left w:val="nil"/>
-              <w:bottom w:val="nil"/>
-              <w:right w:val="nil"/>
-            </w:tcBorders>
-            <w:shd w:val="clear" w:color="auto" w:fill="auto"/>
-            <w:noWrap/>
-            <w:tcMar>
-              <w:top w:w="15" w:type="dxa"/>
-              <w:left w:w="15" w:type="dxa"/>
-              <w:right w:w="15" w:type="dxa"/>
-            </w:tcMar>
-            <w:vAlign w:val="center"/>
-          </w:tcPr>
-          <w:p>
-            <w:pPr>
-              <w:keepNext w:val="0"/>
-              <w:keepLines w:val="0"/>
-              <w:widowControl/>
-              <w:suppressLineNumbers w:val="0"/>
-              <w:jc w:val="center"/>
-              <w:textAlignment w:val="center"/>
-              <w:rPr>
-                <w:rFonts w:hint="eastAsia" w:ascii="宋体" w:hAnsi="宋体" w:eastAsia="宋体" w:cs="宋体"/>
-                <w:i w:val="0"/>
-                <w:color w:val="000000"/>
-                <w:sz w:val="22"/>
-                <w:szCs w:val="22"/>
-                <w:u w:val="none"/>
-              </w:rPr>
-            </w:pPr>
-            <w:r>
-              <w:rPr>
-                <w:rFonts w:hint="eastAsia" w:ascii="宋体" w:hAnsi="宋体" w:eastAsia="宋体" w:cs="宋体"/>
-                <w:i w:val="0"/>
-                <w:color w:val="000000"/>
-                <w:kern w:val="0"/>
-                <w:sz w:val="22"/>
-                <w:szCs w:val="22"/>
-                <w:u w:val="none"/>
-                <w:lang w:val="en-US" w:eastAsia="zh-CN" w:bidi="ar"/>
-              </w:rPr>
               <w:t>-993</w:t>
             </w:r>
           </w:p>
@@ -11411,119 +11397,6 @@
                 <w:lang w:val="en-US" w:eastAsia="zh-CN" w:bidi="ar"/>
               </w:rPr>
               <w:t xml:space="preserve"> 读13号扇区数据失败</w:t>
-            </w:r>
-          </w:p>
-        </w:tc>
-      </w:tr>
-      <w:tr>
-        <w:tblPrEx>
-          <w:tblCellMar>
-            <w:top w:w="0" w:type="dxa"/>
-            <w:left w:w="0" w:type="dxa"/>
-            <w:bottom w:w="0" w:type="dxa"/>
-            <w:right w:w="0" w:type="dxa"/>
-          </w:tblCellMar>
-        </w:tblPrEx>
-        <w:trPr>
-          <w:trHeight w:val="270" w:hRule="atLeast"/>
-        </w:trPr>
-        <w:tc>
-          <w:tcPr>
-            <w:tcW w:w="1080" w:type="dxa"/>
-            <w:tcBorders>
-              <w:top w:val="nil"/>
-              <w:left w:val="nil"/>
-              <w:bottom w:val="nil"/>
-              <w:right w:val="nil"/>
-            </w:tcBorders>
-            <w:shd w:val="clear" w:color="auto" w:fill="auto"/>
-            <w:noWrap/>
-            <w:tcMar>
-              <w:top w:w="15" w:type="dxa"/>
-              <w:left w:w="15" w:type="dxa"/>
-              <w:right w:w="15" w:type="dxa"/>
-            </w:tcMar>
-            <w:vAlign w:val="center"/>
-          </w:tcPr>
-          <w:p>
-            <w:pPr>
-              <w:keepNext w:val="0"/>
-              <w:keepLines w:val="0"/>
-              <w:widowControl/>
-              <w:suppressLineNumbers w:val="0"/>
-              <w:jc w:val="center"/>
-              <w:textAlignment w:val="center"/>
-              <w:rPr>
-                <w:rFonts w:hint="eastAsia" w:ascii="宋体" w:hAnsi="宋体" w:eastAsia="宋体" w:cs="宋体"/>
-                <w:i w:val="0"/>
-                <w:color w:val="000000"/>
-                <w:sz w:val="22"/>
-                <w:szCs w:val="22"/>
-                <w:u w:val="none"/>
-              </w:rPr>
-            </w:pPr>
-            <w:r>
-              <w:rPr>
-                <w:rFonts w:hint="eastAsia" w:ascii="宋体" w:hAnsi="宋体" w:eastAsia="宋体" w:cs="宋体"/>
-                <w:i w:val="0"/>
-                <w:color w:val="000000"/>
-                <w:kern w:val="0"/>
-                <w:sz w:val="22"/>
-                <w:szCs w:val="22"/>
-                <w:u w:val="none"/>
-                <w:lang w:val="en-US" w:eastAsia="zh-CN" w:bidi="ar"/>
-              </w:rPr>
-              <w:t>-992</w:t>
-            </w:r>
-          </w:p>
-        </w:tc>
-        <w:tc>
-          <w:tcPr>
-            <w:tcW w:w="2780" w:type="dxa"/>
-            <w:tcBorders>
-              <w:top w:val="nil"/>
-              <w:left w:val="nil"/>
-              <w:bottom w:val="nil"/>
-              <w:right w:val="nil"/>
-            </w:tcBorders>
-            <w:shd w:val="clear" w:color="auto" w:fill="auto"/>
-            <w:noWrap/>
-            <w:tcMar>
-              <w:top w:w="15" w:type="dxa"/>
-              <w:left w:w="15" w:type="dxa"/>
-              <w:right w:w="15" w:type="dxa"/>
-            </w:tcMar>
-            <w:vAlign w:val="center"/>
-          </w:tcPr>
-          <w:p>
-            <w:pPr>
-              <w:keepNext w:val="0"/>
-              <w:keepLines w:val="0"/>
-              <w:widowControl/>
-              <w:suppressLineNumbers w:val="0"/>
-              <w:jc w:val="center"/>
-              <w:textAlignment w:val="center"/>
-              <w:rPr>
-                <w:rFonts w:hint="eastAsia" w:ascii="宋体" w:hAnsi="宋体" w:eastAsia="宋体" w:cs="宋体"/>
-                <w:i w:val="0"/>
-                <w:color w:val="000000"/>
-                <w:sz w:val="22"/>
-                <w:szCs w:val="22"/>
-                <w:u w:val="none"/>
-              </w:rPr>
-            </w:pPr>
-            <w:r>
-              <w:rPr>
-                <w:rFonts w:hint="eastAsia" w:ascii="宋体" w:hAnsi="宋体" w:eastAsia="宋体" w:cs="宋体"/>
-                <w:i w:val="0"/>
-                <w:color w:val="000000"/>
-                <w:kern w:val="0"/>
-                <w:sz w:val="22"/>
-                <w:szCs w:val="22"/>
-                <w:u w:val="none"/>
-                <w:lang w:val="en-US" w:eastAsia="zh-CN" w:bidi="ar"/>
-              </w:rPr>
-              <w:t xml:space="preserve"> 读21号扇区数据失败</w:t>
             </w:r>
           </w:p>
         </w:tc>
@@ -11587,6 +11460,114 @@
                 <w:u w:val="none"/>
                 <w:lang w:val="en-US" w:eastAsia="zh-CN" w:bidi="ar"/>
               </w:rPr>
+              <w:t>-992</w:t>
+            </w:r>
+          </w:p>
+        </w:tc>
+        <w:tc>
+          <w:tcPr>
+            <w:tcW w:w="2780" w:type="dxa"/>
+            <w:tcBorders>
+              <w:top w:val="nil"/>
+              <w:left w:val="nil"/>
+              <w:bottom w:val="nil"/>
+              <w:right w:val="nil"/>
+            </w:tcBorders>
+            <w:shd w:val="clear" w:color="auto" w:fill="auto"/>
+            <w:noWrap/>
+            <w:tcMar>
+              <w:top w:w="15" w:type="dxa"/>
+              <w:left w:w="15" w:type="dxa"/>
+              <w:right w:w="15" w:type="dxa"/>
+            </w:tcMar>
+            <w:vAlign w:val="center"/>
+          </w:tcPr>
+          <w:p>
+            <w:pPr>
+              <w:keepNext w:val="0"/>
+              <w:keepLines w:val="0"/>
+              <w:widowControl/>
+              <w:suppressLineNumbers w:val="0"/>
+              <w:jc w:val="center"/>
+              <w:textAlignment w:val="center"/>
+              <w:rPr>
+                <w:rFonts w:hint="eastAsia" w:ascii="宋体" w:hAnsi="宋体" w:eastAsia="宋体" w:cs="宋体"/>
+                <w:i w:val="0"/>
+                <w:color w:val="000000"/>
+                <w:sz w:val="22"/>
+                <w:szCs w:val="22"/>
+                <w:u w:val="none"/>
+              </w:rPr>
+            </w:pPr>
+            <w:r>
+              <w:rPr>
+                <w:rFonts w:hint="eastAsia" w:ascii="宋体" w:hAnsi="宋体" w:eastAsia="宋体" w:cs="宋体"/>
+                <w:i w:val="0"/>
+                <w:color w:val="000000"/>
+                <w:kern w:val="0"/>
+                <w:sz w:val="22"/>
+                <w:szCs w:val="22"/>
+                <w:u w:val="none"/>
+                <w:lang w:val="en-US" w:eastAsia="zh-CN" w:bidi="ar"/>
+              </w:rPr>
+              <w:t xml:space="preserve"> 读21号扇区数据失败</w:t>
+            </w:r>
+          </w:p>
+        </w:tc>
+      </w:tr>
+      <w:tr>
+        <w:tblPrEx>
+          <w:shd w:val="clear" w:color="auto" w:fill="auto"/>
+        </w:tblPrEx>
+        <w:trPr>
+          <w:trHeight w:val="270" w:hRule="atLeast"/>
+        </w:trPr>
+        <w:tc>
+          <w:tcPr>
+            <w:tcW w:w="1080" w:type="dxa"/>
+            <w:tcBorders>
+              <w:top w:val="nil"/>
+              <w:left w:val="nil"/>
+              <w:bottom w:val="nil"/>
+              <w:right w:val="nil"/>
+            </w:tcBorders>
+            <w:shd w:val="clear" w:color="auto" w:fill="auto"/>
+            <w:noWrap/>
+            <w:tcMar>
+              <w:top w:w="15" w:type="dxa"/>
+              <w:left w:w="15" w:type="dxa"/>
+              <w:right w:w="15" w:type="dxa"/>
+            </w:tcMar>
+            <w:vAlign w:val="center"/>
+          </w:tcPr>
+          <w:p>
+            <w:pPr>
+              <w:keepNext w:val="0"/>
+              <w:keepLines w:val="0"/>
+              <w:widowControl/>
+              <w:suppressLineNumbers w:val="0"/>
+              <w:jc w:val="center"/>
+              <w:textAlignment w:val="center"/>
+              <w:rPr>
+                <w:rFonts w:hint="eastAsia" w:ascii="宋体" w:hAnsi="宋体" w:eastAsia="宋体" w:cs="宋体"/>
+                <w:i w:val="0"/>
+                <w:color w:val="000000"/>
+                <w:sz w:val="22"/>
+                <w:szCs w:val="22"/>
+                <w:u w:val="none"/>
+              </w:rPr>
+            </w:pPr>
+            <w:r>
+              <w:rPr>
+                <w:rFonts w:hint="eastAsia" w:ascii="宋体" w:hAnsi="宋体" w:eastAsia="宋体" w:cs="宋体"/>
+                <w:i w:val="0"/>
+                <w:color w:val="000000"/>
+                <w:kern w:val="0"/>
+                <w:sz w:val="22"/>
+                <w:szCs w:val="22"/>
+                <w:u w:val="none"/>
+                <w:lang w:val="en-US" w:eastAsia="zh-CN" w:bidi="ar"/>
+              </w:rPr>
               <w:t>-991</w:t>
             </w:r>
           </w:p>
@@ -11947,7 +11928,6 @@
       </w:tr>
       <w:tr>
         <w:tblPrEx>
-          <w:shd w:val="clear" w:color="auto" w:fill="auto"/>
           <w:tblCellMar>
             <w:top w:w="0" w:type="dxa"/>
             <w:left w:w="0" w:type="dxa"/>
@@ -12288,6 +12268,7 @@
       </w:tr>
       <w:tr>
         <w:tblPrEx>
+          <w:shd w:val="clear" w:color="auto" w:fill="auto"/>
           <w:tblCellMar>
             <w:top w:w="0" w:type="dxa"/>
             <w:left w:w="0" w:type="dxa"/>
@@ -12513,15 +12494,6 @@
         </w:tc>
       </w:tr>
       <w:tr>
-        <w:tblPrEx>
-          <w:shd w:val="clear" w:color="auto" w:fill="auto"/>
-          <w:tblCellMar>
-            <w:top w:w="0" w:type="dxa"/>
-            <w:left w:w="0" w:type="dxa"/>
-            <w:bottom w:w="0" w:type="dxa"/>
-            <w:right w:w="0" w:type="dxa"/>
-          </w:tblCellMar>
-        </w:tblPrEx>
         <w:trPr>
           <w:trHeight w:val="270" w:hRule="atLeast"/>
         </w:trPr>
@@ -13080,7 +13052,6 @@
       </w:tr>
       <w:tr>
         <w:tblPrEx>
-          <w:shd w:val="clear" w:color="auto" w:fill="auto"/>
           <w:tblCellMar>
             <w:top w:w="0" w:type="dxa"/>
             <w:left w:w="0" w:type="dxa"/>
@@ -13385,7 +13356,6 @@
       </w:tr>
       <w:tr>
         <w:tblPrEx>
-          <w:shd w:val="clear" w:color="auto" w:fill="auto"/>
           <w:tblCellMar>
             <w:top w:w="0" w:type="dxa"/>
             <w:left w:w="0" w:type="dxa"/>
@@ -13838,7 +13808,6 @@
       </w:tr>
       <w:tr>
         <w:tblPrEx>
-          <w:shd w:val="clear" w:color="auto" w:fill="auto"/>
           <w:tblCellMar>
             <w:top w:w="0" w:type="dxa"/>
             <w:left w:w="0" w:type="dxa"/>
@@ -13952,6 +13921,7 @@
       </w:tr>
       <w:tr>
         <w:tblPrEx>
+          <w:shd w:val="clear" w:color="auto" w:fill="auto"/>
           <w:tblCellMar>
             <w:top w:w="0" w:type="dxa"/>
             <w:left w:w="0" w:type="dxa"/>
@@ -14179,7 +14149,6 @@
       </w:tr>
       <w:tr>
         <w:tblPrEx>
-          <w:shd w:val="clear" w:color="auto" w:fill="auto"/>
           <w:tblCellMar>
             <w:top w:w="0" w:type="dxa"/>
             <w:left w:w="0" w:type="dxa"/>
@@ -14406,7 +14375,6 @@
       </w:tr>
       <w:tr>
         <w:tblPrEx>
-          <w:shd w:val="clear" w:color="auto" w:fill="auto"/>
           <w:tblCellMar>
             <w:top w:w="0" w:type="dxa"/>
             <w:left w:w="0" w:type="dxa"/>
@@ -14520,7 +14488,6 @@
       </w:tr>
       <w:tr>
         <w:tblPrEx>
-          <w:shd w:val="clear" w:color="auto" w:fill="auto"/>
           <w:tblCellMar>
             <w:top w:w="0" w:type="dxa"/>
             <w:left w:w="0" w:type="dxa"/>
@@ -14711,6 +14678,7 @@
       </w:tr>
       <w:tr>
         <w:tblPrEx>
+          <w:shd w:val="clear" w:color="auto" w:fill="auto"/>
           <w:tblCellMar>
             <w:top w:w="0" w:type="dxa"/>
             <w:left w:w="0" w:type="dxa"/>
@@ -15050,7 +15018,6 @@
       </w:tr>
       <w:tr>
         <w:tblPrEx>
-          <w:shd w:val="clear" w:color="auto" w:fill="auto"/>
           <w:tblCellMar>
             <w:top w:w="0" w:type="dxa"/>
             <w:left w:w="0" w:type="dxa"/>
@@ -15164,7 +15131,6 @@
       </w:tr>
       <w:tr>
         <w:tblPrEx>
-          <w:shd w:val="clear" w:color="auto" w:fill="auto"/>
           <w:tblCellMar>
             <w:top w:w="0" w:type="dxa"/>
             <w:left w:w="0" w:type="dxa"/>
@@ -15469,7 +15435,6 @@
       </w:tr>
       <w:tr>
         <w:tblPrEx>
-          <w:shd w:val="clear" w:color="auto" w:fill="auto"/>
           <w:tblCellMar>
             <w:top w:w="0" w:type="dxa"/>
             <w:left w:w="0" w:type="dxa"/>
@@ -15810,7 +15775,6 @@
       </w:tr>
       <w:tr>
         <w:tblPrEx>
-          <w:shd w:val="clear" w:color="auto" w:fill="auto"/>
           <w:tblCellMar>
             <w:top w:w="0" w:type="dxa"/>
             <w:left w:w="0" w:type="dxa"/>
@@ -16151,6 +16115,7 @@
       </w:tr>
       <w:tr>
         <w:tblPrEx>
+          <w:shd w:val="clear" w:color="auto" w:fill="auto"/>
           <w:tblCellMar>
             <w:top w:w="0" w:type="dxa"/>
             <w:left w:w="0" w:type="dxa"/>
@@ -16258,6 +16223,971 @@
                 <w:lang w:val="en-US" w:eastAsia="zh-CN" w:bidi="ar"/>
               </w:rPr>
               <w:t xml:space="preserve"> 解析护照信息失败</w:t>
+            </w:r>
+          </w:p>
+        </w:tc>
+      </w:tr>
+      <w:tr>
+        <w:trPr>
+          <w:trHeight w:val="270" w:hRule="atLeast"/>
+        </w:trPr>
+        <w:tc>
+          <w:tcPr>
+            <w:tcW w:w="1080" w:type="dxa"/>
+            <w:tcBorders>
+              <w:top w:val="nil"/>
+              <w:left w:val="nil"/>
+              <w:bottom w:val="nil"/>
+              <w:right w:val="nil"/>
+            </w:tcBorders>
+            <w:shd w:val="clear" w:color="auto" w:fill="auto"/>
+            <w:noWrap/>
+            <w:tcMar>
+              <w:top w:w="15" w:type="dxa"/>
+              <w:left w:w="15" w:type="dxa"/>
+              <w:right w:w="15" w:type="dxa"/>
+            </w:tcMar>
+            <w:vAlign w:val="center"/>
+          </w:tcPr>
+          <w:p>
+            <w:pPr>
+              <w:keepNext w:val="0"/>
+              <w:keepLines w:val="0"/>
+              <w:widowControl/>
+              <w:suppressLineNumbers w:val="0"/>
+              <w:jc w:val="center"/>
+              <w:textAlignment w:val="center"/>
+              <w:rPr>
+                <w:rFonts w:hint="eastAsia" w:ascii="宋体" w:hAnsi="宋体" w:eastAsia="宋体" w:cs="宋体"/>
+                <w:i w:val="0"/>
+                <w:color w:val="000000"/>
+                <w:sz w:val="22"/>
+                <w:szCs w:val="22"/>
+                <w:u w:val="none"/>
+              </w:rPr>
+            </w:pPr>
+            <w:r>
+              <w:rPr>
+                <w:rFonts w:hint="eastAsia" w:ascii="宋体" w:hAnsi="宋体" w:eastAsia="宋体" w:cs="宋体"/>
+                <w:i w:val="0"/>
+                <w:color w:val="000000"/>
+                <w:kern w:val="0"/>
+                <w:sz w:val="22"/>
+                <w:szCs w:val="22"/>
+                <w:u w:val="none"/>
+                <w:lang w:val="en-US" w:eastAsia="zh-CN" w:bidi="ar"/>
+              </w:rPr>
+              <w:t>-29991</w:t>
+            </w:r>
+          </w:p>
+        </w:tc>
+        <w:tc>
+          <w:tcPr>
+            <w:tcW w:w="2780" w:type="dxa"/>
+            <w:tcBorders>
+              <w:top w:val="nil"/>
+              <w:left w:val="nil"/>
+              <w:bottom w:val="nil"/>
+              <w:right w:val="nil"/>
+            </w:tcBorders>
+            <w:shd w:val="clear" w:color="auto" w:fill="auto"/>
+            <w:noWrap/>
+            <w:tcMar>
+              <w:top w:w="15" w:type="dxa"/>
+              <w:left w:w="15" w:type="dxa"/>
+              <w:right w:w="15" w:type="dxa"/>
+            </w:tcMar>
+            <w:vAlign w:val="center"/>
+          </w:tcPr>
+          <w:p>
+            <w:pPr>
+              <w:keepNext w:val="0"/>
+              <w:keepLines w:val="0"/>
+              <w:widowControl/>
+              <w:suppressLineNumbers w:val="0"/>
+              <w:jc w:val="center"/>
+              <w:textAlignment w:val="center"/>
+              <w:rPr>
+                <w:rFonts w:hint="eastAsia" w:ascii="宋体" w:hAnsi="宋体" w:eastAsia="宋体" w:cs="宋体"/>
+                <w:i w:val="0"/>
+                <w:color w:val="000000"/>
+                <w:sz w:val="22"/>
+                <w:szCs w:val="22"/>
+                <w:u w:val="none"/>
+              </w:rPr>
+            </w:pPr>
+            <w:r>
+              <w:rPr>
+                <w:rFonts w:hint="eastAsia" w:ascii="宋体" w:hAnsi="宋体" w:eastAsia="宋体" w:cs="宋体"/>
+                <w:i w:val="0"/>
+                <w:color w:val="000000"/>
+                <w:kern w:val="0"/>
+                <w:sz w:val="22"/>
+                <w:szCs w:val="22"/>
+                <w:u w:val="none"/>
+                <w:lang w:val="en-US" w:eastAsia="zh-CN" w:bidi="ar"/>
+              </w:rPr>
+              <w:t xml:space="preserve"> 解析护照信息异常</w:t>
+            </w:r>
+          </w:p>
+        </w:tc>
+      </w:tr>
+      <w:tr>
+        <w:trPr>
+          <w:trHeight w:val="270" w:hRule="atLeast"/>
+        </w:trPr>
+        <w:tc>
+          <w:tcPr>
+            <w:tcW w:w="1080" w:type="dxa"/>
+            <w:tcBorders>
+              <w:top w:val="nil"/>
+              <w:left w:val="nil"/>
+              <w:bottom w:val="nil"/>
+              <w:right w:val="nil"/>
+            </w:tcBorders>
+            <w:shd w:val="clear" w:color="auto" w:fill="auto"/>
+            <w:noWrap/>
+            <w:tcMar>
+              <w:top w:w="15" w:type="dxa"/>
+              <w:left w:w="15" w:type="dxa"/>
+              <w:right w:w="15" w:type="dxa"/>
+            </w:tcMar>
+            <w:vAlign w:val="center"/>
+          </w:tcPr>
+          <w:p>
+            <w:pPr>
+              <w:keepNext w:val="0"/>
+              <w:keepLines w:val="0"/>
+              <w:widowControl/>
+              <w:suppressLineNumbers w:val="0"/>
+              <w:jc w:val="center"/>
+              <w:textAlignment w:val="center"/>
+              <w:rPr>
+                <w:rFonts w:hint="eastAsia" w:ascii="宋体" w:hAnsi="宋体" w:eastAsia="宋体" w:cs="宋体"/>
+                <w:i w:val="0"/>
+                <w:color w:val="000000"/>
+                <w:sz w:val="22"/>
+                <w:szCs w:val="22"/>
+                <w:u w:val="none"/>
+              </w:rPr>
+            </w:pPr>
+            <w:r>
+              <w:rPr>
+                <w:rFonts w:hint="eastAsia" w:ascii="宋体" w:hAnsi="宋体" w:eastAsia="宋体" w:cs="宋体"/>
+                <w:i w:val="0"/>
+                <w:color w:val="000000"/>
+                <w:kern w:val="0"/>
+                <w:sz w:val="22"/>
+                <w:szCs w:val="22"/>
+                <w:u w:val="none"/>
+                <w:lang w:val="en-US" w:eastAsia="zh-CN" w:bidi="ar"/>
+              </w:rPr>
+              <w:t>-29990</w:t>
+            </w:r>
+          </w:p>
+        </w:tc>
+        <w:tc>
+          <w:tcPr>
+            <w:tcW w:w="2780" w:type="dxa"/>
+            <w:tcBorders>
+              <w:top w:val="nil"/>
+              <w:left w:val="nil"/>
+              <w:bottom w:val="nil"/>
+              <w:right w:val="nil"/>
+            </w:tcBorders>
+            <w:shd w:val="clear" w:color="auto" w:fill="auto"/>
+            <w:noWrap/>
+            <w:tcMar>
+              <w:top w:w="15" w:type="dxa"/>
+              <w:left w:w="15" w:type="dxa"/>
+              <w:right w:w="15" w:type="dxa"/>
+            </w:tcMar>
+            <w:vAlign w:val="center"/>
+          </w:tcPr>
+          <w:p>
+            <w:pPr>
+              <w:keepNext w:val="0"/>
+              <w:keepLines w:val="0"/>
+              <w:widowControl/>
+              <w:suppressLineNumbers w:val="0"/>
+              <w:jc w:val="center"/>
+              <w:textAlignment w:val="center"/>
+              <w:rPr>
+                <w:rFonts w:hint="eastAsia" w:ascii="宋体" w:hAnsi="宋体" w:eastAsia="宋体" w:cs="宋体"/>
+                <w:i w:val="0"/>
+                <w:color w:val="000000"/>
+                <w:sz w:val="22"/>
+                <w:szCs w:val="22"/>
+                <w:u w:val="none"/>
+              </w:rPr>
+            </w:pPr>
+            <w:r>
+              <w:rPr>
+                <w:rFonts w:hint="eastAsia" w:ascii="宋体" w:hAnsi="宋体" w:eastAsia="宋体" w:cs="宋体"/>
+                <w:i w:val="0"/>
+                <w:color w:val="000000"/>
+                <w:kern w:val="0"/>
+                <w:sz w:val="22"/>
+                <w:szCs w:val="22"/>
+                <w:u w:val="none"/>
+                <w:lang w:val="en-US" w:eastAsia="zh-CN" w:bidi="ar"/>
+              </w:rPr>
+              <w:t xml:space="preserve"> 保存卡片信息失败</w:t>
+            </w:r>
+          </w:p>
+        </w:tc>
+      </w:tr>
+      <w:tr>
+        <w:tblPrEx>
+          <w:tblCellMar>
+            <w:top w:w="0" w:type="dxa"/>
+            <w:left w:w="0" w:type="dxa"/>
+            <w:bottom w:w="0" w:type="dxa"/>
+            <w:right w:w="0" w:type="dxa"/>
+          </w:tblCellMar>
+        </w:tblPrEx>
+        <w:trPr>
+          <w:trHeight w:val="270" w:hRule="atLeast"/>
+        </w:trPr>
+        <w:tc>
+          <w:tcPr>
+            <w:tcW w:w="1080" w:type="dxa"/>
+            <w:tcBorders>
+              <w:top w:val="nil"/>
+              <w:left w:val="nil"/>
+              <w:bottom w:val="nil"/>
+              <w:right w:val="nil"/>
+            </w:tcBorders>
+            <w:shd w:val="clear" w:color="auto" w:fill="auto"/>
+            <w:noWrap/>
+            <w:tcMar>
+              <w:top w:w="15" w:type="dxa"/>
+              <w:left w:w="15" w:type="dxa"/>
+              <w:right w:w="15" w:type="dxa"/>
+            </w:tcMar>
+            <w:vAlign w:val="center"/>
+          </w:tcPr>
+          <w:p>
+            <w:pPr>
+              <w:keepNext w:val="0"/>
+              <w:keepLines w:val="0"/>
+              <w:widowControl/>
+              <w:suppressLineNumbers w:val="0"/>
+              <w:jc w:val="center"/>
+              <w:textAlignment w:val="center"/>
+              <w:rPr>
+                <w:rFonts w:hint="eastAsia" w:ascii="宋体" w:hAnsi="宋体" w:eastAsia="宋体" w:cs="宋体"/>
+                <w:i w:val="0"/>
+                <w:color w:val="000000"/>
+                <w:sz w:val="22"/>
+                <w:szCs w:val="22"/>
+                <w:u w:val="none"/>
+              </w:rPr>
+            </w:pPr>
+            <w:r>
+              <w:rPr>
+                <w:rFonts w:hint="eastAsia" w:ascii="宋体" w:hAnsi="宋体" w:eastAsia="宋体" w:cs="宋体"/>
+                <w:i w:val="0"/>
+                <w:color w:val="000000"/>
+                <w:kern w:val="0"/>
+                <w:sz w:val="22"/>
+                <w:szCs w:val="22"/>
+                <w:u w:val="none"/>
+                <w:lang w:val="en-US" w:eastAsia="zh-CN" w:bidi="ar"/>
+              </w:rPr>
+              <w:t>-29989</w:t>
+            </w:r>
+          </w:p>
+        </w:tc>
+        <w:tc>
+          <w:tcPr>
+            <w:tcW w:w="2780" w:type="dxa"/>
+            <w:tcBorders>
+              <w:top w:val="nil"/>
+              <w:left w:val="nil"/>
+              <w:bottom w:val="nil"/>
+              <w:right w:val="nil"/>
+            </w:tcBorders>
+            <w:shd w:val="clear" w:color="auto" w:fill="auto"/>
+            <w:noWrap/>
+            <w:tcMar>
+              <w:top w:w="15" w:type="dxa"/>
+              <w:left w:w="15" w:type="dxa"/>
+              <w:right w:w="15" w:type="dxa"/>
+            </w:tcMar>
+            <w:vAlign w:val="center"/>
+          </w:tcPr>
+          <w:p>
+            <w:pPr>
+              <w:keepNext w:val="0"/>
+              <w:keepLines w:val="0"/>
+              <w:widowControl/>
+              <w:suppressLineNumbers w:val="0"/>
+              <w:jc w:val="center"/>
+              <w:textAlignment w:val="center"/>
+              <w:rPr>
+                <w:rFonts w:hint="eastAsia" w:ascii="宋体" w:hAnsi="宋体" w:eastAsia="宋体" w:cs="宋体"/>
+                <w:i w:val="0"/>
+                <w:color w:val="000000"/>
+                <w:sz w:val="22"/>
+                <w:szCs w:val="22"/>
+                <w:u w:val="none"/>
+              </w:rPr>
+            </w:pPr>
+            <w:r>
+              <w:rPr>
+                <w:rFonts w:hint="eastAsia" w:ascii="宋体" w:hAnsi="宋体" w:eastAsia="宋体" w:cs="宋体"/>
+                <w:i w:val="0"/>
+                <w:color w:val="000000"/>
+                <w:kern w:val="0"/>
+                <w:sz w:val="22"/>
+                <w:szCs w:val="22"/>
+                <w:u w:val="none"/>
+                <w:lang w:val="en-US" w:eastAsia="zh-CN" w:bidi="ar"/>
+              </w:rPr>
+              <w:t xml:space="preserve"> 返回包命令ID错误</w:t>
+            </w:r>
+          </w:p>
+        </w:tc>
+      </w:tr>
+      <w:tr>
+        <w:tblPrEx>
+          <w:tblCellMar>
+            <w:top w:w="0" w:type="dxa"/>
+            <w:left w:w="0" w:type="dxa"/>
+            <w:bottom w:w="0" w:type="dxa"/>
+            <w:right w:w="0" w:type="dxa"/>
+          </w:tblCellMar>
+        </w:tblPrEx>
+        <w:trPr>
+          <w:trHeight w:val="270" w:hRule="atLeast"/>
+        </w:trPr>
+        <w:tc>
+          <w:tcPr>
+            <w:tcW w:w="1080" w:type="dxa"/>
+            <w:tcBorders>
+              <w:top w:val="nil"/>
+              <w:left w:val="nil"/>
+              <w:bottom w:val="nil"/>
+              <w:right w:val="nil"/>
+            </w:tcBorders>
+            <w:shd w:val="clear" w:color="auto" w:fill="auto"/>
+            <w:noWrap/>
+            <w:tcMar>
+              <w:top w:w="15" w:type="dxa"/>
+              <w:left w:w="15" w:type="dxa"/>
+              <w:right w:w="15" w:type="dxa"/>
+            </w:tcMar>
+            <w:vAlign w:val="center"/>
+          </w:tcPr>
+          <w:p>
+            <w:pPr>
+              <w:keepNext w:val="0"/>
+              <w:keepLines w:val="0"/>
+              <w:widowControl/>
+              <w:suppressLineNumbers w:val="0"/>
+              <w:jc w:val="center"/>
+              <w:textAlignment w:val="center"/>
+              <w:rPr>
+                <w:rFonts w:hint="eastAsia" w:ascii="宋体" w:hAnsi="宋体" w:eastAsia="宋体" w:cs="宋体"/>
+                <w:i w:val="0"/>
+                <w:color w:val="000000"/>
+                <w:sz w:val="22"/>
+                <w:szCs w:val="22"/>
+                <w:u w:val="none"/>
+              </w:rPr>
+            </w:pPr>
+            <w:r>
+              <w:rPr>
+                <w:rFonts w:hint="eastAsia" w:ascii="宋体" w:hAnsi="宋体" w:eastAsia="宋体" w:cs="宋体"/>
+                <w:i w:val="0"/>
+                <w:color w:val="000000"/>
+                <w:kern w:val="0"/>
+                <w:sz w:val="22"/>
+                <w:szCs w:val="22"/>
+                <w:u w:val="none"/>
+                <w:lang w:val="en-US" w:eastAsia="zh-CN" w:bidi="ar"/>
+              </w:rPr>
+              <w:t>-29988</w:t>
+            </w:r>
+          </w:p>
+        </w:tc>
+        <w:tc>
+          <w:tcPr>
+            <w:tcW w:w="2780" w:type="dxa"/>
+            <w:tcBorders>
+              <w:top w:val="nil"/>
+              <w:left w:val="nil"/>
+              <w:bottom w:val="nil"/>
+              <w:right w:val="nil"/>
+            </w:tcBorders>
+            <w:shd w:val="clear" w:color="auto" w:fill="auto"/>
+            <w:noWrap/>
+            <w:tcMar>
+              <w:top w:w="15" w:type="dxa"/>
+              <w:left w:w="15" w:type="dxa"/>
+              <w:right w:w="15" w:type="dxa"/>
+            </w:tcMar>
+            <w:vAlign w:val="center"/>
+          </w:tcPr>
+          <w:p>
+            <w:pPr>
+              <w:keepNext w:val="0"/>
+              <w:keepLines w:val="0"/>
+              <w:widowControl/>
+              <w:suppressLineNumbers w:val="0"/>
+              <w:jc w:val="center"/>
+              <w:textAlignment w:val="center"/>
+              <w:rPr>
+                <w:rFonts w:hint="eastAsia" w:ascii="宋体" w:hAnsi="宋体" w:eastAsia="宋体" w:cs="宋体"/>
+                <w:i w:val="0"/>
+                <w:color w:val="000000"/>
+                <w:sz w:val="22"/>
+                <w:szCs w:val="22"/>
+                <w:u w:val="none"/>
+              </w:rPr>
+            </w:pPr>
+            <w:r>
+              <w:rPr>
+                <w:rFonts w:hint="eastAsia" w:ascii="宋体" w:hAnsi="宋体" w:eastAsia="宋体" w:cs="宋体"/>
+                <w:i w:val="0"/>
+                <w:color w:val="000000"/>
+                <w:kern w:val="0"/>
+                <w:sz w:val="22"/>
+                <w:szCs w:val="22"/>
+                <w:u w:val="none"/>
+                <w:lang w:val="en-US" w:eastAsia="zh-CN" w:bidi="ar"/>
+              </w:rPr>
+              <w:t xml:space="preserve"> 返回错误ID失败</w:t>
+            </w:r>
+          </w:p>
+        </w:tc>
+      </w:tr>
+      <w:tr>
+        <w:tblPrEx>
+          <w:tblCellMar>
+            <w:top w:w="0" w:type="dxa"/>
+            <w:left w:w="0" w:type="dxa"/>
+            <w:bottom w:w="0" w:type="dxa"/>
+            <w:right w:w="0" w:type="dxa"/>
+          </w:tblCellMar>
+        </w:tblPrEx>
+        <w:trPr>
+          <w:trHeight w:val="270" w:hRule="atLeast"/>
+        </w:trPr>
+        <w:tc>
+          <w:tcPr>
+            <w:tcW w:w="1080" w:type="dxa"/>
+            <w:tcBorders>
+              <w:top w:val="nil"/>
+              <w:left w:val="nil"/>
+              <w:bottom w:val="nil"/>
+              <w:right w:val="nil"/>
+            </w:tcBorders>
+            <w:shd w:val="clear" w:color="auto" w:fill="auto"/>
+            <w:noWrap/>
+            <w:tcMar>
+              <w:top w:w="15" w:type="dxa"/>
+              <w:left w:w="15" w:type="dxa"/>
+              <w:right w:w="15" w:type="dxa"/>
+            </w:tcMar>
+            <w:vAlign w:val="center"/>
+          </w:tcPr>
+          <w:p>
+            <w:pPr>
+              <w:keepNext w:val="0"/>
+              <w:keepLines w:val="0"/>
+              <w:widowControl/>
+              <w:suppressLineNumbers w:val="0"/>
+              <w:jc w:val="center"/>
+              <w:textAlignment w:val="center"/>
+              <w:rPr>
+                <w:rFonts w:hint="eastAsia" w:ascii="宋体" w:hAnsi="宋体" w:eastAsia="宋体" w:cs="宋体"/>
+                <w:i w:val="0"/>
+                <w:color w:val="000000"/>
+                <w:sz w:val="22"/>
+                <w:szCs w:val="22"/>
+                <w:u w:val="none"/>
+              </w:rPr>
+            </w:pPr>
+            <w:r>
+              <w:rPr>
+                <w:rFonts w:hint="eastAsia" w:ascii="宋体" w:hAnsi="宋体" w:eastAsia="宋体" w:cs="宋体"/>
+                <w:i w:val="0"/>
+                <w:color w:val="000000"/>
+                <w:kern w:val="0"/>
+                <w:sz w:val="22"/>
+                <w:szCs w:val="22"/>
+                <w:u w:val="none"/>
+                <w:lang w:val="en-US" w:eastAsia="zh-CN" w:bidi="ar"/>
+              </w:rPr>
+              <w:t>-29987</w:t>
+            </w:r>
+          </w:p>
+        </w:tc>
+        <w:tc>
+          <w:tcPr>
+            <w:tcW w:w="2780" w:type="dxa"/>
+            <w:tcBorders>
+              <w:top w:val="nil"/>
+              <w:left w:val="nil"/>
+              <w:bottom w:val="nil"/>
+              <w:right w:val="nil"/>
+            </w:tcBorders>
+            <w:shd w:val="clear" w:color="auto" w:fill="auto"/>
+            <w:noWrap/>
+            <w:tcMar>
+              <w:top w:w="15" w:type="dxa"/>
+              <w:left w:w="15" w:type="dxa"/>
+              <w:right w:w="15" w:type="dxa"/>
+            </w:tcMar>
+            <w:vAlign w:val="center"/>
+          </w:tcPr>
+          <w:p>
+            <w:pPr>
+              <w:keepNext w:val="0"/>
+              <w:keepLines w:val="0"/>
+              <w:widowControl/>
+              <w:suppressLineNumbers w:val="0"/>
+              <w:jc w:val="center"/>
+              <w:textAlignment w:val="center"/>
+              <w:rPr>
+                <w:rFonts w:hint="eastAsia" w:ascii="宋体" w:hAnsi="宋体" w:eastAsia="宋体" w:cs="宋体"/>
+                <w:i w:val="0"/>
+                <w:color w:val="000000"/>
+                <w:sz w:val="22"/>
+                <w:szCs w:val="22"/>
+                <w:u w:val="none"/>
+              </w:rPr>
+            </w:pPr>
+            <w:r>
+              <w:rPr>
+                <w:rFonts w:hint="eastAsia" w:ascii="宋体" w:hAnsi="宋体" w:eastAsia="宋体" w:cs="宋体"/>
+                <w:i w:val="0"/>
+                <w:color w:val="000000"/>
+                <w:kern w:val="0"/>
+                <w:sz w:val="22"/>
+                <w:szCs w:val="22"/>
+                <w:u w:val="none"/>
+                <w:lang w:val="en-US" w:eastAsia="zh-CN" w:bidi="ar"/>
+              </w:rPr>
+              <w:t xml:space="preserve"> 返回包解析数据出错</w:t>
+            </w:r>
+          </w:p>
+        </w:tc>
+      </w:tr>
+      <w:tr>
+        <w:tblPrEx>
+          <w:tblCellMar>
+            <w:top w:w="0" w:type="dxa"/>
+            <w:left w:w="0" w:type="dxa"/>
+            <w:bottom w:w="0" w:type="dxa"/>
+            <w:right w:w="0" w:type="dxa"/>
+          </w:tblCellMar>
+        </w:tblPrEx>
+        <w:trPr>
+          <w:trHeight w:val="270" w:hRule="atLeast"/>
+        </w:trPr>
+        <w:tc>
+          <w:tcPr>
+            <w:tcW w:w="1080" w:type="dxa"/>
+            <w:tcBorders>
+              <w:top w:val="nil"/>
+              <w:left w:val="nil"/>
+              <w:bottom w:val="nil"/>
+              <w:right w:val="nil"/>
+            </w:tcBorders>
+            <w:shd w:val="clear" w:color="auto" w:fill="auto"/>
+            <w:noWrap/>
+            <w:tcMar>
+              <w:top w:w="15" w:type="dxa"/>
+              <w:left w:w="15" w:type="dxa"/>
+              <w:right w:w="15" w:type="dxa"/>
+            </w:tcMar>
+            <w:vAlign w:val="center"/>
+          </w:tcPr>
+          <w:p>
+            <w:pPr>
+              <w:keepNext w:val="0"/>
+              <w:keepLines w:val="0"/>
+              <w:widowControl/>
+              <w:suppressLineNumbers w:val="0"/>
+              <w:jc w:val="center"/>
+              <w:textAlignment w:val="center"/>
+              <w:rPr>
+                <w:rFonts w:hint="eastAsia" w:ascii="宋体" w:hAnsi="宋体" w:eastAsia="宋体" w:cs="宋体"/>
+                <w:i w:val="0"/>
+                <w:color w:val="000000"/>
+                <w:sz w:val="22"/>
+                <w:szCs w:val="22"/>
+                <w:u w:val="none"/>
+              </w:rPr>
+            </w:pPr>
+            <w:r>
+              <w:rPr>
+                <w:rFonts w:hint="eastAsia" w:ascii="宋体" w:hAnsi="宋体" w:eastAsia="宋体" w:cs="宋体"/>
+                <w:i w:val="0"/>
+                <w:color w:val="000000"/>
+                <w:kern w:val="0"/>
+                <w:sz w:val="22"/>
+                <w:szCs w:val="22"/>
+                <w:u w:val="none"/>
+                <w:lang w:val="en-US" w:eastAsia="zh-CN" w:bidi="ar"/>
+              </w:rPr>
+              <w:t>-29986</w:t>
+            </w:r>
+          </w:p>
+        </w:tc>
+        <w:tc>
+          <w:tcPr>
+            <w:tcW w:w="2780" w:type="dxa"/>
+            <w:tcBorders>
+              <w:top w:val="nil"/>
+              <w:left w:val="nil"/>
+              <w:bottom w:val="nil"/>
+              <w:right w:val="nil"/>
+            </w:tcBorders>
+            <w:shd w:val="clear" w:color="auto" w:fill="auto"/>
+            <w:noWrap/>
+            <w:tcMar>
+              <w:top w:w="15" w:type="dxa"/>
+              <w:left w:w="15" w:type="dxa"/>
+              <w:right w:w="15" w:type="dxa"/>
+            </w:tcMar>
+            <w:vAlign w:val="center"/>
+          </w:tcPr>
+          <w:p>
+            <w:pPr>
+              <w:keepNext w:val="0"/>
+              <w:keepLines w:val="0"/>
+              <w:widowControl/>
+              <w:suppressLineNumbers w:val="0"/>
+              <w:jc w:val="center"/>
+              <w:textAlignment w:val="center"/>
+              <w:rPr>
+                <w:rFonts w:hint="eastAsia" w:ascii="宋体" w:hAnsi="宋体" w:eastAsia="宋体" w:cs="宋体"/>
+                <w:i w:val="0"/>
+                <w:color w:val="000000"/>
+                <w:sz w:val="22"/>
+                <w:szCs w:val="22"/>
+                <w:u w:val="none"/>
+              </w:rPr>
+            </w:pPr>
+            <w:r>
+              <w:rPr>
+                <w:rFonts w:hint="eastAsia" w:ascii="宋体" w:hAnsi="宋体" w:eastAsia="宋体" w:cs="宋体"/>
+                <w:i w:val="0"/>
+                <w:color w:val="000000"/>
+                <w:kern w:val="0"/>
+                <w:sz w:val="22"/>
+                <w:szCs w:val="22"/>
+                <w:u w:val="none"/>
+                <w:lang w:val="en-US" w:eastAsia="zh-CN" w:bidi="ar"/>
+              </w:rPr>
+              <w:t xml:space="preserve"> 返回包格式出错</w:t>
+            </w:r>
+          </w:p>
+        </w:tc>
+      </w:tr>
+      <w:tr>
+        <w:tblPrEx>
+          <w:tblCellMar>
+            <w:top w:w="0" w:type="dxa"/>
+            <w:left w:w="0" w:type="dxa"/>
+            <w:bottom w:w="0" w:type="dxa"/>
+            <w:right w:w="0" w:type="dxa"/>
+          </w:tblCellMar>
+        </w:tblPrEx>
+        <w:trPr>
+          <w:trHeight w:val="270" w:hRule="atLeast"/>
+        </w:trPr>
+        <w:tc>
+          <w:tcPr>
+            <w:tcW w:w="1080" w:type="dxa"/>
+            <w:tcBorders>
+              <w:top w:val="nil"/>
+              <w:left w:val="nil"/>
+              <w:bottom w:val="nil"/>
+              <w:right w:val="nil"/>
+            </w:tcBorders>
+            <w:shd w:val="clear" w:color="auto" w:fill="auto"/>
+            <w:noWrap/>
+            <w:tcMar>
+              <w:top w:w="15" w:type="dxa"/>
+              <w:left w:w="15" w:type="dxa"/>
+              <w:right w:w="15" w:type="dxa"/>
+            </w:tcMar>
+            <w:vAlign w:val="center"/>
+          </w:tcPr>
+          <w:p>
+            <w:pPr>
+              <w:jc w:val="center"/>
+              <w:rPr>
+                <w:rFonts w:hint="eastAsia" w:ascii="宋体" w:hAnsi="宋体" w:eastAsia="宋体" w:cs="宋体"/>
+                <w:i w:val="0"/>
+                <w:color w:val="000000"/>
+                <w:sz w:val="22"/>
+                <w:szCs w:val="22"/>
+                <w:u w:val="none"/>
+              </w:rPr>
+            </w:pPr>
+          </w:p>
+        </w:tc>
+        <w:tc>
+          <w:tcPr>
+            <w:tcW w:w="2780" w:type="dxa"/>
+            <w:tcBorders>
+              <w:top w:val="nil"/>
+              <w:left w:val="nil"/>
+              <w:bottom w:val="nil"/>
+              <w:right w:val="nil"/>
+            </w:tcBorders>
+            <w:shd w:val="clear" w:color="auto" w:fill="auto"/>
+            <w:noWrap/>
+            <w:tcMar>
+              <w:top w:w="15" w:type="dxa"/>
+              <w:left w:w="15" w:type="dxa"/>
+              <w:right w:w="15" w:type="dxa"/>
+            </w:tcMar>
+            <w:vAlign w:val="center"/>
+          </w:tcPr>
+          <w:p>
+            <w:pPr>
+              <w:jc w:val="center"/>
+              <w:rPr>
+                <w:rFonts w:hint="eastAsia" w:ascii="宋体" w:hAnsi="宋体" w:eastAsia="宋体" w:cs="宋体"/>
+                <w:i w:val="0"/>
+                <w:color w:val="000000"/>
+                <w:sz w:val="22"/>
+                <w:szCs w:val="22"/>
+                <w:u w:val="none"/>
+              </w:rPr>
+            </w:pPr>
+          </w:p>
+        </w:tc>
+      </w:tr>
+      <w:tr>
+        <w:tblPrEx>
+          <w:tblCellMar>
+            <w:top w:w="0" w:type="dxa"/>
+            <w:left w:w="0" w:type="dxa"/>
+            <w:bottom w:w="0" w:type="dxa"/>
+            <w:right w:w="0" w:type="dxa"/>
+          </w:tblCellMar>
+        </w:tblPrEx>
+        <w:trPr>
+          <w:trHeight w:val="270" w:hRule="atLeast"/>
+        </w:trPr>
+        <w:tc>
+          <w:tcPr>
+            <w:tcW w:w="1080" w:type="dxa"/>
+            <w:tcBorders>
+              <w:top w:val="nil"/>
+              <w:left w:val="nil"/>
+              <w:bottom w:val="nil"/>
+              <w:right w:val="nil"/>
+            </w:tcBorders>
+            <w:shd w:val="clear" w:color="auto" w:fill="auto"/>
+            <w:noWrap/>
+            <w:tcMar>
+              <w:top w:w="15" w:type="dxa"/>
+              <w:left w:w="15" w:type="dxa"/>
+              <w:right w:w="15" w:type="dxa"/>
+            </w:tcMar>
+            <w:vAlign w:val="center"/>
+          </w:tcPr>
+          <w:p>
+            <w:pPr>
+              <w:keepNext w:val="0"/>
+              <w:keepLines w:val="0"/>
+              <w:widowControl/>
+              <w:suppressLineNumbers w:val="0"/>
+              <w:jc w:val="center"/>
+              <w:textAlignment w:val="center"/>
+              <w:rPr>
+                <w:rFonts w:hint="eastAsia" w:ascii="宋体" w:hAnsi="宋体" w:eastAsia="宋体" w:cs="宋体"/>
+                <w:i w:val="0"/>
+                <w:color w:val="000000"/>
+                <w:sz w:val="22"/>
+                <w:szCs w:val="22"/>
+                <w:u w:val="none"/>
+              </w:rPr>
+            </w:pPr>
+            <w:r>
+              <w:rPr>
+                <w:rFonts w:hint="eastAsia" w:ascii="宋体" w:hAnsi="宋体" w:eastAsia="宋体" w:cs="宋体"/>
+                <w:i w:val="0"/>
+                <w:color w:val="000000"/>
+                <w:kern w:val="0"/>
+                <w:sz w:val="22"/>
+                <w:szCs w:val="22"/>
+                <w:u w:val="none"/>
+                <w:lang w:val="en-US" w:eastAsia="zh-CN" w:bidi="ar"/>
+              </w:rPr>
+              <w:t>-39999</w:t>
+            </w:r>
+          </w:p>
+        </w:tc>
+        <w:tc>
+          <w:tcPr>
+            <w:tcW w:w="2780" w:type="dxa"/>
+            <w:tcBorders>
+              <w:top w:val="nil"/>
+              <w:left w:val="nil"/>
+              <w:bottom w:val="nil"/>
+              <w:right w:val="nil"/>
+            </w:tcBorders>
+            <w:shd w:val="clear" w:color="auto" w:fill="auto"/>
+            <w:noWrap/>
+            <w:tcMar>
+              <w:top w:w="15" w:type="dxa"/>
+              <w:left w:w="15" w:type="dxa"/>
+              <w:right w:w="15" w:type="dxa"/>
+            </w:tcMar>
+            <w:vAlign w:val="center"/>
+          </w:tcPr>
+          <w:p>
+            <w:pPr>
+              <w:keepNext w:val="0"/>
+              <w:keepLines w:val="0"/>
+              <w:widowControl/>
+              <w:suppressLineNumbers w:val="0"/>
+              <w:jc w:val="center"/>
+              <w:textAlignment w:val="center"/>
+              <w:rPr>
+                <w:rFonts w:hint="eastAsia" w:ascii="宋体" w:hAnsi="宋体" w:eastAsia="宋体" w:cs="宋体"/>
+                <w:i w:val="0"/>
+                <w:color w:val="000000"/>
+                <w:sz w:val="22"/>
+                <w:szCs w:val="22"/>
+                <w:u w:val="none"/>
+              </w:rPr>
+            </w:pPr>
+            <w:r>
+              <w:rPr>
+                <w:rFonts w:hint="eastAsia" w:ascii="宋体" w:hAnsi="宋体" w:eastAsia="宋体" w:cs="宋体"/>
+                <w:i w:val="0"/>
+                <w:color w:val="000000"/>
+                <w:kern w:val="0"/>
+                <w:sz w:val="22"/>
+                <w:szCs w:val="22"/>
+                <w:u w:val="none"/>
+                <w:lang w:val="en-US" w:eastAsia="zh-CN" w:bidi="ar"/>
+              </w:rPr>
+              <w:t xml:space="preserve"> 厂商信息为空</w:t>
+            </w:r>
+          </w:p>
+        </w:tc>
+      </w:tr>
+      <w:tr>
+        <w:tblPrEx>
+          <w:tblCellMar>
+            <w:top w:w="0" w:type="dxa"/>
+            <w:left w:w="0" w:type="dxa"/>
+            <w:bottom w:w="0" w:type="dxa"/>
+            <w:right w:w="0" w:type="dxa"/>
+          </w:tblCellMar>
+        </w:tblPrEx>
+        <w:trPr>
+          <w:trHeight w:val="270" w:hRule="atLeast"/>
+        </w:trPr>
+        <w:tc>
+          <w:tcPr>
+            <w:tcW w:w="1080" w:type="dxa"/>
+            <w:tcBorders>
+              <w:top w:val="nil"/>
+              <w:left w:val="nil"/>
+              <w:bottom w:val="nil"/>
+              <w:right w:val="nil"/>
+            </w:tcBorders>
+            <w:shd w:val="clear" w:color="auto" w:fill="auto"/>
+            <w:noWrap/>
+            <w:tcMar>
+              <w:top w:w="15" w:type="dxa"/>
+              <w:left w:w="15" w:type="dxa"/>
+              <w:right w:w="15" w:type="dxa"/>
+            </w:tcMar>
+            <w:vAlign w:val="center"/>
+          </w:tcPr>
+          <w:p>
+            <w:pPr>
+              <w:keepNext w:val="0"/>
+              <w:keepLines w:val="0"/>
+              <w:widowControl/>
+              <w:suppressLineNumbers w:val="0"/>
+              <w:jc w:val="center"/>
+              <w:textAlignment w:val="center"/>
+              <w:rPr>
+                <w:rFonts w:hint="eastAsia" w:ascii="宋体" w:hAnsi="宋体" w:eastAsia="宋体" w:cs="宋体"/>
+                <w:i w:val="0"/>
+                <w:color w:val="000000"/>
+                <w:sz w:val="22"/>
+                <w:szCs w:val="22"/>
+                <w:u w:val="none"/>
+              </w:rPr>
+            </w:pPr>
+            <w:r>
+              <w:rPr>
+                <w:rFonts w:hint="eastAsia" w:ascii="宋体" w:hAnsi="宋体" w:eastAsia="宋体" w:cs="宋体"/>
+                <w:i w:val="0"/>
+                <w:color w:val="000000"/>
+                <w:kern w:val="0"/>
+                <w:sz w:val="22"/>
+                <w:szCs w:val="22"/>
+                <w:u w:val="none"/>
+                <w:lang w:val="en-US" w:eastAsia="zh-CN" w:bidi="ar"/>
+              </w:rPr>
+              <w:t>-39998</w:t>
+            </w:r>
+          </w:p>
+        </w:tc>
+        <w:tc>
+          <w:tcPr>
+            <w:tcW w:w="2780" w:type="dxa"/>
+            <w:tcBorders>
+              <w:top w:val="nil"/>
+              <w:left w:val="nil"/>
+              <w:bottom w:val="nil"/>
+              <w:right w:val="nil"/>
+            </w:tcBorders>
+            <w:shd w:val="clear" w:color="auto" w:fill="auto"/>
+            <w:noWrap/>
+            <w:tcMar>
+              <w:top w:w="15" w:type="dxa"/>
+              <w:left w:w="15" w:type="dxa"/>
+              <w:right w:w="15" w:type="dxa"/>
+            </w:tcMar>
+            <w:vAlign w:val="center"/>
+          </w:tcPr>
+          <w:p>
+            <w:pPr>
+              <w:keepNext w:val="0"/>
+              <w:keepLines w:val="0"/>
+              <w:widowControl/>
+              <w:suppressLineNumbers w:val="0"/>
+              <w:jc w:val="center"/>
+              <w:textAlignment w:val="center"/>
+              <w:rPr>
+                <w:rFonts w:hint="eastAsia" w:ascii="宋体" w:hAnsi="宋体" w:eastAsia="宋体" w:cs="宋体"/>
+                <w:i w:val="0"/>
+                <w:color w:val="000000"/>
+                <w:sz w:val="22"/>
+                <w:szCs w:val="22"/>
+                <w:u w:val="none"/>
+              </w:rPr>
+            </w:pPr>
+            <w:r>
+              <w:rPr>
+                <w:rFonts w:hint="eastAsia" w:ascii="宋体" w:hAnsi="宋体" w:eastAsia="宋体" w:cs="宋体"/>
+                <w:i w:val="0"/>
+                <w:color w:val="000000"/>
+                <w:kern w:val="0"/>
+                <w:sz w:val="22"/>
+                <w:szCs w:val="22"/>
+                <w:u w:val="none"/>
+                <w:lang w:val="en-US" w:eastAsia="zh-CN" w:bidi="ar"/>
+              </w:rPr>
+              <w:t xml:space="preserve"> 创建设备失败</w:t>
             </w:r>
           </w:p>
         </w:tc>
@@ -16321,990 +17251,6 @@
                 <w:u w:val="none"/>
                 <w:lang w:val="en-US" w:eastAsia="zh-CN" w:bidi="ar"/>
               </w:rPr>
-              <w:t>-29991</w:t>
-            </w:r>
-          </w:p>
-        </w:tc>
-        <w:tc>
-          <w:tcPr>
-            <w:tcW w:w="2780" w:type="dxa"/>
-            <w:tcBorders>
-              <w:top w:val="nil"/>
-              <w:left w:val="nil"/>
-              <w:bottom w:val="nil"/>
-              <w:right w:val="nil"/>
-            </w:tcBorders>
-            <w:shd w:val="clear" w:color="auto" w:fill="auto"/>
-            <w:noWrap/>
-            <w:tcMar>
-              <w:top w:w="15" w:type="dxa"/>
-              <w:left w:w="15" w:type="dxa"/>
-              <w:right w:w="15" w:type="dxa"/>
-            </w:tcMar>
-            <w:vAlign w:val="center"/>
-          </w:tcPr>
-          <w:p>
-            <w:pPr>
-              <w:keepNext w:val="0"/>
-              <w:keepLines w:val="0"/>
-              <w:widowControl/>
-              <w:suppressLineNumbers w:val="0"/>
-              <w:jc w:val="center"/>
-              <w:textAlignment w:val="center"/>
-              <w:rPr>
-                <w:rFonts w:hint="eastAsia" w:ascii="宋体" w:hAnsi="宋体" w:eastAsia="宋体" w:cs="宋体"/>
-                <w:i w:val="0"/>
-                <w:color w:val="000000"/>
-                <w:sz w:val="22"/>
-                <w:szCs w:val="22"/>
-                <w:u w:val="none"/>
-              </w:rPr>
-            </w:pPr>
-            <w:r>
-              <w:rPr>
-                <w:rFonts w:hint="eastAsia" w:ascii="宋体" w:hAnsi="宋体" w:eastAsia="宋体" w:cs="宋体"/>
-                <w:i w:val="0"/>
-                <w:color w:val="000000"/>
-                <w:kern w:val="0"/>
-                <w:sz w:val="22"/>
-                <w:szCs w:val="22"/>
-                <w:u w:val="none"/>
-                <w:lang w:val="en-US" w:eastAsia="zh-CN" w:bidi="ar"/>
-              </w:rPr>
-              <w:t xml:space="preserve"> 解析护照信息异常</w:t>
-            </w:r>
-          </w:p>
-        </w:tc>
-      </w:tr>
-      <w:tr>
-        <w:tblPrEx>
-          <w:tblCellMar>
-            <w:top w:w="0" w:type="dxa"/>
-            <w:left w:w="0" w:type="dxa"/>
-            <w:bottom w:w="0" w:type="dxa"/>
-            <w:right w:w="0" w:type="dxa"/>
-          </w:tblCellMar>
-        </w:tblPrEx>
-        <w:trPr>
-          <w:trHeight w:val="270" w:hRule="atLeast"/>
-        </w:trPr>
-        <w:tc>
-          <w:tcPr>
-            <w:tcW w:w="1080" w:type="dxa"/>
-            <w:tcBorders>
-              <w:top w:val="nil"/>
-              <w:left w:val="nil"/>
-              <w:bottom w:val="nil"/>
-              <w:right w:val="nil"/>
-            </w:tcBorders>
-            <w:shd w:val="clear" w:color="auto" w:fill="auto"/>
-            <w:noWrap/>
-            <w:tcMar>
-              <w:top w:w="15" w:type="dxa"/>
-              <w:left w:w="15" w:type="dxa"/>
-              <w:right w:w="15" w:type="dxa"/>
-            </w:tcMar>
-            <w:vAlign w:val="center"/>
-          </w:tcPr>
-          <w:p>
-            <w:pPr>
-              <w:keepNext w:val="0"/>
-              <w:keepLines w:val="0"/>
-              <w:widowControl/>
-              <w:suppressLineNumbers w:val="0"/>
-              <w:jc w:val="center"/>
-              <w:textAlignment w:val="center"/>
-              <w:rPr>
-                <w:rFonts w:hint="eastAsia" w:ascii="宋体" w:hAnsi="宋体" w:eastAsia="宋体" w:cs="宋体"/>
-                <w:i w:val="0"/>
-                <w:color w:val="000000"/>
-                <w:sz w:val="22"/>
-                <w:szCs w:val="22"/>
-                <w:u w:val="none"/>
-              </w:rPr>
-            </w:pPr>
-            <w:r>
-              <w:rPr>
-                <w:rFonts w:hint="eastAsia" w:ascii="宋体" w:hAnsi="宋体" w:eastAsia="宋体" w:cs="宋体"/>
-                <w:i w:val="0"/>
-                <w:color w:val="000000"/>
-                <w:kern w:val="0"/>
-                <w:sz w:val="22"/>
-                <w:szCs w:val="22"/>
-                <w:u w:val="none"/>
-                <w:lang w:val="en-US" w:eastAsia="zh-CN" w:bidi="ar"/>
-              </w:rPr>
-              <w:t>-29990</w:t>
-            </w:r>
-          </w:p>
-        </w:tc>
-        <w:tc>
-          <w:tcPr>
-            <w:tcW w:w="2780" w:type="dxa"/>
-            <w:tcBorders>
-              <w:top w:val="nil"/>
-              <w:left w:val="nil"/>
-              <w:bottom w:val="nil"/>
-              <w:right w:val="nil"/>
-            </w:tcBorders>
-            <w:shd w:val="clear" w:color="auto" w:fill="auto"/>
-            <w:noWrap/>
-            <w:tcMar>
-              <w:top w:w="15" w:type="dxa"/>
-              <w:left w:w="15" w:type="dxa"/>
-              <w:right w:w="15" w:type="dxa"/>
-            </w:tcMar>
-            <w:vAlign w:val="center"/>
-          </w:tcPr>
-          <w:p>
-            <w:pPr>
-              <w:keepNext w:val="0"/>
-              <w:keepLines w:val="0"/>
-              <w:widowControl/>
-              <w:suppressLineNumbers w:val="0"/>
-              <w:jc w:val="center"/>
-              <w:textAlignment w:val="center"/>
-              <w:rPr>
-                <w:rFonts w:hint="eastAsia" w:ascii="宋体" w:hAnsi="宋体" w:eastAsia="宋体" w:cs="宋体"/>
-                <w:i w:val="0"/>
-                <w:color w:val="000000"/>
-                <w:sz w:val="22"/>
-                <w:szCs w:val="22"/>
-                <w:u w:val="none"/>
-              </w:rPr>
-            </w:pPr>
-            <w:r>
-              <w:rPr>
-                <w:rFonts w:hint="eastAsia" w:ascii="宋体" w:hAnsi="宋体" w:eastAsia="宋体" w:cs="宋体"/>
-                <w:i w:val="0"/>
-                <w:color w:val="000000"/>
-                <w:kern w:val="0"/>
-                <w:sz w:val="22"/>
-                <w:szCs w:val="22"/>
-                <w:u w:val="none"/>
-                <w:lang w:val="en-US" w:eastAsia="zh-CN" w:bidi="ar"/>
-              </w:rPr>
-              <w:t xml:space="preserve"> 保存卡片信息失败</w:t>
-            </w:r>
-          </w:p>
-        </w:tc>
-      </w:tr>
-      <w:tr>
-        <w:tblPrEx>
-          <w:tblCellMar>
-            <w:top w:w="0" w:type="dxa"/>
-            <w:left w:w="0" w:type="dxa"/>
-            <w:bottom w:w="0" w:type="dxa"/>
-            <w:right w:w="0" w:type="dxa"/>
-          </w:tblCellMar>
-        </w:tblPrEx>
-        <w:trPr>
-          <w:trHeight w:val="270" w:hRule="atLeast"/>
-        </w:trPr>
-        <w:tc>
-          <w:tcPr>
-            <w:tcW w:w="1080" w:type="dxa"/>
-            <w:tcBorders>
-              <w:top w:val="nil"/>
-              <w:left w:val="nil"/>
-              <w:bottom w:val="nil"/>
-              <w:right w:val="nil"/>
-            </w:tcBorders>
-            <w:shd w:val="clear" w:color="auto" w:fill="auto"/>
-            <w:noWrap/>
-            <w:tcMar>
-              <w:top w:w="15" w:type="dxa"/>
-              <w:left w:w="15" w:type="dxa"/>
-              <w:right w:w="15" w:type="dxa"/>
-            </w:tcMar>
-            <w:vAlign w:val="center"/>
-          </w:tcPr>
-          <w:p>
-            <w:pPr>
-              <w:keepNext w:val="0"/>
-              <w:keepLines w:val="0"/>
-              <w:widowControl/>
-              <w:suppressLineNumbers w:val="0"/>
-              <w:jc w:val="center"/>
-              <w:textAlignment w:val="center"/>
-              <w:rPr>
-                <w:rFonts w:hint="eastAsia" w:ascii="宋体" w:hAnsi="宋体" w:eastAsia="宋体" w:cs="宋体"/>
-                <w:i w:val="0"/>
-                <w:color w:val="000000"/>
-                <w:sz w:val="22"/>
-                <w:szCs w:val="22"/>
-                <w:u w:val="none"/>
-              </w:rPr>
-            </w:pPr>
-            <w:r>
-              <w:rPr>
-                <w:rFonts w:hint="eastAsia" w:ascii="宋体" w:hAnsi="宋体" w:eastAsia="宋体" w:cs="宋体"/>
-                <w:i w:val="0"/>
-                <w:color w:val="000000"/>
-                <w:kern w:val="0"/>
-                <w:sz w:val="22"/>
-                <w:szCs w:val="22"/>
-                <w:u w:val="none"/>
-                <w:lang w:val="en-US" w:eastAsia="zh-CN" w:bidi="ar"/>
-              </w:rPr>
-              <w:t>-29989</w:t>
-            </w:r>
-          </w:p>
-        </w:tc>
-        <w:tc>
-          <w:tcPr>
-            <w:tcW w:w="2780" w:type="dxa"/>
-            <w:tcBorders>
-              <w:top w:val="nil"/>
-              <w:left w:val="nil"/>
-              <w:bottom w:val="nil"/>
-              <w:right w:val="nil"/>
-            </w:tcBorders>
-            <w:shd w:val="clear" w:color="auto" w:fill="auto"/>
-            <w:noWrap/>
-            <w:tcMar>
-              <w:top w:w="15" w:type="dxa"/>
-              <w:left w:w="15" w:type="dxa"/>
-              <w:right w:w="15" w:type="dxa"/>
-            </w:tcMar>
-            <w:vAlign w:val="center"/>
-          </w:tcPr>
-          <w:p>
-            <w:pPr>
-              <w:keepNext w:val="0"/>
-              <w:keepLines w:val="0"/>
-              <w:widowControl/>
-              <w:suppressLineNumbers w:val="0"/>
-              <w:jc w:val="center"/>
-              <w:textAlignment w:val="center"/>
-              <w:rPr>
-                <w:rFonts w:hint="eastAsia" w:ascii="宋体" w:hAnsi="宋体" w:eastAsia="宋体" w:cs="宋体"/>
-                <w:i w:val="0"/>
-                <w:color w:val="000000"/>
-                <w:sz w:val="22"/>
-                <w:szCs w:val="22"/>
-                <w:u w:val="none"/>
-              </w:rPr>
-            </w:pPr>
-            <w:r>
-              <w:rPr>
-                <w:rFonts w:hint="eastAsia" w:ascii="宋体" w:hAnsi="宋体" w:eastAsia="宋体" w:cs="宋体"/>
-                <w:i w:val="0"/>
-                <w:color w:val="000000"/>
-                <w:kern w:val="0"/>
-                <w:sz w:val="22"/>
-                <w:szCs w:val="22"/>
-                <w:u w:val="none"/>
-                <w:lang w:val="en-US" w:eastAsia="zh-CN" w:bidi="ar"/>
-              </w:rPr>
-              <w:t xml:space="preserve"> 返回包命令ID错误</w:t>
-            </w:r>
-          </w:p>
-        </w:tc>
-      </w:tr>
-      <w:tr>
-        <w:tblPrEx>
-          <w:shd w:val="clear" w:color="auto" w:fill="auto"/>
-          <w:tblCellMar>
-            <w:top w:w="0" w:type="dxa"/>
-            <w:left w:w="0" w:type="dxa"/>
-            <w:bottom w:w="0" w:type="dxa"/>
-            <w:right w:w="0" w:type="dxa"/>
-          </w:tblCellMar>
-        </w:tblPrEx>
-        <w:trPr>
-          <w:trHeight w:val="270" w:hRule="atLeast"/>
-        </w:trPr>
-        <w:tc>
-          <w:tcPr>
-            <w:tcW w:w="1080" w:type="dxa"/>
-            <w:tcBorders>
-              <w:top w:val="nil"/>
-              <w:left w:val="nil"/>
-              <w:bottom w:val="nil"/>
-              <w:right w:val="nil"/>
-            </w:tcBorders>
-            <w:shd w:val="clear" w:color="auto" w:fill="auto"/>
-            <w:noWrap/>
-            <w:tcMar>
-              <w:top w:w="15" w:type="dxa"/>
-              <w:left w:w="15" w:type="dxa"/>
-              <w:right w:w="15" w:type="dxa"/>
-            </w:tcMar>
-            <w:vAlign w:val="center"/>
-          </w:tcPr>
-          <w:p>
-            <w:pPr>
-              <w:keepNext w:val="0"/>
-              <w:keepLines w:val="0"/>
-              <w:widowControl/>
-              <w:suppressLineNumbers w:val="0"/>
-              <w:jc w:val="center"/>
-              <w:textAlignment w:val="center"/>
-              <w:rPr>
-                <w:rFonts w:hint="eastAsia" w:ascii="宋体" w:hAnsi="宋体" w:eastAsia="宋体" w:cs="宋体"/>
-                <w:i w:val="0"/>
-                <w:color w:val="000000"/>
-                <w:sz w:val="22"/>
-                <w:szCs w:val="22"/>
-                <w:u w:val="none"/>
-              </w:rPr>
-            </w:pPr>
-            <w:r>
-              <w:rPr>
-                <w:rFonts w:hint="eastAsia" w:ascii="宋体" w:hAnsi="宋体" w:eastAsia="宋体" w:cs="宋体"/>
-                <w:i w:val="0"/>
-                <w:color w:val="000000"/>
-                <w:kern w:val="0"/>
-                <w:sz w:val="22"/>
-                <w:szCs w:val="22"/>
-                <w:u w:val="none"/>
-                <w:lang w:val="en-US" w:eastAsia="zh-CN" w:bidi="ar"/>
-              </w:rPr>
-              <w:t>-29988</w:t>
-            </w:r>
-          </w:p>
-        </w:tc>
-        <w:tc>
-          <w:tcPr>
-            <w:tcW w:w="2780" w:type="dxa"/>
-            <w:tcBorders>
-              <w:top w:val="nil"/>
-              <w:left w:val="nil"/>
-              <w:bottom w:val="nil"/>
-              <w:right w:val="nil"/>
-            </w:tcBorders>
-            <w:shd w:val="clear" w:color="auto" w:fill="auto"/>
-            <w:noWrap/>
-            <w:tcMar>
-              <w:top w:w="15" w:type="dxa"/>
-              <w:left w:w="15" w:type="dxa"/>
-              <w:right w:w="15" w:type="dxa"/>
-            </w:tcMar>
-            <w:vAlign w:val="center"/>
-          </w:tcPr>
-          <w:p>
-            <w:pPr>
-              <w:keepNext w:val="0"/>
-              <w:keepLines w:val="0"/>
-              <w:widowControl/>
-              <w:suppressLineNumbers w:val="0"/>
-              <w:jc w:val="center"/>
-              <w:textAlignment w:val="center"/>
-              <w:rPr>
-                <w:rFonts w:hint="eastAsia" w:ascii="宋体" w:hAnsi="宋体" w:eastAsia="宋体" w:cs="宋体"/>
-                <w:i w:val="0"/>
-                <w:color w:val="000000"/>
-                <w:sz w:val="22"/>
-                <w:szCs w:val="22"/>
-                <w:u w:val="none"/>
-              </w:rPr>
-            </w:pPr>
-            <w:r>
-              <w:rPr>
-                <w:rFonts w:hint="eastAsia" w:ascii="宋体" w:hAnsi="宋体" w:eastAsia="宋体" w:cs="宋体"/>
-                <w:i w:val="0"/>
-                <w:color w:val="000000"/>
-                <w:kern w:val="0"/>
-                <w:sz w:val="22"/>
-                <w:szCs w:val="22"/>
-                <w:u w:val="none"/>
-                <w:lang w:val="en-US" w:eastAsia="zh-CN" w:bidi="ar"/>
-              </w:rPr>
-              <w:t xml:space="preserve"> 返回错误ID失败</w:t>
-            </w:r>
-          </w:p>
-        </w:tc>
-      </w:tr>
-      <w:tr>
-        <w:tblPrEx>
-          <w:shd w:val="clear" w:color="auto" w:fill="auto"/>
-          <w:tblCellMar>
-            <w:top w:w="0" w:type="dxa"/>
-            <w:left w:w="0" w:type="dxa"/>
-            <w:bottom w:w="0" w:type="dxa"/>
-            <w:right w:w="0" w:type="dxa"/>
-          </w:tblCellMar>
-        </w:tblPrEx>
-        <w:trPr>
-          <w:trHeight w:val="270" w:hRule="atLeast"/>
-        </w:trPr>
-        <w:tc>
-          <w:tcPr>
-            <w:tcW w:w="1080" w:type="dxa"/>
-            <w:tcBorders>
-              <w:top w:val="nil"/>
-              <w:left w:val="nil"/>
-              <w:bottom w:val="nil"/>
-              <w:right w:val="nil"/>
-            </w:tcBorders>
-            <w:shd w:val="clear" w:color="auto" w:fill="auto"/>
-            <w:noWrap/>
-            <w:tcMar>
-              <w:top w:w="15" w:type="dxa"/>
-              <w:left w:w="15" w:type="dxa"/>
-              <w:right w:w="15" w:type="dxa"/>
-            </w:tcMar>
-            <w:vAlign w:val="center"/>
-          </w:tcPr>
-          <w:p>
-            <w:pPr>
-              <w:keepNext w:val="0"/>
-              <w:keepLines w:val="0"/>
-              <w:widowControl/>
-              <w:suppressLineNumbers w:val="0"/>
-              <w:jc w:val="center"/>
-              <w:textAlignment w:val="center"/>
-              <w:rPr>
-                <w:rFonts w:hint="eastAsia" w:ascii="宋体" w:hAnsi="宋体" w:eastAsia="宋体" w:cs="宋体"/>
-                <w:i w:val="0"/>
-                <w:color w:val="000000"/>
-                <w:sz w:val="22"/>
-                <w:szCs w:val="22"/>
-                <w:u w:val="none"/>
-              </w:rPr>
-            </w:pPr>
-            <w:r>
-              <w:rPr>
-                <w:rFonts w:hint="eastAsia" w:ascii="宋体" w:hAnsi="宋体" w:eastAsia="宋体" w:cs="宋体"/>
-                <w:i w:val="0"/>
-                <w:color w:val="000000"/>
-                <w:kern w:val="0"/>
-                <w:sz w:val="22"/>
-                <w:szCs w:val="22"/>
-                <w:u w:val="none"/>
-                <w:lang w:val="en-US" w:eastAsia="zh-CN" w:bidi="ar"/>
-              </w:rPr>
-              <w:t>-29987</w:t>
-            </w:r>
-          </w:p>
-        </w:tc>
-        <w:tc>
-          <w:tcPr>
-            <w:tcW w:w="2780" w:type="dxa"/>
-            <w:tcBorders>
-              <w:top w:val="nil"/>
-              <w:left w:val="nil"/>
-              <w:bottom w:val="nil"/>
-              <w:right w:val="nil"/>
-            </w:tcBorders>
-            <w:shd w:val="clear" w:color="auto" w:fill="auto"/>
-            <w:noWrap/>
-            <w:tcMar>
-              <w:top w:w="15" w:type="dxa"/>
-              <w:left w:w="15" w:type="dxa"/>
-              <w:right w:w="15" w:type="dxa"/>
-            </w:tcMar>
-            <w:vAlign w:val="center"/>
-          </w:tcPr>
-          <w:p>
-            <w:pPr>
-              <w:keepNext w:val="0"/>
-              <w:keepLines w:val="0"/>
-              <w:widowControl/>
-              <w:suppressLineNumbers w:val="0"/>
-              <w:jc w:val="center"/>
-              <w:textAlignment w:val="center"/>
-              <w:rPr>
-                <w:rFonts w:hint="eastAsia" w:ascii="宋体" w:hAnsi="宋体" w:eastAsia="宋体" w:cs="宋体"/>
-                <w:i w:val="0"/>
-                <w:color w:val="000000"/>
-                <w:sz w:val="22"/>
-                <w:szCs w:val="22"/>
-                <w:u w:val="none"/>
-              </w:rPr>
-            </w:pPr>
-            <w:r>
-              <w:rPr>
-                <w:rFonts w:hint="eastAsia" w:ascii="宋体" w:hAnsi="宋体" w:eastAsia="宋体" w:cs="宋体"/>
-                <w:i w:val="0"/>
-                <w:color w:val="000000"/>
-                <w:kern w:val="0"/>
-                <w:sz w:val="22"/>
-                <w:szCs w:val="22"/>
-                <w:u w:val="none"/>
-                <w:lang w:val="en-US" w:eastAsia="zh-CN" w:bidi="ar"/>
-              </w:rPr>
-              <w:t xml:space="preserve"> 返回包解析数据出错</w:t>
-            </w:r>
-          </w:p>
-        </w:tc>
-      </w:tr>
-      <w:tr>
-        <w:tblPrEx>
-          <w:tblCellMar>
-            <w:top w:w="0" w:type="dxa"/>
-            <w:left w:w="0" w:type="dxa"/>
-            <w:bottom w:w="0" w:type="dxa"/>
-            <w:right w:w="0" w:type="dxa"/>
-          </w:tblCellMar>
-        </w:tblPrEx>
-        <w:trPr>
-          <w:trHeight w:val="270" w:hRule="atLeast"/>
-        </w:trPr>
-        <w:tc>
-          <w:tcPr>
-            <w:tcW w:w="1080" w:type="dxa"/>
-            <w:tcBorders>
-              <w:top w:val="nil"/>
-              <w:left w:val="nil"/>
-              <w:bottom w:val="nil"/>
-              <w:right w:val="nil"/>
-            </w:tcBorders>
-            <w:shd w:val="clear" w:color="auto" w:fill="auto"/>
-            <w:noWrap/>
-            <w:tcMar>
-              <w:top w:w="15" w:type="dxa"/>
-              <w:left w:w="15" w:type="dxa"/>
-              <w:right w:w="15" w:type="dxa"/>
-            </w:tcMar>
-            <w:vAlign w:val="center"/>
-          </w:tcPr>
-          <w:p>
-            <w:pPr>
-              <w:keepNext w:val="0"/>
-              <w:keepLines w:val="0"/>
-              <w:widowControl/>
-              <w:suppressLineNumbers w:val="0"/>
-              <w:jc w:val="center"/>
-              <w:textAlignment w:val="center"/>
-              <w:rPr>
-                <w:rFonts w:hint="eastAsia" w:ascii="宋体" w:hAnsi="宋体" w:eastAsia="宋体" w:cs="宋体"/>
-                <w:i w:val="0"/>
-                <w:color w:val="000000"/>
-                <w:sz w:val="22"/>
-                <w:szCs w:val="22"/>
-                <w:u w:val="none"/>
-              </w:rPr>
-            </w:pPr>
-            <w:r>
-              <w:rPr>
-                <w:rFonts w:hint="eastAsia" w:ascii="宋体" w:hAnsi="宋体" w:eastAsia="宋体" w:cs="宋体"/>
-                <w:i w:val="0"/>
-                <w:color w:val="000000"/>
-                <w:kern w:val="0"/>
-                <w:sz w:val="22"/>
-                <w:szCs w:val="22"/>
-                <w:u w:val="none"/>
-                <w:lang w:val="en-US" w:eastAsia="zh-CN" w:bidi="ar"/>
-              </w:rPr>
-              <w:t>-29986</w:t>
-            </w:r>
-          </w:p>
-        </w:tc>
-        <w:tc>
-          <w:tcPr>
-            <w:tcW w:w="2780" w:type="dxa"/>
-            <w:tcBorders>
-              <w:top w:val="nil"/>
-              <w:left w:val="nil"/>
-              <w:bottom w:val="nil"/>
-              <w:right w:val="nil"/>
-            </w:tcBorders>
-            <w:shd w:val="clear" w:color="auto" w:fill="auto"/>
-            <w:noWrap/>
-            <w:tcMar>
-              <w:top w:w="15" w:type="dxa"/>
-              <w:left w:w="15" w:type="dxa"/>
-              <w:right w:w="15" w:type="dxa"/>
-            </w:tcMar>
-            <w:vAlign w:val="center"/>
-          </w:tcPr>
-          <w:p>
-            <w:pPr>
-              <w:keepNext w:val="0"/>
-              <w:keepLines w:val="0"/>
-              <w:widowControl/>
-              <w:suppressLineNumbers w:val="0"/>
-              <w:jc w:val="center"/>
-              <w:textAlignment w:val="center"/>
-              <w:rPr>
-                <w:rFonts w:hint="eastAsia" w:ascii="宋体" w:hAnsi="宋体" w:eastAsia="宋体" w:cs="宋体"/>
-                <w:i w:val="0"/>
-                <w:color w:val="000000"/>
-                <w:sz w:val="22"/>
-                <w:szCs w:val="22"/>
-                <w:u w:val="none"/>
-              </w:rPr>
-            </w:pPr>
-            <w:r>
-              <w:rPr>
-                <w:rFonts w:hint="eastAsia" w:ascii="宋体" w:hAnsi="宋体" w:eastAsia="宋体" w:cs="宋体"/>
-                <w:i w:val="0"/>
-                <w:color w:val="000000"/>
-                <w:kern w:val="0"/>
-                <w:sz w:val="22"/>
-                <w:szCs w:val="22"/>
-                <w:u w:val="none"/>
-                <w:lang w:val="en-US" w:eastAsia="zh-CN" w:bidi="ar"/>
-              </w:rPr>
-              <w:t xml:space="preserve"> 返回包格式出错</w:t>
-            </w:r>
-          </w:p>
-        </w:tc>
-      </w:tr>
-      <w:tr>
-        <w:tblPrEx>
-          <w:tblCellMar>
-            <w:top w:w="0" w:type="dxa"/>
-            <w:left w:w="0" w:type="dxa"/>
-            <w:bottom w:w="0" w:type="dxa"/>
-            <w:right w:w="0" w:type="dxa"/>
-          </w:tblCellMar>
-        </w:tblPrEx>
-        <w:trPr>
-          <w:trHeight w:val="270" w:hRule="atLeast"/>
-        </w:trPr>
-        <w:tc>
-          <w:tcPr>
-            <w:tcW w:w="1080" w:type="dxa"/>
-            <w:tcBorders>
-              <w:top w:val="nil"/>
-              <w:left w:val="nil"/>
-              <w:bottom w:val="nil"/>
-              <w:right w:val="nil"/>
-            </w:tcBorders>
-            <w:shd w:val="clear" w:color="auto" w:fill="auto"/>
-            <w:noWrap/>
-            <w:tcMar>
-              <w:top w:w="15" w:type="dxa"/>
-              <w:left w:w="15" w:type="dxa"/>
-              <w:right w:w="15" w:type="dxa"/>
-            </w:tcMar>
-            <w:vAlign w:val="center"/>
-          </w:tcPr>
-          <w:p>
-            <w:pPr>
-              <w:jc w:val="center"/>
-              <w:rPr>
-                <w:rFonts w:hint="eastAsia" w:ascii="宋体" w:hAnsi="宋体" w:eastAsia="宋体" w:cs="宋体"/>
-                <w:i w:val="0"/>
-                <w:color w:val="000000"/>
-                <w:sz w:val="22"/>
-                <w:szCs w:val="22"/>
-                <w:u w:val="none"/>
-              </w:rPr>
-            </w:pPr>
-          </w:p>
-        </w:tc>
-        <w:tc>
-          <w:tcPr>
-            <w:tcW w:w="2780" w:type="dxa"/>
-            <w:tcBorders>
-              <w:top w:val="nil"/>
-              <w:left w:val="nil"/>
-              <w:bottom w:val="nil"/>
-              <w:right w:val="nil"/>
-            </w:tcBorders>
-            <w:shd w:val="clear" w:color="auto" w:fill="auto"/>
-            <w:noWrap/>
-            <w:tcMar>
-              <w:top w:w="15" w:type="dxa"/>
-              <w:left w:w="15" w:type="dxa"/>
-              <w:right w:w="15" w:type="dxa"/>
-            </w:tcMar>
-            <w:vAlign w:val="center"/>
-          </w:tcPr>
-          <w:p>
-            <w:pPr>
-              <w:jc w:val="center"/>
-              <w:rPr>
-                <w:rFonts w:hint="eastAsia" w:ascii="宋体" w:hAnsi="宋体" w:eastAsia="宋体" w:cs="宋体"/>
-                <w:i w:val="0"/>
-                <w:color w:val="000000"/>
-                <w:sz w:val="22"/>
-                <w:szCs w:val="22"/>
-                <w:u w:val="none"/>
-              </w:rPr>
-            </w:pPr>
-          </w:p>
-        </w:tc>
-      </w:tr>
-      <w:tr>
-        <w:tblPrEx>
-          <w:tblCellMar>
-            <w:top w:w="0" w:type="dxa"/>
-            <w:left w:w="0" w:type="dxa"/>
-            <w:bottom w:w="0" w:type="dxa"/>
-            <w:right w:w="0" w:type="dxa"/>
-          </w:tblCellMar>
-        </w:tblPrEx>
-        <w:trPr>
-          <w:trHeight w:val="270" w:hRule="atLeast"/>
-        </w:trPr>
-        <w:tc>
-          <w:tcPr>
-            <w:tcW w:w="1080" w:type="dxa"/>
-            <w:tcBorders>
-              <w:top w:val="nil"/>
-              <w:left w:val="nil"/>
-              <w:bottom w:val="nil"/>
-              <w:right w:val="nil"/>
-            </w:tcBorders>
-            <w:shd w:val="clear" w:color="auto" w:fill="auto"/>
-            <w:noWrap/>
-            <w:tcMar>
-              <w:top w:w="15" w:type="dxa"/>
-              <w:left w:w="15" w:type="dxa"/>
-              <w:right w:w="15" w:type="dxa"/>
-            </w:tcMar>
-            <w:vAlign w:val="center"/>
-          </w:tcPr>
-          <w:p>
-            <w:pPr>
-              <w:keepNext w:val="0"/>
-              <w:keepLines w:val="0"/>
-              <w:widowControl/>
-              <w:suppressLineNumbers w:val="0"/>
-              <w:jc w:val="center"/>
-              <w:textAlignment w:val="center"/>
-              <w:rPr>
-                <w:rFonts w:hint="eastAsia" w:ascii="宋体" w:hAnsi="宋体" w:eastAsia="宋体" w:cs="宋体"/>
-                <w:i w:val="0"/>
-                <w:color w:val="000000"/>
-                <w:sz w:val="22"/>
-                <w:szCs w:val="22"/>
-                <w:u w:val="none"/>
-              </w:rPr>
-            </w:pPr>
-            <w:r>
-              <w:rPr>
-                <w:rFonts w:hint="eastAsia" w:ascii="宋体" w:hAnsi="宋体" w:eastAsia="宋体" w:cs="宋体"/>
-                <w:i w:val="0"/>
-                <w:color w:val="000000"/>
-                <w:kern w:val="0"/>
-                <w:sz w:val="22"/>
-                <w:szCs w:val="22"/>
-                <w:u w:val="none"/>
-                <w:lang w:val="en-US" w:eastAsia="zh-CN" w:bidi="ar"/>
-              </w:rPr>
-              <w:t>-39999</w:t>
-            </w:r>
-          </w:p>
-        </w:tc>
-        <w:tc>
-          <w:tcPr>
-            <w:tcW w:w="2780" w:type="dxa"/>
-            <w:tcBorders>
-              <w:top w:val="nil"/>
-              <w:left w:val="nil"/>
-              <w:bottom w:val="nil"/>
-              <w:right w:val="nil"/>
-            </w:tcBorders>
-            <w:shd w:val="clear" w:color="auto" w:fill="auto"/>
-            <w:noWrap/>
-            <w:tcMar>
-              <w:top w:w="15" w:type="dxa"/>
-              <w:left w:w="15" w:type="dxa"/>
-              <w:right w:w="15" w:type="dxa"/>
-            </w:tcMar>
-            <w:vAlign w:val="center"/>
-          </w:tcPr>
-          <w:p>
-            <w:pPr>
-              <w:keepNext w:val="0"/>
-              <w:keepLines w:val="0"/>
-              <w:widowControl/>
-              <w:suppressLineNumbers w:val="0"/>
-              <w:jc w:val="center"/>
-              <w:textAlignment w:val="center"/>
-              <w:rPr>
-                <w:rFonts w:hint="eastAsia" w:ascii="宋体" w:hAnsi="宋体" w:eastAsia="宋体" w:cs="宋体"/>
-                <w:i w:val="0"/>
-                <w:color w:val="000000"/>
-                <w:sz w:val="22"/>
-                <w:szCs w:val="22"/>
-                <w:u w:val="none"/>
-              </w:rPr>
-            </w:pPr>
-            <w:r>
-              <w:rPr>
-                <w:rFonts w:hint="eastAsia" w:ascii="宋体" w:hAnsi="宋体" w:eastAsia="宋体" w:cs="宋体"/>
-                <w:i w:val="0"/>
-                <w:color w:val="000000"/>
-                <w:kern w:val="0"/>
-                <w:sz w:val="22"/>
-                <w:szCs w:val="22"/>
-                <w:u w:val="none"/>
-                <w:lang w:val="en-US" w:eastAsia="zh-CN" w:bidi="ar"/>
-              </w:rPr>
-              <w:t xml:space="preserve"> 厂商信息为空</w:t>
-            </w:r>
-          </w:p>
-        </w:tc>
-      </w:tr>
-      <w:tr>
-        <w:tblPrEx>
-          <w:shd w:val="clear" w:color="auto" w:fill="auto"/>
-          <w:tblCellMar>
-            <w:top w:w="0" w:type="dxa"/>
-            <w:left w:w="0" w:type="dxa"/>
-            <w:bottom w:w="0" w:type="dxa"/>
-            <w:right w:w="0" w:type="dxa"/>
-          </w:tblCellMar>
-        </w:tblPrEx>
-        <w:trPr>
-          <w:trHeight w:val="270" w:hRule="atLeast"/>
-        </w:trPr>
-        <w:tc>
-          <w:tcPr>
-            <w:tcW w:w="1080" w:type="dxa"/>
-            <w:tcBorders>
-              <w:top w:val="nil"/>
-              <w:left w:val="nil"/>
-              <w:bottom w:val="nil"/>
-              <w:right w:val="nil"/>
-            </w:tcBorders>
-            <w:shd w:val="clear" w:color="auto" w:fill="auto"/>
-            <w:noWrap/>
-            <w:tcMar>
-              <w:top w:w="15" w:type="dxa"/>
-              <w:left w:w="15" w:type="dxa"/>
-              <w:right w:w="15" w:type="dxa"/>
-            </w:tcMar>
-            <w:vAlign w:val="center"/>
-          </w:tcPr>
-          <w:p>
-            <w:pPr>
-              <w:keepNext w:val="0"/>
-              <w:keepLines w:val="0"/>
-              <w:widowControl/>
-              <w:suppressLineNumbers w:val="0"/>
-              <w:jc w:val="center"/>
-              <w:textAlignment w:val="center"/>
-              <w:rPr>
-                <w:rFonts w:hint="eastAsia" w:ascii="宋体" w:hAnsi="宋体" w:eastAsia="宋体" w:cs="宋体"/>
-                <w:i w:val="0"/>
-                <w:color w:val="000000"/>
-                <w:sz w:val="22"/>
-                <w:szCs w:val="22"/>
-                <w:u w:val="none"/>
-              </w:rPr>
-            </w:pPr>
-            <w:r>
-              <w:rPr>
-                <w:rFonts w:hint="eastAsia" w:ascii="宋体" w:hAnsi="宋体" w:eastAsia="宋体" w:cs="宋体"/>
-                <w:i w:val="0"/>
-                <w:color w:val="000000"/>
-                <w:kern w:val="0"/>
-                <w:sz w:val="22"/>
-                <w:szCs w:val="22"/>
-                <w:u w:val="none"/>
-                <w:lang w:val="en-US" w:eastAsia="zh-CN" w:bidi="ar"/>
-              </w:rPr>
-              <w:t>-39998</w:t>
-            </w:r>
-          </w:p>
-        </w:tc>
-        <w:tc>
-          <w:tcPr>
-            <w:tcW w:w="2780" w:type="dxa"/>
-            <w:tcBorders>
-              <w:top w:val="nil"/>
-              <w:left w:val="nil"/>
-              <w:bottom w:val="nil"/>
-              <w:right w:val="nil"/>
-            </w:tcBorders>
-            <w:shd w:val="clear" w:color="auto" w:fill="auto"/>
-            <w:noWrap/>
-            <w:tcMar>
-              <w:top w:w="15" w:type="dxa"/>
-              <w:left w:w="15" w:type="dxa"/>
-              <w:right w:w="15" w:type="dxa"/>
-            </w:tcMar>
-            <w:vAlign w:val="center"/>
-          </w:tcPr>
-          <w:p>
-            <w:pPr>
-              <w:keepNext w:val="0"/>
-              <w:keepLines w:val="0"/>
-              <w:widowControl/>
-              <w:suppressLineNumbers w:val="0"/>
-              <w:jc w:val="center"/>
-              <w:textAlignment w:val="center"/>
-              <w:rPr>
-                <w:rFonts w:hint="eastAsia" w:ascii="宋体" w:hAnsi="宋体" w:eastAsia="宋体" w:cs="宋体"/>
-                <w:i w:val="0"/>
-                <w:color w:val="000000"/>
-                <w:sz w:val="22"/>
-                <w:szCs w:val="22"/>
-                <w:u w:val="none"/>
-              </w:rPr>
-            </w:pPr>
-            <w:r>
-              <w:rPr>
-                <w:rFonts w:hint="eastAsia" w:ascii="宋体" w:hAnsi="宋体" w:eastAsia="宋体" w:cs="宋体"/>
-                <w:i w:val="0"/>
-                <w:color w:val="000000"/>
-                <w:kern w:val="0"/>
-                <w:sz w:val="22"/>
-                <w:szCs w:val="22"/>
-                <w:u w:val="none"/>
-                <w:lang w:val="en-US" w:eastAsia="zh-CN" w:bidi="ar"/>
-              </w:rPr>
-              <w:t xml:space="preserve"> 创建设备失败</w:t>
-            </w:r>
-          </w:p>
-        </w:tc>
-      </w:tr>
-      <w:tr>
-        <w:tblPrEx>
-          <w:tblCellMar>
-            <w:top w:w="0" w:type="dxa"/>
-            <w:left w:w="0" w:type="dxa"/>
-            <w:bottom w:w="0" w:type="dxa"/>
-            <w:right w:w="0" w:type="dxa"/>
-          </w:tblCellMar>
-        </w:tblPrEx>
-        <w:trPr>
-          <w:trHeight w:val="270" w:hRule="atLeast"/>
-        </w:trPr>
-        <w:tc>
-          <w:tcPr>
-            <w:tcW w:w="1080" w:type="dxa"/>
-            <w:tcBorders>
-              <w:top w:val="nil"/>
-              <w:left w:val="nil"/>
-              <w:bottom w:val="nil"/>
-              <w:right w:val="nil"/>
-            </w:tcBorders>
-            <w:shd w:val="clear" w:color="auto" w:fill="auto"/>
-            <w:noWrap/>
-            <w:tcMar>
-              <w:top w:w="15" w:type="dxa"/>
-              <w:left w:w="15" w:type="dxa"/>
-              <w:right w:w="15" w:type="dxa"/>
-            </w:tcMar>
-            <w:vAlign w:val="center"/>
-          </w:tcPr>
-          <w:p>
-            <w:pPr>
-              <w:keepNext w:val="0"/>
-              <w:keepLines w:val="0"/>
-              <w:widowControl/>
-              <w:suppressLineNumbers w:val="0"/>
-              <w:jc w:val="center"/>
-              <w:textAlignment w:val="center"/>
-              <w:rPr>
-                <w:rFonts w:hint="eastAsia" w:ascii="宋体" w:hAnsi="宋体" w:eastAsia="宋体" w:cs="宋体"/>
-                <w:i w:val="0"/>
-                <w:color w:val="000000"/>
-                <w:sz w:val="22"/>
-                <w:szCs w:val="22"/>
-                <w:u w:val="none"/>
-              </w:rPr>
-            </w:pPr>
-            <w:r>
-              <w:rPr>
-                <w:rFonts w:hint="eastAsia" w:ascii="宋体" w:hAnsi="宋体" w:eastAsia="宋体" w:cs="宋体"/>
-                <w:i w:val="0"/>
-                <w:color w:val="000000"/>
-                <w:kern w:val="0"/>
-                <w:sz w:val="22"/>
-                <w:szCs w:val="22"/>
-                <w:u w:val="none"/>
-                <w:lang w:val="en-US" w:eastAsia="zh-CN" w:bidi="ar"/>
-              </w:rPr>
               <w:t>-39997</w:t>
             </w:r>
           </w:p>
@@ -17362,7 +17308,6 @@
       </w:tr>
       <w:tr>
         <w:tblPrEx>
-          <w:shd w:val="clear" w:color="auto" w:fill="auto"/>
           <w:tblCellMar>
             <w:top w:w="0" w:type="dxa"/>
             <w:left w:w="0" w:type="dxa"/>
@@ -17703,7 +17648,6 @@
       </w:tr>
       <w:tr>
         <w:tblPrEx>
-          <w:shd w:val="clear" w:color="auto" w:fill="auto"/>
           <w:tblCellMar>
             <w:top w:w="0" w:type="dxa"/>
             <w:left w:w="0" w:type="dxa"/>
@@ -17817,7 +17761,6 @@
       </w:tr>
       <w:tr>
         <w:tblPrEx>
-          <w:shd w:val="clear" w:color="auto" w:fill="auto"/>
           <w:tblCellMar>
             <w:top w:w="0" w:type="dxa"/>
             <w:left w:w="0" w:type="dxa"/>
@@ -18158,7 +18101,6 @@
       </w:tr>
       <w:tr>
         <w:tblPrEx>
-          <w:shd w:val="clear" w:color="auto" w:fill="auto"/>
           <w:tblCellMar>
             <w:top w:w="0" w:type="dxa"/>
             <w:left w:w="0" w:type="dxa"/>
@@ -18385,7 +18327,6 @@
       </w:tr>
       <w:tr>
         <w:tblPrEx>
-          <w:shd w:val="clear" w:color="auto" w:fill="auto"/>
           <w:tblCellMar>
             <w:top w:w="0" w:type="dxa"/>
             <w:left w:w="0" w:type="dxa"/>
@@ -18493,120 +18434,6 @@
                 <w:lang w:val="en-US" w:eastAsia="zh-CN" w:bidi="ar"/>
               </w:rPr>
               <w:t xml:space="preserve"> 输入空间不足</w:t>
-            </w:r>
-          </w:p>
-        </w:tc>
-      </w:tr>
-      <w:tr>
-        <w:tblPrEx>
-          <w:shd w:val="clear" w:color="auto" w:fill="auto"/>
-          <w:tblCellMar>
-            <w:top w:w="0" w:type="dxa"/>
-            <w:left w:w="0" w:type="dxa"/>
-            <w:bottom w:w="0" w:type="dxa"/>
-            <w:right w:w="0" w:type="dxa"/>
-          </w:tblCellMar>
-        </w:tblPrEx>
-        <w:trPr>
-          <w:trHeight w:val="270" w:hRule="atLeast"/>
-        </w:trPr>
-        <w:tc>
-          <w:tcPr>
-            <w:tcW w:w="1080" w:type="dxa"/>
-            <w:tcBorders>
-              <w:top w:val="nil"/>
-              <w:left w:val="nil"/>
-              <w:bottom w:val="nil"/>
-              <w:right w:val="nil"/>
-            </w:tcBorders>
-            <w:shd w:val="clear" w:color="auto" w:fill="auto"/>
-            <w:noWrap/>
-            <w:tcMar>
-              <w:top w:w="15" w:type="dxa"/>
-              <w:left w:w="15" w:type="dxa"/>
-              <w:right w:w="15" w:type="dxa"/>
-            </w:tcMar>
-            <w:vAlign w:val="center"/>
-          </w:tcPr>
-          <w:p>
-            <w:pPr>
-              <w:keepNext w:val="0"/>
-              <w:keepLines w:val="0"/>
-              <w:widowControl/>
-              <w:suppressLineNumbers w:val="0"/>
-              <w:jc w:val="center"/>
-              <w:textAlignment w:val="center"/>
-              <w:rPr>
-                <w:rFonts w:hint="eastAsia" w:ascii="宋体" w:hAnsi="宋体" w:eastAsia="宋体" w:cs="宋体"/>
-                <w:i w:val="0"/>
-                <w:color w:val="000000"/>
-                <w:sz w:val="22"/>
-                <w:szCs w:val="22"/>
-                <w:u w:val="none"/>
-              </w:rPr>
-            </w:pPr>
-            <w:r>
-              <w:rPr>
-                <w:rFonts w:hint="eastAsia" w:ascii="宋体" w:hAnsi="宋体" w:eastAsia="宋体" w:cs="宋体"/>
-                <w:i w:val="0"/>
-                <w:color w:val="000000"/>
-                <w:kern w:val="0"/>
-                <w:sz w:val="22"/>
-                <w:szCs w:val="22"/>
-                <w:u w:val="none"/>
-                <w:lang w:val="en-US" w:eastAsia="zh-CN" w:bidi="ar"/>
-              </w:rPr>
-              <w:t>-39986</w:t>
-            </w:r>
-          </w:p>
-        </w:tc>
-        <w:tc>
-          <w:tcPr>
-            <w:tcW w:w="2780" w:type="dxa"/>
-            <w:tcBorders>
-              <w:top w:val="nil"/>
-              <w:left w:val="nil"/>
-              <w:bottom w:val="nil"/>
-              <w:right w:val="nil"/>
-            </w:tcBorders>
-            <w:shd w:val="clear" w:color="auto" w:fill="auto"/>
-            <w:noWrap/>
-            <w:tcMar>
-              <w:top w:w="15" w:type="dxa"/>
-              <w:left w:w="15" w:type="dxa"/>
-              <w:right w:w="15" w:type="dxa"/>
-            </w:tcMar>
-            <w:vAlign w:val="center"/>
-          </w:tcPr>
-          <w:p>
-            <w:pPr>
-              <w:keepNext w:val="0"/>
-              <w:keepLines w:val="0"/>
-              <w:widowControl/>
-              <w:suppressLineNumbers w:val="0"/>
-              <w:jc w:val="center"/>
-              <w:textAlignment w:val="center"/>
-              <w:rPr>
-                <w:rFonts w:hint="eastAsia" w:ascii="宋体" w:hAnsi="宋体" w:eastAsia="宋体" w:cs="宋体"/>
-                <w:i w:val="0"/>
-                <w:color w:val="000000"/>
-                <w:sz w:val="22"/>
-                <w:szCs w:val="22"/>
-                <w:u w:val="none"/>
-              </w:rPr>
-            </w:pPr>
-            <w:r>
-              <w:rPr>
-                <w:rFonts w:hint="eastAsia" w:ascii="宋体" w:hAnsi="宋体" w:eastAsia="宋体" w:cs="宋体"/>
-                <w:i w:val="0"/>
-                <w:color w:val="000000"/>
-                <w:kern w:val="0"/>
-                <w:sz w:val="22"/>
-                <w:szCs w:val="22"/>
-                <w:u w:val="none"/>
-                <w:lang w:val="en-US" w:eastAsia="zh-CN" w:bidi="ar"/>
-              </w:rPr>
-              <w:t xml:space="preserve"> 输出空间不足</w:t>
             </w:r>
           </w:p>
         </w:tc>
@@ -18669,6 +18496,111 @@
                 <w:u w:val="none"/>
                 <w:lang w:val="en-US" w:eastAsia="zh-CN" w:bidi="ar"/>
               </w:rPr>
+              <w:t>-39986</w:t>
+            </w:r>
+          </w:p>
+        </w:tc>
+        <w:tc>
+          <w:tcPr>
+            <w:tcW w:w="2780" w:type="dxa"/>
+            <w:tcBorders>
+              <w:top w:val="nil"/>
+              <w:left w:val="nil"/>
+              <w:bottom w:val="nil"/>
+              <w:right w:val="nil"/>
+            </w:tcBorders>
+            <w:shd w:val="clear" w:color="auto" w:fill="auto"/>
+            <w:noWrap/>
+            <w:tcMar>
+              <w:top w:w="15" w:type="dxa"/>
+              <w:left w:w="15" w:type="dxa"/>
+              <w:right w:w="15" w:type="dxa"/>
+            </w:tcMar>
+            <w:vAlign w:val="center"/>
+          </w:tcPr>
+          <w:p>
+            <w:pPr>
+              <w:keepNext w:val="0"/>
+              <w:keepLines w:val="0"/>
+              <w:widowControl/>
+              <w:suppressLineNumbers w:val="0"/>
+              <w:jc w:val="center"/>
+              <w:textAlignment w:val="center"/>
+              <w:rPr>
+                <w:rFonts w:hint="eastAsia" w:ascii="宋体" w:hAnsi="宋体" w:eastAsia="宋体" w:cs="宋体"/>
+                <w:i w:val="0"/>
+                <w:color w:val="000000"/>
+                <w:sz w:val="22"/>
+                <w:szCs w:val="22"/>
+                <w:u w:val="none"/>
+              </w:rPr>
+            </w:pPr>
+            <w:r>
+              <w:rPr>
+                <w:rFonts w:hint="eastAsia" w:ascii="宋体" w:hAnsi="宋体" w:eastAsia="宋体" w:cs="宋体"/>
+                <w:i w:val="0"/>
+                <w:color w:val="000000"/>
+                <w:kern w:val="0"/>
+                <w:sz w:val="22"/>
+                <w:szCs w:val="22"/>
+                <w:u w:val="none"/>
+                <w:lang w:val="en-US" w:eastAsia="zh-CN" w:bidi="ar"/>
+              </w:rPr>
+              <w:t xml:space="preserve"> 输出空间不足</w:t>
+            </w:r>
+          </w:p>
+        </w:tc>
+      </w:tr>
+      <w:tr>
+        <w:trPr>
+          <w:trHeight w:val="270" w:hRule="atLeast"/>
+        </w:trPr>
+        <w:tc>
+          <w:tcPr>
+            <w:tcW w:w="1080" w:type="dxa"/>
+            <w:tcBorders>
+              <w:top w:val="nil"/>
+              <w:left w:val="nil"/>
+              <w:bottom w:val="nil"/>
+              <w:right w:val="nil"/>
+            </w:tcBorders>
+            <w:shd w:val="clear" w:color="auto" w:fill="auto"/>
+            <w:noWrap/>
+            <w:tcMar>
+              <w:top w:w="15" w:type="dxa"/>
+              <w:left w:w="15" w:type="dxa"/>
+              <w:right w:w="15" w:type="dxa"/>
+            </w:tcMar>
+            <w:vAlign w:val="center"/>
+          </w:tcPr>
+          <w:p>
+            <w:pPr>
+              <w:keepNext w:val="0"/>
+              <w:keepLines w:val="0"/>
+              <w:widowControl/>
+              <w:suppressLineNumbers w:val="0"/>
+              <w:jc w:val="center"/>
+              <w:textAlignment w:val="center"/>
+              <w:rPr>
+                <w:rFonts w:hint="eastAsia" w:ascii="宋体" w:hAnsi="宋体" w:eastAsia="宋体" w:cs="宋体"/>
+                <w:i w:val="0"/>
+                <w:color w:val="000000"/>
+                <w:sz w:val="22"/>
+                <w:szCs w:val="22"/>
+                <w:u w:val="none"/>
+              </w:rPr>
+            </w:pPr>
+            <w:r>
+              <w:rPr>
+                <w:rFonts w:hint="eastAsia" w:ascii="宋体" w:hAnsi="宋体" w:eastAsia="宋体" w:cs="宋体"/>
+                <w:i w:val="0"/>
+                <w:color w:val="000000"/>
+                <w:kern w:val="0"/>
+                <w:sz w:val="22"/>
+                <w:szCs w:val="22"/>
+                <w:u w:val="none"/>
+                <w:lang w:val="en-US" w:eastAsia="zh-CN" w:bidi="ar"/>
+              </w:rPr>
               <w:t>-39985</w:t>
             </w:r>
           </w:p>
@@ -18726,6 +18658,7 @@
       </w:tr>
       <w:tr>
         <w:tblPrEx>
+          <w:shd w:val="clear" w:color="auto" w:fill="auto"/>
           <w:tblCellMar>
             <w:top w:w="0" w:type="dxa"/>
             <w:left w:w="0" w:type="dxa"/>
@@ -18953,7 +18886,6 @@
       </w:tr>
       <w:tr>
         <w:tblPrEx>
-          <w:shd w:val="clear" w:color="auto" w:fill="auto"/>
           <w:tblCellMar>
             <w:top w:w="0" w:type="dxa"/>
             <w:left w:w="0" w:type="dxa"/>
@@ -19067,7 +18999,6 @@
       </w:tr>
       <w:tr>
         <w:tblPrEx>
-          <w:shd w:val="clear" w:color="auto" w:fill="auto"/>
           <w:tblCellMar>
             <w:top w:w="0" w:type="dxa"/>
             <w:left w:w="0" w:type="dxa"/>
@@ -19181,7 +19112,6 @@
       </w:tr>
       <w:tr>
         <w:tblPrEx>
-          <w:shd w:val="clear" w:color="auto" w:fill="auto"/>
           <w:tblCellMar>
             <w:top w:w="0" w:type="dxa"/>
             <w:left w:w="0" w:type="dxa"/>
@@ -19408,6 +19338,7 @@
       </w:tr>
       <w:tr>
         <w:tblPrEx>
+          <w:shd w:val="clear" w:color="auto" w:fill="auto"/>
           <w:tblCellMar>
             <w:top w:w="0" w:type="dxa"/>
             <w:left w:w="0" w:type="dxa"/>
@@ -19484,8 +19415,112 @@
         </w:tc>
       </w:tr>
       <w:tr>
+        <w:trPr>
+          <w:trHeight w:val="270" w:hRule="atLeast"/>
+        </w:trPr>
+        <w:tc>
+          <w:tcPr>
+            <w:tcW w:w="1080" w:type="dxa"/>
+            <w:tcBorders>
+              <w:top w:val="nil"/>
+              <w:left w:val="nil"/>
+              <w:bottom w:val="nil"/>
+              <w:right w:val="nil"/>
+            </w:tcBorders>
+            <w:shd w:val="clear" w:color="auto" w:fill="auto"/>
+            <w:noWrap/>
+            <w:tcMar>
+              <w:top w:w="15" w:type="dxa"/>
+              <w:left w:w="15" w:type="dxa"/>
+              <w:right w:w="15" w:type="dxa"/>
+            </w:tcMar>
+            <w:vAlign w:val="center"/>
+          </w:tcPr>
+          <w:p>
+            <w:pPr>
+              <w:keepNext w:val="0"/>
+              <w:keepLines w:val="0"/>
+              <w:widowControl/>
+              <w:suppressLineNumbers w:val="0"/>
+              <w:jc w:val="center"/>
+              <w:textAlignment w:val="center"/>
+              <w:rPr>
+                <w:rFonts w:hint="eastAsia" w:ascii="宋体" w:hAnsi="宋体" w:eastAsia="宋体" w:cs="宋体"/>
+                <w:i w:val="0"/>
+                <w:color w:val="000000"/>
+                <w:sz w:val="22"/>
+                <w:szCs w:val="22"/>
+                <w:u w:val="none"/>
+              </w:rPr>
+            </w:pPr>
+            <w:r>
+              <w:rPr>
+                <w:rFonts w:hint="eastAsia" w:ascii="宋体" w:hAnsi="宋体" w:eastAsia="宋体" w:cs="宋体"/>
+                <w:i w:val="0"/>
+                <w:color w:val="000000"/>
+                <w:kern w:val="0"/>
+                <w:sz w:val="22"/>
+                <w:szCs w:val="22"/>
+                <w:u w:val="none"/>
+                <w:lang w:val="en-US" w:eastAsia="zh-CN" w:bidi="ar"/>
+              </w:rPr>
+              <w:t>-49999</w:t>
+            </w:r>
+          </w:p>
+        </w:tc>
+        <w:tc>
+          <w:tcPr>
+            <w:tcW w:w="2780" w:type="dxa"/>
+            <w:tcBorders>
+              <w:top w:val="nil"/>
+              <w:left w:val="nil"/>
+              <w:bottom w:val="nil"/>
+              <w:right w:val="nil"/>
+            </w:tcBorders>
+            <w:shd w:val="clear" w:color="auto" w:fill="auto"/>
+            <w:noWrap/>
+            <w:tcMar>
+              <w:top w:w="15" w:type="dxa"/>
+              <w:left w:w="15" w:type="dxa"/>
+              <w:right w:w="15" w:type="dxa"/>
+            </w:tcMar>
+            <w:vAlign w:val="center"/>
+          </w:tcPr>
+          <w:p>
+            <w:pPr>
+              <w:keepNext w:val="0"/>
+              <w:keepLines w:val="0"/>
+              <w:widowControl/>
+              <w:suppressLineNumbers w:val="0"/>
+              <w:jc w:val="center"/>
+              <w:textAlignment w:val="center"/>
+              <w:rPr>
+                <w:rFonts w:hint="eastAsia" w:ascii="宋体" w:hAnsi="宋体" w:eastAsia="宋体" w:cs="宋体"/>
+                <w:i w:val="0"/>
+                <w:color w:val="000000"/>
+                <w:sz w:val="22"/>
+                <w:szCs w:val="22"/>
+                <w:u w:val="none"/>
+              </w:rPr>
+            </w:pPr>
+            <w:r>
+              <w:rPr>
+                <w:rFonts w:hint="eastAsia" w:ascii="宋体" w:hAnsi="宋体" w:eastAsia="宋体" w:cs="宋体"/>
+                <w:i w:val="0"/>
+                <w:color w:val="000000"/>
+                <w:kern w:val="0"/>
+                <w:sz w:val="22"/>
+                <w:szCs w:val="22"/>
+                <w:u w:val="none"/>
+                <w:lang w:val="en-US" w:eastAsia="zh-CN" w:bidi="ar"/>
+              </w:rPr>
+              <w:t xml:space="preserve"> 获取身份证姓名失败</w:t>
+            </w:r>
+          </w:p>
+        </w:tc>
+      </w:tr>
+      <w:tr>
         <w:tblPrEx>
-          <w:shd w:val="clear" w:color="auto" w:fill="auto"/>
           <w:tblCellMar>
             <w:top w:w="0" w:type="dxa"/>
             <w:left w:w="0" w:type="dxa"/>
@@ -19542,120 +19577,6 @@
                 <w:u w:val="none"/>
                 <w:lang w:val="en-US" w:eastAsia="zh-CN" w:bidi="ar"/>
               </w:rPr>
-              <w:t>-49999</w:t>
-            </w:r>
-          </w:p>
-        </w:tc>
-        <w:tc>
-          <w:tcPr>
-            <w:tcW w:w="2780" w:type="dxa"/>
-            <w:tcBorders>
-              <w:top w:val="nil"/>
-              <w:left w:val="nil"/>
-              <w:bottom w:val="nil"/>
-              <w:right w:val="nil"/>
-            </w:tcBorders>
-            <w:shd w:val="clear" w:color="auto" w:fill="auto"/>
-            <w:noWrap/>
-            <w:tcMar>
-              <w:top w:w="15" w:type="dxa"/>
-              <w:left w:w="15" w:type="dxa"/>
-              <w:right w:w="15" w:type="dxa"/>
-            </w:tcMar>
-            <w:vAlign w:val="center"/>
-          </w:tcPr>
-          <w:p>
-            <w:pPr>
-              <w:keepNext w:val="0"/>
-              <w:keepLines w:val="0"/>
-              <w:widowControl/>
-              <w:suppressLineNumbers w:val="0"/>
-              <w:jc w:val="center"/>
-              <w:textAlignment w:val="center"/>
-              <w:rPr>
-                <w:rFonts w:hint="eastAsia" w:ascii="宋体" w:hAnsi="宋体" w:eastAsia="宋体" w:cs="宋体"/>
-                <w:i w:val="0"/>
-                <w:color w:val="000000"/>
-                <w:sz w:val="22"/>
-                <w:szCs w:val="22"/>
-                <w:u w:val="none"/>
-              </w:rPr>
-            </w:pPr>
-            <w:r>
-              <w:rPr>
-                <w:rFonts w:hint="eastAsia" w:ascii="宋体" w:hAnsi="宋体" w:eastAsia="宋体" w:cs="宋体"/>
-                <w:i w:val="0"/>
-                <w:color w:val="000000"/>
-                <w:kern w:val="0"/>
-                <w:sz w:val="22"/>
-                <w:szCs w:val="22"/>
-                <w:u w:val="none"/>
-                <w:lang w:val="en-US" w:eastAsia="zh-CN" w:bidi="ar"/>
-              </w:rPr>
-              <w:t xml:space="preserve"> 获取身份证姓名失败</w:t>
-            </w:r>
-          </w:p>
-        </w:tc>
-      </w:tr>
-      <w:tr>
-        <w:tblPrEx>
-          <w:shd w:val="clear" w:color="auto" w:fill="auto"/>
-          <w:tblCellMar>
-            <w:top w:w="0" w:type="dxa"/>
-            <w:left w:w="0" w:type="dxa"/>
-            <w:bottom w:w="0" w:type="dxa"/>
-            <w:right w:w="0" w:type="dxa"/>
-          </w:tblCellMar>
-        </w:tblPrEx>
-        <w:trPr>
-          <w:trHeight w:val="270" w:hRule="atLeast"/>
-        </w:trPr>
-        <w:tc>
-          <w:tcPr>
-            <w:tcW w:w="1080" w:type="dxa"/>
-            <w:tcBorders>
-              <w:top w:val="nil"/>
-              <w:left w:val="nil"/>
-              <w:bottom w:val="nil"/>
-              <w:right w:val="nil"/>
-            </w:tcBorders>
-            <w:shd w:val="clear" w:color="auto" w:fill="auto"/>
-            <w:noWrap/>
-            <w:tcMar>
-              <w:top w:w="15" w:type="dxa"/>
-              <w:left w:w="15" w:type="dxa"/>
-              <w:right w:w="15" w:type="dxa"/>
-            </w:tcMar>
-            <w:vAlign w:val="center"/>
-          </w:tcPr>
-          <w:p>
-            <w:pPr>
-              <w:keepNext w:val="0"/>
-              <w:keepLines w:val="0"/>
-              <w:widowControl/>
-              <w:suppressLineNumbers w:val="0"/>
-              <w:jc w:val="center"/>
-              <w:textAlignment w:val="center"/>
-              <w:rPr>
-                <w:rFonts w:hint="eastAsia" w:ascii="宋体" w:hAnsi="宋体" w:eastAsia="宋体" w:cs="宋体"/>
-                <w:i w:val="0"/>
-                <w:color w:val="000000"/>
-                <w:sz w:val="22"/>
-                <w:szCs w:val="22"/>
-                <w:u w:val="none"/>
-              </w:rPr>
-            </w:pPr>
-            <w:r>
-              <w:rPr>
-                <w:rFonts w:hint="eastAsia" w:ascii="宋体" w:hAnsi="宋体" w:eastAsia="宋体" w:cs="宋体"/>
-                <w:i w:val="0"/>
-                <w:color w:val="000000"/>
-                <w:kern w:val="0"/>
-                <w:sz w:val="22"/>
-                <w:szCs w:val="22"/>
-                <w:u w:val="none"/>
-                <w:lang w:val="en-US" w:eastAsia="zh-CN" w:bidi="ar"/>
-              </w:rPr>
               <w:t>-49998</w:t>
             </w:r>
           </w:p>
@@ -19713,7 +19634,6 @@
       </w:tr>
       <w:tr>
         <w:tblPrEx>
-          <w:shd w:val="clear" w:color="auto" w:fill="auto"/>
           <w:tblCellMar>
             <w:top w:w="0" w:type="dxa"/>
             <w:left w:w="0" w:type="dxa"/>
@@ -19941,7 +19861,6 @@
       </w:tr>
       <w:tr>
         <w:tblPrEx>
-          <w:shd w:val="clear" w:color="auto" w:fill="auto"/>
           <w:tblCellMar>
             <w:top w:w="0" w:type="dxa"/>
             <w:left w:w="0" w:type="dxa"/>
@@ -20055,6 +19974,7 @@
       </w:tr>
       <w:tr>
         <w:tblPrEx>
+          <w:shd w:val="clear" w:color="auto" w:fill="auto"/>
           <w:tblCellMar>
             <w:top w:w="0" w:type="dxa"/>
             <w:left w:w="0" w:type="dxa"/>
@@ -20733,14 +20653,6 @@
         </w:tc>
       </w:tr>
       <w:tr>
-        <w:tblPrEx>
-          <w:tblCellMar>
-            <w:top w:w="0" w:type="dxa"/>
-            <w:left w:w="0" w:type="dxa"/>
-            <w:bottom w:w="0" w:type="dxa"/>
-            <w:right w:w="0" w:type="dxa"/>
-          </w:tblCellMar>
-        </w:tblPrEx>
         <w:trPr>
           <w:trHeight w:val="270" w:hRule="atLeast"/>
         </w:trPr>
@@ -20960,7 +20872,6 @@
       </w:tr>
       <w:tr>
         <w:tblPrEx>
-          <w:shd w:val="clear" w:color="auto" w:fill="auto"/>
           <w:tblCellMar>
             <w:top w:w="0" w:type="dxa"/>
             <w:left w:w="0" w:type="dxa"/>
@@ -21187,6 +21098,7 @@
       </w:tr>
       <w:tr>
         <w:tblPrEx>
+          <w:shd w:val="clear" w:color="auto" w:fill="auto"/>
           <w:tblCellMar>
             <w:top w:w="0" w:type="dxa"/>
             <w:left w:w="0" w:type="dxa"/>
@@ -21367,7 +21279,7 @@
         <w:pStyle w:val="12"/>
         <w:ind w:left="59" w:leftChars="0" w:firstLine="420" w:firstLineChars="0"/>
         <w:rPr>
-          <w:rFonts w:hint="eastAsia" w:asciiTheme="minorEastAsia" w:hAnsiTheme="minorEastAsia"/>
+          <w:rFonts w:hint="default" w:asciiTheme="minorEastAsia" w:hAnsiTheme="minorEastAsia"/>
           <w:b/>
           <w:bCs/>
           <w:color w:val="7030A0"/>
@@ -21434,7 +21346,7 @@
           <w:szCs w:val="18"/>
           <w:lang w:val="en-US" w:eastAsia="zh-CN"/>
         </w:rPr>
-        <w:t>)</w:t>
+        <w:t>) // 设备型号 YNR201 离线版</w:t>
       </w:r>
     </w:p>
     <w:p>
@@ -21593,7 +21505,7 @@
           <w:szCs w:val="18"/>
           <w:lang w:val="en-US" w:eastAsia="zh-CN"/>
         </w:rPr>
-        <w:t>else</w:t>
+        <w:t>else // 设备型号 YNR101标准版 YNR101N共享版</w:t>
       </w:r>
     </w:p>
     <w:p>
@@ -21740,11 +21652,13 @@
           <w:szCs w:val="18"/>
           <w:lang w:val="en-US" w:eastAsia="zh-CN"/>
         </w:rPr>
-        <w:t>YZWLHandle hlHandle = cardOpenDevice(2, nindex</w:t>
-      </w:r>
-      <w:bookmarkStart w:id="0" w:name="_GoBack"/>
-      <w:bookmarkEnd w:id="0"/>
-      <w:r>
+        <w:t>YZWLHandle hlHandle = cardOpenDevice(2, nindex);</w:t>
+      </w:r>
+    </w:p>
+    <w:p>
+      <w:pPr>
+        <w:pStyle w:val="12"/>
+        <w:ind w:left="59" w:leftChars="0" w:firstLine="420" w:firstLineChars="0"/>
         <w:rPr>
           <w:rFonts w:hint="eastAsia" w:asciiTheme="minorEastAsia" w:hAnsiTheme="minorEastAsia"/>
           <w:b/>
@@ -21754,7 +21668,18 @@
           <w:szCs w:val="18"/>
           <w:lang w:val="en-US" w:eastAsia="zh-CN"/>
         </w:rPr>
-        <w:t>);</w:t>
+      </w:pPr>
+      <w:r>
+        <w:rPr>
+          <w:rFonts w:hint="eastAsia" w:asciiTheme="minorEastAsia" w:hAnsiTheme="minorEastAsia"/>
+          <w:b/>
+          <w:bCs/>
+          <w:color w:val="7030A0"/>
+          <w:sz w:val="18"/>
+          <w:szCs w:val="18"/>
+          <w:lang w:val="en-US" w:eastAsia="zh-CN"/>
+        </w:rPr>
+        <w:t>if (hlHandle&gt;0)</w:t>
       </w:r>
     </w:p>
     <w:p>
@@ -21762,7 +21687,7 @@
         <w:pStyle w:val="12"/>
         <w:ind w:left="59" w:leftChars="0" w:firstLine="420" w:firstLineChars="0"/>
         <w:rPr>
-          <w:rFonts w:hint="eastAsia" w:asciiTheme="minorEastAsia" w:hAnsiTheme="minorEastAsia"/>
+          <w:rFonts w:hint="default" w:asciiTheme="minorEastAsia" w:hAnsiTheme="minorEastAsia"/>
           <w:b/>
           <w:bCs/>
           <w:color w:val="7030A0"/>
@@ -21781,13 +21706,13 @@
           <w:szCs w:val="18"/>
           <w:lang w:val="en-US" w:eastAsia="zh-CN"/>
         </w:rPr>
-        <w:t>if (hlHandle&gt;0)</w:t>
-      </w:r>
-    </w:p>
-    <w:p>
-      <w:pPr>
-        <w:pStyle w:val="12"/>
-        <w:ind w:left="59" w:leftChars="0" w:firstLine="420" w:firstLineChars="0"/>
+        <w:t>{</w:t>
+      </w:r>
+    </w:p>
+    <w:p>
+      <w:pPr>
+        <w:pStyle w:val="12"/>
+        <w:ind w:left="59" w:leftChars="0" w:firstLine="0" w:firstLineChars="0"/>
         <w:rPr>
           <w:rFonts w:hint="default" w:asciiTheme="minorEastAsia" w:hAnsiTheme="minorEastAsia"/>
           <w:b/>
@@ -21800,7 +21725,7 @@
       </w:pPr>
       <w:r>
         <w:rPr>
-          <w:rFonts w:hint="eastAsia" w:asciiTheme="minorEastAsia" w:hAnsiTheme="minorEastAsia"/>
+          <w:rFonts w:hint="default" w:asciiTheme="minorEastAsia" w:hAnsiTheme="minorEastAsia"/>
           <w:b/>
           <w:bCs/>
           <w:color w:val="7030A0"/>
@@ -21808,6 +21733,81 @@
           <w:szCs w:val="18"/>
           <w:lang w:val="en-US" w:eastAsia="zh-CN"/>
         </w:rPr>
+        <w:tab/>
+      </w:r>
+      <w:r>
+        <w:rPr>
+          <w:rFonts w:hint="eastAsia" w:asciiTheme="minorEastAsia" w:hAnsiTheme="minorEastAsia"/>
+          <w:b/>
+          <w:bCs/>
+          <w:color w:val="7030A0"/>
+          <w:sz w:val="18"/>
+          <w:szCs w:val="18"/>
+          <w:lang w:val="en-US" w:eastAsia="zh-CN"/>
+        </w:rPr>
+        <w:tab/>
+      </w:r>
+      <w:r>
+        <w:rPr>
+          <w:rFonts w:hint="default" w:asciiTheme="minorEastAsia" w:hAnsiTheme="minorEastAsia"/>
+          <w:b/>
+          <w:bCs/>
+          <w:color w:val="7030A0"/>
+          <w:sz w:val="18"/>
+          <w:szCs w:val="18"/>
+          <w:lang w:val="en-US" w:eastAsia="zh-CN"/>
+        </w:rPr>
+        <w:t>if (setCardType(hlHandle, BCardType))</w:t>
+      </w:r>
+    </w:p>
+    <w:p>
+      <w:pPr>
+        <w:pStyle w:val="12"/>
+        <w:ind w:left="59" w:leftChars="0" w:firstLine="0" w:firstLineChars="0"/>
+        <w:rPr>
+          <w:rFonts w:hint="default" w:asciiTheme="minorEastAsia" w:hAnsiTheme="minorEastAsia"/>
+          <w:b/>
+          <w:bCs/>
+          <w:color w:val="7030A0"/>
+          <w:sz w:val="18"/>
+          <w:szCs w:val="18"/>
+          <w:lang w:val="en-US" w:eastAsia="zh-CN"/>
+        </w:rPr>
+      </w:pPr>
+      <w:r>
+        <w:rPr>
+          <w:rFonts w:hint="default" w:asciiTheme="minorEastAsia" w:hAnsiTheme="minorEastAsia"/>
+          <w:b/>
+          <w:bCs/>
+          <w:color w:val="7030A0"/>
+          <w:sz w:val="18"/>
+          <w:szCs w:val="18"/>
+          <w:lang w:val="en-US" w:eastAsia="zh-CN"/>
+        </w:rPr>
+        <w:tab/>
+      </w:r>
+      <w:r>
+        <w:rPr>
+          <w:rFonts w:hint="eastAsia" w:asciiTheme="minorEastAsia" w:hAnsiTheme="minorEastAsia"/>
+          <w:b/>
+          <w:bCs/>
+          <w:color w:val="7030A0"/>
+          <w:sz w:val="18"/>
+          <w:szCs w:val="18"/>
+          <w:lang w:val="en-US" w:eastAsia="zh-CN"/>
+        </w:rPr>
+        <w:tab/>
+      </w:r>
+      <w:r>
+        <w:rPr>
+          <w:rFonts w:hint="default" w:asciiTheme="minorEastAsia" w:hAnsiTheme="minorEastAsia"/>
+          <w:b/>
+          <w:bCs/>
+          <w:color w:val="7030A0"/>
+          <w:sz w:val="18"/>
+          <w:szCs w:val="18"/>
+          <w:lang w:val="en-US" w:eastAsia="zh-CN"/>
+        </w:rPr>
         <w:t>{</w:t>
       </w:r>
     </w:p>
@@ -21839,7 +21839,7 @@
       </w:r>
       <w:r>
         <w:rPr>
-          <w:rFonts w:hint="eastAsia" w:asciiTheme="minorEastAsia" w:hAnsiTheme="minorEastAsia"/>
+          <w:rFonts w:hint="default" w:asciiTheme="minorEastAsia" w:hAnsiTheme="minorEastAsia"/>
           <w:b/>
           <w:bCs/>
           <w:color w:val="7030A0"/>
@@ -21851,6 +21851,18 @@
       </w:r>
       <w:r>
         <w:rPr>
+          <w:rFonts w:hint="eastAsia" w:asciiTheme="minorEastAsia" w:hAnsiTheme="minorEastAsia"/>
+          <w:b/>
+          <w:bCs/>
+          <w:color w:val="7030A0"/>
+          <w:sz w:val="18"/>
+          <w:szCs w:val="18"/>
+          <w:lang w:val="en-US" w:eastAsia="zh-CN"/>
+        </w:rPr>
+        <w:tab/>
+      </w:r>
+      <w:r>
+        <w:rPr>
           <w:rFonts w:hint="default" w:asciiTheme="minorEastAsia" w:hAnsiTheme="minorEastAsia"/>
           <w:b/>
           <w:bCs/>
@@ -21859,7 +21871,7 @@
           <w:szCs w:val="18"/>
           <w:lang w:val="en-US" w:eastAsia="zh-CN"/>
         </w:rPr>
-        <w:t>if (setCardType(hlHandle, BCardType))</w:t>
+        <w:t>if (cardFindCard(hlHandle, true))</w:t>
       </w:r>
     </w:p>
     <w:p>
@@ -21890,7 +21902,7 @@
       </w:r>
       <w:r>
         <w:rPr>
-          <w:rFonts w:hint="eastAsia" w:asciiTheme="minorEastAsia" w:hAnsiTheme="minorEastAsia"/>
+          <w:rFonts w:hint="default" w:asciiTheme="minorEastAsia" w:hAnsiTheme="minorEastAsia"/>
           <w:b/>
           <w:bCs/>
           <w:color w:val="7030A0"/>
@@ -21902,6 +21914,18 @@
       </w:r>
       <w:r>
         <w:rPr>
+          <w:rFonts w:hint="eastAsia" w:asciiTheme="minorEastAsia" w:hAnsiTheme="minorEastAsia"/>
+          <w:b/>
+          <w:bCs/>
+          <w:color w:val="7030A0"/>
+          <w:sz w:val="18"/>
+          <w:szCs w:val="18"/>
+          <w:lang w:val="en-US" w:eastAsia="zh-CN"/>
+        </w:rPr>
+        <w:tab/>
+      </w:r>
+      <w:r>
+        <w:rPr>
           <w:rFonts w:hint="default" w:asciiTheme="minorEastAsia" w:hAnsiTheme="minorEastAsia"/>
           <w:b/>
           <w:bCs/>
@@ -21953,7 +21977,7 @@
       </w:r>
       <w:r>
         <w:rPr>
-          <w:rFonts w:hint="eastAsia" w:asciiTheme="minorEastAsia" w:hAnsiTheme="minorEastAsia"/>
+          <w:rFonts w:hint="default" w:asciiTheme="minorEastAsia" w:hAnsiTheme="minorEastAsia"/>
           <w:b/>
           <w:bCs/>
           <w:color w:val="7030A0"/>
@@ -21965,6 +21989,18 @@
       </w:r>
       <w:r>
         <w:rPr>
+          <w:rFonts w:hint="eastAsia" w:asciiTheme="minorEastAsia" w:hAnsiTheme="minorEastAsia"/>
+          <w:b/>
+          <w:bCs/>
+          <w:color w:val="7030A0"/>
+          <w:sz w:val="18"/>
+          <w:szCs w:val="18"/>
+          <w:lang w:val="en-US" w:eastAsia="zh-CN"/>
+        </w:rPr>
+        <w:tab/>
+      </w:r>
+      <w:r>
+        <w:rPr>
           <w:rFonts w:hint="default" w:asciiTheme="minorEastAsia" w:hAnsiTheme="minorEastAsia"/>
           <w:b/>
           <w:bCs/>
@@ -21973,7 +22009,43 @@
           <w:szCs w:val="18"/>
           <w:lang w:val="en-US" w:eastAsia="zh-CN"/>
         </w:rPr>
-        <w:t>if (cardFindCard(hlHandle, true))</w:t>
+        <w:t>bool</w:t>
+      </w:r>
+      <w:r>
+        <w:rPr>
+          <w:rFonts w:hint="default" w:asciiTheme="minorEastAsia" w:hAnsiTheme="minorEastAsia"/>
+          <w:b/>
+          <w:bCs/>
+          <w:color w:val="7030A0"/>
+          <w:sz w:val="18"/>
+          <w:szCs w:val="18"/>
+          <w:lang w:val="en-US" w:eastAsia="zh-CN"/>
+        </w:rPr>
+        <w:tab/>
+      </w:r>
+      <w:r>
+        <w:rPr>
+          <w:rFonts w:hint="default" w:asciiTheme="minorEastAsia" w:hAnsiTheme="minorEastAsia"/>
+          <w:b/>
+          <w:bCs/>
+          <w:color w:val="7030A0"/>
+          <w:sz w:val="18"/>
+          <w:szCs w:val="18"/>
+          <w:lang w:val="en-US" w:eastAsia="zh-CN"/>
+        </w:rPr>
+        <w:tab/>
+      </w:r>
+      <w:r>
+        <w:rPr>
+          <w:rFonts w:hint="default" w:asciiTheme="minorEastAsia" w:hAnsiTheme="minorEastAsia"/>
+          <w:b/>
+          <w:bCs/>
+          <w:color w:val="7030A0"/>
+          <w:sz w:val="18"/>
+          <w:szCs w:val="18"/>
+          <w:lang w:val="en-US" w:eastAsia="zh-CN"/>
+        </w:rPr>
+        <w:t>bret = cardReadTwoCard(hlHandle, nullptr,</w:t>
       </w:r>
     </w:p>
     <w:p>
@@ -22016,7 +22088,7 @@
       </w:r>
       <w:r>
         <w:rPr>
-          <w:rFonts w:hint="eastAsia" w:asciiTheme="minorEastAsia" w:hAnsiTheme="minorEastAsia"/>
+          <w:rFonts w:hint="default" w:asciiTheme="minorEastAsia" w:hAnsiTheme="minorEastAsia"/>
           <w:b/>
           <w:bCs/>
           <w:color w:val="7030A0"/>
@@ -22028,6 +22100,18 @@
       </w:r>
       <w:r>
         <w:rPr>
+          <w:rFonts w:hint="eastAsia" w:asciiTheme="minorEastAsia" w:hAnsiTheme="minorEastAsia"/>
+          <w:b/>
+          <w:bCs/>
+          <w:color w:val="7030A0"/>
+          <w:sz w:val="18"/>
+          <w:szCs w:val="18"/>
+          <w:lang w:val="en-US" w:eastAsia="zh-CN"/>
+        </w:rPr>
+        <w:tab/>
+      </w:r>
+      <w:r>
+        <w:rPr>
           <w:rFonts w:hint="default" w:asciiTheme="minorEastAsia" w:hAnsiTheme="minorEastAsia"/>
           <w:b/>
           <w:bCs/>
@@ -22036,13 +22120,187 @@
           <w:szCs w:val="18"/>
           <w:lang w:val="en-US" w:eastAsia="zh-CN"/>
         </w:rPr>
+        <w:t>szAppKey, szIP,</w:t>
+      </w:r>
+      <w:r>
+        <w:rPr>
+          <w:rFonts w:hint="eastAsia" w:asciiTheme="minorEastAsia" w:hAnsiTheme="minorEastAsia"/>
+          <w:b/>
+          <w:bCs/>
+          <w:color w:val="7030A0"/>
+          <w:sz w:val="18"/>
+          <w:szCs w:val="18"/>
+          <w:lang w:val="en-US" w:eastAsia="zh-CN"/>
+        </w:rPr>
+        <w:t xml:space="preserve"> </w:t>
+      </w:r>
+      <w:r>
+        <w:rPr>
+          <w:rFonts w:hint="default" w:asciiTheme="minorEastAsia" w:hAnsiTheme="minorEastAsia"/>
+          <w:b/>
+          <w:bCs/>
+          <w:color w:val="7030A0"/>
+          <w:sz w:val="18"/>
+          <w:szCs w:val="18"/>
+          <w:lang w:val="en-US" w:eastAsia="zh-CN"/>
+        </w:rPr>
+        <w:t>nport, cardinfo, false);</w:t>
+      </w:r>
+    </w:p>
+    <w:p>
+      <w:pPr>
+        <w:pStyle w:val="12"/>
+        <w:ind w:left="59" w:leftChars="0" w:firstLine="0" w:firstLineChars="0"/>
+        <w:rPr>
+          <w:rFonts w:hint="default" w:asciiTheme="minorEastAsia" w:hAnsiTheme="minorEastAsia"/>
+          <w:b/>
+          <w:bCs/>
+          <w:color w:val="7030A0"/>
+          <w:sz w:val="18"/>
+          <w:szCs w:val="18"/>
+          <w:lang w:val="en-US" w:eastAsia="zh-CN"/>
+        </w:rPr>
+      </w:pPr>
+      <w:r>
+        <w:rPr>
+          <w:rFonts w:hint="default" w:asciiTheme="minorEastAsia" w:hAnsiTheme="minorEastAsia"/>
+          <w:b/>
+          <w:bCs/>
+          <w:color w:val="7030A0"/>
+          <w:sz w:val="18"/>
+          <w:szCs w:val="18"/>
+          <w:lang w:val="en-US" w:eastAsia="zh-CN"/>
+        </w:rPr>
+        <w:tab/>
+      </w:r>
+      <w:r>
+        <w:rPr>
+          <w:rFonts w:hint="default" w:asciiTheme="minorEastAsia" w:hAnsiTheme="minorEastAsia"/>
+          <w:b/>
+          <w:bCs/>
+          <w:color w:val="7030A0"/>
+          <w:sz w:val="18"/>
+          <w:szCs w:val="18"/>
+          <w:lang w:val="en-US" w:eastAsia="zh-CN"/>
+        </w:rPr>
+        <w:tab/>
+      </w:r>
+      <w:r>
+        <w:rPr>
+          <w:rFonts w:hint="default" w:asciiTheme="minorEastAsia" w:hAnsiTheme="minorEastAsia"/>
+          <w:b/>
+          <w:bCs/>
+          <w:color w:val="7030A0"/>
+          <w:sz w:val="18"/>
+          <w:szCs w:val="18"/>
+          <w:lang w:val="en-US" w:eastAsia="zh-CN"/>
+        </w:rPr>
+        <w:tab/>
+      </w:r>
+      <w:r>
+        <w:rPr>
+          <w:rFonts w:hint="eastAsia" w:asciiTheme="minorEastAsia" w:hAnsiTheme="minorEastAsia"/>
+          <w:b/>
+          <w:bCs/>
+          <w:color w:val="7030A0"/>
+          <w:sz w:val="18"/>
+          <w:szCs w:val="18"/>
+          <w:lang w:val="en-US" w:eastAsia="zh-CN"/>
+        </w:rPr>
+        <w:tab/>
+      </w:r>
+      <w:r>
+        <w:rPr>
+          <w:rFonts w:hint="default" w:asciiTheme="minorEastAsia" w:hAnsiTheme="minorEastAsia"/>
+          <w:b/>
+          <w:bCs/>
+          <w:color w:val="7030A0"/>
+          <w:sz w:val="18"/>
+          <w:szCs w:val="18"/>
+          <w:lang w:val="en-US" w:eastAsia="zh-CN"/>
+        </w:rPr>
+        <w:t>if (bret)</w:t>
+      </w:r>
+    </w:p>
+    <w:p>
+      <w:pPr>
+        <w:pStyle w:val="12"/>
+        <w:ind w:left="59" w:leftChars="0" w:firstLine="0" w:firstLineChars="0"/>
+        <w:rPr>
+          <w:rFonts w:hint="default" w:asciiTheme="minorEastAsia" w:hAnsiTheme="minorEastAsia"/>
+          <w:b/>
+          <w:bCs/>
+          <w:color w:val="7030A0"/>
+          <w:sz w:val="18"/>
+          <w:szCs w:val="18"/>
+          <w:lang w:val="en-US" w:eastAsia="zh-CN"/>
+        </w:rPr>
+      </w:pPr>
+      <w:r>
+        <w:rPr>
+          <w:rFonts w:hint="default" w:asciiTheme="minorEastAsia" w:hAnsiTheme="minorEastAsia"/>
+          <w:b/>
+          <w:bCs/>
+          <w:color w:val="7030A0"/>
+          <w:sz w:val="18"/>
+          <w:szCs w:val="18"/>
+          <w:lang w:val="en-US" w:eastAsia="zh-CN"/>
+        </w:rPr>
+        <w:tab/>
+      </w:r>
+      <w:r>
+        <w:rPr>
+          <w:rFonts w:hint="default" w:asciiTheme="minorEastAsia" w:hAnsiTheme="minorEastAsia"/>
+          <w:b/>
+          <w:bCs/>
+          <w:color w:val="7030A0"/>
+          <w:sz w:val="18"/>
+          <w:szCs w:val="18"/>
+          <w:lang w:val="en-US" w:eastAsia="zh-CN"/>
+        </w:rPr>
+        <w:tab/>
+      </w:r>
+      <w:r>
+        <w:rPr>
+          <w:rFonts w:hint="default" w:asciiTheme="minorEastAsia" w:hAnsiTheme="minorEastAsia"/>
+          <w:b/>
+          <w:bCs/>
+          <w:color w:val="7030A0"/>
+          <w:sz w:val="18"/>
+          <w:szCs w:val="18"/>
+          <w:lang w:val="en-US" w:eastAsia="zh-CN"/>
+        </w:rPr>
+        <w:tab/>
+      </w:r>
+      <w:r>
+        <w:rPr>
+          <w:rFonts w:hint="eastAsia" w:asciiTheme="minorEastAsia" w:hAnsiTheme="minorEastAsia"/>
+          <w:b/>
+          <w:bCs/>
+          <w:color w:val="7030A0"/>
+          <w:sz w:val="18"/>
+          <w:szCs w:val="18"/>
+          <w:lang w:val="en-US" w:eastAsia="zh-CN"/>
+        </w:rPr>
+        <w:tab/>
+      </w:r>
+      <w:r>
+        <w:rPr>
+          <w:rFonts w:hint="default" w:asciiTheme="minorEastAsia" w:hAnsiTheme="minorEastAsia"/>
+          <w:b/>
+          <w:bCs/>
+          <w:color w:val="7030A0"/>
+          <w:sz w:val="18"/>
+          <w:szCs w:val="18"/>
+          <w:lang w:val="en-US" w:eastAsia="zh-CN"/>
+        </w:rPr>
         <w:t>{</w:t>
       </w:r>
     </w:p>
     <w:p>
       <w:pPr>
         <w:pStyle w:val="12"/>
-        <w:ind w:left="59" w:leftChars="0" w:firstLine="0" w:firstLineChars="0"/>
+        <w:ind w:left="59" w:leftChars="0" w:firstLine="2100" w:firstLineChars="0"/>
         <w:rPr>
           <w:rFonts w:hint="default" w:asciiTheme="minorEastAsia" w:hAnsiTheme="minorEastAsia"/>
           <w:b/>
@@ -22055,6 +22313,22 @@
       </w:pPr>
       <w:r>
         <w:rPr>
+          <w:rFonts w:hint="eastAsia" w:asciiTheme="minorEastAsia" w:hAnsiTheme="minorEastAsia"/>
+          <w:b/>
+          <w:bCs/>
+          <w:color w:val="7030A0"/>
+          <w:sz w:val="18"/>
+          <w:szCs w:val="18"/>
+          <w:lang w:val="en-US" w:eastAsia="zh-CN"/>
+        </w:rPr>
+        <w:t>// 解码成功</w:t>
+      </w:r>
+    </w:p>
+    <w:p>
+      <w:pPr>
+        <w:pStyle w:val="12"/>
+        <w:ind w:left="59" w:leftChars="0" w:firstLine="1680" w:firstLineChars="0"/>
+        <w:rPr>
           <w:rFonts w:hint="default" w:asciiTheme="minorEastAsia" w:hAnsiTheme="minorEastAsia"/>
           <w:b/>
           <w:bCs/>
@@ -22063,9 +22337,104 @@
           <w:szCs w:val="18"/>
           <w:lang w:val="en-US" w:eastAsia="zh-CN"/>
         </w:rPr>
-        <w:tab/>
-      </w:r>
-      <w:r>
+      </w:pPr>
+      <w:r>
+        <w:rPr>
+          <w:rFonts w:hint="eastAsia" w:asciiTheme="minorEastAsia" w:hAnsiTheme="minorEastAsia"/>
+          <w:b/>
+          <w:bCs/>
+          <w:color w:val="7030A0"/>
+          <w:sz w:val="18"/>
+          <w:szCs w:val="18"/>
+          <w:lang w:val="en-US" w:eastAsia="zh-CN"/>
+        </w:rPr>
+        <w:t>}</w:t>
+      </w:r>
+    </w:p>
+    <w:p>
+      <w:pPr>
+        <w:pStyle w:val="12"/>
+        <w:ind w:left="357" w:firstLine="719" w:firstLineChars="398"/>
+        <w:rPr>
+          <w:rFonts w:hint="eastAsia" w:asciiTheme="minorEastAsia" w:hAnsiTheme="minorEastAsia"/>
+          <w:b/>
+          <w:bCs/>
+          <w:color w:val="7030A0"/>
+          <w:sz w:val="18"/>
+          <w:szCs w:val="18"/>
+          <w:lang w:val="en-US" w:eastAsia="zh-CN"/>
+        </w:rPr>
+      </w:pPr>
+      <w:r>
+        <w:rPr>
+          <w:rFonts w:hint="eastAsia" w:asciiTheme="minorEastAsia" w:hAnsiTheme="minorEastAsia"/>
+          <w:b/>
+          <w:bCs/>
+          <w:color w:val="7030A0"/>
+          <w:sz w:val="18"/>
+          <w:szCs w:val="18"/>
+          <w:lang w:val="en-US" w:eastAsia="zh-CN"/>
+        </w:rPr>
+        <w:t>}</w:t>
+      </w:r>
+    </w:p>
+    <w:p>
+      <w:pPr>
+        <w:pStyle w:val="12"/>
+        <w:ind w:left="420" w:leftChars="0"/>
+        <w:rPr>
+          <w:rFonts w:hint="eastAsia" w:asciiTheme="minorEastAsia" w:hAnsiTheme="minorEastAsia"/>
+          <w:b/>
+          <w:bCs/>
+          <w:color w:val="7030A0"/>
+          <w:sz w:val="18"/>
+          <w:szCs w:val="18"/>
+          <w:lang w:val="en-US" w:eastAsia="zh-CN"/>
+        </w:rPr>
+      </w:pPr>
+      <w:r>
+        <w:rPr>
+          <w:rFonts w:hint="eastAsia" w:asciiTheme="minorEastAsia" w:hAnsiTheme="minorEastAsia"/>
+          <w:b/>
+          <w:bCs/>
+          <w:color w:val="7030A0"/>
+          <w:sz w:val="18"/>
+          <w:szCs w:val="18"/>
+          <w:lang w:val="en-US" w:eastAsia="zh-CN"/>
+        </w:rPr>
+        <w:t>}</w:t>
+      </w:r>
+    </w:p>
+    <w:p>
+      <w:pPr>
+        <w:pStyle w:val="12"/>
+        <w:ind w:left="420" w:leftChars="0"/>
+        <w:rPr>
+          <w:rFonts w:hint="eastAsia" w:asciiTheme="minorEastAsia" w:hAnsiTheme="minorEastAsia"/>
+          <w:b/>
+          <w:bCs/>
+          <w:color w:val="7030A0"/>
+          <w:sz w:val="18"/>
+          <w:szCs w:val="18"/>
+          <w:lang w:val="en-US" w:eastAsia="zh-CN"/>
+        </w:rPr>
+      </w:pPr>
+      <w:r>
+        <w:rPr>
+          <w:rFonts w:hint="eastAsia" w:asciiTheme="minorEastAsia" w:hAnsiTheme="minorEastAsia"/>
+          <w:b/>
+          <w:bCs/>
+          <w:color w:val="7030A0"/>
+          <w:sz w:val="18"/>
+          <w:szCs w:val="18"/>
+          <w:lang w:val="en-US" w:eastAsia="zh-CN"/>
+        </w:rPr>
+        <w:t>cardCloseDevice(hlHandle);</w:t>
+      </w:r>
+    </w:p>
+    <w:p>
+      <w:pPr>
+        <w:pStyle w:val="12"/>
         <w:rPr>
           <w:rFonts w:hint="default" w:asciiTheme="minorEastAsia" w:hAnsiTheme="minorEastAsia"/>
           <w:b/>
@@ -22075,489 +22444,498 @@
           <w:szCs w:val="18"/>
           <w:lang w:val="en-US" w:eastAsia="zh-CN"/>
         </w:rPr>
-        <w:tab/>
-      </w:r>
-      <w:r>
+      </w:pPr>
+      <w:r>
+        <w:rPr>
+          <w:rFonts w:hint="eastAsia" w:asciiTheme="minorEastAsia" w:hAnsiTheme="minorEastAsia"/>
+          <w:b/>
+          <w:bCs/>
+          <w:color w:val="7030A0"/>
+          <w:sz w:val="18"/>
+          <w:szCs w:val="18"/>
+          <w:lang w:val="en-US" w:eastAsia="zh-CN"/>
+        </w:rPr>
+        <w:t>}</w:t>
+      </w:r>
+    </w:p>
+    <w:p>
+      <w:pPr>
+        <w:pStyle w:val="12"/>
+        <w:numPr>
+          <w:ilvl w:val="0"/>
+          <w:numId w:val="1"/>
+        </w:numPr>
+        <w:spacing w:before="100" w:beforeAutospacing="1"/>
+        <w:ind w:left="478" w:hanging="478" w:hangingChars="170"/>
+        <w:outlineLvl w:val="0"/>
         <w:rPr>
           <w:rFonts w:hint="default" w:asciiTheme="minorEastAsia" w:hAnsiTheme="minorEastAsia"/>
           <w:b/>
-          <w:bCs/>
-          <w:color w:val="7030A0"/>
-          <w:sz w:val="18"/>
-          <w:szCs w:val="18"/>
-          <w:lang w:val="en-US" w:eastAsia="zh-CN"/>
-        </w:rPr>
-        <w:tab/>
-      </w:r>
-      <w:r>
-        <w:rPr>
-          <w:rFonts w:hint="eastAsia" w:asciiTheme="minorEastAsia" w:hAnsiTheme="minorEastAsia"/>
-          <w:b/>
-          <w:bCs/>
-          <w:color w:val="7030A0"/>
-          <w:sz w:val="18"/>
-          <w:szCs w:val="18"/>
-          <w:lang w:val="en-US" w:eastAsia="zh-CN"/>
-        </w:rPr>
-        <w:tab/>
-      </w:r>
-      <w:r>
+          <w:sz w:val="28"/>
+          <w:szCs w:val="28"/>
+          <w:lang w:val="en-US" w:eastAsia="zh-CN"/>
+        </w:rPr>
+      </w:pPr>
+      <w:r>
+        <w:rPr>
+          <w:rFonts w:hint="eastAsia" w:asciiTheme="minorEastAsia" w:hAnsiTheme="minorEastAsia"/>
+          <w:b/>
+          <w:sz w:val="28"/>
+          <w:szCs w:val="28"/>
+          <w:lang w:val="en-US" w:eastAsia="zh-CN"/>
+        </w:rPr>
+        <w:t>appkey申请流程</w:t>
+      </w:r>
+    </w:p>
+    <w:p>
+      <w:pPr>
+        <w:pStyle w:val="12"/>
+        <w:numPr>
+          <w:ilvl w:val="0"/>
+          <w:numId w:val="2"/>
+        </w:numPr>
+        <w:spacing w:before="100" w:beforeAutospacing="1"/>
+        <w:ind w:firstLineChars="0"/>
+        <w:outlineLvl w:val="1"/>
         <w:rPr>
           <w:rFonts w:hint="default" w:asciiTheme="minorEastAsia" w:hAnsiTheme="minorEastAsia"/>
-          <w:b/>
-          <w:bCs/>
-          <w:color w:val="7030A0"/>
-          <w:sz w:val="18"/>
-          <w:szCs w:val="18"/>
-          <w:lang w:val="en-US" w:eastAsia="zh-CN"/>
-        </w:rPr>
-        <w:t>bool</w:t>
-      </w:r>
-      <w:r>
+          <w:lang w:val="en-US" w:eastAsia="zh-CN"/>
+        </w:rPr>
+      </w:pPr>
+      <w:r>
+        <w:rPr>
+          <w:rFonts w:hint="eastAsia" w:asciiTheme="minorEastAsia" w:hAnsiTheme="minorEastAsia"/>
+          <w:lang w:val="en-US" w:eastAsia="zh-CN"/>
+        </w:rPr>
+        <w:t>Windows版</w:t>
+      </w:r>
+    </w:p>
+    <w:p>
+      <w:pPr>
+        <w:pStyle w:val="12"/>
+        <w:numPr>
+          <w:ilvl w:val="0"/>
+          <w:numId w:val="3"/>
+        </w:numPr>
+        <w:ind w:left="1680" w:leftChars="0" w:hanging="420" w:firstLineChars="0"/>
         <w:rPr>
           <w:rFonts w:hint="default" w:asciiTheme="minorEastAsia" w:hAnsiTheme="minorEastAsia"/>
-          <w:b/>
-          <w:bCs/>
-          <w:color w:val="7030A0"/>
-          <w:sz w:val="18"/>
-          <w:szCs w:val="18"/>
-          <w:lang w:val="en-US" w:eastAsia="zh-CN"/>
-        </w:rPr>
-        <w:tab/>
-      </w:r>
-      <w:r>
+          <w:lang w:val="en-US" w:eastAsia="zh-CN"/>
+        </w:rPr>
+      </w:pPr>
+      <w:r>
+        <w:rPr>
+          <w:rFonts w:hint="eastAsia" w:asciiTheme="minorEastAsia" w:hAnsiTheme="minorEastAsia"/>
+          <w:lang w:val="en-US" w:eastAsia="zh-CN"/>
+        </w:rPr>
+        <w:t>调用regeditGetVerificationCode获取短信验证码</w:t>
+      </w:r>
+    </w:p>
+    <w:p>
+      <w:pPr>
+        <w:pStyle w:val="12"/>
+        <w:numPr>
+          <w:ilvl w:val="0"/>
+          <w:numId w:val="3"/>
+        </w:numPr>
+        <w:ind w:left="1680" w:leftChars="0" w:hanging="420" w:firstLineChars="0"/>
         <w:rPr>
           <w:rFonts w:hint="default" w:asciiTheme="minorEastAsia" w:hAnsiTheme="minorEastAsia"/>
-          <w:b/>
-          <w:bCs/>
-          <w:color w:val="7030A0"/>
-          <w:sz w:val="18"/>
-          <w:szCs w:val="18"/>
-          <w:lang w:val="en-US" w:eastAsia="zh-CN"/>
-        </w:rPr>
-        <w:tab/>
-      </w:r>
-      <w:r>
+          <w:lang w:val="en-US" w:eastAsia="zh-CN"/>
+        </w:rPr>
+      </w:pPr>
+      <w:r>
+        <w:rPr>
+          <w:rFonts w:hint="eastAsia" w:asciiTheme="minorEastAsia" w:hAnsiTheme="minorEastAsia"/>
+          <w:lang w:val="en-US" w:eastAsia="zh-CN"/>
+        </w:rPr>
+        <w:t>调用regeditGetAppKeyUseNum获取appkey</w:t>
+      </w:r>
+    </w:p>
+    <w:p>
+      <w:pPr>
+        <w:pStyle w:val="12"/>
+        <w:numPr>
+          <w:ilvl w:val="0"/>
+          <w:numId w:val="2"/>
+        </w:numPr>
+        <w:spacing w:before="100" w:beforeAutospacing="1"/>
+        <w:ind w:firstLineChars="0"/>
+        <w:outlineLvl w:val="1"/>
         <w:rPr>
           <w:rFonts w:hint="default" w:asciiTheme="minorEastAsia" w:hAnsiTheme="minorEastAsia"/>
-          <w:b/>
-          <w:bCs/>
-          <w:color w:val="7030A0"/>
-          <w:sz w:val="18"/>
-          <w:szCs w:val="18"/>
-          <w:lang w:val="en-US" w:eastAsia="zh-CN"/>
-        </w:rPr>
-        <w:t>bret = cardReadTwoCard(hlHandle, nullptr,</w:t>
-      </w:r>
-    </w:p>
-    <w:p>
-      <w:pPr>
-        <w:pStyle w:val="12"/>
-        <w:ind w:left="59" w:leftChars="0" w:firstLine="0" w:firstLineChars="0"/>
+          <w:lang w:val="en-US" w:eastAsia="zh-CN"/>
+        </w:rPr>
+      </w:pPr>
+      <w:r>
+        <w:rPr>
+          <w:rFonts w:hint="eastAsia" w:asciiTheme="minorEastAsia" w:hAnsiTheme="minorEastAsia"/>
+          <w:lang w:val="en-US" w:eastAsia="zh-CN"/>
+        </w:rPr>
+        <w:t>安卓版</w:t>
+      </w:r>
+    </w:p>
+    <w:p>
+      <w:pPr>
+        <w:pStyle w:val="12"/>
+        <w:numPr>
+          <w:ilvl w:val="0"/>
+          <w:numId w:val="3"/>
+        </w:numPr>
+        <w:ind w:left="1680" w:leftChars="0" w:hanging="420" w:firstLineChars="0"/>
         <w:rPr>
           <w:rFonts w:hint="default" w:asciiTheme="minorEastAsia" w:hAnsiTheme="minorEastAsia"/>
-          <w:b/>
-          <w:bCs/>
-          <w:color w:val="7030A0"/>
-          <w:sz w:val="18"/>
-          <w:szCs w:val="18"/>
-          <w:lang w:val="en-US" w:eastAsia="zh-CN"/>
-        </w:rPr>
-      </w:pPr>
-      <w:r>
+          <w:lang w:val="en-US" w:eastAsia="zh-CN"/>
+        </w:rPr>
+      </w:pPr>
+      <w:r>
+        <w:rPr>
+          <w:rFonts w:hint="eastAsia" w:asciiTheme="minorEastAsia" w:hAnsiTheme="minorEastAsia"/>
+          <w:lang w:val="en-US" w:eastAsia="zh-CN"/>
+        </w:rPr>
+        <w:t>下载安卓版demo</w:t>
+      </w:r>
+    </w:p>
+    <w:p>
+      <w:pPr>
+        <w:pStyle w:val="12"/>
+        <w:ind w:left="1196"/>
         <w:rPr>
           <w:rFonts w:hint="default" w:asciiTheme="minorEastAsia" w:hAnsiTheme="minorEastAsia"/>
-          <w:b/>
-          <w:bCs/>
-          <w:color w:val="7030A0"/>
-          <w:sz w:val="18"/>
-          <w:szCs w:val="18"/>
-          <w:lang w:val="en-US" w:eastAsia="zh-CN"/>
-        </w:rPr>
-        <w:tab/>
-      </w:r>
-      <w:r>
+          <w:lang w:val="en-US" w:eastAsia="zh-CN"/>
+        </w:rPr>
+      </w:pPr>
+      <w:r>
+        <w:rPr>
+          <w:rFonts w:hint="eastAsia" w:asciiTheme="minorEastAsia" w:hAnsiTheme="minorEastAsia"/>
+          <w:lang w:val="en-US" w:eastAsia="zh-CN"/>
+        </w:rPr>
+        <w:t>https://lv-bucket.oss-cn-qingdao.aliyuncs.com/%E9%B1%BC%E4%BD%8F%E6%9C%AA%E6%9D%A5%E8%AF%81%E4%BB%B6%E8%AF%86%E5%88%ABdemo.apk</w:t>
+      </w:r>
+    </w:p>
+    <w:p>
+      <w:pPr>
+        <w:pStyle w:val="12"/>
+        <w:numPr>
+          <w:ilvl w:val="0"/>
+          <w:numId w:val="3"/>
+        </w:numPr>
+        <w:ind w:left="1680" w:leftChars="0" w:hanging="420" w:firstLineChars="0"/>
         <w:rPr>
           <w:rFonts w:hint="default" w:asciiTheme="minorEastAsia" w:hAnsiTheme="minorEastAsia"/>
-          <w:b/>
-          <w:bCs/>
-          <w:color w:val="7030A0"/>
-          <w:sz w:val="18"/>
-          <w:szCs w:val="18"/>
-          <w:lang w:val="en-US" w:eastAsia="zh-CN"/>
-        </w:rPr>
-        <w:tab/>
-      </w:r>
-      <w:r>
+          <w:lang w:val="en-US" w:eastAsia="zh-CN"/>
+        </w:rPr>
+      </w:pPr>
+      <w:r>
+        <w:rPr>
+          <w:rFonts w:hint="eastAsia" w:asciiTheme="minorEastAsia" w:hAnsiTheme="minorEastAsia"/>
+          <w:lang w:val="en-US" w:eastAsia="zh-CN"/>
+        </w:rPr>
+        <w:t>安装后如下</w:t>
+      </w:r>
+    </w:p>
+    <w:p>
+      <w:pPr>
+        <w:pStyle w:val="12"/>
+        <w:ind w:left="1196"/>
         <w:rPr>
           <w:rFonts w:hint="default" w:asciiTheme="minorEastAsia" w:hAnsiTheme="minorEastAsia"/>
-          <w:b/>
-          <w:bCs/>
-          <w:color w:val="7030A0"/>
-          <w:sz w:val="18"/>
-          <w:szCs w:val="18"/>
-          <w:lang w:val="en-US" w:eastAsia="zh-CN"/>
-        </w:rPr>
-        <w:tab/>
-      </w:r>
-      <w:r>
-        <w:rPr>
-          <w:rFonts w:hint="eastAsia" w:asciiTheme="minorEastAsia" w:hAnsiTheme="minorEastAsia"/>
-          <w:b/>
-          <w:bCs/>
-          <w:color w:val="7030A0"/>
-          <w:sz w:val="18"/>
-          <w:szCs w:val="18"/>
-          <w:lang w:val="en-US" w:eastAsia="zh-CN"/>
-        </w:rPr>
-        <w:tab/>
-      </w:r>
-      <w:r>
+          <w:lang w:val="en-US" w:eastAsia="zh-CN"/>
+        </w:rPr>
+      </w:pPr>
+      <w:r>
+        <w:rPr>
+          <w:rFonts w:hint="eastAsia" w:asciiTheme="minorEastAsia" w:hAnsiTheme="minorEastAsia"/>
+          <w:lang w:val="en-US" w:eastAsia="zh-CN"/>
+        </w:rPr>
+        <w:drawing>
+          <wp:inline distT="0" distB="0" distL="114300" distR="114300">
+            <wp:extent cx="1327150" cy="2764790"/>
+            <wp:effectExtent l="0" t="0" r="6350" b="16510"/>
+            <wp:docPr id="1" name="图片 1"/>
+            <wp:cNvGraphicFramePr>
+              <a:graphicFrameLocks xmlns:a="http://schemas.openxmlformats.org/drawingml/2006/main" noChangeAspect="1"/>
+            </wp:cNvGraphicFramePr>
+            <a:graphic xmlns:a="http://schemas.openxmlformats.org/drawingml/2006/main">
+              <a:graphicData uri="http://schemas.openxmlformats.org/drawingml/2006/picture">
+                <pic:pic xmlns:pic="http://schemas.openxmlformats.org/drawingml/2006/picture">
+                  <pic:nvPicPr>
+                    <pic:cNvPr id="1" name="图片 1"/>
+                    <pic:cNvPicPr>
+                      <a:picLocks noChangeAspect="1"/>
+                    </pic:cNvPicPr>
+                  </pic:nvPicPr>
+                  <pic:blipFill>
+                    <a:blip r:embed="rId6"/>
+                    <a:stretch>
+                      <a:fillRect/>
+                    </a:stretch>
+                  </pic:blipFill>
+                  <pic:spPr>
+                    <a:xfrm>
+                      <a:off x="0" y="0"/>
+                      <a:ext cx="1327150" cy="2764790"/>
+                    </a:xfrm>
+                    <a:prstGeom prst="rect">
+                      <a:avLst/>
+                    </a:prstGeom>
+                    <a:noFill/>
+                    <a:ln>
+                      <a:noFill/>
+                    </a:ln>
+                  </pic:spPr>
+                </pic:pic>
+              </a:graphicData>
+            </a:graphic>
+          </wp:inline>
+        </w:drawing>
+      </w:r>
+    </w:p>
+    <w:p>
+      <w:pPr>
+        <w:pStyle w:val="12"/>
+        <w:numPr>
+          <w:ilvl w:val="0"/>
+          <w:numId w:val="3"/>
+        </w:numPr>
+        <w:ind w:left="1680" w:leftChars="0" w:hanging="420" w:firstLineChars="0"/>
         <w:rPr>
           <w:rFonts w:hint="default" w:asciiTheme="minorEastAsia" w:hAnsiTheme="minorEastAsia"/>
-          <w:b/>
-          <w:bCs/>
-          <w:color w:val="7030A0"/>
-          <w:sz w:val="18"/>
-          <w:szCs w:val="18"/>
-          <w:lang w:val="en-US" w:eastAsia="zh-CN"/>
-        </w:rPr>
-        <w:t>szAppKey, szIP,</w:t>
-      </w:r>
-      <w:r>
-        <w:rPr>
-          <w:rFonts w:hint="eastAsia" w:asciiTheme="minorEastAsia" w:hAnsiTheme="minorEastAsia"/>
-          <w:b/>
-          <w:bCs/>
-          <w:color w:val="7030A0"/>
-          <w:sz w:val="18"/>
-          <w:szCs w:val="18"/>
-          <w:lang w:val="en-US" w:eastAsia="zh-CN"/>
-        </w:rPr>
-        <w:t xml:space="preserve"> </w:t>
-      </w:r>
-      <w:r>
+          <w:lang w:val="en-US" w:eastAsia="zh-CN"/>
+        </w:rPr>
+      </w:pPr>
+      <w:r>
+        <w:rPr>
+          <w:rFonts w:hint="eastAsia" w:asciiTheme="minorEastAsia" w:hAnsiTheme="minorEastAsia"/>
+          <w:lang w:val="en-US" w:eastAsia="zh-CN"/>
+        </w:rPr>
+        <w:t>点击“注册appKey”按钮</w:t>
+      </w:r>
+    </w:p>
+    <w:p>
+      <w:pPr>
+        <w:pStyle w:val="12"/>
+        <w:ind w:left="1196"/>
         <w:rPr>
           <w:rFonts w:hint="default" w:asciiTheme="minorEastAsia" w:hAnsiTheme="minorEastAsia"/>
-          <w:b/>
-          <w:bCs/>
-          <w:color w:val="7030A0"/>
-          <w:sz w:val="18"/>
-          <w:szCs w:val="18"/>
-          <w:lang w:val="en-US" w:eastAsia="zh-CN"/>
-        </w:rPr>
-        <w:t>nport, cardinfo, false);</w:t>
-      </w:r>
-    </w:p>
-    <w:p>
-      <w:pPr>
-        <w:pStyle w:val="12"/>
-        <w:ind w:left="59" w:leftChars="0" w:firstLine="0" w:firstLineChars="0"/>
+          <w:lang w:val="en-US" w:eastAsia="zh-CN"/>
+        </w:rPr>
+      </w:pPr>
+      <w:r>
+        <w:drawing>
+          <wp:inline distT="0" distB="0" distL="114300" distR="114300">
+            <wp:extent cx="1311275" cy="2745740"/>
+            <wp:effectExtent l="0" t="0" r="3175" b="16510"/>
+            <wp:docPr id="4" name="图片 3"/>
+            <wp:cNvGraphicFramePr>
+              <a:graphicFrameLocks xmlns:a="http://schemas.openxmlformats.org/drawingml/2006/main" noChangeAspect="1"/>
+            </wp:cNvGraphicFramePr>
+            <a:graphic xmlns:a="http://schemas.openxmlformats.org/drawingml/2006/main">
+              <a:graphicData uri="http://schemas.openxmlformats.org/drawingml/2006/picture">
+                <pic:pic xmlns:pic="http://schemas.openxmlformats.org/drawingml/2006/picture">
+                  <pic:nvPicPr>
+                    <pic:cNvPr id="4" name="图片 3"/>
+                    <pic:cNvPicPr>
+                      <a:picLocks noChangeAspect="1"/>
+                    </pic:cNvPicPr>
+                  </pic:nvPicPr>
+                  <pic:blipFill>
+                    <a:blip r:embed="rId7"/>
+                    <a:stretch>
+                      <a:fillRect/>
+                    </a:stretch>
+                  </pic:blipFill>
+                  <pic:spPr>
+                    <a:xfrm>
+                      <a:off x="0" y="0"/>
+                      <a:ext cx="1311275" cy="2745740"/>
+                    </a:xfrm>
+                    <a:prstGeom prst="rect">
+                      <a:avLst/>
+                    </a:prstGeom>
+                    <a:noFill/>
+                    <a:ln>
+                      <a:noFill/>
+                    </a:ln>
+                  </pic:spPr>
+                </pic:pic>
+              </a:graphicData>
+            </a:graphic>
+          </wp:inline>
+        </w:drawing>
+      </w:r>
+    </w:p>
+    <w:p>
+      <w:pPr>
+        <w:pStyle w:val="12"/>
+        <w:numPr>
+          <w:ilvl w:val="0"/>
+          <w:numId w:val="3"/>
+        </w:numPr>
+        <w:ind w:left="1680" w:leftChars="0" w:hanging="420" w:firstLineChars="0"/>
         <w:rPr>
           <w:rFonts w:hint="default" w:asciiTheme="minorEastAsia" w:hAnsiTheme="minorEastAsia"/>
-          <w:b/>
-          <w:bCs/>
-          <w:color w:val="7030A0"/>
-          <w:sz w:val="18"/>
-          <w:szCs w:val="18"/>
-          <w:lang w:val="en-US" w:eastAsia="zh-CN"/>
-        </w:rPr>
-      </w:pPr>
-      <w:r>
+          <w:lang w:val="en-US" w:eastAsia="zh-CN"/>
+        </w:rPr>
+      </w:pPr>
+      <w:r>
+        <w:rPr>
+          <w:rFonts w:hint="eastAsia" w:asciiTheme="minorEastAsia" w:hAnsiTheme="minorEastAsia"/>
+          <w:lang w:val="en-US" w:eastAsia="zh-CN"/>
+        </w:rPr>
+        <w:t>填写注册信息，并完成注册</w:t>
+      </w:r>
+    </w:p>
+    <w:p>
+      <w:pPr>
+        <w:pStyle w:val="12"/>
+        <w:ind w:left="1196"/>
+        <w:rPr>
+          <w:rFonts w:hint="default"/>
+          <w:lang w:val="en-US" w:eastAsia="zh-CN"/>
+        </w:rPr>
+      </w:pPr>
+      <w:r>
+        <w:rPr>
+          <w:rFonts w:hint="default"/>
+          <w:lang w:val="en-US" w:eastAsia="zh-CN"/>
+        </w:rPr>
+        <w:drawing>
+          <wp:inline distT="0" distB="0" distL="114300" distR="114300">
+            <wp:extent cx="1333500" cy="2777490"/>
+            <wp:effectExtent l="0" t="0" r="0" b="3810"/>
+            <wp:docPr id="5" name="图片 5" descr="lADPD4BhsBmFdKPNCMjNBDg_1080_2248"/>
+            <wp:cNvGraphicFramePr>
+              <a:graphicFrameLocks xmlns:a="http://schemas.openxmlformats.org/drawingml/2006/main" noChangeAspect="1"/>
+            </wp:cNvGraphicFramePr>
+            <a:graphic xmlns:a="http://schemas.openxmlformats.org/drawingml/2006/main">
+              <a:graphicData uri="http://schemas.openxmlformats.org/drawingml/2006/picture">
+                <pic:pic xmlns:pic="http://schemas.openxmlformats.org/drawingml/2006/picture">
+                  <pic:nvPicPr>
+                    <pic:cNvPr id="5" name="图片 5" descr="lADPD4BhsBmFdKPNCMjNBDg_1080_2248"/>
+                    <pic:cNvPicPr>
+                      <a:picLocks noChangeAspect="1"/>
+                    </pic:cNvPicPr>
+                  </pic:nvPicPr>
+                  <pic:blipFill>
+                    <a:blip r:embed="rId8"/>
+                    <a:stretch>
+                      <a:fillRect/>
+                    </a:stretch>
+                  </pic:blipFill>
+                  <pic:spPr>
+                    <a:xfrm>
+                      <a:off x="0" y="0"/>
+                      <a:ext cx="1333500" cy="2777490"/>
+                    </a:xfrm>
+                    <a:prstGeom prst="rect">
+                      <a:avLst/>
+                    </a:prstGeom>
+                  </pic:spPr>
+                </pic:pic>
+              </a:graphicData>
+            </a:graphic>
+          </wp:inline>
+        </w:drawing>
+      </w:r>
+    </w:p>
+    <w:p>
+      <w:pPr>
+        <w:pStyle w:val="12"/>
+        <w:numPr>
+          <w:ilvl w:val="0"/>
+          <w:numId w:val="3"/>
+        </w:numPr>
+        <w:ind w:left="1680" w:leftChars="0" w:hanging="420" w:firstLineChars="0"/>
         <w:rPr>
           <w:rFonts w:hint="default" w:asciiTheme="minorEastAsia" w:hAnsiTheme="minorEastAsia"/>
-          <w:b/>
-          <w:bCs/>
-          <w:color w:val="7030A0"/>
-          <w:sz w:val="18"/>
-          <w:szCs w:val="18"/>
-          <w:lang w:val="en-US" w:eastAsia="zh-CN"/>
-        </w:rPr>
-        <w:tab/>
-      </w:r>
-      <w:r>
+          <w:lang w:val="en-US" w:eastAsia="zh-CN"/>
+        </w:rPr>
+      </w:pPr>
+      <w:r>
+        <w:rPr>
+          <w:rFonts w:hint="eastAsia" w:asciiTheme="minorEastAsia" w:hAnsiTheme="minorEastAsia"/>
+          <w:lang w:val="en-US" w:eastAsia="zh-CN"/>
+        </w:rPr>
+        <w:t>注册成功，系统返回appKey</w:t>
+      </w:r>
+    </w:p>
+    <w:p>
+      <w:pPr>
+        <w:pStyle w:val="12"/>
+        <w:numPr>
+          <w:ilvl w:val="0"/>
+          <w:numId w:val="3"/>
+        </w:numPr>
+        <w:ind w:left="1680" w:leftChars="0" w:hanging="420" w:firstLineChars="0"/>
         <w:rPr>
           <w:rFonts w:hint="default" w:asciiTheme="minorEastAsia" w:hAnsiTheme="minorEastAsia"/>
-          <w:b/>
-          <w:bCs/>
-          <w:color w:val="7030A0"/>
-          <w:sz w:val="18"/>
-          <w:szCs w:val="18"/>
-          <w:lang w:val="en-US" w:eastAsia="zh-CN"/>
-        </w:rPr>
-        <w:tab/>
-      </w:r>
-      <w:r>
-        <w:rPr>
-          <w:rFonts w:hint="default" w:asciiTheme="minorEastAsia" w:hAnsiTheme="minorEastAsia"/>
-          <w:b/>
-          <w:bCs/>
-          <w:color w:val="7030A0"/>
-          <w:sz w:val="18"/>
-          <w:szCs w:val="18"/>
-          <w:lang w:val="en-US" w:eastAsia="zh-CN"/>
-        </w:rPr>
-        <w:tab/>
-      </w:r>
-      <w:r>
-        <w:rPr>
-          <w:rFonts w:hint="eastAsia" w:asciiTheme="minorEastAsia" w:hAnsiTheme="minorEastAsia"/>
-          <w:b/>
-          <w:bCs/>
-          <w:color w:val="7030A0"/>
-          <w:sz w:val="18"/>
-          <w:szCs w:val="18"/>
-          <w:lang w:val="en-US" w:eastAsia="zh-CN"/>
-        </w:rPr>
-        <w:tab/>
-      </w:r>
-      <w:r>
-        <w:rPr>
-          <w:rFonts w:hint="default" w:asciiTheme="minorEastAsia" w:hAnsiTheme="minorEastAsia"/>
-          <w:b/>
-          <w:bCs/>
-          <w:color w:val="7030A0"/>
-          <w:sz w:val="18"/>
-          <w:szCs w:val="18"/>
-          <w:lang w:val="en-US" w:eastAsia="zh-CN"/>
-        </w:rPr>
-        <w:t>if (bret)</w:t>
-      </w:r>
-    </w:p>
-    <w:p>
-      <w:pPr>
-        <w:pStyle w:val="12"/>
-        <w:ind w:left="59" w:leftChars="0" w:firstLine="0" w:firstLineChars="0"/>
-        <w:rPr>
-          <w:rFonts w:hint="default" w:asciiTheme="minorEastAsia" w:hAnsiTheme="minorEastAsia"/>
-          <w:b/>
-          <w:bCs/>
-          <w:color w:val="7030A0"/>
-          <w:sz w:val="18"/>
-          <w:szCs w:val="18"/>
-          <w:lang w:val="en-US" w:eastAsia="zh-CN"/>
-        </w:rPr>
-      </w:pPr>
-      <w:r>
-        <w:rPr>
-          <w:rFonts w:hint="default" w:asciiTheme="minorEastAsia" w:hAnsiTheme="minorEastAsia"/>
-          <w:b/>
-          <w:bCs/>
-          <w:color w:val="7030A0"/>
-          <w:sz w:val="18"/>
-          <w:szCs w:val="18"/>
-          <w:lang w:val="en-US" w:eastAsia="zh-CN"/>
-        </w:rPr>
-        <w:tab/>
-      </w:r>
-      <w:r>
-        <w:rPr>
-          <w:rFonts w:hint="default" w:asciiTheme="minorEastAsia" w:hAnsiTheme="minorEastAsia"/>
-          <w:b/>
-          <w:bCs/>
-          <w:color w:val="7030A0"/>
-          <w:sz w:val="18"/>
-          <w:szCs w:val="18"/>
-          <w:lang w:val="en-US" w:eastAsia="zh-CN"/>
-        </w:rPr>
-        <w:tab/>
-      </w:r>
-      <w:r>
-        <w:rPr>
-          <w:rFonts w:hint="default" w:asciiTheme="minorEastAsia" w:hAnsiTheme="minorEastAsia"/>
-          <w:b/>
-          <w:bCs/>
-          <w:color w:val="7030A0"/>
-          <w:sz w:val="18"/>
-          <w:szCs w:val="18"/>
-          <w:lang w:val="en-US" w:eastAsia="zh-CN"/>
-        </w:rPr>
-        <w:tab/>
-      </w:r>
-      <w:r>
-        <w:rPr>
-          <w:rFonts w:hint="eastAsia" w:asciiTheme="minorEastAsia" w:hAnsiTheme="minorEastAsia"/>
-          <w:b/>
-          <w:bCs/>
-          <w:color w:val="7030A0"/>
-          <w:sz w:val="18"/>
-          <w:szCs w:val="18"/>
-          <w:lang w:val="en-US" w:eastAsia="zh-CN"/>
-        </w:rPr>
-        <w:tab/>
-      </w:r>
-      <w:r>
-        <w:rPr>
-          <w:rFonts w:hint="default" w:asciiTheme="minorEastAsia" w:hAnsiTheme="minorEastAsia"/>
-          <w:b/>
-          <w:bCs/>
-          <w:color w:val="7030A0"/>
-          <w:sz w:val="18"/>
-          <w:szCs w:val="18"/>
-          <w:lang w:val="en-US" w:eastAsia="zh-CN"/>
-        </w:rPr>
-        <w:t>{</w:t>
-      </w:r>
-    </w:p>
-    <w:p>
-      <w:pPr>
-        <w:pStyle w:val="12"/>
-        <w:ind w:left="59" w:leftChars="0" w:firstLine="2100" w:firstLineChars="0"/>
-        <w:rPr>
-          <w:rFonts w:hint="default" w:asciiTheme="minorEastAsia" w:hAnsiTheme="minorEastAsia"/>
-          <w:b/>
-          <w:bCs/>
-          <w:color w:val="7030A0"/>
-          <w:sz w:val="18"/>
-          <w:szCs w:val="18"/>
-          <w:lang w:val="en-US" w:eastAsia="zh-CN"/>
-        </w:rPr>
-      </w:pPr>
-      <w:r>
-        <w:rPr>
-          <w:rFonts w:hint="eastAsia" w:asciiTheme="minorEastAsia" w:hAnsiTheme="minorEastAsia"/>
-          <w:b/>
-          <w:bCs/>
-          <w:color w:val="7030A0"/>
-          <w:sz w:val="18"/>
-          <w:szCs w:val="18"/>
-          <w:lang w:val="en-US" w:eastAsia="zh-CN"/>
-        </w:rPr>
-        <w:t>// 解码成功</w:t>
-      </w:r>
-    </w:p>
-    <w:p>
-      <w:pPr>
-        <w:pStyle w:val="12"/>
-        <w:ind w:left="59" w:leftChars="0" w:firstLine="1680" w:firstLineChars="0"/>
-        <w:rPr>
-          <w:rFonts w:hint="default" w:asciiTheme="minorEastAsia" w:hAnsiTheme="minorEastAsia"/>
-          <w:b/>
-          <w:bCs/>
-          <w:color w:val="7030A0"/>
-          <w:sz w:val="18"/>
-          <w:szCs w:val="18"/>
-          <w:lang w:val="en-US" w:eastAsia="zh-CN"/>
-        </w:rPr>
-      </w:pPr>
-      <w:r>
-        <w:rPr>
-          <w:rFonts w:hint="eastAsia" w:asciiTheme="minorEastAsia" w:hAnsiTheme="minorEastAsia"/>
-          <w:b/>
-          <w:bCs/>
-          <w:color w:val="7030A0"/>
-          <w:sz w:val="18"/>
-          <w:szCs w:val="18"/>
-          <w:lang w:val="en-US" w:eastAsia="zh-CN"/>
-        </w:rPr>
-        <w:t>}</w:t>
-      </w:r>
-    </w:p>
-    <w:p>
-      <w:pPr>
-        <w:pStyle w:val="12"/>
-        <w:ind w:left="357" w:firstLine="719" w:firstLineChars="398"/>
-        <w:rPr>
-          <w:rFonts w:hint="eastAsia" w:asciiTheme="minorEastAsia" w:hAnsiTheme="minorEastAsia"/>
-          <w:b/>
-          <w:bCs/>
-          <w:color w:val="7030A0"/>
-          <w:sz w:val="18"/>
-          <w:szCs w:val="18"/>
-          <w:lang w:val="en-US" w:eastAsia="zh-CN"/>
-        </w:rPr>
-      </w:pPr>
-      <w:r>
-        <w:rPr>
-          <w:rFonts w:hint="eastAsia" w:asciiTheme="minorEastAsia" w:hAnsiTheme="minorEastAsia"/>
-          <w:b/>
-          <w:bCs/>
-          <w:color w:val="7030A0"/>
-          <w:sz w:val="18"/>
-          <w:szCs w:val="18"/>
-          <w:lang w:val="en-US" w:eastAsia="zh-CN"/>
-        </w:rPr>
-        <w:t>}</w:t>
-      </w:r>
-    </w:p>
-    <w:p>
-      <w:pPr>
-        <w:pStyle w:val="12"/>
-        <w:ind w:left="420" w:leftChars="0"/>
-        <w:rPr>
-          <w:rFonts w:hint="eastAsia" w:asciiTheme="minorEastAsia" w:hAnsiTheme="minorEastAsia"/>
-          <w:b/>
-          <w:bCs/>
-          <w:color w:val="7030A0"/>
-          <w:sz w:val="18"/>
-          <w:szCs w:val="18"/>
-          <w:lang w:val="en-US" w:eastAsia="zh-CN"/>
-        </w:rPr>
-      </w:pPr>
-      <w:r>
-        <w:rPr>
-          <w:rFonts w:hint="eastAsia" w:asciiTheme="minorEastAsia" w:hAnsiTheme="minorEastAsia"/>
-          <w:b/>
-          <w:bCs/>
-          <w:color w:val="7030A0"/>
-          <w:sz w:val="18"/>
-          <w:szCs w:val="18"/>
-          <w:lang w:val="en-US" w:eastAsia="zh-CN"/>
-        </w:rPr>
-        <w:t>}</w:t>
-      </w:r>
-    </w:p>
-    <w:p>
-      <w:pPr>
-        <w:pStyle w:val="12"/>
-        <w:ind w:left="420" w:leftChars="0"/>
-        <w:rPr>
-          <w:rFonts w:hint="eastAsia" w:asciiTheme="minorEastAsia" w:hAnsiTheme="minorEastAsia"/>
-          <w:b/>
-          <w:bCs/>
-          <w:color w:val="7030A0"/>
-          <w:sz w:val="18"/>
-          <w:szCs w:val="18"/>
-          <w:lang w:val="en-US" w:eastAsia="zh-CN"/>
-        </w:rPr>
-      </w:pPr>
-      <w:r>
-        <w:rPr>
-          <w:rFonts w:hint="eastAsia" w:asciiTheme="minorEastAsia" w:hAnsiTheme="minorEastAsia"/>
-          <w:b/>
-          <w:bCs/>
-          <w:color w:val="7030A0"/>
-          <w:sz w:val="18"/>
-          <w:szCs w:val="18"/>
-          <w:lang w:val="en-US" w:eastAsia="zh-CN"/>
-        </w:rPr>
-        <w:t>cardCloseDevice(hlHandle);</w:t>
-      </w:r>
-    </w:p>
-    <w:p>
-      <w:pPr>
-        <w:pStyle w:val="12"/>
-        <w:rPr>
-          <w:rFonts w:hint="default" w:asciiTheme="minorEastAsia" w:hAnsiTheme="minorEastAsia"/>
-          <w:b/>
-          <w:bCs/>
-          <w:color w:val="7030A0"/>
-          <w:sz w:val="18"/>
-          <w:szCs w:val="18"/>
-          <w:lang w:val="en-US" w:eastAsia="zh-CN"/>
-        </w:rPr>
-      </w:pPr>
-      <w:r>
-        <w:rPr>
-          <w:rFonts w:hint="eastAsia" w:asciiTheme="minorEastAsia" w:hAnsiTheme="minorEastAsia"/>
-          <w:b/>
-          <w:bCs/>
-          <w:color w:val="7030A0"/>
-          <w:sz w:val="18"/>
-          <w:szCs w:val="18"/>
-          <w:lang w:val="en-US" w:eastAsia="zh-CN"/>
-        </w:rPr>
-        <w:t>}</w:t>
+          <w:lang w:val="en-US" w:eastAsia="zh-CN"/>
+        </w:rPr>
+      </w:pPr>
+      <w:r>
+        <w:rPr>
+          <w:rFonts w:hint="eastAsia" w:asciiTheme="minorEastAsia" w:hAnsiTheme="minorEastAsia"/>
+          <w:lang w:val="en-US" w:eastAsia="zh-CN"/>
+        </w:rPr>
+        <w:t>点击appkey字符位置即可复制</w:t>
+      </w:r>
+    </w:p>
+    <w:p>
+      <w:pPr>
+        <w:pStyle w:val="12"/>
+        <w:ind w:left="1196"/>
+        <w:rPr>
+          <w:rFonts w:hint="default"/>
+          <w:lang w:val="en-US" w:eastAsia="zh-CN"/>
+        </w:rPr>
+      </w:pPr>
+      <w:r>
+        <w:rPr>
+          <w:rFonts w:hint="default"/>
+          <w:lang w:val="en-US" w:eastAsia="zh-CN"/>
+        </w:rPr>
+        <w:drawing>
+          <wp:inline distT="0" distB="0" distL="114300" distR="114300">
+            <wp:extent cx="1350645" cy="2800350"/>
+            <wp:effectExtent l="0" t="0" r="1905" b="0"/>
+            <wp:docPr id="6" name="图片 4"/>
+            <wp:cNvGraphicFramePr>
+              <a:graphicFrameLocks xmlns:a="http://schemas.openxmlformats.org/drawingml/2006/main" noChangeAspect="1"/>
+            </wp:cNvGraphicFramePr>
+            <a:graphic xmlns:a="http://schemas.openxmlformats.org/drawingml/2006/main">
+              <a:graphicData uri="http://schemas.openxmlformats.org/drawingml/2006/picture">
+                <pic:pic xmlns:pic="http://schemas.openxmlformats.org/drawingml/2006/picture">
+                  <pic:nvPicPr>
+                    <pic:cNvPr id="6" name="图片 4"/>
+                    <pic:cNvPicPr>
+                      <a:picLocks noChangeAspect="1"/>
+                    </pic:cNvPicPr>
+                  </pic:nvPicPr>
+                  <pic:blipFill>
+                    <a:blip r:embed="rId9"/>
+                    <a:stretch>
+                      <a:fillRect/>
+                    </a:stretch>
+                  </pic:blipFill>
+                  <pic:spPr>
+                    <a:xfrm>
+                      <a:off x="0" y="0"/>
+                      <a:ext cx="1350645" cy="2800350"/>
+                    </a:xfrm>
+                    <a:prstGeom prst="rect">
+                      <a:avLst/>
+                    </a:prstGeom>
+                    <a:noFill/>
+                    <a:ln>
+                      <a:noFill/>
+                    </a:ln>
+                  </pic:spPr>
+                </pic:pic>
+              </a:graphicData>
+            </a:graphic>
+          </wp:inline>
+        </w:drawing>
       </w:r>
     </w:p>
     <w:p>
@@ -22751,6 +23129,23 @@
 <file path=word/numbering.xml><?xml version="1.0" encoding="utf-8"?>
 <w:numbering xmlns:wpc="http://schemas.microsoft.com/office/word/2010/wordprocessingCanvas" xmlns:mc="http://schemas.openxmlformats.org/markup-compatibility/2006" xmlns:o="urn:schemas-microsoft-com:office:office" xmlns:r="http://schemas.openxmlformats.org/officeDocument/2006/relationships" xmlns:m="http://schemas.openxmlformats.org/officeDocument/2006/math" xmlns:v="urn:schemas-microsoft-com:vml" xmlns:wp14="http://schemas.microsoft.com/office/word/2010/wordprocessingDrawing" xmlns:wp="http://schemas.openxmlformats.org/drawingml/2006/wordprocessingDrawing" xmlns:w10="urn:schemas-microsoft-com:office:word" xmlns:w="http://schemas.openxmlformats.org/wordprocessingml/2006/main" xmlns:w14="http://schemas.microsoft.com/office/word/2010/wordml" xmlns:wpg="http://schemas.microsoft.com/office/word/2010/wordprocessingGroup" xmlns:wpi="http://schemas.microsoft.com/office/word/2010/wordprocessingInk" xmlns:wne="http://schemas.microsoft.com/office/word/2006/wordml" xmlns:wps="http://schemas.microsoft.com/office/word/2010/wordprocessingShape" mc:Ignorable="w14 wp14">
   <w:abstractNum w:abstractNumId="0">
+    <w:nsid w:val="FB1CC0C7"/>
+    <w:multiLevelType w:val="singleLevel"/>
+    <w:tmpl w:val="FB1CC0C7"/>
+    <w:lvl w:ilvl="0" w:tentative="0">
+      <w:start w:val="1"/>
+      <w:numFmt w:val="bullet"/>
+      <w:lvlText w:val=""/>
+      <w:lvlJc w:val="left"/>
+      <w:pPr>
+        <w:ind w:left="420" w:hanging="420"/>
+      </w:pPr>
+      <w:rPr>
+        <w:rFonts w:hint="default" w:ascii="Wingdings" w:hAnsi="Wingdings"/>
+      </w:rPr>
+    </w:lvl>
+  </w:abstractNum>
+  <w:abstractNum w:abstractNumId="1">
     <w:nsid w:val="171713EA"/>
     <w:multiLevelType w:val="multilevel"/>
     <w:tmpl w:val="171713EA"/>
@@ -22839,7 +23234,7 @@
       </w:pPr>
     </w:lvl>
   </w:abstractNum>
-  <w:abstractNum w:abstractNumId="1">
+  <w:abstractNum w:abstractNumId="2">
     <w:nsid w:val="5365080A"/>
     <w:multiLevelType w:val="multilevel"/>
     <w:tmpl w:val="5365080A"/>
@@ -22929,9 +23324,12 @@
     </w:lvl>
   </w:abstractNum>
   <w:num w:numId="1">
+    <w:abstractNumId w:val="2"/>
+  </w:num>
+  <w:num w:numId="2">
     <w:abstractNumId w:val="1"/>
   </w:num>
-  <w:num w:numId="2">
+  <w:num w:numId="3">
     <w:abstractNumId w:val="0"/>
   </w:num>
 </w:numbering>
@@ -23033,7 +23431,7 @@
     <w:lsdException w:uiPriority="99" w:name="Body Text Indent 3"/>
     <w:lsdException w:uiPriority="99" w:name="Block Text"/>
     <w:lsdException w:qFormat="1" w:uiPriority="99" w:name="Hyperlink"/>
-    <w:lsdException w:uiPriority="99" w:name="FollowedHyperlink"/>
+    <w:lsdException w:qFormat="1" w:uiPriority="99" w:name="FollowedHyperlink"/>
     <w:lsdException w:qFormat="1" w:unhideWhenUsed="0" w:uiPriority="22" w:semiHidden="0" w:name="Strong"/>
     <w:lsdException w:qFormat="1" w:unhideWhenUsed="0" w:uiPriority="20" w:semiHidden="0" w:name="Emphasis"/>
     <w:lsdException w:uiPriority="99" w:name="Document Map"/>
@@ -23361,6 +23759,7 @@
     <w:basedOn w:val="9"/>
     <w:semiHidden/>
     <w:unhideWhenUsed/>
+    <w:qFormat/>
     <w:uiPriority w:val="99"/>
     <w:rPr>
       <w:color w:val="800080"/>
@@ -23413,6 +23812,7 @@
     <w:name w:val="页眉 Char"/>
     <w:basedOn w:val="9"/>
     <w:link w:val="5"/>
+    <w:qFormat/>
     <w:uiPriority w:val="99"/>
     <w:rPr>
       <w:sz w:val="18"/>
